--- a/수학/삼각함수.docx
+++ b/수학/삼각함수.docx
@@ -1,6 +1,6 @@
 
 <file path=word/document.xml><?xml version="1.0" encoding="utf-8"?>
-<w:document xmlns:ve="http://schemas.openxmlformats.org/markup-compatibility/2006" xmlns:o="urn:schemas-microsoft-com:office:office" xmlns:r="http://schemas.openxmlformats.org/officeDocument/2006/relationships" xmlns:m="http://schemas.openxmlformats.org/officeDocument/2006/math" xmlns:v="urn:schemas-microsoft-com:vml" xmlns:wp="http://schemas.openxmlformats.org/drawingml/2006/wordprocessingDrawing" xmlns:w10="urn:schemas-microsoft-com:office:word" xmlns:w="http://schemas.openxmlformats.org/wordprocessingml/2006/main" xmlns:wne="http://schemas.microsoft.com/office/word/2006/wordml">
+<w:document xmlns:wpc="http://schemas.microsoft.com/office/word/2010/wordprocessingCanvas" xmlns:mo="http://schemas.microsoft.com/office/mac/office/2008/main" xmlns:mc="http://schemas.openxmlformats.org/markup-compatibility/2006" xmlns:mv="urn:schemas-microsoft-com:mac:vml" xmlns:o="urn:schemas-microsoft-com:office:office" xmlns:r="http://schemas.openxmlformats.org/officeDocument/2006/relationships" xmlns:m="http://schemas.openxmlformats.org/officeDocument/2006/math" xmlns:v="urn:schemas-microsoft-com:vml" xmlns:wp14="http://schemas.microsoft.com/office/word/2010/wordprocessingDrawing" xmlns:wp="http://schemas.openxmlformats.org/drawingml/2006/wordprocessingDrawing" xmlns:w10="urn:schemas-microsoft-com:office:word" xmlns:w="http://schemas.openxmlformats.org/wordprocessingml/2006/main" xmlns:w14="http://schemas.microsoft.com/office/word/2010/wordml" xmlns:w15="http://schemas.microsoft.com/office/word/2012/wordml" xmlns:wpg="http://schemas.microsoft.com/office/word/2010/wordprocessingGroup" xmlns:wpi="http://schemas.microsoft.com/office/word/2010/wordprocessingInk" xmlns:wne="http://schemas.microsoft.com/office/word/2006/wordml" xmlns:wps="http://schemas.microsoft.com/office/word/2010/wordprocessingShape" mc:Ignorable="w14 w15 wp14 mv">
   <w:body>
     <w:p>
       <w:r>
@@ -14,7 +14,7 @@
       <w:tblPr>
         <w:tblStyle w:val="a3"/>
         <w:tblW w:w="0" w:type="auto"/>
-        <w:tblLook w:val="04A0"/>
+        <w:tblLook w:val="04A0" w:firstRow="1" w:lastRow="0" w:firstColumn="1" w:lastColumn="0" w:noHBand="0" w:noVBand="1"/>
       </w:tblPr>
       <w:tblGrid>
         <w:gridCol w:w="2660"/>
@@ -82,9 +82,9 @@
               <w:jc w:val="center"/>
             </w:pPr>
             <w:r>
-              <w:pict>
+              <w:pict w14:anchorId="0789BBC8">
                 <v:group id="_x0000_s1077" style="width:167.65pt;height:180pt;mso-position-horizontal-relative:char;mso-position-vertical-relative:line" coordorigin="1834,2790" coordsize="3353,3600">
-                  <v:shapetype id="_x0000_t6" coordsize="21600,21600" o:spt="6" path="m,l,21600r21600,xe">
+                  <v:shapetype id="_x0000_t6" coordsize="21600,21600" o:spt="6" path="m0,0l0,21600,21600,21600xe">
                     <v:stroke joinstyle="miter"/>
                     <v:path gradientshapeok="t" o:connecttype="custom" o:connectlocs="0,0;0,10800;0,21600;10800,21600;21600,21600;10800,10800" textboxrect="1800,12600,12600,19800"/>
                   </v:shapetype>
@@ -133,7 +133,7 @@
                               <w:noProof/>
                             </w:rPr>
                             <w:drawing>
-                              <wp:inline distT="0" distB="0" distL="0" distR="0">
+                              <wp:inline distT="0" distB="0" distL="0" distR="0" wp14:anchorId="7BAF7DB9" wp14:editId="16771334">
                                 <wp:extent cx="119380" cy="127990"/>
                                 <wp:effectExtent l="19050" t="0" r="0" b="0"/>
                                 <wp:docPr id="10" name="그림 1"/>
@@ -196,7 +196,7 @@
                       </w:txbxContent>
                     </v:textbox>
                   </v:rect>
-                  <v:shapetype id="_x0000_t32" coordsize="21600,21600" o:spt="32" o:oned="t" path="m,l21600,21600e" filled="f">
+                  <v:shapetype id="_x0000_t32" coordsize="21600,21600" o:spt="32" o:oned="t" path="m0,0l21600,21600e" filled="f">
                     <v:path arrowok="t" fillok="f" o:connecttype="none"/>
                     <o:lock v:ext="edit" shapetype="t"/>
                   </v:shapetype>
@@ -365,7 +365,7 @@
         <w:rPr>
           <w:noProof/>
         </w:rPr>
-        <w:pict>
+        <w:pict w14:anchorId="49F5AEEA">
           <v:rect id="_x0000_s1130" style="position:absolute;margin-left:-46.85pt;margin-top:15.25pt;width:268.1pt;height:32.05pt;z-index:251667456;mso-position-horizontal-relative:text;mso-position-vertical-relative:text">
             <v:textbox>
               <w:txbxContent>
@@ -398,8 +398,8 @@
         <w:rPr>
           <w:noProof/>
         </w:rPr>
-        <w:pict>
-          <v:shapetype id="_x0000_t124" coordsize="21600,21600" o:spt="124" path="m10800,qx,10800,10800,21600,21600,10800,10800,xem,10800nfl21600,10800em10800,nfl10800,21600e">
+        <w:pict w14:anchorId="714416E1">
+          <v:shapetype id="_x0000_t124" coordsize="21600,21600" o:spt="124" path="m10800,0qx0,10800,10800,21600,21600,10800,10800,0xem0,10800nfl21600,10800em10800,0nfl10800,21600e">
             <v:path o:extrusionok="f" gradientshapeok="t" o:connecttype="custom" o:connectlocs="10800,0;3163,3163;0,10800;3163,18437;10800,21600;18437,18437;21600,10800;18437,3163" textboxrect="3163,3163,18437,18437"/>
           </v:shapetype>
           <v:shape id="_x0000_s1116" type="#_x0000_t124" style="position:absolute;margin-left:46.3pt;margin-top:1.4pt;width:382.4pt;height:382.4pt;z-index:251665408" o:regroupid="1"/>
@@ -418,8 +418,8 @@
         <w:rPr>
           <w:noProof/>
         </w:rPr>
-        <w:pict>
-          <v:shapetype id="_x0000_t19" coordsize="21600,21600" o:spt="19" adj="-5898240,,,21600,21600" path="wr-21600,,21600,43200,,,21600,21600nfewr-21600,,21600,43200,,,21600,21600l,21600nsxe" filled="f">
+        <w:pict w14:anchorId="5C2EA7B4">
+          <v:shapetype id="_x0000_t19" coordsize="21600,21600" o:spt="19" adj="-5898240,,,21600,21600" path="wr-21600,,21600,43200,,,21600,21600nfewr-21600,,21600,43200,,,21600,21600l0,21600nsxe" filled="f">
             <v:formulas>
               <v:f eqn="val #2"/>
               <v:f eqn="val #3"/>
@@ -441,7 +441,7 @@
         <w:rPr>
           <w:noProof/>
         </w:rPr>
-        <w:pict>
+        <w:pict w14:anchorId="04E488E0">
           <v:rect id="_x0000_s1155" style="position:absolute;margin-left:-46.9pt;margin-top:192.7pt;width:268.1pt;height:112.75pt;z-index:251698176">
             <v:textbox>
               <w:txbxContent>
@@ -614,7 +614,7 @@
         <w:rPr>
           <w:noProof/>
         </w:rPr>
-        <w:pict>
+        <w:pict w14:anchorId="4E639CBE">
           <v:rect id="_x0000_s1152" style="position:absolute;margin-left:-25.8pt;margin-top:314.25pt;width:527.8pt;height:168.5pt;z-index:251687936">
             <v:textbox>
               <w:txbxContent>
@@ -688,6 +688,7 @@
                     </w:rPr>
                     <w:t xml:space="preserve"> </w:t>
                   </w:r>
+                  <w:proofErr w:type="gramStart"/>
                   <w:r>
                     <w:rPr>
                       <w:rFonts w:ascii="Courier New" w:hAnsi="Courier New" w:cs="Courier New"/>
@@ -719,6 +720,7 @@
                     </w:rPr>
                     <w:t>class</w:t>
                   </w:r>
+                  <w:proofErr w:type="gramEnd"/>
                   <w:r>
                     <w:rPr>
                       <w:rFonts w:ascii="Courier New" w:hAnsi="Courier New" w:cs="Courier New"/>
@@ -728,6 +730,7 @@
                     </w:rPr>
                     <w:t xml:space="preserve"> </w:t>
                   </w:r>
+                  <w:proofErr w:type="spellStart"/>
                   <w:r>
                     <w:rPr>
                       <w:rFonts w:ascii="Courier New" w:hAnsi="Courier New" w:cs="Courier New"/>
@@ -739,6 +742,7 @@
                     </w:rPr>
                     <w:t>TPoint</w:t>
                   </w:r>
+                  <w:proofErr w:type="spellEnd"/>
                   <w:r>
                     <w:rPr>
                       <w:rFonts w:ascii="Courier New" w:hAnsi="Courier New" w:cs="Courier New"/>
@@ -798,6 +802,7 @@
                     </w:rPr>
                     <w:t xml:space="preserve"> </w:t>
                   </w:r>
+                  <w:proofErr w:type="spellStart"/>
                   <w:r>
                     <w:rPr>
                       <w:rFonts w:ascii="Courier New" w:hAnsi="Courier New" w:cs="Courier New"/>
@@ -809,6 +814,7 @@
                     </w:rPr>
                     <w:t>int</w:t>
                   </w:r>
+                  <w:proofErr w:type="spellEnd"/>
                   <w:r>
                     <w:rPr>
                       <w:rFonts w:ascii="Courier New" w:hAnsi="Courier New" w:cs="Courier New"/>
@@ -886,6 +892,7 @@
                     </w:rPr>
                     <w:t xml:space="preserve"> </w:t>
                   </w:r>
+                  <w:proofErr w:type="spellStart"/>
                   <w:r>
                     <w:rPr>
                       <w:rFonts w:ascii="Courier New" w:hAnsi="Courier New" w:cs="Courier New"/>
@@ -897,6 +904,7 @@
                     </w:rPr>
                     <w:t>int</w:t>
                   </w:r>
+                  <w:proofErr w:type="spellEnd"/>
                   <w:r>
                     <w:rPr>
                       <w:rFonts w:ascii="Courier New" w:hAnsi="Courier New" w:cs="Courier New"/>
@@ -1007,6 +1015,7 @@
                     </w:rPr>
                     <w:t xml:space="preserve"> </w:t>
                   </w:r>
+                  <w:proofErr w:type="spellStart"/>
                   <w:r>
                     <w:rPr>
                       <w:rFonts w:ascii="Courier New" w:hAnsi="Courier New" w:cs="Courier New"/>
@@ -1018,6 +1027,7 @@
                     </w:rPr>
                     <w:t>TPoint</w:t>
                   </w:r>
+                  <w:proofErr w:type="spellEnd"/>
                   <w:r>
                     <w:rPr>
                       <w:rFonts w:ascii="Courier New" w:hAnsi="Courier New" w:cs="Courier New"/>
@@ -1027,6 +1037,8 @@
                     </w:rPr>
                     <w:t xml:space="preserve"> </w:t>
                   </w:r>
+                  <w:proofErr w:type="spellStart"/>
+                  <w:proofErr w:type="gramStart"/>
                   <w:r>
                     <w:rPr>
                       <w:rFonts w:ascii="Courier New" w:hAnsi="Courier New" w:cs="Courier New"/>
@@ -1038,6 +1050,7 @@
                     </w:rPr>
                     <w:t>getRotatePosition</w:t>
                   </w:r>
+                  <w:proofErr w:type="spellEnd"/>
                   <w:r>
                     <w:rPr>
                       <w:rFonts w:ascii="Courier New" w:hAnsi="Courier New" w:cs="Courier New"/>
@@ -1047,6 +1060,8 @@
                     </w:rPr>
                     <w:t>(</w:t>
                   </w:r>
+                  <w:proofErr w:type="spellStart"/>
+                  <w:proofErr w:type="gramEnd"/>
                   <w:r>
                     <w:rPr>
                       <w:rFonts w:ascii="Courier New" w:hAnsi="Courier New" w:cs="Courier New"/>
@@ -1058,6 +1073,7 @@
                     </w:rPr>
                     <w:t>int</w:t>
                   </w:r>
+                  <w:proofErr w:type="spellEnd"/>
                   <w:r>
                     <w:rPr>
                       <w:rFonts w:ascii="Courier New" w:hAnsi="Courier New" w:cs="Courier New"/>
@@ -1065,7 +1081,17 @@
                       <w:kern w:val="0"/>
                       <w:szCs w:val="20"/>
                     </w:rPr>
-                    <w:t xml:space="preserve"> centerX,</w:t>
+                    <w:t xml:space="preserve"> </w:t>
+                  </w:r>
+                  <w:proofErr w:type="spellStart"/>
+                  <w:r>
+                    <w:rPr>
+                      <w:rFonts w:ascii="Courier New" w:hAnsi="Courier New" w:cs="Courier New"/>
+                      <w:color w:val="000000"/>
+                      <w:kern w:val="0"/>
+                      <w:szCs w:val="20"/>
+                    </w:rPr>
+                    <w:t>centerX,</w:t>
                   </w:r>
                   <w:r>
                     <w:rPr>
@@ -1078,6 +1104,7 @@
                     </w:rPr>
                     <w:t>int</w:t>
                   </w:r>
+                  <w:proofErr w:type="spellEnd"/>
                   <w:r>
                     <w:rPr>
                       <w:rFonts w:ascii="Courier New" w:hAnsi="Courier New" w:cs="Courier New"/>
@@ -1085,7 +1112,17 @@
                       <w:kern w:val="0"/>
                       <w:szCs w:val="20"/>
                     </w:rPr>
-                    <w:t xml:space="preserve"> centerY,</w:t>
+                    <w:t xml:space="preserve"> </w:t>
+                  </w:r>
+                  <w:proofErr w:type="spellStart"/>
+                  <w:r>
+                    <w:rPr>
+                      <w:rFonts w:ascii="Courier New" w:hAnsi="Courier New" w:cs="Courier New"/>
+                      <w:color w:val="000000"/>
+                      <w:kern w:val="0"/>
+                      <w:szCs w:val="20"/>
+                    </w:rPr>
+                    <w:t>centerY,</w:t>
                   </w:r>
                   <w:r>
                     <w:rPr>
@@ -1098,6 +1135,7 @@
                     </w:rPr>
                     <w:t>int</w:t>
                   </w:r>
+                  <w:proofErr w:type="spellEnd"/>
                   <w:r>
                     <w:rPr>
                       <w:rFonts w:ascii="Courier New" w:hAnsi="Courier New" w:cs="Courier New"/>
@@ -1105,7 +1143,17 @@
                       <w:kern w:val="0"/>
                       <w:szCs w:val="20"/>
                     </w:rPr>
-                    <w:t xml:space="preserve"> circleXR,</w:t>
+                    <w:t xml:space="preserve"> </w:t>
+                  </w:r>
+                  <w:proofErr w:type="spellStart"/>
+                  <w:r>
+                    <w:rPr>
+                      <w:rFonts w:ascii="Courier New" w:hAnsi="Courier New" w:cs="Courier New"/>
+                      <w:color w:val="000000"/>
+                      <w:kern w:val="0"/>
+                      <w:szCs w:val="20"/>
+                    </w:rPr>
+                    <w:t>circleXR,</w:t>
                   </w:r>
                   <w:r>
                     <w:rPr>
@@ -1118,6 +1166,7 @@
                     </w:rPr>
                     <w:t>int</w:t>
                   </w:r>
+                  <w:proofErr w:type="spellEnd"/>
                   <w:r>
                     <w:rPr>
                       <w:rFonts w:ascii="Courier New" w:hAnsi="Courier New" w:cs="Courier New"/>
@@ -1125,7 +1174,17 @@
                       <w:kern w:val="0"/>
                       <w:szCs w:val="20"/>
                     </w:rPr>
-                    <w:t xml:space="preserve"> circleYR,</w:t>
+                    <w:t xml:space="preserve"> </w:t>
+                  </w:r>
+                  <w:proofErr w:type="spellStart"/>
+                  <w:r>
+                    <w:rPr>
+                      <w:rFonts w:ascii="Courier New" w:hAnsi="Courier New" w:cs="Courier New"/>
+                      <w:color w:val="000000"/>
+                      <w:kern w:val="0"/>
+                      <w:szCs w:val="20"/>
+                    </w:rPr>
+                    <w:t>circleYR,</w:t>
                   </w:r>
                   <w:r>
                     <w:rPr>
@@ -1138,6 +1197,7 @@
                     </w:rPr>
                     <w:t>double</w:t>
                   </w:r>
+                  <w:proofErr w:type="spellEnd"/>
                   <w:r>
                     <w:rPr>
                       <w:rFonts w:ascii="Courier New" w:hAnsi="Courier New" w:cs="Courier New"/>
@@ -1197,6 +1257,7 @@
                     </w:rPr>
                     <w:t xml:space="preserve"> r =  angle * </w:t>
                   </w:r>
+                  <w:proofErr w:type="spellStart"/>
                   <w:r>
                     <w:rPr>
                       <w:rFonts w:ascii="Courier New" w:hAnsi="Courier New" w:cs="Courier New"/>
@@ -1228,6 +1289,7 @@
                     </w:rPr>
                     <w:t>PI</w:t>
                   </w:r>
+                  <w:proofErr w:type="spellEnd"/>
                   <w:r>
                     <w:rPr>
                       <w:rFonts w:ascii="Courier New" w:hAnsi="Courier New" w:cs="Courier New"/>
@@ -1312,6 +1374,7 @@
                     </w:rPr>
                     <w:tab/>
                   </w:r>
+                  <w:proofErr w:type="spellStart"/>
                   <w:r>
                     <w:rPr>
                       <w:rFonts w:ascii="Courier New" w:hAnsi="Courier New" w:cs="Courier New"/>
@@ -1323,6 +1386,7 @@
                     </w:rPr>
                     <w:t>TPoint</w:t>
                   </w:r>
+                  <w:proofErr w:type="spellEnd"/>
                   <w:r>
                     <w:rPr>
                       <w:rFonts w:ascii="Courier New" w:hAnsi="Courier New" w:cs="Courier New"/>
@@ -1352,6 +1416,8 @@
                     </w:rPr>
                     <w:t xml:space="preserve"> </w:t>
                   </w:r>
+                  <w:proofErr w:type="spellStart"/>
+                  <w:proofErr w:type="gramStart"/>
                   <w:r>
                     <w:rPr>
                       <w:rFonts w:ascii="Courier New" w:hAnsi="Courier New" w:cs="Courier New"/>
@@ -1363,6 +1429,7 @@
                     </w:rPr>
                     <w:t>TPoint</w:t>
                   </w:r>
+                  <w:proofErr w:type="spellEnd"/>
                   <w:r>
                     <w:rPr>
                       <w:rFonts w:ascii="Courier New" w:hAnsi="Courier New" w:cs="Courier New"/>
@@ -1370,7 +1437,17 @@
                       <w:kern w:val="0"/>
                       <w:szCs w:val="20"/>
                     </w:rPr>
-                    <w:t>();</w:t>
+                    <w:t>(</w:t>
+                  </w:r>
+                  <w:proofErr w:type="gramEnd"/>
+                  <w:r>
+                    <w:rPr>
+                      <w:rFonts w:ascii="Courier New" w:hAnsi="Courier New" w:cs="Courier New"/>
+                      <w:color w:val="000000"/>
+                      <w:kern w:val="0"/>
+                      <w:szCs w:val="20"/>
+                    </w:rPr>
+                    <w:t>);</w:t>
                   </w:r>
                 </w:p>
                 <w:p>
@@ -1401,6 +1478,15 @@
                       <w:szCs w:val="20"/>
                     </w:rPr>
                     <w:tab/>
+                  </w:r>
+                  <w:proofErr w:type="spellStart"/>
+                  <w:r>
+                    <w:rPr>
+                      <w:rFonts w:ascii="Courier New" w:hAnsi="Courier New" w:cs="Courier New"/>
+                      <w:color w:val="000000"/>
+                      <w:kern w:val="0"/>
+                      <w:szCs w:val="20"/>
+                    </w:rPr>
                     <w:t>item.</w:t>
                   </w:r>
                   <w:r>
@@ -1412,6 +1498,7 @@
                     </w:rPr>
                     <w:t>x</w:t>
                   </w:r>
+                  <w:proofErr w:type="spellEnd"/>
                   <w:r>
                     <w:rPr>
                       <w:rFonts w:ascii="Courier New" w:hAnsi="Courier New" w:cs="Courier New"/>
@@ -1419,8 +1506,20 @@
                       <w:kern w:val="0"/>
                       <w:szCs w:val="20"/>
                     </w:rPr>
-                    <w:t xml:space="preserve"> =  (</w:t>
-                  </w:r>
+                    <w:t xml:space="preserve"> </w:t>
+                  </w:r>
+                  <w:proofErr w:type="gramStart"/>
+                  <w:r>
+                    <w:rPr>
+                      <w:rFonts w:ascii="Courier New" w:hAnsi="Courier New" w:cs="Courier New"/>
+                      <w:color w:val="000000"/>
+                      <w:kern w:val="0"/>
+                      <w:szCs w:val="20"/>
+                    </w:rPr>
+                    <w:t>=  (</w:t>
+                  </w:r>
+                  <w:proofErr w:type="spellStart"/>
+                  <w:proofErr w:type="gramEnd"/>
                   <w:r>
                     <w:rPr>
                       <w:rFonts w:ascii="Courier New" w:hAnsi="Courier New" w:cs="Courier New"/>
@@ -1432,6 +1531,7 @@
                     </w:rPr>
                     <w:t>int</w:t>
                   </w:r>
+                  <w:proofErr w:type="spellEnd"/>
                   <w:r>
                     <w:rPr>
                       <w:rFonts w:ascii="Courier New" w:hAnsi="Courier New" w:cs="Courier New"/>
@@ -1439,8 +1539,49 @@
                       <w:kern w:val="0"/>
                       <w:szCs w:val="20"/>
                     </w:rPr>
-                    <w:t xml:space="preserve">)(centerX + circleXR * </w:t>
-                  </w:r>
+                    <w:t>)(</w:t>
+                  </w:r>
+                  <w:proofErr w:type="spellStart"/>
+                  <w:r>
+                    <w:rPr>
+                      <w:rFonts w:ascii="Courier New" w:hAnsi="Courier New" w:cs="Courier New"/>
+                      <w:color w:val="000000"/>
+                      <w:kern w:val="0"/>
+                      <w:szCs w:val="20"/>
+                    </w:rPr>
+                    <w:t>centerX</w:t>
+                  </w:r>
+                  <w:proofErr w:type="spellEnd"/>
+                  <w:r>
+                    <w:rPr>
+                      <w:rFonts w:ascii="Courier New" w:hAnsi="Courier New" w:cs="Courier New"/>
+                      <w:color w:val="000000"/>
+                      <w:kern w:val="0"/>
+                      <w:szCs w:val="20"/>
+                    </w:rPr>
+                    <w:t xml:space="preserve"> + </w:t>
+                  </w:r>
+                  <w:proofErr w:type="spellStart"/>
+                  <w:r>
+                    <w:rPr>
+                      <w:rFonts w:ascii="Courier New" w:hAnsi="Courier New" w:cs="Courier New"/>
+                      <w:color w:val="000000"/>
+                      <w:kern w:val="0"/>
+                      <w:szCs w:val="20"/>
+                    </w:rPr>
+                    <w:t>circleXR</w:t>
+                  </w:r>
+                  <w:proofErr w:type="spellEnd"/>
+                  <w:r>
+                    <w:rPr>
+                      <w:rFonts w:ascii="Courier New" w:hAnsi="Courier New" w:cs="Courier New"/>
+                      <w:color w:val="000000"/>
+                      <w:kern w:val="0"/>
+                      <w:szCs w:val="20"/>
+                    </w:rPr>
+                    <w:t xml:space="preserve"> * </w:t>
+                  </w:r>
+                  <w:proofErr w:type="spellStart"/>
                   <w:r>
                     <w:rPr>
                       <w:rFonts w:ascii="Courier New" w:hAnsi="Courier New" w:cs="Courier New"/>
@@ -1472,6 +1613,7 @@
                     </w:rPr>
                     <w:t>cos</w:t>
                   </w:r>
+                  <w:proofErr w:type="spellEnd"/>
                   <w:r>
                     <w:rPr>
                       <w:rFonts w:ascii="Courier New" w:hAnsi="Courier New" w:cs="Courier New"/>
@@ -1510,6 +1652,16 @@
                       <w:szCs w:val="20"/>
                     </w:rPr>
                     <w:tab/>
+                  </w:r>
+                  <w:proofErr w:type="spellStart"/>
+                  <w:proofErr w:type="gramStart"/>
+                  <w:r>
+                    <w:rPr>
+                      <w:rFonts w:ascii="Courier New" w:hAnsi="Courier New" w:cs="Courier New"/>
+                      <w:color w:val="000000"/>
+                      <w:kern w:val="0"/>
+                      <w:szCs w:val="20"/>
+                    </w:rPr>
                     <w:t>item.</w:t>
                   </w:r>
                   <w:r>
@@ -1521,6 +1673,8 @@
                     </w:rPr>
                     <w:t>y</w:t>
                   </w:r>
+                  <w:proofErr w:type="spellEnd"/>
+                  <w:proofErr w:type="gramEnd"/>
                   <w:r>
                     <w:rPr>
                       <w:rFonts w:ascii="Courier New" w:hAnsi="Courier New" w:cs="Courier New"/>
@@ -1530,6 +1684,7 @@
                     </w:rPr>
                     <w:t xml:space="preserve"> = (</w:t>
                   </w:r>
+                  <w:proofErr w:type="spellStart"/>
                   <w:r>
                     <w:rPr>
                       <w:rFonts w:ascii="Courier New" w:hAnsi="Courier New" w:cs="Courier New"/>
@@ -1541,6 +1696,7 @@
                     </w:rPr>
                     <w:t>int</w:t>
                   </w:r>
+                  <w:proofErr w:type="spellEnd"/>
                   <w:r>
                     <w:rPr>
                       <w:rFonts w:ascii="Courier New" w:hAnsi="Courier New" w:cs="Courier New"/>
@@ -1548,8 +1704,49 @@
                       <w:kern w:val="0"/>
                       <w:szCs w:val="20"/>
                     </w:rPr>
-                    <w:t xml:space="preserve">)(centerY + circleYR * </w:t>
-                  </w:r>
+                    <w:t>)(</w:t>
+                  </w:r>
+                  <w:proofErr w:type="spellStart"/>
+                  <w:r>
+                    <w:rPr>
+                      <w:rFonts w:ascii="Courier New" w:hAnsi="Courier New" w:cs="Courier New"/>
+                      <w:color w:val="000000"/>
+                      <w:kern w:val="0"/>
+                      <w:szCs w:val="20"/>
+                    </w:rPr>
+                    <w:t>centerY</w:t>
+                  </w:r>
+                  <w:proofErr w:type="spellEnd"/>
+                  <w:r>
+                    <w:rPr>
+                      <w:rFonts w:ascii="Courier New" w:hAnsi="Courier New" w:cs="Courier New"/>
+                      <w:color w:val="000000"/>
+                      <w:kern w:val="0"/>
+                      <w:szCs w:val="20"/>
+                    </w:rPr>
+                    <w:t xml:space="preserve"> + </w:t>
+                  </w:r>
+                  <w:proofErr w:type="spellStart"/>
+                  <w:r>
+                    <w:rPr>
+                      <w:rFonts w:ascii="Courier New" w:hAnsi="Courier New" w:cs="Courier New"/>
+                      <w:color w:val="000000"/>
+                      <w:kern w:val="0"/>
+                      <w:szCs w:val="20"/>
+                    </w:rPr>
+                    <w:t>circleYR</w:t>
+                  </w:r>
+                  <w:proofErr w:type="spellEnd"/>
+                  <w:r>
+                    <w:rPr>
+                      <w:rFonts w:ascii="Courier New" w:hAnsi="Courier New" w:cs="Courier New"/>
+                      <w:color w:val="000000"/>
+                      <w:kern w:val="0"/>
+                      <w:szCs w:val="20"/>
+                    </w:rPr>
+                    <w:t xml:space="preserve"> * </w:t>
+                  </w:r>
+                  <w:proofErr w:type="spellStart"/>
                   <w:r>
                     <w:rPr>
                       <w:rFonts w:ascii="Courier New" w:hAnsi="Courier New" w:cs="Courier New"/>
@@ -1581,6 +1778,7 @@
                     </w:rPr>
                     <w:t>sin</w:t>
                   </w:r>
+                  <w:proofErr w:type="spellEnd"/>
                   <w:r>
                     <w:rPr>
                       <w:rFonts w:ascii="Courier New" w:hAnsi="Courier New" w:cs="Courier New"/>
@@ -1620,6 +1818,7 @@
                     </w:rPr>
                     <w:tab/>
                   </w:r>
+                  <w:proofErr w:type="spellStart"/>
                   <w:r>
                     <w:rPr>
                       <w:rFonts w:ascii="Courier New" w:hAnsi="Courier New" w:cs="Courier New"/>
@@ -1651,6 +1850,7 @@
                     </w:rPr>
                     <w:t>d</w:t>
                   </w:r>
+                  <w:proofErr w:type="spellEnd"/>
                   <w:r>
                     <w:rPr>
                       <w:rFonts w:ascii="Courier New" w:hAnsi="Courier New" w:cs="Courier New"/>
@@ -1667,7 +1867,17 @@
                       <w:kern w:val="0"/>
                       <w:szCs w:val="20"/>
                     </w:rPr>
-                    <w:t>""</w:t>
+                    <w:t>"</w:t>
+                  </w:r>
+                  <w:proofErr w:type="gramStart"/>
+                  <w:r>
+                    <w:rPr>
+                      <w:rFonts w:ascii="Courier New" w:hAnsi="Courier New" w:cs="Courier New"/>
+                      <w:color w:val="2A00FF"/>
+                      <w:kern w:val="0"/>
+                      <w:szCs w:val="20"/>
+                    </w:rPr>
+                    <w:t>"</w:t>
                   </w:r>
                   <w:r>
                     <w:rPr>
@@ -1676,7 +1886,17 @@
                       <w:kern w:val="0"/>
                       <w:szCs w:val="20"/>
                     </w:rPr>
-                    <w:t>,angle+</w:t>
+                    <w:t>,angle</w:t>
+                  </w:r>
+                  <w:proofErr w:type="gramEnd"/>
+                  <w:r>
+                    <w:rPr>
+                      <w:rFonts w:ascii="Courier New" w:hAnsi="Courier New" w:cs="Courier New"/>
+                      <w:color w:val="000000"/>
+                      <w:kern w:val="0"/>
+                      <w:szCs w:val="20"/>
+                    </w:rPr>
+                    <w:t>+</w:t>
                   </w:r>
                   <w:r>
                     <w:rPr>
@@ -1694,7 +1914,17 @@
                       <w:kern w:val="0"/>
                       <w:szCs w:val="20"/>
                     </w:rPr>
-                    <w:t>+item.</w:t>
+                    <w:t>+</w:t>
+                  </w:r>
+                  <w:proofErr w:type="spellStart"/>
+                  <w:r>
+                    <w:rPr>
+                      <w:rFonts w:ascii="Courier New" w:hAnsi="Courier New" w:cs="Courier New"/>
+                      <w:color w:val="000000"/>
+                      <w:kern w:val="0"/>
+                      <w:szCs w:val="20"/>
+                    </w:rPr>
+                    <w:t>item.</w:t>
                   </w:r>
                   <w:r>
                     <w:rPr>
@@ -1705,6 +1935,7 @@
                     </w:rPr>
                     <w:t>x</w:t>
                   </w:r>
+                  <w:proofErr w:type="spellEnd"/>
                   <w:r>
                     <w:rPr>
                       <w:rFonts w:ascii="Courier New" w:hAnsi="Courier New" w:cs="Courier New"/>
@@ -1730,7 +1961,17 @@
                       <w:kern w:val="0"/>
                       <w:szCs w:val="20"/>
                     </w:rPr>
-                    <w:t>+item.</w:t>
+                    <w:t>+</w:t>
+                  </w:r>
+                  <w:proofErr w:type="spellStart"/>
+                  <w:r>
+                    <w:rPr>
+                      <w:rFonts w:ascii="Courier New" w:hAnsi="Courier New" w:cs="Courier New"/>
+                      <w:color w:val="000000"/>
+                      <w:kern w:val="0"/>
+                      <w:szCs w:val="20"/>
+                    </w:rPr>
+                    <w:t>item.</w:t>
                   </w:r>
                   <w:r>
                     <w:rPr>
@@ -1741,6 +1982,7 @@
                     </w:rPr>
                     <w:t>y</w:t>
                   </w:r>
+                  <w:proofErr w:type="spellEnd"/>
                   <w:r>
                     <w:rPr>
                       <w:rFonts w:ascii="Courier New" w:hAnsi="Courier New" w:cs="Courier New"/>
@@ -1766,7 +2008,27 @@
                       <w:kern w:val="0"/>
                       <w:szCs w:val="20"/>
                     </w:rPr>
-                    <w:t>+circleXR+</w:t>
+                    <w:t>+</w:t>
+                  </w:r>
+                  <w:proofErr w:type="spellStart"/>
+                  <w:r>
+                    <w:rPr>
+                      <w:rFonts w:ascii="Courier New" w:hAnsi="Courier New" w:cs="Courier New"/>
+                      <w:color w:val="000000"/>
+                      <w:kern w:val="0"/>
+                      <w:szCs w:val="20"/>
+                    </w:rPr>
+                    <w:t>circleXR</w:t>
+                  </w:r>
+                  <w:proofErr w:type="spellEnd"/>
+                  <w:r>
+                    <w:rPr>
+                      <w:rFonts w:ascii="Courier New" w:hAnsi="Courier New" w:cs="Courier New"/>
+                      <w:color w:val="000000"/>
+                      <w:kern w:val="0"/>
+                      <w:szCs w:val="20"/>
+                    </w:rPr>
+                    <w:t>+</w:t>
                   </w:r>
                   <w:r>
                     <w:rPr>
@@ -1784,7 +2046,27 @@
                       <w:kern w:val="0"/>
                       <w:szCs w:val="20"/>
                     </w:rPr>
-                    <w:t>+circleYR);</w:t>
+                    <w:t>+</w:t>
+                  </w:r>
+                  <w:proofErr w:type="spellStart"/>
+                  <w:r>
+                    <w:rPr>
+                      <w:rFonts w:ascii="Courier New" w:hAnsi="Courier New" w:cs="Courier New"/>
+                      <w:color w:val="000000"/>
+                      <w:kern w:val="0"/>
+                      <w:szCs w:val="20"/>
+                    </w:rPr>
+                    <w:t>circleYR</w:t>
+                  </w:r>
+                  <w:proofErr w:type="spellEnd"/>
+                  <w:r>
+                    <w:rPr>
+                      <w:rFonts w:ascii="Courier New" w:hAnsi="Courier New" w:cs="Courier New"/>
+                      <w:color w:val="000000"/>
+                      <w:kern w:val="0"/>
+                      <w:szCs w:val="20"/>
+                    </w:rPr>
+                    <w:t>);</w:t>
                   </w:r>
                 </w:p>
                 <w:p>
@@ -1858,7 +2140,7 @@
         <w:rPr>
           <w:noProof/>
         </w:rPr>
-        <w:pict>
+        <w:pict w14:anchorId="5E80F4AC">
           <v:rect id="_x0000_s1153" style="position:absolute;margin-left:-46.85pt;margin-top:85.05pt;width:268.1pt;height:103.95pt;z-index:251688960">
             <v:textbox>
               <w:txbxContent>
@@ -1996,7 +2278,7 @@
         <w:rPr>
           <w:noProof/>
         </w:rPr>
-        <w:pict>
+        <w:pict w14:anchorId="1437478C">
           <v:shape id="_x0000_s1154" type="#_x0000_t19" style="position:absolute;margin-left:5.2pt;margin-top:87.35pt;width:150pt;height:59.1pt;rotation:10892504fd;z-index:251697152" coordsize="38178,21600" adj="-9184379,-60828,16581" path="wr-5019,,38181,43200,,7757,38178,21250nfewr-5019,,38181,43200,,7757,38178,21250l16581,21600nsxe">
             <v:stroke endarrow="block"/>
             <v:path o:connectlocs="0,7757;38178,21250;16581,21600"/>
@@ -2007,7 +2289,7 @@
         <w:rPr>
           <w:noProof/>
         </w:rPr>
-        <w:pict>
+        <w:pict w14:anchorId="27C09044">
           <v:rect id="_x0000_s1121" style="position:absolute;margin-left:221.2pt;margin-top:70.35pt;width:21.45pt;height:22.05pt;rotation:180;z-index:251693056" o:regroupid="3" filled="f" stroked="f">
             <v:textbox>
               <w:txbxContent>
@@ -2024,7 +2306,7 @@
                       <w:noProof/>
                     </w:rPr>
                     <w:drawing>
-                      <wp:inline distT="0" distB="0" distL="0" distR="0">
+                      <wp:inline distT="0" distB="0" distL="0" distR="0" wp14:anchorId="71286211" wp14:editId="35471E83">
                         <wp:extent cx="119380" cy="127990"/>
                         <wp:effectExtent l="19050" t="0" r="0" b="0"/>
                         <wp:docPr id="24" name="그림 1"/>
@@ -2079,7 +2361,7 @@
         <w:rPr>
           <w:noProof/>
         </w:rPr>
-        <w:pict>
+        <w:pict w14:anchorId="216B4258">
           <v:rect id="_x0000_s1120" style="position:absolute;margin-left:237.05pt;margin-top:137.3pt;width:21.45pt;height:22.05pt;rotation:180;z-index:251692032" o:regroupid="3" filled="f" stroked="f">
             <v:textbox>
               <w:txbxContent>
@@ -2100,7 +2382,7 @@
         <w:rPr>
           <w:noProof/>
         </w:rPr>
-        <w:pict>
+        <w:pict w14:anchorId="2ADCE1F1">
           <v:shape id="_x0000_s1124" type="#_x0000_t32" style="position:absolute;margin-left:255.4pt;margin-top:34.75pt;width:0;height:22.05pt;rotation:180;z-index:251696128" o:connectortype="straight" o:regroupid="3"/>
         </w:pict>
       </w:r>
@@ -2108,7 +2390,7 @@
         <w:rPr>
           <w:noProof/>
         </w:rPr>
-        <w:pict>
+        <w:pict w14:anchorId="76D4A853">
           <v:shape id="_x0000_s1123" type="#_x0000_t32" style="position:absolute;margin-left:237.1pt;margin-top:56.85pt;width:18.3pt;height:0;rotation:-180;flip:x;z-index:251695104" o:connectortype="straight" o:regroupid="3"/>
         </w:pict>
       </w:r>
@@ -2116,7 +2398,7 @@
         <w:rPr>
           <w:noProof/>
         </w:rPr>
-        <w:pict>
+        <w:pict w14:anchorId="574A66D2">
           <v:rect id="_x0000_s1122" style="position:absolute;margin-left:283.6pt;margin-top:12.7pt;width:21.45pt;height:22.05pt;rotation:180;z-index:251694080" o:regroupid="3" filled="f" stroked="f">
             <v:textbox>
               <w:txbxContent>
@@ -2137,7 +2419,7 @@
         <w:rPr>
           <w:noProof/>
         </w:rPr>
-        <w:pict>
+        <w:pict w14:anchorId="5C576B11">
           <v:rect id="_x0000_s1119" style="position:absolute;margin-left:296.35pt;margin-top:107.7pt;width:21.45pt;height:22.05pt;rotation:180;z-index:251691008" o:regroupid="3" filled="f" stroked="f">
             <v:textbox>
               <w:txbxContent>
@@ -2158,7 +2440,7 @@
         <w:rPr>
           <w:noProof/>
         </w:rPr>
-        <w:pict>
+        <w:pict w14:anchorId="20B350C8">
           <v:shape id="_x0000_s1118" type="#_x0000_t6" style="position:absolute;margin-left:237.1pt;margin-top:34.75pt;width:129.8pt;height:140.35pt;rotation:-180;flip:x;z-index:251689984" o:regroupid="3"/>
         </w:pict>
       </w:r>
@@ -2166,7 +2448,7 @@
         <w:rPr>
           <w:noProof/>
         </w:rPr>
-        <w:pict>
+        <w:pict w14:anchorId="1A2EC7D3">
           <v:rect id="_x0000_s1129" style="position:absolute;margin-left:-25.8pt;margin-top:52pt;width:181.35pt;height:29.9pt;z-index:251686912" o:regroupid="2">
             <v:textbox>
               <w:txbxContent>
@@ -2220,7 +2502,7 @@
         <w:rPr>
           <w:noProof/>
         </w:rPr>
-        <w:pict>
+        <w:pict w14:anchorId="0FB4A1DA">
           <v:rect id="_x0000_s1128" style="position:absolute;margin-left:-25.8pt;margin-top:15.3pt;width:174.55pt;height:29.9pt;z-index:251685888" o:regroupid="2">
             <v:textbox>
               <w:txbxContent>
@@ -2322,7 +2604,7 @@
         </w:rPr>
         <w:lastRenderedPageBreak/>
         <w:drawing>
-          <wp:inline distT="0" distB="0" distL="0" distR="0">
+          <wp:inline distT="0" distB="0" distL="0" distR="0" wp14:anchorId="1FB1E484" wp14:editId="069857E6">
             <wp:extent cx="5710555" cy="5710555"/>
             <wp:effectExtent l="19050" t="0" r="4445" b="0"/>
             <wp:docPr id="9" name="그림 5" descr="파일:Degree-Radian Conversion.svg"/>
@@ -2722,6 +3004,7 @@
         </w:rPr>
         <w:t> </w:t>
       </w:r>
+      <w:proofErr w:type="spellStart"/>
       <w:r>
         <w:rPr>
           <w:rFonts w:ascii="Arial" w:eastAsia="굴림" w:hAnsi="Arial" w:cs="Arial"/>
@@ -2732,6 +3015,7 @@
         </w:rPr>
         <w:t>세평방</w:t>
       </w:r>
+      <w:proofErr w:type="spellEnd"/>
       <w:r>
         <w:rPr>
           <w:rFonts w:ascii="Arial" w:eastAsia="굴림" w:hAnsi="Arial" w:cs="Arial"/>
@@ -3642,7 +3926,7 @@
           <w:szCs w:val="19"/>
         </w:rPr>
         <w:drawing>
-          <wp:inline distT="0" distB="0" distL="0" distR="0">
+          <wp:inline distT="0" distB="0" distL="0" distR="0" wp14:anchorId="1D70D205" wp14:editId="0C35DDE4">
             <wp:extent cx="2096135" cy="1664970"/>
             <wp:effectExtent l="19050" t="0" r="0" b="0"/>
             <wp:docPr id="30" name="그림 11" descr="http://upload.wikimedia.org/wikipedia/commons/thumb/d/d2/Pythagorean.svg/220px-Pythagorean.svg.png">
@@ -3719,7 +4003,7 @@
           <w:szCs w:val="18"/>
         </w:rPr>
         <w:drawing>
-          <wp:inline distT="0" distB="0" distL="0" distR="0">
+          <wp:inline distT="0" distB="0" distL="0" distR="0" wp14:anchorId="098E1FAA" wp14:editId="2C617A33">
             <wp:extent cx="146685" cy="103505"/>
             <wp:effectExtent l="19050" t="0" r="5715" b="0"/>
             <wp:docPr id="29" name="그림 12" descr="http://bits.wikimedia.org/skins-1.5/common/images/magnify-clip.png">
@@ -4063,6 +4347,7 @@
         </w:rPr>
         <w:t> </w:t>
       </w:r>
+      <w:proofErr w:type="spellStart"/>
       <w:r>
         <w:rPr>
           <w:rFonts w:ascii="Times New Roman" w:eastAsia="굴림" w:hAnsi="Times New Roman" w:cs="Times New Roman"/>
@@ -4104,6 +4389,7 @@
         </w:rPr>
         <w:t>라고</w:t>
       </w:r>
+      <w:proofErr w:type="spellEnd"/>
       <w:r>
         <w:rPr>
           <w:rFonts w:ascii="Arial" w:eastAsia="굴림" w:hAnsi="Arial" w:cs="Arial"/>
@@ -4980,6 +5266,7 @@
         </w:rPr>
         <w:t xml:space="preserve"> </w:t>
       </w:r>
+      <w:proofErr w:type="spellStart"/>
       <w:r>
         <w:rPr>
           <w:rFonts w:ascii="Arial" w:eastAsia="굴림" w:hAnsi="Arial" w:cs="Arial"/>
@@ -4990,6 +5277,7 @@
         </w:rPr>
         <w:t>이름붙여졌다</w:t>
       </w:r>
+      <w:proofErr w:type="spellEnd"/>
       <w:r>
         <w:rPr>
           <w:rFonts w:ascii="Arial" w:eastAsia="굴림" w:hAnsi="Arial" w:cs="Arial"/>
@@ -5000,19 +5288,40 @@
         </w:rPr>
         <w:t>.</w:t>
       </w:r>
-      <w:hyperlink r:id="rId19" w:anchor="cite_note-0" w:history="1">
-        <w:r>
-          <w:rPr>
-            <w:rFonts w:ascii="Arial" w:eastAsia="굴림" w:hAnsi="Arial" w:cs="Arial"/>
-            <w:color w:val="0645AD"/>
-            <w:kern w:val="0"/>
-            <w:sz w:val="21"/>
-            <w:u w:val="single"/>
-            <w:vertAlign w:val="superscript"/>
-          </w:rPr>
-          <w:t>[1]</w:t>
-        </w:r>
-      </w:hyperlink>
+      <w:r>
+        <w:fldChar w:fldCharType="begin"/>
+      </w:r>
+      <w:r>
+        <w:instrText xml:space="preserve"> HYPERLINK "http://ko.wikipedia.org/wiki/%ED%94%BC%ED%83%80%EA%B3%A0%EB</w:instrText>
+      </w:r>
+      <w:r>
+        <w:instrText xml:space="preserve">%9D%BC%EC%8A%A4_%EC%A0%95%EB%A6%AC" \l "cite_note-0" </w:instrText>
+      </w:r>
+      <w:r>
+        <w:fldChar w:fldCharType="separate"/>
+      </w:r>
+      <w:r>
+        <w:rPr>
+          <w:rFonts w:ascii="Arial" w:eastAsia="굴림" w:hAnsi="Arial" w:cs="Arial"/>
+          <w:color w:val="0645AD"/>
+          <w:kern w:val="0"/>
+          <w:sz w:val="21"/>
+          <w:u w:val="single"/>
+          <w:vertAlign w:val="superscript"/>
+        </w:rPr>
+        <w:t>[1]</w:t>
+      </w:r>
+      <w:r>
+        <w:rPr>
+          <w:rFonts w:ascii="Arial" w:eastAsia="굴림" w:hAnsi="Arial" w:cs="Arial"/>
+          <w:color w:val="0645AD"/>
+          <w:kern w:val="0"/>
+          <w:sz w:val="21"/>
+          <w:u w:val="single"/>
+          <w:vertAlign w:val="superscript"/>
+        </w:rPr>
+        <w:fldChar w:fldCharType="end"/>
+      </w:r>
     </w:p>
     <w:p>
       <w:pPr>
@@ -5039,12 +5348,28 @@
     </w:p>
     <w:p>
       <w:r>
-        <w:t>//  wR : 원의 가로 반지름</w:t>
+        <w:t xml:space="preserve">//  </w:t>
+      </w:r>
+      <w:proofErr w:type="spellStart"/>
+      <w:r>
+        <w:t>wR</w:t>
+      </w:r>
+      <w:proofErr w:type="spellEnd"/>
+      <w:r>
+        <w:t xml:space="preserve"> : 원의 가로 반지름</w:t>
       </w:r>
     </w:p>
     <w:p>
       <w:r>
-        <w:t>//  hR : 원의 세로 반지름</w:t>
+        <w:t xml:space="preserve">//  </w:t>
+      </w:r>
+      <w:proofErr w:type="spellStart"/>
+      <w:r>
+        <w:t>hR</w:t>
+      </w:r>
+      <w:proofErr w:type="spellEnd"/>
+      <w:r>
+        <w:t xml:space="preserve"> : 원의 세로 반지름</w:t>
       </w:r>
     </w:p>
     <w:p>
@@ -5058,32 +5383,95 @@
         <w:t>angle</w:t>
       </w:r>
       <w:r>
-        <w:t>: 라디안각</w:t>
-      </w:r>
+        <w:t xml:space="preserve">: </w:t>
+      </w:r>
+      <w:proofErr w:type="spellStart"/>
+      <w:r>
+        <w:t>라디안각</w:t>
+      </w:r>
+      <w:proofErr w:type="spellEnd"/>
     </w:p>
     <w:p>
       <w:r>
-        <w:t>function TForm15.getCirclePos( cx, cy, wR, hR, angle : Double ) : TPoint;</w:t>
+        <w:t>function TForm15.getCirclePos</w:t>
+      </w:r>
+      <w:proofErr w:type="gramStart"/>
+      <w:r>
+        <w:t>( cx</w:t>
+      </w:r>
+      <w:proofErr w:type="gramEnd"/>
+      <w:r>
+        <w:t xml:space="preserve">, cy, </w:t>
+      </w:r>
+      <w:proofErr w:type="spellStart"/>
+      <w:r>
+        <w:t>wR</w:t>
+      </w:r>
+      <w:proofErr w:type="spellEnd"/>
+      <w:r>
+        <w:t xml:space="preserve">, </w:t>
+      </w:r>
+      <w:proofErr w:type="spellStart"/>
+      <w:r>
+        <w:t>hR</w:t>
+      </w:r>
+      <w:proofErr w:type="spellEnd"/>
+      <w:r>
+        <w:t xml:space="preserve">, angle : Double ) : </w:t>
+      </w:r>
+      <w:proofErr w:type="spellStart"/>
+      <w:r>
+        <w:t>TPoint</w:t>
+      </w:r>
+      <w:proofErr w:type="spellEnd"/>
+      <w:r>
+        <w:t>;</w:t>
       </w:r>
     </w:p>
     <w:p>
+      <w:proofErr w:type="spellStart"/>
       <w:r>
         <w:t>var</w:t>
       </w:r>
+      <w:proofErr w:type="spellEnd"/>
     </w:p>
     <w:p>
       <w:r>
-        <w:t xml:space="preserve">  x : Double;</w:t>
+        <w:t xml:space="preserve">  </w:t>
+      </w:r>
+      <w:proofErr w:type="gramStart"/>
+      <w:r>
+        <w:t>x :</w:t>
+      </w:r>
+      <w:proofErr w:type="gramEnd"/>
+      <w:r>
+        <w:t xml:space="preserve"> Double;</w:t>
       </w:r>
     </w:p>
     <w:p>
       <w:r>
-        <w:t xml:space="preserve">  y : Double;</w:t>
+        <w:t xml:space="preserve">  </w:t>
+      </w:r>
+      <w:proofErr w:type="gramStart"/>
+      <w:r>
+        <w:t>y :</w:t>
+      </w:r>
+      <w:proofErr w:type="gramEnd"/>
+      <w:r>
+        <w:t xml:space="preserve"> Double;</w:t>
       </w:r>
     </w:p>
     <w:p>
       <w:r>
-        <w:t xml:space="preserve">  r : Double;</w:t>
+        <w:t xml:space="preserve">  </w:t>
+      </w:r>
+      <w:proofErr w:type="gramStart"/>
+      <w:r>
+        <w:t>r :</w:t>
+      </w:r>
+      <w:proofErr w:type="gramEnd"/>
+      <w:r>
+        <w:t xml:space="preserve"> Double;</w:t>
       </w:r>
     </w:p>
     <w:p>
@@ -5093,28 +5481,94 @@
     </w:p>
     <w:p>
       <w:r>
-        <w:t xml:space="preserve">  r :=  angle * PI/180;</w:t>
+        <w:t xml:space="preserve">  </w:t>
+      </w:r>
+      <w:proofErr w:type="gramStart"/>
+      <w:r>
+        <w:t>r :</w:t>
+      </w:r>
+      <w:proofErr w:type="gramEnd"/>
+      <w:r>
+        <w:t>=  angle * PI/180;</w:t>
       </w:r>
     </w:p>
     <w:p>
       <w:r>
-        <w:t xml:space="preserve">  x :=  cx + wR * cos(r);</w:t>
+        <w:t xml:space="preserve">  </w:t>
+      </w:r>
+      <w:proofErr w:type="gramStart"/>
+      <w:r>
+        <w:t>x :</w:t>
+      </w:r>
+      <w:proofErr w:type="gramEnd"/>
+      <w:r>
+        <w:t xml:space="preserve">=  cx + </w:t>
+      </w:r>
+      <w:proofErr w:type="spellStart"/>
+      <w:r>
+        <w:t>wR</w:t>
+      </w:r>
+      <w:proofErr w:type="spellEnd"/>
+      <w:r>
+        <w:t xml:space="preserve"> * cos(r);</w:t>
       </w:r>
     </w:p>
     <w:p>
       <w:r>
-        <w:t xml:space="preserve">  y :=  cy + hR * sin(r);</w:t>
+        <w:t xml:space="preserve">  </w:t>
+      </w:r>
+      <w:proofErr w:type="gramStart"/>
+      <w:r>
+        <w:t>y :</w:t>
+      </w:r>
+      <w:proofErr w:type="gramEnd"/>
+      <w:r>
+        <w:t xml:space="preserve">=  cy + </w:t>
+      </w:r>
+      <w:proofErr w:type="spellStart"/>
+      <w:r>
+        <w:t>hR</w:t>
+      </w:r>
+      <w:proofErr w:type="spellEnd"/>
+      <w:r>
+        <w:t xml:space="preserve"> * sin(r);</w:t>
       </w:r>
     </w:p>
     <w:p/>
     <w:p>
       <w:r>
-        <w:t xml:space="preserve">  Result.X := Round(x);</w:t>
+        <w:t xml:space="preserve">  </w:t>
+      </w:r>
+      <w:proofErr w:type="spellStart"/>
+      <w:proofErr w:type="gramStart"/>
+      <w:r>
+        <w:t>Result.X</w:t>
+      </w:r>
+      <w:proofErr w:type="spellEnd"/>
+      <w:r>
+        <w:t xml:space="preserve"> :</w:t>
+      </w:r>
+      <w:proofErr w:type="gramEnd"/>
+      <w:r>
+        <w:t>= Round(x);</w:t>
       </w:r>
     </w:p>
     <w:p>
       <w:r>
-        <w:t xml:space="preserve">  Result.Y := Round(y);</w:t>
+        <w:t xml:space="preserve">  </w:t>
+      </w:r>
+      <w:proofErr w:type="spellStart"/>
+      <w:proofErr w:type="gramStart"/>
+      <w:r>
+        <w:t>Result.Y</w:t>
+      </w:r>
+      <w:proofErr w:type="spellEnd"/>
+      <w:r>
+        <w:t xml:space="preserve"> :</w:t>
+      </w:r>
+      <w:proofErr w:type="gramEnd"/>
+      <w:r>
+        <w:t>= Round(y);</w:t>
       </w:r>
     </w:p>
     <w:p>
@@ -5125,27 +5579,77 @@
     <w:p/>
     <w:p>
       <w:r>
-        <w:t>procedure TForm15.Button1Click(Sender: TObject);</w:t>
+        <w:t>procedure TForm15.Button1</w:t>
+      </w:r>
+      <w:proofErr w:type="gramStart"/>
+      <w:r>
+        <w:t>Click(</w:t>
+      </w:r>
+      <w:proofErr w:type="gramEnd"/>
+      <w:r>
+        <w:t xml:space="preserve">Sender: </w:t>
+      </w:r>
+      <w:proofErr w:type="spellStart"/>
+      <w:r>
+        <w:t>TObject</w:t>
+      </w:r>
+      <w:proofErr w:type="spellEnd"/>
+      <w:r>
+        <w:t>);</w:t>
       </w:r>
     </w:p>
     <w:p>
+      <w:proofErr w:type="spellStart"/>
       <w:r>
         <w:t>var</w:t>
       </w:r>
+      <w:proofErr w:type="spellEnd"/>
     </w:p>
     <w:p>
       <w:r>
-        <w:t xml:space="preserve">  I, Count : Integer;</w:t>
+        <w:t xml:space="preserve">  I, </w:t>
+      </w:r>
+      <w:proofErr w:type="gramStart"/>
+      <w:r>
+        <w:t>Count :</w:t>
+      </w:r>
+      <w:proofErr w:type="gramEnd"/>
+      <w:r>
+        <w:t xml:space="preserve"> Integer;</w:t>
       </w:r>
     </w:p>
     <w:p>
       <w:r>
-        <w:t xml:space="preserve">  Pt  : TPoint;</w:t>
+        <w:t xml:space="preserve">  </w:t>
+      </w:r>
+      <w:proofErr w:type="gramStart"/>
+      <w:r>
+        <w:t>Pt  :</w:t>
+      </w:r>
+      <w:proofErr w:type="gramEnd"/>
+      <w:r>
+        <w:t xml:space="preserve"> </w:t>
+      </w:r>
+      <w:proofErr w:type="spellStart"/>
+      <w:r>
+        <w:t>TPoint</w:t>
+      </w:r>
+      <w:proofErr w:type="spellEnd"/>
+      <w:r>
+        <w:t>;</w:t>
       </w:r>
     </w:p>
     <w:p>
       <w:r>
-        <w:t xml:space="preserve">  angle : Double;</w:t>
+        <w:t xml:space="preserve">  </w:t>
+      </w:r>
+      <w:proofErr w:type="gramStart"/>
+      <w:r>
+        <w:t>angle :</w:t>
+      </w:r>
+      <w:proofErr w:type="gramEnd"/>
+      <w:r>
+        <w:t xml:space="preserve"> Double;</w:t>
       </w:r>
     </w:p>
     <w:p/>
@@ -5161,12 +5665,33 @@
     </w:p>
     <w:p>
       <w:r>
-        <w:t xml:space="preserve">  wR,</w:t>
+        <w:t xml:space="preserve">  </w:t>
+      </w:r>
+      <w:proofErr w:type="spellStart"/>
+      <w:r>
+        <w:t>wR</w:t>
+      </w:r>
+      <w:proofErr w:type="spellEnd"/>
+      <w:r>
+        <w:t>,</w:t>
       </w:r>
     </w:p>
     <w:p>
       <w:r>
-        <w:t xml:space="preserve">  hR  : Integer;</w:t>
+        <w:t xml:space="preserve">  </w:t>
+      </w:r>
+      <w:proofErr w:type="spellStart"/>
+      <w:proofErr w:type="gramStart"/>
+      <w:r>
+        <w:t>hR</w:t>
+      </w:r>
+      <w:proofErr w:type="spellEnd"/>
+      <w:r>
+        <w:t xml:space="preserve">  :</w:t>
+      </w:r>
+      <w:proofErr w:type="gramEnd"/>
+      <w:r>
+        <w:t xml:space="preserve"> Integer;</w:t>
       </w:r>
     </w:p>
     <w:p>
@@ -5186,12 +5711,28 @@
     </w:p>
     <w:p>
       <w:r>
-        <w:t xml:space="preserve">  wR  :=  100;  //  원의 가로 반지름</w:t>
+        <w:t xml:space="preserve">  </w:t>
+      </w:r>
+      <w:proofErr w:type="spellStart"/>
+      <w:r>
+        <w:t>wR</w:t>
+      </w:r>
+      <w:proofErr w:type="spellEnd"/>
+      <w:r>
+        <w:t xml:space="preserve">  :=  100;  //  원의 가로 반지름</w:t>
       </w:r>
     </w:p>
     <w:p>
       <w:r>
-        <w:t xml:space="preserve">  hR  :=  50;   //  원의 세로 반지름</w:t>
+        <w:t xml:space="preserve">  </w:t>
+      </w:r>
+      <w:proofErr w:type="spellStart"/>
+      <w:r>
+        <w:t>hR</w:t>
+      </w:r>
+      <w:proofErr w:type="spellEnd"/>
+      <w:r>
+        <w:t xml:space="preserve">  :=  50;   //  원의 세로 반지름</w:t>
       </w:r>
     </w:p>
     <w:p>
@@ -5202,8 +5743,16 @@
         <w:rPr>
           <w:highlight w:val="yellow"/>
         </w:rPr>
-        <w:t>Count := 7;   //  갯수</w:t>
-      </w:r>
+        <w:t xml:space="preserve">Count := 7;   //  </w:t>
+      </w:r>
+      <w:proofErr w:type="spellStart"/>
+      <w:r>
+        <w:rPr>
+          <w:highlight w:val="yellow"/>
+        </w:rPr>
+        <w:t>갯수</w:t>
+      </w:r>
+      <w:proofErr w:type="spellEnd"/>
     </w:p>
     <w:p>
       <w:r>
@@ -5220,7 +5769,15 @@
     <w:p>
       <w:r>
         <w:lastRenderedPageBreak/>
-        <w:t>for I := 1 to Count do</w:t>
+        <w:t xml:space="preserve">for </w:t>
+      </w:r>
+      <w:proofErr w:type="gramStart"/>
+      <w:r>
+        <w:t>I :</w:t>
+      </w:r>
+      <w:proofErr w:type="gramEnd"/>
+      <w:r>
+        <w:t>= 1 to Count do</w:t>
       </w:r>
     </w:p>
     <w:p>
@@ -5230,20 +5787,92 @@
     </w:p>
     <w:p>
       <w:r>
-        <w:t xml:space="preserve">      Pt := getCirclePos( cX, cy, wR, hR, angle );</w:t>
+        <w:t xml:space="preserve">      </w:t>
+      </w:r>
+      <w:proofErr w:type="gramStart"/>
+      <w:r>
+        <w:t>Pt :</w:t>
+      </w:r>
+      <w:proofErr w:type="gramEnd"/>
+      <w:r>
+        <w:t xml:space="preserve">= </w:t>
+      </w:r>
+      <w:proofErr w:type="spellStart"/>
+      <w:r>
+        <w:t>getCirclePos</w:t>
+      </w:r>
+      <w:proofErr w:type="spellEnd"/>
+      <w:r>
+        <w:t xml:space="preserve">( </w:t>
+      </w:r>
+      <w:proofErr w:type="spellStart"/>
+      <w:r>
+        <w:t>cX</w:t>
+      </w:r>
+      <w:proofErr w:type="spellEnd"/>
+      <w:r>
+        <w:t xml:space="preserve">, cy, </w:t>
+      </w:r>
+      <w:proofErr w:type="spellStart"/>
+      <w:r>
+        <w:t>wR</w:t>
+      </w:r>
+      <w:proofErr w:type="spellEnd"/>
+      <w:r>
+        <w:t xml:space="preserve">, </w:t>
+      </w:r>
+      <w:proofErr w:type="spellStart"/>
+      <w:r>
+        <w:t>hR</w:t>
+      </w:r>
+      <w:proofErr w:type="spellEnd"/>
+      <w:r>
+        <w:t>, angle );</w:t>
       </w:r>
     </w:p>
     <w:p/>
     <w:p>
       <w:r>
-        <w:t xml:space="preserve">      Canvas.Rectangle(Pt.X-2, Pt.Y-2, Pt.X+2, Pt.Y+2);</w:t>
+        <w:t xml:space="preserve">      </w:t>
+      </w:r>
+      <w:proofErr w:type="spellStart"/>
+      <w:r>
+        <w:t>Canvas.Rectangle</w:t>
+      </w:r>
+      <w:proofErr w:type="spellEnd"/>
+      <w:r>
+        <w:t xml:space="preserve">(Pt.X-2, </w:t>
+      </w:r>
+      <w:proofErr w:type="gramStart"/>
+      <w:r>
+        <w:t>Pt.Y</w:t>
+      </w:r>
+      <w:proofErr w:type="gramEnd"/>
+      <w:r>
+        <w:t>-2, Pt.X+2, Pt.Y+2);</w:t>
       </w:r>
     </w:p>
     <w:p/>
     <w:p/>
     <w:p>
       <w:r>
-        <w:t xml:space="preserve">      angle := angle + (360/Count);</w:t>
+        <w:t xml:space="preserve">      </w:t>
+      </w:r>
+      <w:proofErr w:type="gramStart"/>
+      <w:r>
+        <w:t>angle :</w:t>
+      </w:r>
+      <w:proofErr w:type="gramEnd"/>
+      <w:r>
+        <w:t xml:space="preserve">= </w:t>
+      </w:r>
+      <w:proofErr w:type="spellStart"/>
+      <w:r>
+        <w:t>angle</w:t>
+      </w:r>
+      <w:proofErr w:type="spellEnd"/>
+      <w:r>
+        <w:t xml:space="preserve"> + (360/Count);</w:t>
       </w:r>
     </w:p>
     <w:p>
@@ -5395,7 +6024,7 @@
       </w:r>
       <w:r>
         <w:rPr>
-          <w:rStyle w:val="a9"/>
+          <w:rStyle w:val="ac"/>
           <w:rFonts w:ascii="Tahoma" w:hAnsi="Tahoma" w:cs="Tahoma"/>
           <w:color w:val="555544"/>
           <w:sz w:val="16"/>
@@ -5620,7 +6249,7 @@
       </w:r>
       <w:r>
         <w:rPr>
-          <w:rStyle w:val="a9"/>
+          <w:rStyle w:val="ac"/>
           <w:rFonts w:ascii="Tahoma" w:hAnsi="Tahoma" w:cs="Tahoma"/>
           <w:color w:val="555544"/>
           <w:sz w:val="16"/>
@@ -5794,6 +6423,7 @@
         </w:rPr>
         <w:t xml:space="preserve"> </w:t>
       </w:r>
+      <w:proofErr w:type="spellStart"/>
       <w:r>
         <w:rPr>
           <w:rStyle w:val="apple-style-span"/>
@@ -5804,6 +6434,7 @@
         </w:rPr>
         <w:t>몇퍼센트</w:t>
       </w:r>
+      <w:proofErr w:type="spellEnd"/>
       <w:r>
         <w:rPr>
           <w:rStyle w:val="apple-style-span"/>
@@ -5825,7 +6456,7 @@
       </w:r>
       <w:r>
         <w:rPr>
-          <w:rStyle w:val="a9"/>
+          <w:rStyle w:val="ac"/>
           <w:rFonts w:ascii="Tahoma" w:hAnsi="Tahoma" w:cs="Tahoma"/>
           <w:color w:val="555544"/>
           <w:sz w:val="16"/>
@@ -6200,7 +6831,7 @@
       </w:r>
       <w:r>
         <w:rPr>
-          <w:rStyle w:val="a9"/>
+          <w:rStyle w:val="ac"/>
           <w:rFonts w:ascii="Tahoma" w:hAnsi="Tahoma" w:cs="Tahoma"/>
           <w:color w:val="555544"/>
           <w:sz w:val="16"/>
@@ -6464,6 +7095,7 @@
         </w:rPr>
         <w:t xml:space="preserve"> </w:t>
       </w:r>
+      <w:proofErr w:type="spellStart"/>
       <w:r>
         <w:rPr>
           <w:rStyle w:val="apple-style-span"/>
@@ -6474,6 +7106,7 @@
         </w:rPr>
         <w:t>나와야겠지요</w:t>
       </w:r>
+      <w:proofErr w:type="spellEnd"/>
       <w:r>
         <w:rPr>
           <w:rStyle w:val="apple-style-span"/>
@@ -6495,7 +7128,7 @@
       </w:r>
       <w:r>
         <w:rPr>
-          <w:rStyle w:val="a9"/>
+          <w:rStyle w:val="ac"/>
           <w:rFonts w:ascii="Tahoma" w:hAnsi="Tahoma" w:cs="Tahoma"/>
           <w:color w:val="555544"/>
           <w:sz w:val="16"/>
@@ -6679,6 +7312,7 @@
         </w:rPr>
         <w:t xml:space="preserve"> </w:t>
       </w:r>
+      <w:proofErr w:type="spellStart"/>
       <w:r>
         <w:rPr>
           <w:rStyle w:val="apple-style-span"/>
@@ -6689,6 +7323,7 @@
         </w:rPr>
         <w:t>않았면</w:t>
       </w:r>
+      <w:proofErr w:type="spellEnd"/>
       <w:r>
         <w:rPr>
           <w:rStyle w:val="apple-style-span"/>
@@ -6719,6 +7354,7 @@
         </w:rPr>
         <w:t xml:space="preserve"> </w:t>
       </w:r>
+      <w:proofErr w:type="spellStart"/>
       <w:r>
         <w:rPr>
           <w:rStyle w:val="apple-style-span"/>
@@ -6729,6 +7365,7 @@
         </w:rPr>
         <w:t>나와야합니다</w:t>
       </w:r>
+      <w:proofErr w:type="spellEnd"/>
       <w:r>
         <w:rPr>
           <w:rStyle w:val="apple-style-span"/>
@@ -6750,7 +7387,7 @@
       </w:r>
       <w:r>
         <w:rPr>
-          <w:rStyle w:val="a9"/>
+          <w:rStyle w:val="ac"/>
           <w:rFonts w:ascii="Tahoma" w:hAnsi="Tahoma" w:cs="Tahoma"/>
           <w:color w:val="555544"/>
           <w:sz w:val="16"/>
@@ -7105,7 +7742,7 @@
       </w:r>
       <w:r>
         <w:rPr>
-          <w:rStyle w:val="a9"/>
+          <w:rStyle w:val="ac"/>
           <w:rFonts w:ascii="Tahoma" w:hAnsi="Tahoma" w:cs="Tahoma"/>
           <w:color w:val="555544"/>
           <w:sz w:val="16"/>
@@ -7689,6 +8326,7 @@
         </w:rPr>
         <w:t xml:space="preserve"> </w:t>
       </w:r>
+      <w:proofErr w:type="spellStart"/>
       <w:r>
         <w:rPr>
           <w:rStyle w:val="apple-style-span"/>
@@ -7699,6 +8337,7 @@
         </w:rPr>
         <w:t>몇퍼센트를</w:t>
       </w:r>
+      <w:proofErr w:type="spellEnd"/>
       <w:r>
         <w:rPr>
           <w:rStyle w:val="apple-style-span"/>
@@ -7750,7 +8389,7 @@
       </w:r>
       <w:r>
         <w:rPr>
-          <w:rStyle w:val="a9"/>
+          <w:rStyle w:val="ac"/>
           <w:rFonts w:ascii="Tahoma" w:hAnsi="Tahoma" w:cs="Tahoma"/>
           <w:color w:val="555544"/>
           <w:sz w:val="16"/>
@@ -8423,20 +9062,30 @@
           <w:sz w:val="22"/>
         </w:rPr>
       </w:pPr>
+      <w:proofErr w:type="spellStart"/>
       <w:r>
         <w:rPr>
           <w:rFonts w:ascii="돋움" w:eastAsia="돋움" w:hAnsi="돋움" w:cs="Tahoma" w:hint="eastAsia"/>
           <w:color w:val="555544"/>
           <w:sz w:val="22"/>
         </w:rPr>
-        <w:t>전체값의 몇 퍼센트는 얼마? 계산</w:t>
+        <w:t>전체값의</w:t>
+      </w:r>
+      <w:proofErr w:type="spellEnd"/>
+      <w:r>
+        <w:rPr>
+          <w:rFonts w:ascii="돋움" w:eastAsia="돋움" w:hAnsi="돋움" w:cs="Tahoma" w:hint="eastAsia"/>
+          <w:color w:val="555544"/>
+          <w:sz w:val="22"/>
+        </w:rPr>
+        <w:t xml:space="preserve"> 몇 퍼센트는 얼마? 계산</w:t>
       </w:r>
     </w:p>
     <w:p>
       <w:pPr>
         <w:rPr>
           <w:rStyle w:val="apple-style-span"/>
-          <w:rFonts w:ascii="Tahoma" w:hAnsi="Tahoma" w:cs="Tahoma"/>
+          <w:rFonts w:ascii="Tahoma" w:hAnsi="Tahoma" w:cs="Tahoma" w:hint="eastAsia"/>
           <w:color w:val="555544"/>
           <w:sz w:val="16"/>
           <w:szCs w:val="16"/>
@@ -8472,7 +9121,7 @@
       </w:r>
       <w:r>
         <w:rPr>
-          <w:rStyle w:val="a9"/>
+          <w:rStyle w:val="ac"/>
           <w:rFonts w:ascii="Tahoma" w:hAnsi="Tahoma" w:cs="Tahoma"/>
           <w:color w:val="555544"/>
           <w:sz w:val="16"/>
@@ -8480,9 +9129,10 @@
         </w:rPr>
         <w:t>=</w:t>
       </w:r>
-      <w:r>
-        <w:rPr>
-          <w:rStyle w:val="a9"/>
+      <w:proofErr w:type="spellStart"/>
+      <w:r>
+        <w:rPr>
+          <w:rStyle w:val="ac"/>
           <w:rFonts w:ascii="Tahoma" w:hAnsi="Tahoma" w:cs="Tahoma"/>
           <w:color w:val="555544"/>
           <w:sz w:val="16"/>
@@ -8490,9 +9140,10 @@
         </w:rPr>
         <w:t>전체값</w:t>
       </w:r>
-      <w:r>
-        <w:rPr>
-          <w:rStyle w:val="a9"/>
+      <w:proofErr w:type="spellEnd"/>
+      <w:r>
+        <w:rPr>
+          <w:rStyle w:val="ac"/>
           <w:rFonts w:ascii="Tahoma" w:hAnsi="Tahoma" w:cs="Tahoma"/>
           <w:color w:val="555544"/>
           <w:sz w:val="16"/>
@@ -8502,7 +9153,7 @@
       </w:r>
       <w:r>
         <w:rPr>
-          <w:rStyle w:val="a9"/>
+          <w:rStyle w:val="ac"/>
           <w:rFonts w:ascii="Tahoma" w:hAnsi="Tahoma" w:cs="Tahoma"/>
           <w:color w:val="555544"/>
           <w:sz w:val="16"/>
@@ -8512,7 +9163,7 @@
       </w:r>
       <w:r>
         <w:rPr>
-          <w:rStyle w:val="a9"/>
+          <w:rStyle w:val="ac"/>
           <w:rFonts w:ascii="Tahoma" w:hAnsi="Tahoma" w:cs="Tahoma"/>
           <w:color w:val="555544"/>
           <w:sz w:val="16"/>
@@ -8549,6 +9200,7 @@
         </w:rPr>
         <w:t>. "</w:t>
       </w:r>
+      <w:proofErr w:type="spellStart"/>
       <w:r>
         <w:rPr>
           <w:rStyle w:val="apple-style-span"/>
@@ -8559,6 +9211,7 @@
         </w:rPr>
         <w:t>전체값</w:t>
       </w:r>
+      <w:proofErr w:type="spellEnd"/>
       <w:r>
         <w:rPr>
           <w:rStyle w:val="apple-style-span"/>
@@ -8995,7 +9648,7 @@
       </w:r>
       <w:r>
         <w:rPr>
-          <w:rStyle w:val="a9"/>
+          <w:rStyle w:val="ac"/>
           <w:rFonts w:ascii="Tahoma" w:hAnsi="Tahoma" w:cs="Tahoma"/>
           <w:color w:val="555544"/>
           <w:sz w:val="16"/>
@@ -9132,7 +9785,7 @@
       </w:r>
       <w:r>
         <w:rPr>
-          <w:rStyle w:val="a9"/>
+          <w:rStyle w:val="ac"/>
           <w:rFonts w:ascii="Tahoma" w:hAnsi="Tahoma" w:cs="Tahoma"/>
           <w:color w:val="555544"/>
           <w:sz w:val="16"/>
@@ -9277,7 +9930,7 @@
       </w:r>
       <w:r>
         <w:rPr>
-          <w:rStyle w:val="a9"/>
+          <w:rStyle w:val="ac"/>
           <w:rFonts w:ascii="Tahoma" w:hAnsi="Tahoma" w:cs="Tahoma"/>
           <w:color w:val="555544"/>
           <w:sz w:val="16"/>
@@ -9422,7 +10075,7 @@
       </w:r>
       <w:r>
         <w:rPr>
-          <w:rStyle w:val="a9"/>
+          <w:rStyle w:val="ac"/>
           <w:rFonts w:ascii="Tahoma" w:hAnsi="Tahoma" w:cs="Tahoma"/>
           <w:color w:val="555544"/>
           <w:sz w:val="16"/>
@@ -9567,7 +10220,7 @@
       </w:r>
       <w:r>
         <w:rPr>
-          <w:rStyle w:val="a9"/>
+          <w:rStyle w:val="ac"/>
           <w:rFonts w:ascii="Tahoma" w:hAnsi="Tahoma" w:cs="Tahoma"/>
           <w:color w:val="555544"/>
           <w:sz w:val="16"/>
@@ -9703,7 +10356,7 @@
       </w:r>
       <w:r>
         <w:rPr>
-          <w:rStyle w:val="a9"/>
+          <w:rStyle w:val="ac"/>
           <w:rFonts w:ascii="Tahoma" w:hAnsi="Tahoma" w:cs="Tahoma"/>
           <w:color w:val="555544"/>
           <w:sz w:val="16"/>
@@ -9740,6 +10393,17 @@
         </w:rPr>
         <w:t xml:space="preserve"> 0</w:t>
       </w:r>
+    </w:p>
+    <w:p>
+      <w:pPr>
+        <w:rPr>
+          <w:rStyle w:val="apple-style-span"/>
+          <w:rFonts w:ascii="Tahoma" w:hAnsi="Tahoma" w:cs="Tahoma" w:hint="eastAsia"/>
+          <w:color w:val="555544"/>
+          <w:sz w:val="16"/>
+          <w:szCs w:val="16"/>
+        </w:rPr>
+      </w:pPr>
     </w:p>
     <w:p>
       <w:pPr>
@@ -9749,23 +10413,1385 @@
         <w:autoSpaceDN/>
         <w:jc w:val="left"/>
         <w:rPr>
-          <w:rStyle w:val="apple-style-span"/>
-          <w:rFonts w:ascii="Tahoma" w:hAnsi="Tahoma" w:cs="Tahoma"/>
-          <w:color w:val="555544"/>
-          <w:sz w:val="16"/>
-          <w:szCs w:val="16"/>
+          <w:rFonts w:ascii="Times New Roman" w:eastAsia="Times New Roman" w:hAnsi="Times New Roman" w:cs="Times New Roman"/>
+          <w:kern w:val="0"/>
+          <w:sz w:val="24"/>
+          <w:szCs w:val="24"/>
         </w:rPr>
       </w:pPr>
-      <w:r>
-        <w:rPr>
-          <w:rStyle w:val="apple-style-span"/>
-          <w:rFonts w:ascii="Tahoma" w:hAnsi="Tahoma" w:cs="Tahoma"/>
-          <w:color w:val="555544"/>
-          <w:sz w:val="16"/>
-          <w:szCs w:val="16"/>
-        </w:rPr>
-        <w:br w:type="page"/>
-      </w:r>
+      <w:bookmarkStart w:id="0" w:name="_GoBack"/>
+      <w:proofErr w:type="spellStart"/>
+      <w:r>
+        <w:rPr>
+          <w:rFonts w:ascii="Malgun Gothic" w:eastAsia="Malgun Gothic" w:hAnsi="Malgun Gothic" w:cs="Malgun Gothic"/>
+          <w:b/>
+          <w:bCs/>
+          <w:color w:val="555544"/>
+          <w:kern w:val="0"/>
+          <w:sz w:val="18"/>
+          <w:szCs w:val="18"/>
+          <w:shd w:val="clear" w:color="auto" w:fill="FFFFFF"/>
+        </w:rPr>
+        <w:t>전체값에서</w:t>
+      </w:r>
+      <w:proofErr w:type="spellEnd"/>
+      <w:r>
+        <w:rPr>
+          <w:rFonts w:ascii="Tahoma" w:eastAsia="Times New Roman" w:hAnsi="Tahoma" w:cs="Tahoma"/>
+          <w:b/>
+          <w:bCs/>
+          <w:color w:val="555544"/>
+          <w:kern w:val="0"/>
+          <w:sz w:val="18"/>
+          <w:szCs w:val="18"/>
+          <w:shd w:val="clear" w:color="auto" w:fill="FFFFFF"/>
+        </w:rPr>
+        <w:t xml:space="preserve"> </w:t>
+      </w:r>
+      <w:proofErr w:type="spellStart"/>
+      <w:r>
+        <w:rPr>
+          <w:rFonts w:ascii="Malgun Gothic" w:eastAsia="Malgun Gothic" w:hAnsi="Malgun Gothic" w:cs="Malgun Gothic"/>
+          <w:b/>
+          <w:bCs/>
+          <w:color w:val="555544"/>
+          <w:kern w:val="0"/>
+          <w:sz w:val="18"/>
+          <w:szCs w:val="18"/>
+          <w:shd w:val="clear" w:color="auto" w:fill="FFFFFF"/>
+        </w:rPr>
+        <w:t>일부값은</w:t>
+      </w:r>
+      <w:proofErr w:type="spellEnd"/>
+      <w:r>
+        <w:rPr>
+          <w:rFonts w:ascii="Tahoma" w:eastAsia="Times New Roman" w:hAnsi="Tahoma" w:cs="Tahoma"/>
+          <w:b/>
+          <w:bCs/>
+          <w:color w:val="555544"/>
+          <w:kern w:val="0"/>
+          <w:sz w:val="18"/>
+          <w:szCs w:val="18"/>
+          <w:shd w:val="clear" w:color="auto" w:fill="FFFFFF"/>
+        </w:rPr>
+        <w:t xml:space="preserve"> </w:t>
+      </w:r>
+      <w:r>
+        <w:rPr>
+          <w:rFonts w:ascii="Malgun Gothic" w:eastAsia="Malgun Gothic" w:hAnsi="Malgun Gothic" w:cs="Malgun Gothic"/>
+          <w:b/>
+          <w:bCs/>
+          <w:color w:val="555544"/>
+          <w:kern w:val="0"/>
+          <w:sz w:val="18"/>
+          <w:szCs w:val="18"/>
+          <w:shd w:val="clear" w:color="auto" w:fill="FFFFFF"/>
+        </w:rPr>
+        <w:t>몇</w:t>
+      </w:r>
+      <w:r>
+        <w:rPr>
+          <w:rFonts w:ascii="Tahoma" w:eastAsia="Times New Roman" w:hAnsi="Tahoma" w:cs="Tahoma"/>
+          <w:b/>
+          <w:bCs/>
+          <w:color w:val="555544"/>
+          <w:kern w:val="0"/>
+          <w:sz w:val="18"/>
+          <w:szCs w:val="18"/>
+          <w:shd w:val="clear" w:color="auto" w:fill="FFFFFF"/>
+        </w:rPr>
+        <w:t xml:space="preserve"> </w:t>
+      </w:r>
+      <w:r>
+        <w:rPr>
+          <w:rFonts w:ascii="Malgun Gothic" w:eastAsia="Malgun Gothic" w:hAnsi="Malgun Gothic" w:cs="Malgun Gothic"/>
+          <w:b/>
+          <w:bCs/>
+          <w:color w:val="555544"/>
+          <w:kern w:val="0"/>
+          <w:sz w:val="18"/>
+          <w:szCs w:val="18"/>
+          <w:shd w:val="clear" w:color="auto" w:fill="FFFFFF"/>
+        </w:rPr>
+        <w:t>퍼센트</w:t>
+      </w:r>
+      <w:r>
+        <w:rPr>
+          <w:rFonts w:ascii="Tahoma" w:eastAsia="Times New Roman" w:hAnsi="Tahoma" w:cs="Tahoma"/>
+          <w:b/>
+          <w:bCs/>
+          <w:color w:val="555544"/>
+          <w:kern w:val="0"/>
+          <w:sz w:val="18"/>
+          <w:szCs w:val="18"/>
+          <w:shd w:val="clear" w:color="auto" w:fill="FFFFFF"/>
+        </w:rPr>
+        <w:t xml:space="preserve">? </w:t>
+      </w:r>
+      <w:r>
+        <w:rPr>
+          <w:rFonts w:ascii="Malgun Gothic" w:eastAsia="Malgun Gothic" w:hAnsi="Malgun Gothic" w:cs="Malgun Gothic"/>
+          <w:b/>
+          <w:bCs/>
+          <w:color w:val="555544"/>
+          <w:kern w:val="0"/>
+          <w:sz w:val="18"/>
+          <w:szCs w:val="18"/>
+          <w:shd w:val="clear" w:color="auto" w:fill="FFFFFF"/>
+        </w:rPr>
+        <w:t>계산법</w:t>
+      </w:r>
+      <w:r>
+        <w:rPr>
+          <w:rFonts w:ascii="Tahoma" w:eastAsia="Times New Roman" w:hAnsi="Tahoma" w:cs="Tahoma"/>
+          <w:b/>
+          <w:bCs/>
+          <w:color w:val="555544"/>
+          <w:kern w:val="0"/>
+          <w:sz w:val="18"/>
+          <w:szCs w:val="18"/>
+          <w:shd w:val="clear" w:color="auto" w:fill="FFFFFF"/>
+        </w:rPr>
+        <w:t xml:space="preserve"> </w:t>
+      </w:r>
+      <w:r>
+        <w:rPr>
+          <w:rFonts w:ascii="Malgun Gothic" w:eastAsia="Malgun Gothic" w:hAnsi="Malgun Gothic" w:cs="Malgun Gothic"/>
+          <w:b/>
+          <w:bCs/>
+          <w:color w:val="555544"/>
+          <w:kern w:val="0"/>
+          <w:sz w:val="18"/>
+          <w:szCs w:val="18"/>
+          <w:shd w:val="clear" w:color="auto" w:fill="FFFFFF"/>
+        </w:rPr>
+        <w:t>공식</w:t>
+      </w:r>
+      <w:r>
+        <w:rPr>
+          <w:rFonts w:ascii="Tahoma" w:eastAsia="Times New Roman" w:hAnsi="Tahoma" w:cs="Tahoma"/>
+          <w:color w:val="555544"/>
+          <w:kern w:val="0"/>
+          <w:sz w:val="18"/>
+          <w:szCs w:val="18"/>
+        </w:rPr>
+        <w:br/>
+      </w:r>
+      <w:proofErr w:type="spellStart"/>
+      <w:r>
+        <w:rPr>
+          <w:rFonts w:ascii="Malgun Gothic" w:eastAsia="Malgun Gothic" w:hAnsi="Malgun Gothic" w:cs="Malgun Gothic"/>
+          <w:color w:val="0000FF"/>
+          <w:kern w:val="0"/>
+          <w:sz w:val="18"/>
+          <w:szCs w:val="18"/>
+          <w:shd w:val="clear" w:color="auto" w:fill="FFFFFF"/>
+        </w:rPr>
+        <w:t>일부값</w:t>
+      </w:r>
+      <w:proofErr w:type="spellEnd"/>
+      <w:r>
+        <w:rPr>
+          <w:rFonts w:ascii="Tahoma" w:eastAsia="Times New Roman" w:hAnsi="Tahoma" w:cs="Tahoma"/>
+          <w:color w:val="0000FF"/>
+          <w:kern w:val="0"/>
+          <w:sz w:val="18"/>
+          <w:szCs w:val="18"/>
+          <w:shd w:val="clear" w:color="auto" w:fill="FFFFFF"/>
+        </w:rPr>
+        <w:t xml:space="preserve"> ÷ </w:t>
+      </w:r>
+      <w:proofErr w:type="spellStart"/>
+      <w:r>
+        <w:rPr>
+          <w:rFonts w:ascii="Malgun Gothic" w:eastAsia="Malgun Gothic" w:hAnsi="Malgun Gothic" w:cs="Malgun Gothic"/>
+          <w:color w:val="0000FF"/>
+          <w:kern w:val="0"/>
+          <w:sz w:val="18"/>
+          <w:szCs w:val="18"/>
+          <w:shd w:val="clear" w:color="auto" w:fill="FFFFFF"/>
+        </w:rPr>
+        <w:t>전체값</w:t>
+      </w:r>
+      <w:proofErr w:type="spellEnd"/>
+      <w:r>
+        <w:rPr>
+          <w:rFonts w:ascii="Tahoma" w:eastAsia="Times New Roman" w:hAnsi="Tahoma" w:cs="Tahoma"/>
+          <w:color w:val="0000FF"/>
+          <w:kern w:val="0"/>
+          <w:sz w:val="18"/>
+          <w:szCs w:val="18"/>
+          <w:shd w:val="clear" w:color="auto" w:fill="FFFFFF"/>
+        </w:rPr>
+        <w:t xml:space="preserve"> X 100</w:t>
+      </w:r>
+      <w:r>
+        <w:rPr>
+          <w:rFonts w:ascii="Tahoma" w:eastAsia="Times New Roman" w:hAnsi="Tahoma" w:cs="Tahoma"/>
+          <w:color w:val="555544"/>
+          <w:kern w:val="0"/>
+          <w:sz w:val="18"/>
+          <w:szCs w:val="18"/>
+        </w:rPr>
+        <w:br/>
+      </w:r>
+      <w:r>
+        <w:rPr>
+          <w:rFonts w:ascii="Malgun Gothic" w:eastAsia="Malgun Gothic" w:hAnsi="Malgun Gothic" w:cs="Malgun Gothic"/>
+          <w:color w:val="555544"/>
+          <w:kern w:val="0"/>
+          <w:sz w:val="18"/>
+          <w:szCs w:val="18"/>
+          <w:shd w:val="clear" w:color="auto" w:fill="FFFFFF"/>
+        </w:rPr>
+        <w:t>예제</w:t>
+      </w:r>
+      <w:r>
+        <w:rPr>
+          <w:rFonts w:ascii="Tahoma" w:eastAsia="Times New Roman" w:hAnsi="Tahoma" w:cs="Tahoma"/>
+          <w:color w:val="555544"/>
+          <w:kern w:val="0"/>
+          <w:sz w:val="18"/>
+          <w:szCs w:val="18"/>
+          <w:shd w:val="clear" w:color="auto" w:fill="FFFFFF"/>
+        </w:rPr>
+        <w:t>) 300</w:t>
+      </w:r>
+      <w:r>
+        <w:rPr>
+          <w:rFonts w:ascii="Malgun Gothic" w:eastAsia="Malgun Gothic" w:hAnsi="Malgun Gothic" w:cs="Malgun Gothic"/>
+          <w:color w:val="555544"/>
+          <w:kern w:val="0"/>
+          <w:sz w:val="18"/>
+          <w:szCs w:val="18"/>
+          <w:shd w:val="clear" w:color="auto" w:fill="FFFFFF"/>
+        </w:rPr>
+        <w:t>에서</w:t>
+      </w:r>
+      <w:r>
+        <w:rPr>
+          <w:rFonts w:ascii="Tahoma" w:eastAsia="Times New Roman" w:hAnsi="Tahoma" w:cs="Tahoma"/>
+          <w:color w:val="555544"/>
+          <w:kern w:val="0"/>
+          <w:sz w:val="18"/>
+          <w:szCs w:val="18"/>
+          <w:shd w:val="clear" w:color="auto" w:fill="FFFFFF"/>
+        </w:rPr>
+        <w:t xml:space="preserve"> 105</w:t>
+      </w:r>
+      <w:r>
+        <w:rPr>
+          <w:rFonts w:ascii="Malgun Gothic" w:eastAsia="Malgun Gothic" w:hAnsi="Malgun Gothic" w:cs="Malgun Gothic"/>
+          <w:color w:val="555544"/>
+          <w:kern w:val="0"/>
+          <w:sz w:val="18"/>
+          <w:szCs w:val="18"/>
+          <w:shd w:val="clear" w:color="auto" w:fill="FFFFFF"/>
+        </w:rPr>
+        <w:t>는</w:t>
+      </w:r>
+      <w:r>
+        <w:rPr>
+          <w:rFonts w:ascii="Tahoma" w:eastAsia="Times New Roman" w:hAnsi="Tahoma" w:cs="Tahoma"/>
+          <w:color w:val="555544"/>
+          <w:kern w:val="0"/>
+          <w:sz w:val="18"/>
+          <w:szCs w:val="18"/>
+          <w:shd w:val="clear" w:color="auto" w:fill="FFFFFF"/>
+        </w:rPr>
+        <w:t xml:space="preserve"> </w:t>
+      </w:r>
+      <w:proofErr w:type="spellStart"/>
+      <w:r>
+        <w:rPr>
+          <w:rFonts w:ascii="Malgun Gothic" w:eastAsia="Malgun Gothic" w:hAnsi="Malgun Gothic" w:cs="Malgun Gothic"/>
+          <w:color w:val="555544"/>
+          <w:kern w:val="0"/>
+          <w:sz w:val="18"/>
+          <w:szCs w:val="18"/>
+          <w:shd w:val="clear" w:color="auto" w:fill="FFFFFF"/>
+        </w:rPr>
+        <w:t>몇퍼센트</w:t>
+      </w:r>
+      <w:proofErr w:type="spellEnd"/>
+      <w:r>
+        <w:rPr>
+          <w:rFonts w:ascii="Tahoma" w:eastAsia="Times New Roman" w:hAnsi="Tahoma" w:cs="Tahoma"/>
+          <w:color w:val="555544"/>
+          <w:kern w:val="0"/>
+          <w:sz w:val="18"/>
+          <w:szCs w:val="18"/>
+          <w:shd w:val="clear" w:color="auto" w:fill="FFFFFF"/>
+        </w:rPr>
+        <w:t>?</w:t>
+      </w:r>
+      <w:r>
+        <w:rPr>
+          <w:rFonts w:ascii="Tahoma" w:eastAsia="Times New Roman" w:hAnsi="Tahoma" w:cs="Tahoma"/>
+          <w:color w:val="555544"/>
+          <w:kern w:val="0"/>
+          <w:sz w:val="18"/>
+          <w:szCs w:val="18"/>
+        </w:rPr>
+        <w:br/>
+      </w:r>
+      <w:r>
+        <w:rPr>
+          <w:rFonts w:ascii="Malgun Gothic" w:eastAsia="Malgun Gothic" w:hAnsi="Malgun Gothic" w:cs="Malgun Gothic"/>
+          <w:color w:val="555544"/>
+          <w:kern w:val="0"/>
+          <w:sz w:val="18"/>
+          <w:szCs w:val="18"/>
+          <w:shd w:val="clear" w:color="auto" w:fill="FFFFFF"/>
+        </w:rPr>
+        <w:t>답</w:t>
+      </w:r>
+      <w:r>
+        <w:rPr>
+          <w:rFonts w:ascii="Tahoma" w:eastAsia="Times New Roman" w:hAnsi="Tahoma" w:cs="Tahoma"/>
+          <w:color w:val="555544"/>
+          <w:kern w:val="0"/>
+          <w:sz w:val="18"/>
+          <w:szCs w:val="18"/>
+          <w:shd w:val="clear" w:color="auto" w:fill="FFFFFF"/>
+        </w:rPr>
+        <w:t>: 35%</w:t>
+      </w:r>
+      <w:bookmarkEnd w:id="0"/>
+      <w:r>
+        <w:rPr>
+          <w:rFonts w:ascii="Tahoma" w:eastAsia="Times New Roman" w:hAnsi="Tahoma" w:cs="Tahoma"/>
+          <w:color w:val="555544"/>
+          <w:kern w:val="0"/>
+          <w:sz w:val="18"/>
+          <w:szCs w:val="18"/>
+        </w:rPr>
+        <w:br/>
+      </w:r>
+      <w:r>
+        <w:rPr>
+          <w:rFonts w:ascii="Tahoma" w:eastAsia="Times New Roman" w:hAnsi="Tahoma" w:cs="Tahoma"/>
+          <w:color w:val="555544"/>
+          <w:kern w:val="0"/>
+          <w:sz w:val="18"/>
+          <w:szCs w:val="18"/>
+        </w:rPr>
+        <w:br/>
+      </w:r>
+      <w:r>
+        <w:rPr>
+          <w:rFonts w:ascii="Tahoma" w:eastAsia="Times New Roman" w:hAnsi="Tahoma" w:cs="Tahoma"/>
+          <w:color w:val="555544"/>
+          <w:kern w:val="0"/>
+          <w:sz w:val="18"/>
+          <w:szCs w:val="18"/>
+        </w:rPr>
+        <w:br/>
+      </w:r>
+      <w:proofErr w:type="spellStart"/>
+      <w:r>
+        <w:rPr>
+          <w:rFonts w:ascii="Malgun Gothic" w:eastAsia="Malgun Gothic" w:hAnsi="Malgun Gothic" w:cs="Malgun Gothic"/>
+          <w:b/>
+          <w:bCs/>
+          <w:color w:val="555544"/>
+          <w:kern w:val="0"/>
+          <w:sz w:val="18"/>
+          <w:szCs w:val="18"/>
+          <w:shd w:val="clear" w:color="auto" w:fill="FFFFFF"/>
+        </w:rPr>
+        <w:t>전체값의</w:t>
+      </w:r>
+      <w:proofErr w:type="spellEnd"/>
+      <w:r>
+        <w:rPr>
+          <w:rFonts w:ascii="Tahoma" w:eastAsia="Times New Roman" w:hAnsi="Tahoma" w:cs="Tahoma"/>
+          <w:b/>
+          <w:bCs/>
+          <w:color w:val="555544"/>
+          <w:kern w:val="0"/>
+          <w:sz w:val="18"/>
+          <w:szCs w:val="18"/>
+          <w:shd w:val="clear" w:color="auto" w:fill="FFFFFF"/>
+        </w:rPr>
+        <w:t xml:space="preserve"> </w:t>
+      </w:r>
+      <w:r>
+        <w:rPr>
+          <w:rFonts w:ascii="Malgun Gothic" w:eastAsia="Malgun Gothic" w:hAnsi="Malgun Gothic" w:cs="Malgun Gothic"/>
+          <w:b/>
+          <w:bCs/>
+          <w:color w:val="555544"/>
+          <w:kern w:val="0"/>
+          <w:sz w:val="18"/>
+          <w:szCs w:val="18"/>
+          <w:shd w:val="clear" w:color="auto" w:fill="FFFFFF"/>
+        </w:rPr>
+        <w:t>몇</w:t>
+      </w:r>
+      <w:r>
+        <w:rPr>
+          <w:rFonts w:ascii="Tahoma" w:eastAsia="Times New Roman" w:hAnsi="Tahoma" w:cs="Tahoma"/>
+          <w:b/>
+          <w:bCs/>
+          <w:color w:val="555544"/>
+          <w:kern w:val="0"/>
+          <w:sz w:val="18"/>
+          <w:szCs w:val="18"/>
+          <w:shd w:val="clear" w:color="auto" w:fill="FFFFFF"/>
+        </w:rPr>
+        <w:t xml:space="preserve"> </w:t>
+      </w:r>
+      <w:r>
+        <w:rPr>
+          <w:rFonts w:ascii="Malgun Gothic" w:eastAsia="Malgun Gothic" w:hAnsi="Malgun Gothic" w:cs="Malgun Gothic"/>
+          <w:b/>
+          <w:bCs/>
+          <w:color w:val="555544"/>
+          <w:kern w:val="0"/>
+          <w:sz w:val="18"/>
+          <w:szCs w:val="18"/>
+          <w:shd w:val="clear" w:color="auto" w:fill="FFFFFF"/>
+        </w:rPr>
+        <w:t>퍼센트는</w:t>
+      </w:r>
+      <w:r>
+        <w:rPr>
+          <w:rFonts w:ascii="Tahoma" w:eastAsia="Times New Roman" w:hAnsi="Tahoma" w:cs="Tahoma"/>
+          <w:b/>
+          <w:bCs/>
+          <w:color w:val="555544"/>
+          <w:kern w:val="0"/>
+          <w:sz w:val="18"/>
+          <w:szCs w:val="18"/>
+          <w:shd w:val="clear" w:color="auto" w:fill="FFFFFF"/>
+        </w:rPr>
+        <w:t xml:space="preserve"> </w:t>
+      </w:r>
+      <w:r>
+        <w:rPr>
+          <w:rFonts w:ascii="Malgun Gothic" w:eastAsia="Malgun Gothic" w:hAnsi="Malgun Gothic" w:cs="Malgun Gothic"/>
+          <w:b/>
+          <w:bCs/>
+          <w:color w:val="555544"/>
+          <w:kern w:val="0"/>
+          <w:sz w:val="18"/>
+          <w:szCs w:val="18"/>
+          <w:shd w:val="clear" w:color="auto" w:fill="FFFFFF"/>
+        </w:rPr>
+        <w:t>얼마</w:t>
+      </w:r>
+      <w:r>
+        <w:rPr>
+          <w:rFonts w:ascii="Tahoma" w:eastAsia="Times New Roman" w:hAnsi="Tahoma" w:cs="Tahoma"/>
+          <w:b/>
+          <w:bCs/>
+          <w:color w:val="555544"/>
+          <w:kern w:val="0"/>
+          <w:sz w:val="18"/>
+          <w:szCs w:val="18"/>
+          <w:shd w:val="clear" w:color="auto" w:fill="FFFFFF"/>
+        </w:rPr>
+        <w:t xml:space="preserve">? </w:t>
+      </w:r>
+      <w:r>
+        <w:rPr>
+          <w:rFonts w:ascii="Malgun Gothic" w:eastAsia="Malgun Gothic" w:hAnsi="Malgun Gothic" w:cs="Malgun Gothic"/>
+          <w:b/>
+          <w:bCs/>
+          <w:color w:val="555544"/>
+          <w:kern w:val="0"/>
+          <w:sz w:val="18"/>
+          <w:szCs w:val="18"/>
+          <w:shd w:val="clear" w:color="auto" w:fill="FFFFFF"/>
+        </w:rPr>
+        <w:t>계산법</w:t>
+      </w:r>
+      <w:r>
+        <w:rPr>
+          <w:rFonts w:ascii="Tahoma" w:eastAsia="Times New Roman" w:hAnsi="Tahoma" w:cs="Tahoma"/>
+          <w:b/>
+          <w:bCs/>
+          <w:color w:val="555544"/>
+          <w:kern w:val="0"/>
+          <w:sz w:val="18"/>
+          <w:szCs w:val="18"/>
+          <w:shd w:val="clear" w:color="auto" w:fill="FFFFFF"/>
+        </w:rPr>
+        <w:t xml:space="preserve"> </w:t>
+      </w:r>
+      <w:r>
+        <w:rPr>
+          <w:rFonts w:ascii="Malgun Gothic" w:eastAsia="Malgun Gothic" w:hAnsi="Malgun Gothic" w:cs="Malgun Gothic"/>
+          <w:b/>
+          <w:bCs/>
+          <w:color w:val="555544"/>
+          <w:kern w:val="0"/>
+          <w:sz w:val="18"/>
+          <w:szCs w:val="18"/>
+          <w:shd w:val="clear" w:color="auto" w:fill="FFFFFF"/>
+        </w:rPr>
+        <w:t>공식</w:t>
+      </w:r>
+      <w:r>
+        <w:rPr>
+          <w:rFonts w:ascii="Tahoma" w:eastAsia="Times New Roman" w:hAnsi="Tahoma" w:cs="Tahoma"/>
+          <w:color w:val="555544"/>
+          <w:kern w:val="0"/>
+          <w:sz w:val="18"/>
+          <w:szCs w:val="18"/>
+        </w:rPr>
+        <w:br/>
+      </w:r>
+      <w:proofErr w:type="spellStart"/>
+      <w:r>
+        <w:rPr>
+          <w:rFonts w:ascii="Malgun Gothic" w:eastAsia="Malgun Gothic" w:hAnsi="Malgun Gothic" w:cs="Malgun Gothic"/>
+          <w:color w:val="0000FF"/>
+          <w:kern w:val="0"/>
+          <w:sz w:val="18"/>
+          <w:szCs w:val="18"/>
+          <w:shd w:val="clear" w:color="auto" w:fill="FFFFFF"/>
+        </w:rPr>
+        <w:t>전체값</w:t>
+      </w:r>
+      <w:proofErr w:type="spellEnd"/>
+      <w:r>
+        <w:rPr>
+          <w:rFonts w:ascii="Tahoma" w:eastAsia="Times New Roman" w:hAnsi="Tahoma" w:cs="Tahoma"/>
+          <w:color w:val="0000FF"/>
+          <w:kern w:val="0"/>
+          <w:sz w:val="18"/>
+          <w:szCs w:val="18"/>
+          <w:shd w:val="clear" w:color="auto" w:fill="FFFFFF"/>
+        </w:rPr>
+        <w:t xml:space="preserve"> X </w:t>
+      </w:r>
+      <w:r>
+        <w:rPr>
+          <w:rFonts w:ascii="Malgun Gothic" w:eastAsia="Malgun Gothic" w:hAnsi="Malgun Gothic" w:cs="Malgun Gothic"/>
+          <w:color w:val="0000FF"/>
+          <w:kern w:val="0"/>
+          <w:sz w:val="18"/>
+          <w:szCs w:val="18"/>
+          <w:shd w:val="clear" w:color="auto" w:fill="FFFFFF"/>
+        </w:rPr>
+        <w:t>퍼센트</w:t>
+      </w:r>
+      <w:r>
+        <w:rPr>
+          <w:rFonts w:ascii="Tahoma" w:eastAsia="Times New Roman" w:hAnsi="Tahoma" w:cs="Tahoma"/>
+          <w:color w:val="0000FF"/>
+          <w:kern w:val="0"/>
+          <w:sz w:val="18"/>
+          <w:szCs w:val="18"/>
+          <w:shd w:val="clear" w:color="auto" w:fill="FFFFFF"/>
+        </w:rPr>
+        <w:t xml:space="preserve"> ÷ 100</w:t>
+      </w:r>
+      <w:r>
+        <w:rPr>
+          <w:rFonts w:ascii="Tahoma" w:eastAsia="Times New Roman" w:hAnsi="Tahoma" w:cs="Tahoma"/>
+          <w:color w:val="555544"/>
+          <w:kern w:val="0"/>
+          <w:sz w:val="18"/>
+          <w:szCs w:val="18"/>
+        </w:rPr>
+        <w:br/>
+      </w:r>
+      <w:r>
+        <w:rPr>
+          <w:rFonts w:ascii="Malgun Gothic" w:eastAsia="Malgun Gothic" w:hAnsi="Malgun Gothic" w:cs="Malgun Gothic"/>
+          <w:color w:val="555544"/>
+          <w:kern w:val="0"/>
+          <w:sz w:val="18"/>
+          <w:szCs w:val="18"/>
+          <w:shd w:val="clear" w:color="auto" w:fill="FFFFFF"/>
+        </w:rPr>
+        <w:t>예제</w:t>
+      </w:r>
+      <w:r>
+        <w:rPr>
+          <w:rFonts w:ascii="Tahoma" w:eastAsia="Times New Roman" w:hAnsi="Tahoma" w:cs="Tahoma"/>
+          <w:color w:val="555544"/>
+          <w:kern w:val="0"/>
+          <w:sz w:val="18"/>
+          <w:szCs w:val="18"/>
+          <w:shd w:val="clear" w:color="auto" w:fill="FFFFFF"/>
+        </w:rPr>
+        <w:t>) 300</w:t>
+      </w:r>
+      <w:r>
+        <w:rPr>
+          <w:rFonts w:ascii="Malgun Gothic" w:eastAsia="Malgun Gothic" w:hAnsi="Malgun Gothic" w:cs="Malgun Gothic"/>
+          <w:color w:val="555544"/>
+          <w:kern w:val="0"/>
+          <w:sz w:val="18"/>
+          <w:szCs w:val="18"/>
+          <w:shd w:val="clear" w:color="auto" w:fill="FFFFFF"/>
+        </w:rPr>
+        <w:t>의</w:t>
+      </w:r>
+      <w:r>
+        <w:rPr>
+          <w:rFonts w:ascii="Tahoma" w:eastAsia="Times New Roman" w:hAnsi="Tahoma" w:cs="Tahoma"/>
+          <w:color w:val="555544"/>
+          <w:kern w:val="0"/>
+          <w:sz w:val="18"/>
+          <w:szCs w:val="18"/>
+          <w:shd w:val="clear" w:color="auto" w:fill="FFFFFF"/>
+        </w:rPr>
+        <w:t xml:space="preserve"> 35</w:t>
+      </w:r>
+      <w:r>
+        <w:rPr>
+          <w:rFonts w:ascii="Malgun Gothic" w:eastAsia="Malgun Gothic" w:hAnsi="Malgun Gothic" w:cs="Malgun Gothic"/>
+          <w:color w:val="555544"/>
+          <w:kern w:val="0"/>
+          <w:sz w:val="18"/>
+          <w:szCs w:val="18"/>
+          <w:shd w:val="clear" w:color="auto" w:fill="FFFFFF"/>
+        </w:rPr>
+        <w:t>퍼센트는</w:t>
+      </w:r>
+      <w:r>
+        <w:rPr>
+          <w:rFonts w:ascii="Tahoma" w:eastAsia="Times New Roman" w:hAnsi="Tahoma" w:cs="Tahoma"/>
+          <w:color w:val="555544"/>
+          <w:kern w:val="0"/>
+          <w:sz w:val="18"/>
+          <w:szCs w:val="18"/>
+          <w:shd w:val="clear" w:color="auto" w:fill="FFFFFF"/>
+        </w:rPr>
+        <w:t xml:space="preserve"> </w:t>
+      </w:r>
+      <w:r>
+        <w:rPr>
+          <w:rFonts w:ascii="Malgun Gothic" w:eastAsia="Malgun Gothic" w:hAnsi="Malgun Gothic" w:cs="Malgun Gothic"/>
+          <w:color w:val="555544"/>
+          <w:kern w:val="0"/>
+          <w:sz w:val="18"/>
+          <w:szCs w:val="18"/>
+          <w:shd w:val="clear" w:color="auto" w:fill="FFFFFF"/>
+        </w:rPr>
+        <w:t>얼마</w:t>
+      </w:r>
+      <w:r>
+        <w:rPr>
+          <w:rFonts w:ascii="Tahoma" w:eastAsia="Times New Roman" w:hAnsi="Tahoma" w:cs="Tahoma"/>
+          <w:color w:val="555544"/>
+          <w:kern w:val="0"/>
+          <w:sz w:val="18"/>
+          <w:szCs w:val="18"/>
+          <w:shd w:val="clear" w:color="auto" w:fill="FFFFFF"/>
+        </w:rPr>
+        <w:t>?</w:t>
+      </w:r>
+      <w:r>
+        <w:rPr>
+          <w:rFonts w:ascii="Tahoma" w:eastAsia="Times New Roman" w:hAnsi="Tahoma" w:cs="Tahoma"/>
+          <w:color w:val="555544"/>
+          <w:kern w:val="0"/>
+          <w:sz w:val="18"/>
+          <w:szCs w:val="18"/>
+        </w:rPr>
+        <w:br/>
+      </w:r>
+      <w:r>
+        <w:rPr>
+          <w:rFonts w:ascii="Malgun Gothic" w:eastAsia="Malgun Gothic" w:hAnsi="Malgun Gothic" w:cs="Malgun Gothic"/>
+          <w:color w:val="555544"/>
+          <w:kern w:val="0"/>
+          <w:sz w:val="18"/>
+          <w:szCs w:val="18"/>
+          <w:shd w:val="clear" w:color="auto" w:fill="FFFFFF"/>
+        </w:rPr>
+        <w:t>답</w:t>
+      </w:r>
+      <w:r>
+        <w:rPr>
+          <w:rFonts w:ascii="Tahoma" w:eastAsia="Times New Roman" w:hAnsi="Tahoma" w:cs="Tahoma"/>
+          <w:color w:val="555544"/>
+          <w:kern w:val="0"/>
+          <w:sz w:val="18"/>
+          <w:szCs w:val="18"/>
+          <w:shd w:val="clear" w:color="auto" w:fill="FFFFFF"/>
+        </w:rPr>
+        <w:t>) 105</w:t>
+      </w:r>
+      <w:r>
+        <w:rPr>
+          <w:rFonts w:ascii="Tahoma" w:eastAsia="Times New Roman" w:hAnsi="Tahoma" w:cs="Tahoma"/>
+          <w:color w:val="555544"/>
+          <w:kern w:val="0"/>
+          <w:sz w:val="18"/>
+          <w:szCs w:val="18"/>
+        </w:rPr>
+        <w:br/>
+      </w:r>
+      <w:r>
+        <w:rPr>
+          <w:rFonts w:ascii="Tahoma" w:eastAsia="Times New Roman" w:hAnsi="Tahoma" w:cs="Tahoma"/>
+          <w:color w:val="555544"/>
+          <w:kern w:val="0"/>
+          <w:sz w:val="18"/>
+          <w:szCs w:val="18"/>
+        </w:rPr>
+        <w:br/>
+      </w:r>
+      <w:r>
+        <w:rPr>
+          <w:rFonts w:ascii="Tahoma" w:eastAsia="Times New Roman" w:hAnsi="Tahoma" w:cs="Tahoma"/>
+          <w:color w:val="555544"/>
+          <w:kern w:val="0"/>
+          <w:sz w:val="18"/>
+          <w:szCs w:val="18"/>
+        </w:rPr>
+        <w:br/>
+      </w:r>
+      <w:r>
+        <w:rPr>
+          <w:rFonts w:ascii="Malgun Gothic" w:eastAsia="Malgun Gothic" w:hAnsi="Malgun Gothic" w:cs="Malgun Gothic"/>
+          <w:b/>
+          <w:bCs/>
+          <w:color w:val="555544"/>
+          <w:kern w:val="0"/>
+          <w:sz w:val="18"/>
+          <w:szCs w:val="18"/>
+          <w:shd w:val="clear" w:color="auto" w:fill="FFFFFF"/>
+        </w:rPr>
+        <w:t>숫자를</w:t>
+      </w:r>
+      <w:r>
+        <w:rPr>
+          <w:rFonts w:ascii="Tahoma" w:eastAsia="Times New Roman" w:hAnsi="Tahoma" w:cs="Tahoma"/>
+          <w:b/>
+          <w:bCs/>
+          <w:color w:val="555544"/>
+          <w:kern w:val="0"/>
+          <w:sz w:val="18"/>
+          <w:szCs w:val="18"/>
+          <w:shd w:val="clear" w:color="auto" w:fill="FFFFFF"/>
+        </w:rPr>
+        <w:t xml:space="preserve"> </w:t>
+      </w:r>
+      <w:r>
+        <w:rPr>
+          <w:rFonts w:ascii="Malgun Gothic" w:eastAsia="Malgun Gothic" w:hAnsi="Malgun Gothic" w:cs="Malgun Gothic"/>
+          <w:b/>
+          <w:bCs/>
+          <w:color w:val="555544"/>
+          <w:kern w:val="0"/>
+          <w:sz w:val="18"/>
+          <w:szCs w:val="18"/>
+          <w:shd w:val="clear" w:color="auto" w:fill="FFFFFF"/>
+        </w:rPr>
+        <w:t>몇</w:t>
+      </w:r>
+      <w:r>
+        <w:rPr>
+          <w:rFonts w:ascii="Tahoma" w:eastAsia="Times New Roman" w:hAnsi="Tahoma" w:cs="Tahoma"/>
+          <w:b/>
+          <w:bCs/>
+          <w:color w:val="555544"/>
+          <w:kern w:val="0"/>
+          <w:sz w:val="18"/>
+          <w:szCs w:val="18"/>
+          <w:shd w:val="clear" w:color="auto" w:fill="FFFFFF"/>
+        </w:rPr>
+        <w:t xml:space="preserve"> </w:t>
+      </w:r>
+      <w:r>
+        <w:rPr>
+          <w:rFonts w:ascii="Malgun Gothic" w:eastAsia="Malgun Gothic" w:hAnsi="Malgun Gothic" w:cs="Malgun Gothic"/>
+          <w:b/>
+          <w:bCs/>
+          <w:color w:val="555544"/>
+          <w:kern w:val="0"/>
+          <w:sz w:val="18"/>
+          <w:szCs w:val="18"/>
+          <w:shd w:val="clear" w:color="auto" w:fill="FFFFFF"/>
+        </w:rPr>
+        <w:t>퍼센트</w:t>
+      </w:r>
+      <w:r>
+        <w:rPr>
+          <w:rFonts w:ascii="Tahoma" w:eastAsia="Times New Roman" w:hAnsi="Tahoma" w:cs="Tahoma"/>
+          <w:b/>
+          <w:bCs/>
+          <w:color w:val="555544"/>
+          <w:kern w:val="0"/>
+          <w:sz w:val="18"/>
+          <w:szCs w:val="18"/>
+          <w:shd w:val="clear" w:color="auto" w:fill="FFFFFF"/>
+        </w:rPr>
+        <w:t xml:space="preserve"> </w:t>
+      </w:r>
+      <w:r>
+        <w:rPr>
+          <w:rFonts w:ascii="Malgun Gothic" w:eastAsia="Malgun Gothic" w:hAnsi="Malgun Gothic" w:cs="Malgun Gothic"/>
+          <w:b/>
+          <w:bCs/>
+          <w:color w:val="555544"/>
+          <w:kern w:val="0"/>
+          <w:sz w:val="18"/>
+          <w:szCs w:val="18"/>
+          <w:shd w:val="clear" w:color="auto" w:fill="FFFFFF"/>
+        </w:rPr>
+        <w:t>증가시키는</w:t>
+      </w:r>
+      <w:r>
+        <w:rPr>
+          <w:rFonts w:ascii="Tahoma" w:eastAsia="Times New Roman" w:hAnsi="Tahoma" w:cs="Tahoma"/>
+          <w:b/>
+          <w:bCs/>
+          <w:color w:val="555544"/>
+          <w:kern w:val="0"/>
+          <w:sz w:val="18"/>
+          <w:szCs w:val="18"/>
+          <w:shd w:val="clear" w:color="auto" w:fill="FFFFFF"/>
+        </w:rPr>
+        <w:t xml:space="preserve"> </w:t>
+      </w:r>
+      <w:r>
+        <w:rPr>
+          <w:rFonts w:ascii="Malgun Gothic" w:eastAsia="Malgun Gothic" w:hAnsi="Malgun Gothic" w:cs="Malgun Gothic"/>
+          <w:b/>
+          <w:bCs/>
+          <w:color w:val="555544"/>
+          <w:kern w:val="0"/>
+          <w:sz w:val="18"/>
+          <w:szCs w:val="18"/>
+          <w:shd w:val="clear" w:color="auto" w:fill="FFFFFF"/>
+        </w:rPr>
+        <w:t>공식</w:t>
+      </w:r>
+      <w:r>
+        <w:rPr>
+          <w:rFonts w:ascii="Tahoma" w:eastAsia="Times New Roman" w:hAnsi="Tahoma" w:cs="Tahoma"/>
+          <w:color w:val="555544"/>
+          <w:kern w:val="0"/>
+          <w:sz w:val="18"/>
+          <w:szCs w:val="18"/>
+        </w:rPr>
+        <w:br/>
+      </w:r>
+      <w:r>
+        <w:rPr>
+          <w:rFonts w:ascii="Malgun Gothic" w:eastAsia="Malgun Gothic" w:hAnsi="Malgun Gothic" w:cs="Malgun Gothic"/>
+          <w:color w:val="0000FF"/>
+          <w:kern w:val="0"/>
+          <w:sz w:val="18"/>
+          <w:szCs w:val="18"/>
+          <w:shd w:val="clear" w:color="auto" w:fill="FFFFFF"/>
+        </w:rPr>
+        <w:t>숫자</w:t>
+      </w:r>
+      <w:r>
+        <w:rPr>
+          <w:rFonts w:ascii="Tahoma" w:eastAsia="Times New Roman" w:hAnsi="Tahoma" w:cs="Tahoma"/>
+          <w:color w:val="0000FF"/>
+          <w:kern w:val="0"/>
+          <w:sz w:val="18"/>
+          <w:szCs w:val="18"/>
+          <w:shd w:val="clear" w:color="auto" w:fill="FFFFFF"/>
+        </w:rPr>
+        <w:t xml:space="preserve"> X (1 + </w:t>
+      </w:r>
+      <w:r>
+        <w:rPr>
+          <w:rFonts w:ascii="Malgun Gothic" w:eastAsia="Malgun Gothic" w:hAnsi="Malgun Gothic" w:cs="Malgun Gothic"/>
+          <w:color w:val="0000FF"/>
+          <w:kern w:val="0"/>
+          <w:sz w:val="18"/>
+          <w:szCs w:val="18"/>
+          <w:shd w:val="clear" w:color="auto" w:fill="FFFFFF"/>
+        </w:rPr>
+        <w:t>퍼센트</w:t>
+      </w:r>
+      <w:r>
+        <w:rPr>
+          <w:rFonts w:ascii="Tahoma" w:eastAsia="Times New Roman" w:hAnsi="Tahoma" w:cs="Tahoma"/>
+          <w:color w:val="0000FF"/>
+          <w:kern w:val="0"/>
+          <w:sz w:val="18"/>
+          <w:szCs w:val="18"/>
+          <w:shd w:val="clear" w:color="auto" w:fill="FFFFFF"/>
+        </w:rPr>
+        <w:t xml:space="preserve"> ÷ 100)</w:t>
+      </w:r>
+      <w:r>
+        <w:rPr>
+          <w:rFonts w:ascii="Tahoma" w:eastAsia="Times New Roman" w:hAnsi="Tahoma" w:cs="Tahoma"/>
+          <w:color w:val="555544"/>
+          <w:kern w:val="0"/>
+          <w:sz w:val="18"/>
+          <w:szCs w:val="18"/>
+        </w:rPr>
+        <w:br/>
+      </w:r>
+      <w:r>
+        <w:rPr>
+          <w:rFonts w:ascii="Malgun Gothic" w:eastAsia="Malgun Gothic" w:hAnsi="Malgun Gothic" w:cs="Malgun Gothic"/>
+          <w:color w:val="555544"/>
+          <w:kern w:val="0"/>
+          <w:sz w:val="18"/>
+          <w:szCs w:val="18"/>
+          <w:shd w:val="clear" w:color="auto" w:fill="FFFFFF"/>
+        </w:rPr>
+        <w:t>예제</w:t>
+      </w:r>
+      <w:r>
+        <w:rPr>
+          <w:rFonts w:ascii="Tahoma" w:eastAsia="Times New Roman" w:hAnsi="Tahoma" w:cs="Tahoma"/>
+          <w:color w:val="555544"/>
+          <w:kern w:val="0"/>
+          <w:sz w:val="18"/>
+          <w:szCs w:val="18"/>
+          <w:shd w:val="clear" w:color="auto" w:fill="FFFFFF"/>
+        </w:rPr>
+        <w:t>) 1548</w:t>
+      </w:r>
+      <w:r>
+        <w:rPr>
+          <w:rFonts w:ascii="Malgun Gothic" w:eastAsia="Malgun Gothic" w:hAnsi="Malgun Gothic" w:cs="Malgun Gothic"/>
+          <w:color w:val="555544"/>
+          <w:kern w:val="0"/>
+          <w:sz w:val="18"/>
+          <w:szCs w:val="18"/>
+          <w:shd w:val="clear" w:color="auto" w:fill="FFFFFF"/>
+        </w:rPr>
+        <w:t>을</w:t>
+      </w:r>
+      <w:r>
+        <w:rPr>
+          <w:rFonts w:ascii="Tahoma" w:eastAsia="Times New Roman" w:hAnsi="Tahoma" w:cs="Tahoma"/>
+          <w:color w:val="555544"/>
+          <w:kern w:val="0"/>
+          <w:sz w:val="18"/>
+          <w:szCs w:val="18"/>
+          <w:shd w:val="clear" w:color="auto" w:fill="FFFFFF"/>
+        </w:rPr>
+        <w:t xml:space="preserve"> 66</w:t>
+      </w:r>
+      <w:r>
+        <w:rPr>
+          <w:rFonts w:ascii="Malgun Gothic" w:eastAsia="Malgun Gothic" w:hAnsi="Malgun Gothic" w:cs="Malgun Gothic"/>
+          <w:color w:val="555544"/>
+          <w:kern w:val="0"/>
+          <w:sz w:val="18"/>
+          <w:szCs w:val="18"/>
+          <w:shd w:val="clear" w:color="auto" w:fill="FFFFFF"/>
+        </w:rPr>
+        <w:t>퍼센트</w:t>
+      </w:r>
+      <w:r>
+        <w:rPr>
+          <w:rFonts w:ascii="Tahoma" w:eastAsia="Times New Roman" w:hAnsi="Tahoma" w:cs="Tahoma"/>
+          <w:color w:val="555544"/>
+          <w:kern w:val="0"/>
+          <w:sz w:val="18"/>
+          <w:szCs w:val="18"/>
+          <w:shd w:val="clear" w:color="auto" w:fill="FFFFFF"/>
+        </w:rPr>
+        <w:t xml:space="preserve"> </w:t>
+      </w:r>
+      <w:r>
+        <w:rPr>
+          <w:rFonts w:ascii="Malgun Gothic" w:eastAsia="Malgun Gothic" w:hAnsi="Malgun Gothic" w:cs="Malgun Gothic"/>
+          <w:color w:val="555544"/>
+          <w:kern w:val="0"/>
+          <w:sz w:val="18"/>
+          <w:szCs w:val="18"/>
+          <w:shd w:val="clear" w:color="auto" w:fill="FFFFFF"/>
+        </w:rPr>
+        <w:t>증가하면</w:t>
+      </w:r>
+      <w:r>
+        <w:rPr>
+          <w:rFonts w:ascii="Tahoma" w:eastAsia="Times New Roman" w:hAnsi="Tahoma" w:cs="Tahoma"/>
+          <w:color w:val="555544"/>
+          <w:kern w:val="0"/>
+          <w:sz w:val="18"/>
+          <w:szCs w:val="18"/>
+          <w:shd w:val="clear" w:color="auto" w:fill="FFFFFF"/>
+        </w:rPr>
+        <w:t>?</w:t>
+      </w:r>
+      <w:r>
+        <w:rPr>
+          <w:rFonts w:ascii="Tahoma" w:eastAsia="Times New Roman" w:hAnsi="Tahoma" w:cs="Tahoma"/>
+          <w:color w:val="555544"/>
+          <w:kern w:val="0"/>
+          <w:sz w:val="18"/>
+          <w:szCs w:val="18"/>
+        </w:rPr>
+        <w:br/>
+      </w:r>
+      <w:r>
+        <w:rPr>
+          <w:rFonts w:ascii="Malgun Gothic" w:eastAsia="Malgun Gothic" w:hAnsi="Malgun Gothic" w:cs="Malgun Gothic"/>
+          <w:color w:val="555544"/>
+          <w:kern w:val="0"/>
+          <w:sz w:val="18"/>
+          <w:szCs w:val="18"/>
+          <w:shd w:val="clear" w:color="auto" w:fill="FFFFFF"/>
+        </w:rPr>
+        <w:t>답</w:t>
+      </w:r>
+      <w:r>
+        <w:rPr>
+          <w:rFonts w:ascii="Tahoma" w:eastAsia="Times New Roman" w:hAnsi="Tahoma" w:cs="Tahoma"/>
+          <w:color w:val="555544"/>
+          <w:kern w:val="0"/>
+          <w:sz w:val="18"/>
+          <w:szCs w:val="18"/>
+          <w:shd w:val="clear" w:color="auto" w:fill="FFFFFF"/>
+        </w:rPr>
+        <w:t>) 2569.68</w:t>
+      </w:r>
+      <w:r>
+        <w:rPr>
+          <w:rFonts w:ascii="Tahoma" w:eastAsia="Times New Roman" w:hAnsi="Tahoma" w:cs="Tahoma"/>
+          <w:color w:val="555544"/>
+          <w:kern w:val="0"/>
+          <w:sz w:val="18"/>
+          <w:szCs w:val="18"/>
+        </w:rPr>
+        <w:br/>
+      </w:r>
+      <w:r>
+        <w:rPr>
+          <w:rFonts w:ascii="Tahoma" w:eastAsia="Times New Roman" w:hAnsi="Tahoma" w:cs="Tahoma"/>
+          <w:color w:val="555544"/>
+          <w:kern w:val="0"/>
+          <w:sz w:val="18"/>
+          <w:szCs w:val="18"/>
+        </w:rPr>
+        <w:br/>
+      </w:r>
+      <w:r>
+        <w:rPr>
+          <w:rFonts w:ascii="Tahoma" w:eastAsia="Times New Roman" w:hAnsi="Tahoma" w:cs="Tahoma"/>
+          <w:color w:val="555544"/>
+          <w:kern w:val="0"/>
+          <w:sz w:val="18"/>
+          <w:szCs w:val="18"/>
+        </w:rPr>
+        <w:br/>
+      </w:r>
+      <w:r>
+        <w:rPr>
+          <w:rFonts w:ascii="Malgun Gothic" w:eastAsia="Malgun Gothic" w:hAnsi="Malgun Gothic" w:cs="Malgun Gothic"/>
+          <w:b/>
+          <w:bCs/>
+          <w:color w:val="555544"/>
+          <w:kern w:val="0"/>
+          <w:sz w:val="18"/>
+          <w:szCs w:val="18"/>
+          <w:shd w:val="clear" w:color="auto" w:fill="FFFFFF"/>
+        </w:rPr>
+        <w:t>숫자를</w:t>
+      </w:r>
+      <w:r>
+        <w:rPr>
+          <w:rFonts w:ascii="Tahoma" w:eastAsia="Times New Roman" w:hAnsi="Tahoma" w:cs="Tahoma"/>
+          <w:b/>
+          <w:bCs/>
+          <w:color w:val="555544"/>
+          <w:kern w:val="0"/>
+          <w:sz w:val="18"/>
+          <w:szCs w:val="18"/>
+          <w:shd w:val="clear" w:color="auto" w:fill="FFFFFF"/>
+        </w:rPr>
+        <w:t xml:space="preserve"> </w:t>
+      </w:r>
+      <w:r>
+        <w:rPr>
+          <w:rFonts w:ascii="Malgun Gothic" w:eastAsia="Malgun Gothic" w:hAnsi="Malgun Gothic" w:cs="Malgun Gothic"/>
+          <w:b/>
+          <w:bCs/>
+          <w:color w:val="555544"/>
+          <w:kern w:val="0"/>
+          <w:sz w:val="18"/>
+          <w:szCs w:val="18"/>
+          <w:shd w:val="clear" w:color="auto" w:fill="FFFFFF"/>
+        </w:rPr>
+        <w:t>몇</w:t>
+      </w:r>
+      <w:r>
+        <w:rPr>
+          <w:rFonts w:ascii="Tahoma" w:eastAsia="Times New Roman" w:hAnsi="Tahoma" w:cs="Tahoma"/>
+          <w:b/>
+          <w:bCs/>
+          <w:color w:val="555544"/>
+          <w:kern w:val="0"/>
+          <w:sz w:val="18"/>
+          <w:szCs w:val="18"/>
+          <w:shd w:val="clear" w:color="auto" w:fill="FFFFFF"/>
+        </w:rPr>
+        <w:t xml:space="preserve"> </w:t>
+      </w:r>
+      <w:r>
+        <w:rPr>
+          <w:rFonts w:ascii="Malgun Gothic" w:eastAsia="Malgun Gothic" w:hAnsi="Malgun Gothic" w:cs="Malgun Gothic"/>
+          <w:b/>
+          <w:bCs/>
+          <w:color w:val="555544"/>
+          <w:kern w:val="0"/>
+          <w:sz w:val="18"/>
+          <w:szCs w:val="18"/>
+          <w:shd w:val="clear" w:color="auto" w:fill="FFFFFF"/>
+        </w:rPr>
+        <w:t>퍼센트</w:t>
+      </w:r>
+      <w:r>
+        <w:rPr>
+          <w:rFonts w:ascii="Tahoma" w:eastAsia="Times New Roman" w:hAnsi="Tahoma" w:cs="Tahoma"/>
+          <w:b/>
+          <w:bCs/>
+          <w:color w:val="555544"/>
+          <w:kern w:val="0"/>
+          <w:sz w:val="18"/>
+          <w:szCs w:val="18"/>
+          <w:shd w:val="clear" w:color="auto" w:fill="FFFFFF"/>
+        </w:rPr>
+        <w:t xml:space="preserve"> </w:t>
+      </w:r>
+      <w:r>
+        <w:rPr>
+          <w:rFonts w:ascii="Malgun Gothic" w:eastAsia="Malgun Gothic" w:hAnsi="Malgun Gothic" w:cs="Malgun Gothic"/>
+          <w:b/>
+          <w:bCs/>
+          <w:color w:val="555544"/>
+          <w:kern w:val="0"/>
+          <w:sz w:val="18"/>
+          <w:szCs w:val="18"/>
+          <w:shd w:val="clear" w:color="auto" w:fill="FFFFFF"/>
+        </w:rPr>
+        <w:t>감소하는</w:t>
+      </w:r>
+      <w:r>
+        <w:rPr>
+          <w:rFonts w:ascii="Tahoma" w:eastAsia="Times New Roman" w:hAnsi="Tahoma" w:cs="Tahoma"/>
+          <w:b/>
+          <w:bCs/>
+          <w:color w:val="555544"/>
+          <w:kern w:val="0"/>
+          <w:sz w:val="18"/>
+          <w:szCs w:val="18"/>
+          <w:shd w:val="clear" w:color="auto" w:fill="FFFFFF"/>
+        </w:rPr>
+        <w:t xml:space="preserve"> </w:t>
+      </w:r>
+      <w:r>
+        <w:rPr>
+          <w:rFonts w:ascii="Malgun Gothic" w:eastAsia="Malgun Gothic" w:hAnsi="Malgun Gothic" w:cs="Malgun Gothic"/>
+          <w:b/>
+          <w:bCs/>
+          <w:color w:val="555544"/>
+          <w:kern w:val="0"/>
+          <w:sz w:val="18"/>
+          <w:szCs w:val="18"/>
+          <w:shd w:val="clear" w:color="auto" w:fill="FFFFFF"/>
+        </w:rPr>
+        <w:t>공식</w:t>
+      </w:r>
+      <w:r>
+        <w:rPr>
+          <w:rFonts w:ascii="Tahoma" w:eastAsia="Times New Roman" w:hAnsi="Tahoma" w:cs="Tahoma"/>
+          <w:color w:val="555544"/>
+          <w:kern w:val="0"/>
+          <w:sz w:val="18"/>
+          <w:szCs w:val="18"/>
+        </w:rPr>
+        <w:br/>
+      </w:r>
+      <w:r>
+        <w:rPr>
+          <w:rFonts w:ascii="Malgun Gothic" w:eastAsia="Malgun Gothic" w:hAnsi="Malgun Gothic" w:cs="Malgun Gothic"/>
+          <w:color w:val="0000FF"/>
+          <w:kern w:val="0"/>
+          <w:sz w:val="18"/>
+          <w:szCs w:val="18"/>
+          <w:shd w:val="clear" w:color="auto" w:fill="FFFFFF"/>
+        </w:rPr>
+        <w:t>숫자</w:t>
+      </w:r>
+      <w:r>
+        <w:rPr>
+          <w:rFonts w:ascii="Tahoma" w:eastAsia="Times New Roman" w:hAnsi="Tahoma" w:cs="Tahoma"/>
+          <w:color w:val="0000FF"/>
+          <w:kern w:val="0"/>
+          <w:sz w:val="18"/>
+          <w:szCs w:val="18"/>
+          <w:shd w:val="clear" w:color="auto" w:fill="FFFFFF"/>
+        </w:rPr>
+        <w:t xml:space="preserve"> X (1 - </w:t>
+      </w:r>
+      <w:r>
+        <w:rPr>
+          <w:rFonts w:ascii="Malgun Gothic" w:eastAsia="Malgun Gothic" w:hAnsi="Malgun Gothic" w:cs="Malgun Gothic"/>
+          <w:color w:val="0000FF"/>
+          <w:kern w:val="0"/>
+          <w:sz w:val="18"/>
+          <w:szCs w:val="18"/>
+          <w:shd w:val="clear" w:color="auto" w:fill="FFFFFF"/>
+        </w:rPr>
+        <w:t>퍼센트</w:t>
+      </w:r>
+      <w:r>
+        <w:rPr>
+          <w:rFonts w:ascii="Tahoma" w:eastAsia="Times New Roman" w:hAnsi="Tahoma" w:cs="Tahoma"/>
+          <w:color w:val="0000FF"/>
+          <w:kern w:val="0"/>
+          <w:sz w:val="18"/>
+          <w:szCs w:val="18"/>
+          <w:shd w:val="clear" w:color="auto" w:fill="FFFFFF"/>
+        </w:rPr>
+        <w:t xml:space="preserve"> ÷ 100)</w:t>
+      </w:r>
+      <w:r>
+        <w:rPr>
+          <w:rFonts w:ascii="Tahoma" w:eastAsia="Times New Roman" w:hAnsi="Tahoma" w:cs="Tahoma"/>
+          <w:color w:val="555544"/>
+          <w:kern w:val="0"/>
+          <w:sz w:val="18"/>
+          <w:szCs w:val="18"/>
+        </w:rPr>
+        <w:br/>
+      </w:r>
+      <w:r>
+        <w:rPr>
+          <w:rFonts w:ascii="Malgun Gothic" w:eastAsia="Malgun Gothic" w:hAnsi="Malgun Gothic" w:cs="Malgun Gothic"/>
+          <w:color w:val="555544"/>
+          <w:kern w:val="0"/>
+          <w:sz w:val="18"/>
+          <w:szCs w:val="18"/>
+          <w:shd w:val="clear" w:color="auto" w:fill="FFFFFF"/>
+        </w:rPr>
+        <w:t>예제</w:t>
+      </w:r>
+      <w:r>
+        <w:rPr>
+          <w:rFonts w:ascii="Tahoma" w:eastAsia="Times New Roman" w:hAnsi="Tahoma" w:cs="Tahoma"/>
+          <w:color w:val="555544"/>
+          <w:kern w:val="0"/>
+          <w:sz w:val="18"/>
+          <w:szCs w:val="18"/>
+          <w:shd w:val="clear" w:color="auto" w:fill="FFFFFF"/>
+        </w:rPr>
+        <w:t>) 1548</w:t>
+      </w:r>
+      <w:r>
+        <w:rPr>
+          <w:rFonts w:ascii="Malgun Gothic" w:eastAsia="Malgun Gothic" w:hAnsi="Malgun Gothic" w:cs="Malgun Gothic"/>
+          <w:color w:val="555544"/>
+          <w:kern w:val="0"/>
+          <w:sz w:val="18"/>
+          <w:szCs w:val="18"/>
+          <w:shd w:val="clear" w:color="auto" w:fill="FFFFFF"/>
+        </w:rPr>
+        <w:t>을</w:t>
+      </w:r>
+      <w:r>
+        <w:rPr>
+          <w:rFonts w:ascii="Tahoma" w:eastAsia="Times New Roman" w:hAnsi="Tahoma" w:cs="Tahoma"/>
+          <w:color w:val="555544"/>
+          <w:kern w:val="0"/>
+          <w:sz w:val="18"/>
+          <w:szCs w:val="18"/>
+          <w:shd w:val="clear" w:color="auto" w:fill="FFFFFF"/>
+        </w:rPr>
+        <w:t xml:space="preserve"> 66</w:t>
+      </w:r>
+      <w:r>
+        <w:rPr>
+          <w:rFonts w:ascii="Malgun Gothic" w:eastAsia="Malgun Gothic" w:hAnsi="Malgun Gothic" w:cs="Malgun Gothic"/>
+          <w:color w:val="555544"/>
+          <w:kern w:val="0"/>
+          <w:sz w:val="18"/>
+          <w:szCs w:val="18"/>
+          <w:shd w:val="clear" w:color="auto" w:fill="FFFFFF"/>
+        </w:rPr>
+        <w:t>퍼센트</w:t>
+      </w:r>
+      <w:r>
+        <w:rPr>
+          <w:rFonts w:ascii="Tahoma" w:eastAsia="Times New Roman" w:hAnsi="Tahoma" w:cs="Tahoma"/>
+          <w:color w:val="555544"/>
+          <w:kern w:val="0"/>
+          <w:sz w:val="18"/>
+          <w:szCs w:val="18"/>
+          <w:shd w:val="clear" w:color="auto" w:fill="FFFFFF"/>
+        </w:rPr>
+        <w:t xml:space="preserve"> </w:t>
+      </w:r>
+      <w:r>
+        <w:rPr>
+          <w:rFonts w:ascii="Malgun Gothic" w:eastAsia="Malgun Gothic" w:hAnsi="Malgun Gothic" w:cs="Malgun Gothic"/>
+          <w:color w:val="555544"/>
+          <w:kern w:val="0"/>
+          <w:sz w:val="18"/>
+          <w:szCs w:val="18"/>
+          <w:shd w:val="clear" w:color="auto" w:fill="FFFFFF"/>
+        </w:rPr>
+        <w:t>감소하면</w:t>
+      </w:r>
+      <w:r>
+        <w:rPr>
+          <w:rFonts w:ascii="Tahoma" w:eastAsia="Times New Roman" w:hAnsi="Tahoma" w:cs="Tahoma"/>
+          <w:color w:val="555544"/>
+          <w:kern w:val="0"/>
+          <w:sz w:val="18"/>
+          <w:szCs w:val="18"/>
+          <w:shd w:val="clear" w:color="auto" w:fill="FFFFFF"/>
+        </w:rPr>
+        <w:t>?</w:t>
+      </w:r>
+      <w:r>
+        <w:rPr>
+          <w:rFonts w:ascii="Tahoma" w:eastAsia="Times New Roman" w:hAnsi="Tahoma" w:cs="Tahoma"/>
+          <w:color w:val="555544"/>
+          <w:kern w:val="0"/>
+          <w:sz w:val="18"/>
+          <w:szCs w:val="18"/>
+        </w:rPr>
+        <w:br/>
+      </w:r>
+      <w:r>
+        <w:rPr>
+          <w:rFonts w:ascii="Malgun Gothic" w:eastAsia="Malgun Gothic" w:hAnsi="Malgun Gothic" w:cs="Malgun Gothic"/>
+          <w:color w:val="555544"/>
+          <w:kern w:val="0"/>
+          <w:sz w:val="18"/>
+          <w:szCs w:val="18"/>
+          <w:shd w:val="clear" w:color="auto" w:fill="FFFFFF"/>
+        </w:rPr>
+        <w:t>답</w:t>
+      </w:r>
+      <w:r>
+        <w:rPr>
+          <w:rFonts w:ascii="Tahoma" w:eastAsia="Times New Roman" w:hAnsi="Tahoma" w:cs="Tahoma"/>
+          <w:color w:val="555544"/>
+          <w:kern w:val="0"/>
+          <w:sz w:val="18"/>
+          <w:szCs w:val="18"/>
+          <w:shd w:val="clear" w:color="auto" w:fill="FFFFFF"/>
+        </w:rPr>
+        <w:t>) 526.32</w:t>
+      </w:r>
+    </w:p>
+    <w:p>
+      <w:pPr>
+        <w:rPr>
+          <w:rStyle w:val="apple-style-span"/>
+          <w:rFonts w:ascii="Tahoma" w:hAnsi="Tahoma" w:cs="Tahoma" w:hint="eastAsia"/>
+          <w:color w:val="555544"/>
+          <w:sz w:val="16"/>
+          <w:szCs w:val="16"/>
+        </w:rPr>
+      </w:pPr>
     </w:p>
     <w:p>
       <w:pPr>
@@ -9775,724 +11801,22 @@
         <w:autoSpaceDN/>
         <w:jc w:val="left"/>
         <w:rPr>
-          <w:rFonts w:hint="eastAsia"/>
+          <w:rStyle w:val="apple-style-span"/>
+          <w:rFonts w:ascii="Tahoma" w:hAnsi="Tahoma" w:cs="Tahoma"/>
+          <w:color w:val="555544"/>
+          <w:sz w:val="16"/>
+          <w:szCs w:val="16"/>
         </w:rPr>
       </w:pPr>
       <w:r>
         <w:rPr>
-          <w:rFonts w:hint="eastAsia"/>
-        </w:rPr>
-        <w:lastRenderedPageBreak/>
-        <w:t xml:space="preserve">가속도 </w:t>
-      </w:r>
-    </w:p>
-    <w:p>
-      <w:pPr>
-        <w:wordWrap/>
-        <w:adjustRightInd w:val="0"/>
-        <w:jc w:val="left"/>
-        <w:rPr>
-          <w:rFonts w:ascii="Courier New" w:hAnsi="Courier New" w:cs="Courier New"/>
-          <w:kern w:val="0"/>
-          <w:szCs w:val="20"/>
-        </w:rPr>
-      </w:pPr>
-      <w:r>
-        <w:rPr>
-          <w:rFonts w:ascii="Courier New" w:hAnsi="Courier New" w:cs="Courier New"/>
-          <w:b/>
-          <w:bCs/>
-          <w:color w:val="7F0055"/>
-          <w:kern w:val="0"/>
-          <w:szCs w:val="20"/>
-        </w:rPr>
-        <w:t>int</w:t>
-      </w:r>
-      <w:r>
-        <w:rPr>
-          <w:rFonts w:ascii="Courier New" w:hAnsi="Courier New" w:cs="Courier New"/>
-          <w:color w:val="000000"/>
-          <w:kern w:val="0"/>
-          <w:szCs w:val="20"/>
-        </w:rPr>
-        <w:t xml:space="preserve"> step=15;</w:t>
-      </w:r>
-    </w:p>
-    <w:p>
-      <w:pPr>
-        <w:wordWrap/>
-        <w:adjustRightInd w:val="0"/>
-        <w:jc w:val="left"/>
-        <w:rPr>
-          <w:rFonts w:ascii="Courier New" w:hAnsi="Courier New" w:cs="Courier New"/>
-          <w:kern w:val="0"/>
-          <w:szCs w:val="20"/>
-        </w:rPr>
-      </w:pPr>
-      <w:r>
-        <w:rPr>
-          <w:rFonts w:ascii="Courier New" w:hAnsi="Courier New" w:cs="Courier New"/>
-          <w:color w:val="000000"/>
-          <w:kern w:val="0"/>
-          <w:szCs w:val="20"/>
-        </w:rPr>
-        <w:tab/>
-      </w:r>
-      <w:r>
-        <w:rPr>
-          <w:rFonts w:ascii="Courier New" w:hAnsi="Courier New" w:cs="Courier New"/>
-          <w:color w:val="000000"/>
-          <w:kern w:val="0"/>
-          <w:szCs w:val="20"/>
-        </w:rPr>
-        <w:tab/>
-      </w:r>
-      <w:r>
-        <w:rPr>
-          <w:rFonts w:ascii="Courier New" w:hAnsi="Courier New" w:cs="Courier New"/>
-          <w:b/>
-          <w:bCs/>
-          <w:color w:val="7F0055"/>
-          <w:kern w:val="0"/>
-          <w:szCs w:val="20"/>
-        </w:rPr>
-        <w:t>double</w:t>
-      </w:r>
-      <w:r>
-        <w:rPr>
-          <w:rFonts w:ascii="Courier New" w:hAnsi="Courier New" w:cs="Courier New"/>
-          <w:color w:val="000000"/>
-          <w:kern w:val="0"/>
-          <w:szCs w:val="20"/>
-        </w:rPr>
-        <w:t xml:space="preserve"> [] exp = </w:t>
-      </w:r>
-      <w:r>
-        <w:rPr>
-          <w:rFonts w:ascii="Courier New" w:hAnsi="Courier New" w:cs="Courier New"/>
-          <w:b/>
-          <w:bCs/>
-          <w:color w:val="7F0055"/>
-          <w:kern w:val="0"/>
-          <w:szCs w:val="20"/>
-        </w:rPr>
-        <w:t>new</w:t>
-      </w:r>
-      <w:r>
-        <w:rPr>
-          <w:rFonts w:ascii="Courier New" w:hAnsi="Courier New" w:cs="Courier New"/>
-          <w:color w:val="000000"/>
-          <w:kern w:val="0"/>
-          <w:szCs w:val="20"/>
-        </w:rPr>
-        <w:t xml:space="preserve"> </w:t>
-      </w:r>
-      <w:r>
-        <w:rPr>
-          <w:rFonts w:ascii="Courier New" w:hAnsi="Courier New" w:cs="Courier New"/>
-          <w:b/>
-          <w:bCs/>
-          <w:color w:val="7F0055"/>
-          <w:kern w:val="0"/>
-          <w:szCs w:val="20"/>
-        </w:rPr>
-        <w:t>double</w:t>
-      </w:r>
-      <w:r>
-        <w:rPr>
-          <w:rFonts w:ascii="Courier New" w:hAnsi="Courier New" w:cs="Courier New"/>
-          <w:color w:val="000000"/>
-          <w:kern w:val="0"/>
-          <w:szCs w:val="20"/>
-        </w:rPr>
-        <w:t xml:space="preserve">[step]; </w:t>
-      </w:r>
-    </w:p>
-    <w:p>
-      <w:pPr>
-        <w:wordWrap/>
-        <w:adjustRightInd w:val="0"/>
-        <w:jc w:val="left"/>
-        <w:rPr>
-          <w:rFonts w:ascii="Courier New" w:hAnsi="Courier New" w:cs="Courier New"/>
-          <w:kern w:val="0"/>
-          <w:szCs w:val="20"/>
-        </w:rPr>
-      </w:pPr>
-      <w:r>
-        <w:rPr>
-          <w:rFonts w:ascii="Courier New" w:hAnsi="Courier New" w:cs="Courier New"/>
-          <w:color w:val="000000"/>
-          <w:kern w:val="0"/>
-          <w:szCs w:val="20"/>
-        </w:rPr>
-        <w:tab/>
-      </w:r>
-      <w:r>
-        <w:rPr>
-          <w:rFonts w:ascii="Courier New" w:hAnsi="Courier New" w:cs="Courier New"/>
-          <w:color w:val="000000"/>
-          <w:kern w:val="0"/>
-          <w:szCs w:val="20"/>
-        </w:rPr>
-        <w:tab/>
-      </w:r>
-      <w:r>
-        <w:rPr>
-          <w:rFonts w:ascii="Courier New" w:hAnsi="Courier New" w:cs="Courier New"/>
-          <w:b/>
-          <w:bCs/>
-          <w:color w:val="7F0055"/>
-          <w:kern w:val="0"/>
-          <w:szCs w:val="20"/>
-        </w:rPr>
-        <w:t>double</w:t>
-      </w:r>
-      <w:r>
-        <w:rPr>
-          <w:rFonts w:ascii="Courier New" w:hAnsi="Courier New" w:cs="Courier New"/>
-          <w:color w:val="000000"/>
-          <w:kern w:val="0"/>
-          <w:szCs w:val="20"/>
-        </w:rPr>
-        <w:t xml:space="preserve"> sum=0;</w:t>
-      </w:r>
-    </w:p>
-    <w:p>
-      <w:pPr>
-        <w:wordWrap/>
-        <w:adjustRightInd w:val="0"/>
-        <w:jc w:val="left"/>
-        <w:rPr>
-          <w:rFonts w:ascii="Courier New" w:hAnsi="Courier New" w:cs="Courier New"/>
-          <w:kern w:val="0"/>
-          <w:szCs w:val="20"/>
-        </w:rPr>
-      </w:pPr>
-      <w:r>
-        <w:rPr>
-          <w:rFonts w:ascii="Courier New" w:hAnsi="Courier New" w:cs="Courier New"/>
-          <w:color w:val="000000"/>
-          <w:kern w:val="0"/>
-          <w:szCs w:val="20"/>
-        </w:rPr>
-        <w:tab/>
-      </w:r>
-      <w:r>
-        <w:rPr>
-          <w:rFonts w:ascii="Courier New" w:hAnsi="Courier New" w:cs="Courier New"/>
-          <w:color w:val="000000"/>
-          <w:kern w:val="0"/>
-          <w:szCs w:val="20"/>
-        </w:rPr>
-        <w:tab/>
-      </w:r>
-      <w:r>
-        <w:rPr>
-          <w:rFonts w:ascii="Courier New" w:hAnsi="Courier New" w:cs="Courier New"/>
-          <w:b/>
-          <w:bCs/>
-          <w:color w:val="7F0055"/>
-          <w:kern w:val="0"/>
-          <w:szCs w:val="20"/>
-        </w:rPr>
-        <w:t>double</w:t>
-      </w:r>
-      <w:r>
-        <w:rPr>
-          <w:rFonts w:ascii="Courier New" w:hAnsi="Courier New" w:cs="Courier New"/>
-          <w:color w:val="000000"/>
-          <w:kern w:val="0"/>
-          <w:szCs w:val="20"/>
-        </w:rPr>
-        <w:t xml:space="preserve"> wi=0.2;</w:t>
-      </w:r>
-    </w:p>
-    <w:p>
-      <w:pPr>
-        <w:wordWrap/>
-        <w:adjustRightInd w:val="0"/>
-        <w:jc w:val="left"/>
-        <w:rPr>
-          <w:rFonts w:ascii="Courier New" w:hAnsi="Courier New" w:cs="Courier New"/>
-          <w:kern w:val="0"/>
-          <w:szCs w:val="20"/>
-        </w:rPr>
-      </w:pPr>
-      <w:r>
-        <w:rPr>
-          <w:rFonts w:ascii="Courier New" w:hAnsi="Courier New" w:cs="Courier New"/>
-          <w:color w:val="000000"/>
-          <w:kern w:val="0"/>
-          <w:szCs w:val="20"/>
-        </w:rPr>
-        <w:tab/>
-      </w:r>
-      <w:r>
-        <w:rPr>
-          <w:rFonts w:ascii="Courier New" w:hAnsi="Courier New" w:cs="Courier New"/>
-          <w:color w:val="000000"/>
-          <w:kern w:val="0"/>
-          <w:szCs w:val="20"/>
-        </w:rPr>
-        <w:tab/>
-      </w:r>
-      <w:r>
-        <w:rPr>
-          <w:rFonts w:ascii="Courier New" w:hAnsi="Courier New" w:cs="Courier New"/>
-          <w:color w:val="000000"/>
-          <w:kern w:val="0"/>
-          <w:szCs w:val="20"/>
-        </w:rPr>
-        <w:tab/>
-      </w:r>
-      <w:r>
-        <w:rPr>
-          <w:rFonts w:ascii="Courier New" w:hAnsi="Courier New" w:cs="Courier New"/>
-          <w:color w:val="000000"/>
-          <w:kern w:val="0"/>
-          <w:szCs w:val="20"/>
-        </w:rPr>
-        <w:tab/>
-      </w:r>
-      <w:r>
-        <w:rPr>
-          <w:rFonts w:ascii="Courier New" w:hAnsi="Courier New" w:cs="Courier New"/>
-          <w:color w:val="000000"/>
-          <w:kern w:val="0"/>
-          <w:szCs w:val="20"/>
-        </w:rPr>
-        <w:tab/>
-      </w:r>
-      <w:r>
-        <w:rPr>
-          <w:rFonts w:ascii="Courier New" w:hAnsi="Courier New" w:cs="Courier New"/>
-          <w:color w:val="000000"/>
-          <w:kern w:val="0"/>
-          <w:szCs w:val="20"/>
-        </w:rPr>
-        <w:tab/>
-      </w:r>
-    </w:p>
-    <w:p>
-      <w:pPr>
-        <w:wordWrap/>
-        <w:adjustRightInd w:val="0"/>
-        <w:jc w:val="left"/>
-        <w:rPr>
-          <w:rFonts w:ascii="Courier New" w:hAnsi="Courier New" w:cs="Courier New"/>
-          <w:kern w:val="0"/>
-          <w:szCs w:val="20"/>
-        </w:rPr>
-      </w:pPr>
-      <w:r>
-        <w:rPr>
-          <w:rFonts w:ascii="Courier New" w:hAnsi="Courier New" w:cs="Courier New"/>
-          <w:color w:val="000000"/>
-          <w:kern w:val="0"/>
-          <w:szCs w:val="20"/>
-        </w:rPr>
-        <w:tab/>
-      </w:r>
-      <w:r>
-        <w:rPr>
-          <w:rFonts w:ascii="Courier New" w:hAnsi="Courier New" w:cs="Courier New"/>
-          <w:color w:val="000000"/>
-          <w:kern w:val="0"/>
-          <w:szCs w:val="20"/>
-        </w:rPr>
-        <w:tab/>
-      </w:r>
-      <w:r>
-        <w:rPr>
-          <w:rFonts w:ascii="Courier New" w:hAnsi="Courier New" w:cs="Courier New"/>
-          <w:b/>
-          <w:bCs/>
-          <w:color w:val="7F0055"/>
-          <w:kern w:val="0"/>
-          <w:szCs w:val="20"/>
-        </w:rPr>
-        <w:t>for</w:t>
-      </w:r>
-      <w:r>
-        <w:rPr>
-          <w:rFonts w:ascii="Courier New" w:hAnsi="Courier New" w:cs="Courier New"/>
-          <w:color w:val="000000"/>
-          <w:kern w:val="0"/>
-          <w:szCs w:val="20"/>
-        </w:rPr>
-        <w:t>(</w:t>
-      </w:r>
-      <w:r>
-        <w:rPr>
-          <w:rFonts w:ascii="Courier New" w:hAnsi="Courier New" w:cs="Courier New"/>
-          <w:b/>
-          <w:bCs/>
-          <w:color w:val="7F0055"/>
-          <w:kern w:val="0"/>
-          <w:szCs w:val="20"/>
-        </w:rPr>
-        <w:t>int</w:t>
-      </w:r>
-      <w:r>
-        <w:rPr>
-          <w:rFonts w:ascii="Courier New" w:hAnsi="Courier New" w:cs="Courier New"/>
-          <w:color w:val="000000"/>
-          <w:kern w:val="0"/>
-          <w:szCs w:val="20"/>
-        </w:rPr>
-        <w:t xml:space="preserve"> i=0;i&lt;step;i++){</w:t>
-      </w:r>
-    </w:p>
-    <w:p>
-      <w:pPr>
-        <w:wordWrap/>
-        <w:adjustRightInd w:val="0"/>
-        <w:jc w:val="left"/>
-        <w:rPr>
-          <w:rFonts w:ascii="Courier New" w:hAnsi="Courier New" w:cs="Courier New"/>
-          <w:kern w:val="0"/>
-          <w:szCs w:val="20"/>
-        </w:rPr>
-      </w:pPr>
-      <w:r>
-        <w:rPr>
-          <w:rFonts w:ascii="Courier New" w:hAnsi="Courier New" w:cs="Courier New"/>
-          <w:color w:val="000000"/>
-          <w:kern w:val="0"/>
-          <w:szCs w:val="20"/>
-        </w:rPr>
-        <w:tab/>
-      </w:r>
-      <w:r>
-        <w:rPr>
-          <w:rFonts w:ascii="Courier New" w:hAnsi="Courier New" w:cs="Courier New"/>
-          <w:color w:val="000000"/>
-          <w:kern w:val="0"/>
-          <w:szCs w:val="20"/>
-        </w:rPr>
-        <w:tab/>
-      </w:r>
-      <w:r>
-        <w:rPr>
-          <w:rFonts w:ascii="Courier New" w:hAnsi="Courier New" w:cs="Courier New"/>
-          <w:b/>
-          <w:bCs/>
-          <w:color w:val="7F0055"/>
-          <w:kern w:val="0"/>
-          <w:szCs w:val="20"/>
-        </w:rPr>
-        <w:t>double</w:t>
-      </w:r>
-      <w:r>
-        <w:rPr>
-          <w:rFonts w:ascii="Courier New" w:hAnsi="Courier New" w:cs="Courier New"/>
-          <w:color w:val="000000"/>
-          <w:kern w:val="0"/>
-          <w:szCs w:val="20"/>
-        </w:rPr>
-        <w:t xml:space="preserve"> expval = </w:t>
-      </w:r>
-      <w:r>
-        <w:rPr>
-          <w:rFonts w:ascii="Courier New" w:hAnsi="Courier New" w:cs="Courier New"/>
-          <w:b/>
-          <w:bCs/>
-          <w:color w:val="005032"/>
-          <w:kern w:val="0"/>
-          <w:szCs w:val="20"/>
-        </w:rPr>
-        <w:t>Math</w:t>
-      </w:r>
-      <w:r>
-        <w:rPr>
-          <w:rFonts w:ascii="Courier New" w:hAnsi="Courier New" w:cs="Courier New"/>
-          <w:color w:val="000000"/>
-          <w:kern w:val="0"/>
-          <w:szCs w:val="20"/>
-        </w:rPr>
-        <w:t>.</w:t>
-      </w:r>
-      <w:r>
-        <w:rPr>
-          <w:rFonts w:ascii="Courier New" w:hAnsi="Courier New" w:cs="Courier New"/>
-          <w:i/>
-          <w:iCs/>
-          <w:color w:val="000000"/>
-          <w:kern w:val="0"/>
-          <w:szCs w:val="20"/>
-        </w:rPr>
-        <w:t>exp</w:t>
-      </w:r>
-      <w:r>
-        <w:rPr>
-          <w:rFonts w:ascii="Courier New" w:hAnsi="Courier New" w:cs="Courier New"/>
-          <w:color w:val="000000"/>
-          <w:kern w:val="0"/>
-          <w:szCs w:val="20"/>
-        </w:rPr>
-        <w:t>(-(wi*(i+1)));</w:t>
-      </w:r>
-    </w:p>
-    <w:p>
-      <w:pPr>
-        <w:wordWrap/>
-        <w:adjustRightInd w:val="0"/>
-        <w:jc w:val="left"/>
-        <w:rPr>
-          <w:rFonts w:ascii="Courier New" w:hAnsi="Courier New" w:cs="Courier New"/>
-          <w:kern w:val="0"/>
-          <w:szCs w:val="20"/>
-        </w:rPr>
-      </w:pPr>
-      <w:r>
-        <w:rPr>
-          <w:rFonts w:ascii="Courier New" w:hAnsi="Courier New" w:cs="Courier New"/>
-          <w:color w:val="000000"/>
-          <w:kern w:val="0"/>
-          <w:szCs w:val="20"/>
-        </w:rPr>
-        <w:tab/>
-      </w:r>
-      <w:r>
-        <w:rPr>
-          <w:rFonts w:ascii="Courier New" w:hAnsi="Courier New" w:cs="Courier New"/>
-          <w:color w:val="000000"/>
-          <w:kern w:val="0"/>
-          <w:szCs w:val="20"/>
-        </w:rPr>
-        <w:tab/>
-      </w:r>
-      <w:r>
-        <w:rPr>
-          <w:rFonts w:ascii="Courier New" w:hAnsi="Courier New" w:cs="Courier New"/>
-          <w:color w:val="000000"/>
-          <w:kern w:val="0"/>
-          <w:szCs w:val="20"/>
-        </w:rPr>
-        <w:tab/>
-        <w:t>exp[i]=expval;</w:t>
-      </w:r>
-    </w:p>
-    <w:p>
-      <w:pPr>
-        <w:wordWrap/>
-        <w:adjustRightInd w:val="0"/>
-        <w:jc w:val="left"/>
-        <w:rPr>
-          <w:rFonts w:ascii="Courier New" w:hAnsi="Courier New" w:cs="Courier New"/>
-          <w:kern w:val="0"/>
-          <w:szCs w:val="20"/>
-        </w:rPr>
-      </w:pPr>
-      <w:r>
-        <w:rPr>
-          <w:rFonts w:ascii="Courier New" w:hAnsi="Courier New" w:cs="Courier New"/>
-          <w:color w:val="000000"/>
-          <w:kern w:val="0"/>
-          <w:szCs w:val="20"/>
-        </w:rPr>
-        <w:tab/>
-      </w:r>
-      <w:r>
-        <w:rPr>
-          <w:rFonts w:ascii="Courier New" w:hAnsi="Courier New" w:cs="Courier New"/>
-          <w:color w:val="000000"/>
-          <w:kern w:val="0"/>
-          <w:szCs w:val="20"/>
-        </w:rPr>
-        <w:tab/>
-      </w:r>
-      <w:r>
-        <w:rPr>
-          <w:rFonts w:ascii="Courier New" w:hAnsi="Courier New" w:cs="Courier New"/>
-          <w:color w:val="000000"/>
-          <w:kern w:val="0"/>
-          <w:szCs w:val="20"/>
-        </w:rPr>
-        <w:tab/>
-        <w:t>sum+=expval;</w:t>
-      </w:r>
-    </w:p>
-    <w:p>
-      <w:pPr>
-        <w:wordWrap/>
-        <w:adjustRightInd w:val="0"/>
-        <w:jc w:val="left"/>
-        <w:rPr>
-          <w:rFonts w:ascii="Courier New" w:hAnsi="Courier New" w:cs="Courier New"/>
-          <w:kern w:val="0"/>
-          <w:szCs w:val="20"/>
-        </w:rPr>
-      </w:pPr>
-      <w:r>
-        <w:rPr>
-          <w:rFonts w:ascii="Courier New" w:hAnsi="Courier New" w:cs="Courier New"/>
-          <w:color w:val="000000"/>
-          <w:kern w:val="0"/>
-          <w:szCs w:val="20"/>
-        </w:rPr>
-        <w:tab/>
-      </w:r>
-      <w:r>
-        <w:rPr>
-          <w:rFonts w:ascii="Courier New" w:hAnsi="Courier New" w:cs="Courier New"/>
-          <w:color w:val="000000"/>
-          <w:kern w:val="0"/>
-          <w:szCs w:val="20"/>
-        </w:rPr>
-        <w:tab/>
-        <w:t>}</w:t>
-      </w:r>
-    </w:p>
-    <w:p>
-      <w:pPr>
-        <w:wordWrap/>
-        <w:adjustRightInd w:val="0"/>
-        <w:jc w:val="left"/>
-        <w:rPr>
-          <w:rFonts w:ascii="Courier New" w:hAnsi="Courier New" w:cs="Courier New"/>
-          <w:kern w:val="0"/>
-          <w:szCs w:val="20"/>
-        </w:rPr>
-      </w:pPr>
-      <w:r>
-        <w:rPr>
-          <w:rFonts w:ascii="Courier New" w:hAnsi="Courier New" w:cs="Courier New"/>
-          <w:color w:val="000000"/>
-          <w:kern w:val="0"/>
-          <w:szCs w:val="20"/>
-        </w:rPr>
-        <w:tab/>
-      </w:r>
-      <w:r>
-        <w:rPr>
-          <w:rFonts w:ascii="Courier New" w:hAnsi="Courier New" w:cs="Courier New"/>
-          <w:color w:val="000000"/>
-          <w:kern w:val="0"/>
-          <w:szCs w:val="20"/>
-        </w:rPr>
-        <w:tab/>
-      </w:r>
-      <w:r>
-        <w:rPr>
-          <w:rFonts w:ascii="Courier New" w:hAnsi="Courier New" w:cs="Courier New"/>
-          <w:b/>
-          <w:bCs/>
-          <w:color w:val="7F0055"/>
-          <w:kern w:val="0"/>
-          <w:szCs w:val="20"/>
-        </w:rPr>
-        <w:t>for</w:t>
-      </w:r>
-      <w:r>
-        <w:rPr>
-          <w:rFonts w:ascii="Courier New" w:hAnsi="Courier New" w:cs="Courier New"/>
-          <w:color w:val="000000"/>
-          <w:kern w:val="0"/>
-          <w:szCs w:val="20"/>
-        </w:rPr>
-        <w:t>(</w:t>
-      </w:r>
-      <w:r>
-        <w:rPr>
-          <w:rFonts w:ascii="Courier New" w:hAnsi="Courier New" w:cs="Courier New"/>
-          <w:b/>
-          <w:bCs/>
-          <w:color w:val="7F0055"/>
-          <w:kern w:val="0"/>
-          <w:szCs w:val="20"/>
-        </w:rPr>
-        <w:t>int</w:t>
-      </w:r>
-      <w:r>
-        <w:rPr>
-          <w:rFonts w:ascii="Courier New" w:hAnsi="Courier New" w:cs="Courier New"/>
-          <w:color w:val="000000"/>
-          <w:kern w:val="0"/>
-          <w:szCs w:val="20"/>
-        </w:rPr>
-        <w:t xml:space="preserve"> i=0;i&lt;step;i++){</w:t>
-      </w:r>
-    </w:p>
-    <w:p>
-      <w:pPr>
-        <w:wordWrap/>
-        <w:adjustRightInd w:val="0"/>
-        <w:jc w:val="left"/>
-        <w:rPr>
-          <w:rFonts w:ascii="Courier New" w:hAnsi="Courier New" w:cs="Courier New"/>
-          <w:kern w:val="0"/>
-          <w:szCs w:val="20"/>
-        </w:rPr>
-      </w:pPr>
-      <w:r>
-        <w:rPr>
-          <w:rFonts w:ascii="Courier New" w:hAnsi="Courier New" w:cs="Courier New"/>
-          <w:color w:val="000000"/>
-          <w:kern w:val="0"/>
-          <w:szCs w:val="20"/>
-        </w:rPr>
-        <w:tab/>
-      </w:r>
-      <w:r>
-        <w:rPr>
-          <w:rFonts w:ascii="Courier New" w:hAnsi="Courier New" w:cs="Courier New"/>
-          <w:color w:val="000000"/>
-          <w:kern w:val="0"/>
-          <w:szCs w:val="20"/>
-        </w:rPr>
-        <w:tab/>
-      </w:r>
-      <w:r>
-        <w:rPr>
-          <w:rFonts w:ascii="Courier New" w:hAnsi="Courier New" w:cs="Courier New"/>
-          <w:color w:val="000000"/>
-          <w:kern w:val="0"/>
-          <w:szCs w:val="20"/>
-        </w:rPr>
-        <w:tab/>
-        <w:t>exp[i]=exp[i]/sum;</w:t>
-      </w:r>
-    </w:p>
-    <w:p>
-      <w:pPr>
-        <w:wordWrap/>
-        <w:adjustRightInd w:val="0"/>
-        <w:jc w:val="left"/>
-        <w:rPr>
-          <w:rFonts w:ascii="Courier New" w:hAnsi="Courier New" w:cs="Courier New"/>
-          <w:kern w:val="0"/>
-          <w:szCs w:val="20"/>
-        </w:rPr>
-      </w:pPr>
-      <w:r>
-        <w:rPr>
-          <w:rFonts w:ascii="Courier New" w:hAnsi="Courier New" w:cs="Courier New"/>
-          <w:color w:val="000000"/>
-          <w:kern w:val="0"/>
-          <w:szCs w:val="20"/>
-        </w:rPr>
-        <w:tab/>
-      </w:r>
-      <w:r>
-        <w:rPr>
-          <w:rFonts w:ascii="Courier New" w:hAnsi="Courier New" w:cs="Courier New"/>
-          <w:color w:val="000000"/>
-          <w:kern w:val="0"/>
-          <w:szCs w:val="20"/>
-        </w:rPr>
-        <w:tab/>
-      </w:r>
-      <w:r>
-        <w:rPr>
-          <w:rFonts w:ascii="Courier New" w:hAnsi="Courier New" w:cs="Courier New"/>
-          <w:color w:val="000000"/>
-          <w:kern w:val="0"/>
-          <w:szCs w:val="20"/>
-        </w:rPr>
-        <w:tab/>
-        <w:t>}</w:t>
+          <w:rStyle w:val="apple-style-span"/>
+          <w:rFonts w:ascii="Tahoma" w:hAnsi="Tahoma" w:cs="Tahoma"/>
+          <w:color w:val="555544"/>
+          <w:sz w:val="16"/>
+          <w:szCs w:val="16"/>
+        </w:rPr>
+        <w:br w:type="page"/>
       </w:r>
     </w:p>
     <w:p>
@@ -10502,22 +11826,27 @@
         <w:autoSpaceDE/>
         <w:autoSpaceDN/>
         <w:jc w:val="left"/>
-        <w:rPr>
-          <w:rFonts w:ascii="Courier New" w:hAnsi="Courier New" w:cs="Courier New" w:hint="eastAsia"/>
-          <w:color w:val="000000"/>
+      </w:pPr>
+      <w:r>
+        <w:rPr>
+          <w:rFonts w:hint="eastAsia"/>
+        </w:rPr>
+        <w:lastRenderedPageBreak/>
+        <w:t xml:space="preserve">가속도 </w:t>
+      </w:r>
+    </w:p>
+    <w:p>
+      <w:pPr>
+        <w:wordWrap/>
+        <w:adjustRightInd w:val="0"/>
+        <w:jc w:val="left"/>
+        <w:rPr>
+          <w:rFonts w:ascii="Courier New" w:hAnsi="Courier New" w:cs="Courier New"/>
           <w:kern w:val="0"/>
           <w:szCs w:val="20"/>
         </w:rPr>
       </w:pPr>
-      <w:r>
-        <w:rPr>
-          <w:rFonts w:ascii="Courier New" w:hAnsi="Courier New" w:cs="Courier New"/>
-          <w:color w:val="000000"/>
-          <w:kern w:val="0"/>
-          <w:szCs w:val="20"/>
-        </w:rPr>
-        <w:tab/>
-      </w:r>
+      <w:proofErr w:type="spellStart"/>
       <w:r>
         <w:rPr>
           <w:rFonts w:ascii="Courier New" w:hAnsi="Courier New" w:cs="Courier New"/>
@@ -10527,8 +11856,9 @@
           <w:kern w:val="0"/>
           <w:szCs w:val="20"/>
         </w:rPr>
-        <w:t>final</w:t>
-      </w:r>
+        <w:t>int</w:t>
+      </w:r>
+      <w:proofErr w:type="spellEnd"/>
       <w:r>
         <w:rPr>
           <w:rFonts w:ascii="Courier New" w:hAnsi="Courier New" w:cs="Courier New"/>
@@ -10536,7 +11866,37 @@
           <w:kern w:val="0"/>
           <w:szCs w:val="20"/>
         </w:rPr>
-        <w:t xml:space="preserve"> </w:t>
+        <w:t xml:space="preserve"> step=15;</w:t>
+      </w:r>
+    </w:p>
+    <w:p>
+      <w:pPr>
+        <w:wordWrap/>
+        <w:adjustRightInd w:val="0"/>
+        <w:jc w:val="left"/>
+        <w:rPr>
+          <w:rFonts w:ascii="Courier New" w:hAnsi="Courier New" w:cs="Courier New"/>
+          <w:kern w:val="0"/>
+          <w:szCs w:val="20"/>
+        </w:rPr>
+      </w:pPr>
+      <w:r>
+        <w:rPr>
+          <w:rFonts w:ascii="Courier New" w:hAnsi="Courier New" w:cs="Courier New"/>
+          <w:color w:val="000000"/>
+          <w:kern w:val="0"/>
+          <w:szCs w:val="20"/>
+        </w:rPr>
+        <w:tab/>
+      </w:r>
+      <w:r>
+        <w:rPr>
+          <w:rFonts w:ascii="Courier New" w:hAnsi="Courier New" w:cs="Courier New"/>
+          <w:color w:val="000000"/>
+          <w:kern w:val="0"/>
+          <w:szCs w:val="20"/>
+        </w:rPr>
+        <w:tab/>
       </w:r>
       <w:r>
         <w:rPr>
@@ -10556,7 +11916,962 @@
           <w:kern w:val="0"/>
           <w:szCs w:val="20"/>
         </w:rPr>
-        <w:t xml:space="preserve"> weight_value = charwidtg*exp[i];</w:t>
+        <w:t xml:space="preserve"> [] </w:t>
+      </w:r>
+      <w:proofErr w:type="spellStart"/>
+      <w:r>
+        <w:rPr>
+          <w:rFonts w:ascii="Courier New" w:hAnsi="Courier New" w:cs="Courier New"/>
+          <w:color w:val="000000"/>
+          <w:kern w:val="0"/>
+          <w:szCs w:val="20"/>
+        </w:rPr>
+        <w:t>exp</w:t>
+      </w:r>
+      <w:proofErr w:type="spellEnd"/>
+      <w:r>
+        <w:rPr>
+          <w:rFonts w:ascii="Courier New" w:hAnsi="Courier New" w:cs="Courier New"/>
+          <w:color w:val="000000"/>
+          <w:kern w:val="0"/>
+          <w:szCs w:val="20"/>
+        </w:rPr>
+        <w:t xml:space="preserve"> = </w:t>
+      </w:r>
+      <w:r>
+        <w:rPr>
+          <w:rFonts w:ascii="Courier New" w:hAnsi="Courier New" w:cs="Courier New"/>
+          <w:b/>
+          <w:bCs/>
+          <w:color w:val="7F0055"/>
+          <w:kern w:val="0"/>
+          <w:szCs w:val="20"/>
+        </w:rPr>
+        <w:t>new</w:t>
+      </w:r>
+      <w:r>
+        <w:rPr>
+          <w:rFonts w:ascii="Courier New" w:hAnsi="Courier New" w:cs="Courier New"/>
+          <w:color w:val="000000"/>
+          <w:kern w:val="0"/>
+          <w:szCs w:val="20"/>
+        </w:rPr>
+        <w:t xml:space="preserve"> </w:t>
+      </w:r>
+      <w:r>
+        <w:rPr>
+          <w:rFonts w:ascii="Courier New" w:hAnsi="Courier New" w:cs="Courier New"/>
+          <w:b/>
+          <w:bCs/>
+          <w:color w:val="7F0055"/>
+          <w:kern w:val="0"/>
+          <w:szCs w:val="20"/>
+        </w:rPr>
+        <w:t>double</w:t>
+      </w:r>
+      <w:r>
+        <w:rPr>
+          <w:rFonts w:ascii="Courier New" w:hAnsi="Courier New" w:cs="Courier New"/>
+          <w:color w:val="000000"/>
+          <w:kern w:val="0"/>
+          <w:szCs w:val="20"/>
+        </w:rPr>
+        <w:t xml:space="preserve">[step]; </w:t>
+      </w:r>
+    </w:p>
+    <w:p>
+      <w:pPr>
+        <w:wordWrap/>
+        <w:adjustRightInd w:val="0"/>
+        <w:jc w:val="left"/>
+        <w:rPr>
+          <w:rFonts w:ascii="Courier New" w:hAnsi="Courier New" w:cs="Courier New"/>
+          <w:kern w:val="0"/>
+          <w:szCs w:val="20"/>
+        </w:rPr>
+      </w:pPr>
+      <w:r>
+        <w:rPr>
+          <w:rFonts w:ascii="Courier New" w:hAnsi="Courier New" w:cs="Courier New"/>
+          <w:color w:val="000000"/>
+          <w:kern w:val="0"/>
+          <w:szCs w:val="20"/>
+        </w:rPr>
+        <w:tab/>
+      </w:r>
+      <w:r>
+        <w:rPr>
+          <w:rFonts w:ascii="Courier New" w:hAnsi="Courier New" w:cs="Courier New"/>
+          <w:color w:val="000000"/>
+          <w:kern w:val="0"/>
+          <w:szCs w:val="20"/>
+        </w:rPr>
+        <w:tab/>
+      </w:r>
+      <w:r>
+        <w:rPr>
+          <w:rFonts w:ascii="Courier New" w:hAnsi="Courier New" w:cs="Courier New"/>
+          <w:b/>
+          <w:bCs/>
+          <w:color w:val="7F0055"/>
+          <w:kern w:val="0"/>
+          <w:szCs w:val="20"/>
+        </w:rPr>
+        <w:t>double</w:t>
+      </w:r>
+      <w:r>
+        <w:rPr>
+          <w:rFonts w:ascii="Courier New" w:hAnsi="Courier New" w:cs="Courier New"/>
+          <w:color w:val="000000"/>
+          <w:kern w:val="0"/>
+          <w:szCs w:val="20"/>
+        </w:rPr>
+        <w:t xml:space="preserve"> sum=0;</w:t>
+      </w:r>
+    </w:p>
+    <w:p>
+      <w:pPr>
+        <w:wordWrap/>
+        <w:adjustRightInd w:val="0"/>
+        <w:jc w:val="left"/>
+        <w:rPr>
+          <w:rFonts w:ascii="Courier New" w:hAnsi="Courier New" w:cs="Courier New"/>
+          <w:kern w:val="0"/>
+          <w:szCs w:val="20"/>
+        </w:rPr>
+      </w:pPr>
+      <w:r>
+        <w:rPr>
+          <w:rFonts w:ascii="Courier New" w:hAnsi="Courier New" w:cs="Courier New"/>
+          <w:color w:val="000000"/>
+          <w:kern w:val="0"/>
+          <w:szCs w:val="20"/>
+        </w:rPr>
+        <w:tab/>
+      </w:r>
+      <w:r>
+        <w:rPr>
+          <w:rFonts w:ascii="Courier New" w:hAnsi="Courier New" w:cs="Courier New"/>
+          <w:color w:val="000000"/>
+          <w:kern w:val="0"/>
+          <w:szCs w:val="20"/>
+        </w:rPr>
+        <w:tab/>
+      </w:r>
+      <w:r>
+        <w:rPr>
+          <w:rFonts w:ascii="Courier New" w:hAnsi="Courier New" w:cs="Courier New"/>
+          <w:b/>
+          <w:bCs/>
+          <w:color w:val="7F0055"/>
+          <w:kern w:val="0"/>
+          <w:szCs w:val="20"/>
+        </w:rPr>
+        <w:t>double</w:t>
+      </w:r>
+      <w:r>
+        <w:rPr>
+          <w:rFonts w:ascii="Courier New" w:hAnsi="Courier New" w:cs="Courier New"/>
+          <w:color w:val="000000"/>
+          <w:kern w:val="0"/>
+          <w:szCs w:val="20"/>
+        </w:rPr>
+        <w:t xml:space="preserve"> </w:t>
+      </w:r>
+      <w:proofErr w:type="spellStart"/>
+      <w:r>
+        <w:rPr>
+          <w:rFonts w:ascii="Courier New" w:hAnsi="Courier New" w:cs="Courier New"/>
+          <w:color w:val="000000"/>
+          <w:kern w:val="0"/>
+          <w:szCs w:val="20"/>
+        </w:rPr>
+        <w:t>wi</w:t>
+      </w:r>
+      <w:proofErr w:type="spellEnd"/>
+      <w:r>
+        <w:rPr>
+          <w:rFonts w:ascii="Courier New" w:hAnsi="Courier New" w:cs="Courier New"/>
+          <w:color w:val="000000"/>
+          <w:kern w:val="0"/>
+          <w:szCs w:val="20"/>
+        </w:rPr>
+        <w:t>=0.2;</w:t>
+      </w:r>
+    </w:p>
+    <w:p>
+      <w:pPr>
+        <w:wordWrap/>
+        <w:adjustRightInd w:val="0"/>
+        <w:jc w:val="left"/>
+        <w:rPr>
+          <w:rFonts w:ascii="Courier New" w:hAnsi="Courier New" w:cs="Courier New"/>
+          <w:kern w:val="0"/>
+          <w:szCs w:val="20"/>
+        </w:rPr>
+      </w:pPr>
+      <w:r>
+        <w:rPr>
+          <w:rFonts w:ascii="Courier New" w:hAnsi="Courier New" w:cs="Courier New"/>
+          <w:color w:val="000000"/>
+          <w:kern w:val="0"/>
+          <w:szCs w:val="20"/>
+        </w:rPr>
+        <w:tab/>
+      </w:r>
+      <w:r>
+        <w:rPr>
+          <w:rFonts w:ascii="Courier New" w:hAnsi="Courier New" w:cs="Courier New"/>
+          <w:color w:val="000000"/>
+          <w:kern w:val="0"/>
+          <w:szCs w:val="20"/>
+        </w:rPr>
+        <w:tab/>
+      </w:r>
+      <w:r>
+        <w:rPr>
+          <w:rFonts w:ascii="Courier New" w:hAnsi="Courier New" w:cs="Courier New"/>
+          <w:color w:val="000000"/>
+          <w:kern w:val="0"/>
+          <w:szCs w:val="20"/>
+        </w:rPr>
+        <w:tab/>
+      </w:r>
+      <w:r>
+        <w:rPr>
+          <w:rFonts w:ascii="Courier New" w:hAnsi="Courier New" w:cs="Courier New"/>
+          <w:color w:val="000000"/>
+          <w:kern w:val="0"/>
+          <w:szCs w:val="20"/>
+        </w:rPr>
+        <w:tab/>
+      </w:r>
+      <w:r>
+        <w:rPr>
+          <w:rFonts w:ascii="Courier New" w:hAnsi="Courier New" w:cs="Courier New"/>
+          <w:color w:val="000000"/>
+          <w:kern w:val="0"/>
+          <w:szCs w:val="20"/>
+        </w:rPr>
+        <w:tab/>
+      </w:r>
+      <w:r>
+        <w:rPr>
+          <w:rFonts w:ascii="Courier New" w:hAnsi="Courier New" w:cs="Courier New"/>
+          <w:color w:val="000000"/>
+          <w:kern w:val="0"/>
+          <w:szCs w:val="20"/>
+        </w:rPr>
+        <w:tab/>
+      </w:r>
+    </w:p>
+    <w:p>
+      <w:pPr>
+        <w:wordWrap/>
+        <w:adjustRightInd w:val="0"/>
+        <w:jc w:val="left"/>
+        <w:rPr>
+          <w:rFonts w:ascii="Courier New" w:hAnsi="Courier New" w:cs="Courier New"/>
+          <w:kern w:val="0"/>
+          <w:szCs w:val="20"/>
+        </w:rPr>
+      </w:pPr>
+      <w:r>
+        <w:rPr>
+          <w:rFonts w:ascii="Courier New" w:hAnsi="Courier New" w:cs="Courier New"/>
+          <w:color w:val="000000"/>
+          <w:kern w:val="0"/>
+          <w:szCs w:val="20"/>
+        </w:rPr>
+        <w:tab/>
+      </w:r>
+      <w:r>
+        <w:rPr>
+          <w:rFonts w:ascii="Courier New" w:hAnsi="Courier New" w:cs="Courier New"/>
+          <w:color w:val="000000"/>
+          <w:kern w:val="0"/>
+          <w:szCs w:val="20"/>
+        </w:rPr>
+        <w:tab/>
+      </w:r>
+      <w:proofErr w:type="gramStart"/>
+      <w:r>
+        <w:rPr>
+          <w:rFonts w:ascii="Courier New" w:hAnsi="Courier New" w:cs="Courier New"/>
+          <w:b/>
+          <w:bCs/>
+          <w:color w:val="7F0055"/>
+          <w:kern w:val="0"/>
+          <w:szCs w:val="20"/>
+        </w:rPr>
+        <w:t>for</w:t>
+      </w:r>
+      <w:r>
+        <w:rPr>
+          <w:rFonts w:ascii="Courier New" w:hAnsi="Courier New" w:cs="Courier New"/>
+          <w:color w:val="000000"/>
+          <w:kern w:val="0"/>
+          <w:szCs w:val="20"/>
+        </w:rPr>
+        <w:t>(</w:t>
+      </w:r>
+      <w:proofErr w:type="spellStart"/>
+      <w:proofErr w:type="gramEnd"/>
+      <w:r>
+        <w:rPr>
+          <w:rFonts w:ascii="Courier New" w:hAnsi="Courier New" w:cs="Courier New"/>
+          <w:b/>
+          <w:bCs/>
+          <w:color w:val="7F0055"/>
+          <w:kern w:val="0"/>
+          <w:szCs w:val="20"/>
+        </w:rPr>
+        <w:t>int</w:t>
+      </w:r>
+      <w:proofErr w:type="spellEnd"/>
+      <w:r>
+        <w:rPr>
+          <w:rFonts w:ascii="Courier New" w:hAnsi="Courier New" w:cs="Courier New"/>
+          <w:color w:val="000000"/>
+          <w:kern w:val="0"/>
+          <w:szCs w:val="20"/>
+        </w:rPr>
+        <w:t xml:space="preserve"> </w:t>
+      </w:r>
+      <w:proofErr w:type="spellStart"/>
+      <w:r>
+        <w:rPr>
+          <w:rFonts w:ascii="Courier New" w:hAnsi="Courier New" w:cs="Courier New"/>
+          <w:color w:val="000000"/>
+          <w:kern w:val="0"/>
+          <w:szCs w:val="20"/>
+        </w:rPr>
+        <w:t>i</w:t>
+      </w:r>
+      <w:proofErr w:type="spellEnd"/>
+      <w:r>
+        <w:rPr>
+          <w:rFonts w:ascii="Courier New" w:hAnsi="Courier New" w:cs="Courier New"/>
+          <w:color w:val="000000"/>
+          <w:kern w:val="0"/>
+          <w:szCs w:val="20"/>
+        </w:rPr>
+        <w:t>=0;i&lt;</w:t>
+      </w:r>
+      <w:proofErr w:type="spellStart"/>
+      <w:r>
+        <w:rPr>
+          <w:rFonts w:ascii="Courier New" w:hAnsi="Courier New" w:cs="Courier New"/>
+          <w:color w:val="000000"/>
+          <w:kern w:val="0"/>
+          <w:szCs w:val="20"/>
+        </w:rPr>
+        <w:t>step;i</w:t>
+      </w:r>
+      <w:proofErr w:type="spellEnd"/>
+      <w:r>
+        <w:rPr>
+          <w:rFonts w:ascii="Courier New" w:hAnsi="Courier New" w:cs="Courier New"/>
+          <w:color w:val="000000"/>
+          <w:kern w:val="0"/>
+          <w:szCs w:val="20"/>
+        </w:rPr>
+        <w:t>++){</w:t>
+      </w:r>
+    </w:p>
+    <w:p>
+      <w:pPr>
+        <w:wordWrap/>
+        <w:adjustRightInd w:val="0"/>
+        <w:jc w:val="left"/>
+        <w:rPr>
+          <w:rFonts w:ascii="Courier New" w:hAnsi="Courier New" w:cs="Courier New"/>
+          <w:kern w:val="0"/>
+          <w:szCs w:val="20"/>
+        </w:rPr>
+      </w:pPr>
+      <w:r>
+        <w:rPr>
+          <w:rFonts w:ascii="Courier New" w:hAnsi="Courier New" w:cs="Courier New"/>
+          <w:color w:val="000000"/>
+          <w:kern w:val="0"/>
+          <w:szCs w:val="20"/>
+        </w:rPr>
+        <w:tab/>
+      </w:r>
+      <w:r>
+        <w:rPr>
+          <w:rFonts w:ascii="Courier New" w:hAnsi="Courier New" w:cs="Courier New"/>
+          <w:color w:val="000000"/>
+          <w:kern w:val="0"/>
+          <w:szCs w:val="20"/>
+        </w:rPr>
+        <w:tab/>
+      </w:r>
+      <w:r>
+        <w:rPr>
+          <w:rFonts w:ascii="Courier New" w:hAnsi="Courier New" w:cs="Courier New"/>
+          <w:b/>
+          <w:bCs/>
+          <w:color w:val="7F0055"/>
+          <w:kern w:val="0"/>
+          <w:szCs w:val="20"/>
+        </w:rPr>
+        <w:t>double</w:t>
+      </w:r>
+      <w:r>
+        <w:rPr>
+          <w:rFonts w:ascii="Courier New" w:hAnsi="Courier New" w:cs="Courier New"/>
+          <w:color w:val="000000"/>
+          <w:kern w:val="0"/>
+          <w:szCs w:val="20"/>
+        </w:rPr>
+        <w:t xml:space="preserve"> </w:t>
+      </w:r>
+      <w:proofErr w:type="spellStart"/>
+      <w:r>
+        <w:rPr>
+          <w:rFonts w:ascii="Courier New" w:hAnsi="Courier New" w:cs="Courier New"/>
+          <w:color w:val="000000"/>
+          <w:kern w:val="0"/>
+          <w:szCs w:val="20"/>
+        </w:rPr>
+        <w:t>expval</w:t>
+      </w:r>
+      <w:proofErr w:type="spellEnd"/>
+      <w:r>
+        <w:rPr>
+          <w:rFonts w:ascii="Courier New" w:hAnsi="Courier New" w:cs="Courier New"/>
+          <w:color w:val="000000"/>
+          <w:kern w:val="0"/>
+          <w:szCs w:val="20"/>
+        </w:rPr>
+        <w:t xml:space="preserve"> = </w:t>
+      </w:r>
+      <w:proofErr w:type="spellStart"/>
+      <w:r>
+        <w:rPr>
+          <w:rFonts w:ascii="Courier New" w:hAnsi="Courier New" w:cs="Courier New"/>
+          <w:b/>
+          <w:bCs/>
+          <w:color w:val="005032"/>
+          <w:kern w:val="0"/>
+          <w:szCs w:val="20"/>
+        </w:rPr>
+        <w:t>Math</w:t>
+      </w:r>
+      <w:r>
+        <w:rPr>
+          <w:rFonts w:ascii="Courier New" w:hAnsi="Courier New" w:cs="Courier New"/>
+          <w:color w:val="000000"/>
+          <w:kern w:val="0"/>
+          <w:szCs w:val="20"/>
+        </w:rPr>
+        <w:t>.</w:t>
+      </w:r>
+      <w:r>
+        <w:rPr>
+          <w:rFonts w:ascii="Courier New" w:hAnsi="Courier New" w:cs="Courier New"/>
+          <w:i/>
+          <w:iCs/>
+          <w:color w:val="000000"/>
+          <w:kern w:val="0"/>
+          <w:szCs w:val="20"/>
+        </w:rPr>
+        <w:t>exp</w:t>
+      </w:r>
+      <w:proofErr w:type="spellEnd"/>
+      <w:r>
+        <w:rPr>
+          <w:rFonts w:ascii="Courier New" w:hAnsi="Courier New" w:cs="Courier New"/>
+          <w:color w:val="000000"/>
+          <w:kern w:val="0"/>
+          <w:szCs w:val="20"/>
+        </w:rPr>
+        <w:t>(-(</w:t>
+      </w:r>
+      <w:proofErr w:type="spellStart"/>
+      <w:r>
+        <w:rPr>
+          <w:rFonts w:ascii="Courier New" w:hAnsi="Courier New" w:cs="Courier New"/>
+          <w:color w:val="000000"/>
+          <w:kern w:val="0"/>
+          <w:szCs w:val="20"/>
+        </w:rPr>
+        <w:t>wi</w:t>
+      </w:r>
+      <w:proofErr w:type="spellEnd"/>
+      <w:r>
+        <w:rPr>
+          <w:rFonts w:ascii="Courier New" w:hAnsi="Courier New" w:cs="Courier New"/>
+          <w:color w:val="000000"/>
+          <w:kern w:val="0"/>
+          <w:szCs w:val="20"/>
+        </w:rPr>
+        <w:t>*(i+1)));</w:t>
+      </w:r>
+    </w:p>
+    <w:p>
+      <w:pPr>
+        <w:wordWrap/>
+        <w:adjustRightInd w:val="0"/>
+        <w:jc w:val="left"/>
+        <w:rPr>
+          <w:rFonts w:ascii="Courier New" w:hAnsi="Courier New" w:cs="Courier New"/>
+          <w:kern w:val="0"/>
+          <w:szCs w:val="20"/>
+        </w:rPr>
+      </w:pPr>
+      <w:r>
+        <w:rPr>
+          <w:rFonts w:ascii="Courier New" w:hAnsi="Courier New" w:cs="Courier New"/>
+          <w:color w:val="000000"/>
+          <w:kern w:val="0"/>
+          <w:szCs w:val="20"/>
+        </w:rPr>
+        <w:tab/>
+      </w:r>
+      <w:r>
+        <w:rPr>
+          <w:rFonts w:ascii="Courier New" w:hAnsi="Courier New" w:cs="Courier New"/>
+          <w:color w:val="000000"/>
+          <w:kern w:val="0"/>
+          <w:szCs w:val="20"/>
+        </w:rPr>
+        <w:tab/>
+      </w:r>
+      <w:r>
+        <w:rPr>
+          <w:rFonts w:ascii="Courier New" w:hAnsi="Courier New" w:cs="Courier New"/>
+          <w:color w:val="000000"/>
+          <w:kern w:val="0"/>
+          <w:szCs w:val="20"/>
+        </w:rPr>
+        <w:tab/>
+      </w:r>
+      <w:proofErr w:type="spellStart"/>
+      <w:r>
+        <w:rPr>
+          <w:rFonts w:ascii="Courier New" w:hAnsi="Courier New" w:cs="Courier New"/>
+          <w:color w:val="000000"/>
+          <w:kern w:val="0"/>
+          <w:szCs w:val="20"/>
+        </w:rPr>
+        <w:t>exp</w:t>
+      </w:r>
+      <w:proofErr w:type="spellEnd"/>
+      <w:r>
+        <w:rPr>
+          <w:rFonts w:ascii="Courier New" w:hAnsi="Courier New" w:cs="Courier New"/>
+          <w:color w:val="000000"/>
+          <w:kern w:val="0"/>
+          <w:szCs w:val="20"/>
+        </w:rPr>
+        <w:t>[</w:t>
+      </w:r>
+      <w:proofErr w:type="spellStart"/>
+      <w:r>
+        <w:rPr>
+          <w:rFonts w:ascii="Courier New" w:hAnsi="Courier New" w:cs="Courier New"/>
+          <w:color w:val="000000"/>
+          <w:kern w:val="0"/>
+          <w:szCs w:val="20"/>
+        </w:rPr>
+        <w:t>i</w:t>
+      </w:r>
+      <w:proofErr w:type="spellEnd"/>
+      <w:r>
+        <w:rPr>
+          <w:rFonts w:ascii="Courier New" w:hAnsi="Courier New" w:cs="Courier New"/>
+          <w:color w:val="000000"/>
+          <w:kern w:val="0"/>
+          <w:szCs w:val="20"/>
+        </w:rPr>
+        <w:t>]=</w:t>
+      </w:r>
+      <w:proofErr w:type="spellStart"/>
+      <w:r>
+        <w:rPr>
+          <w:rFonts w:ascii="Courier New" w:hAnsi="Courier New" w:cs="Courier New"/>
+          <w:color w:val="000000"/>
+          <w:kern w:val="0"/>
+          <w:szCs w:val="20"/>
+        </w:rPr>
+        <w:t>expval</w:t>
+      </w:r>
+      <w:proofErr w:type="spellEnd"/>
+      <w:r>
+        <w:rPr>
+          <w:rFonts w:ascii="Courier New" w:hAnsi="Courier New" w:cs="Courier New"/>
+          <w:color w:val="000000"/>
+          <w:kern w:val="0"/>
+          <w:szCs w:val="20"/>
+        </w:rPr>
+        <w:t>;</w:t>
+      </w:r>
+    </w:p>
+    <w:p>
+      <w:pPr>
+        <w:wordWrap/>
+        <w:adjustRightInd w:val="0"/>
+        <w:jc w:val="left"/>
+        <w:rPr>
+          <w:rFonts w:ascii="Courier New" w:hAnsi="Courier New" w:cs="Courier New"/>
+          <w:kern w:val="0"/>
+          <w:szCs w:val="20"/>
+        </w:rPr>
+      </w:pPr>
+      <w:r>
+        <w:rPr>
+          <w:rFonts w:ascii="Courier New" w:hAnsi="Courier New" w:cs="Courier New"/>
+          <w:color w:val="000000"/>
+          <w:kern w:val="0"/>
+          <w:szCs w:val="20"/>
+        </w:rPr>
+        <w:tab/>
+      </w:r>
+      <w:r>
+        <w:rPr>
+          <w:rFonts w:ascii="Courier New" w:hAnsi="Courier New" w:cs="Courier New"/>
+          <w:color w:val="000000"/>
+          <w:kern w:val="0"/>
+          <w:szCs w:val="20"/>
+        </w:rPr>
+        <w:tab/>
+      </w:r>
+      <w:r>
+        <w:rPr>
+          <w:rFonts w:ascii="Courier New" w:hAnsi="Courier New" w:cs="Courier New"/>
+          <w:color w:val="000000"/>
+          <w:kern w:val="0"/>
+          <w:szCs w:val="20"/>
+        </w:rPr>
+        <w:tab/>
+        <w:t>sum+=</w:t>
+      </w:r>
+      <w:proofErr w:type="spellStart"/>
+      <w:r>
+        <w:rPr>
+          <w:rFonts w:ascii="Courier New" w:hAnsi="Courier New" w:cs="Courier New"/>
+          <w:color w:val="000000"/>
+          <w:kern w:val="0"/>
+          <w:szCs w:val="20"/>
+        </w:rPr>
+        <w:t>expval</w:t>
+      </w:r>
+      <w:proofErr w:type="spellEnd"/>
+      <w:r>
+        <w:rPr>
+          <w:rFonts w:ascii="Courier New" w:hAnsi="Courier New" w:cs="Courier New"/>
+          <w:color w:val="000000"/>
+          <w:kern w:val="0"/>
+          <w:szCs w:val="20"/>
+        </w:rPr>
+        <w:t>;</w:t>
+      </w:r>
+    </w:p>
+    <w:p>
+      <w:pPr>
+        <w:wordWrap/>
+        <w:adjustRightInd w:val="0"/>
+        <w:jc w:val="left"/>
+        <w:rPr>
+          <w:rFonts w:ascii="Courier New" w:hAnsi="Courier New" w:cs="Courier New"/>
+          <w:kern w:val="0"/>
+          <w:szCs w:val="20"/>
+        </w:rPr>
+      </w:pPr>
+      <w:r>
+        <w:rPr>
+          <w:rFonts w:ascii="Courier New" w:hAnsi="Courier New" w:cs="Courier New"/>
+          <w:color w:val="000000"/>
+          <w:kern w:val="0"/>
+          <w:szCs w:val="20"/>
+        </w:rPr>
+        <w:tab/>
+      </w:r>
+      <w:r>
+        <w:rPr>
+          <w:rFonts w:ascii="Courier New" w:hAnsi="Courier New" w:cs="Courier New"/>
+          <w:color w:val="000000"/>
+          <w:kern w:val="0"/>
+          <w:szCs w:val="20"/>
+        </w:rPr>
+        <w:tab/>
+        <w:t>}</w:t>
+      </w:r>
+    </w:p>
+    <w:p>
+      <w:pPr>
+        <w:wordWrap/>
+        <w:adjustRightInd w:val="0"/>
+        <w:jc w:val="left"/>
+        <w:rPr>
+          <w:rFonts w:ascii="Courier New" w:hAnsi="Courier New" w:cs="Courier New"/>
+          <w:kern w:val="0"/>
+          <w:szCs w:val="20"/>
+        </w:rPr>
+      </w:pPr>
+      <w:r>
+        <w:rPr>
+          <w:rFonts w:ascii="Courier New" w:hAnsi="Courier New" w:cs="Courier New"/>
+          <w:color w:val="000000"/>
+          <w:kern w:val="0"/>
+          <w:szCs w:val="20"/>
+        </w:rPr>
+        <w:tab/>
+      </w:r>
+      <w:r>
+        <w:rPr>
+          <w:rFonts w:ascii="Courier New" w:hAnsi="Courier New" w:cs="Courier New"/>
+          <w:color w:val="000000"/>
+          <w:kern w:val="0"/>
+          <w:szCs w:val="20"/>
+        </w:rPr>
+        <w:tab/>
+      </w:r>
+      <w:proofErr w:type="gramStart"/>
+      <w:r>
+        <w:rPr>
+          <w:rFonts w:ascii="Courier New" w:hAnsi="Courier New" w:cs="Courier New"/>
+          <w:b/>
+          <w:bCs/>
+          <w:color w:val="7F0055"/>
+          <w:kern w:val="0"/>
+          <w:szCs w:val="20"/>
+        </w:rPr>
+        <w:t>for</w:t>
+      </w:r>
+      <w:r>
+        <w:rPr>
+          <w:rFonts w:ascii="Courier New" w:hAnsi="Courier New" w:cs="Courier New"/>
+          <w:color w:val="000000"/>
+          <w:kern w:val="0"/>
+          <w:szCs w:val="20"/>
+        </w:rPr>
+        <w:t>(</w:t>
+      </w:r>
+      <w:proofErr w:type="spellStart"/>
+      <w:proofErr w:type="gramEnd"/>
+      <w:r>
+        <w:rPr>
+          <w:rFonts w:ascii="Courier New" w:hAnsi="Courier New" w:cs="Courier New"/>
+          <w:b/>
+          <w:bCs/>
+          <w:color w:val="7F0055"/>
+          <w:kern w:val="0"/>
+          <w:szCs w:val="20"/>
+        </w:rPr>
+        <w:t>int</w:t>
+      </w:r>
+      <w:proofErr w:type="spellEnd"/>
+      <w:r>
+        <w:rPr>
+          <w:rFonts w:ascii="Courier New" w:hAnsi="Courier New" w:cs="Courier New"/>
+          <w:color w:val="000000"/>
+          <w:kern w:val="0"/>
+          <w:szCs w:val="20"/>
+        </w:rPr>
+        <w:t xml:space="preserve"> </w:t>
+      </w:r>
+      <w:proofErr w:type="spellStart"/>
+      <w:r>
+        <w:rPr>
+          <w:rFonts w:ascii="Courier New" w:hAnsi="Courier New" w:cs="Courier New"/>
+          <w:color w:val="000000"/>
+          <w:kern w:val="0"/>
+          <w:szCs w:val="20"/>
+        </w:rPr>
+        <w:t>i</w:t>
+      </w:r>
+      <w:proofErr w:type="spellEnd"/>
+      <w:r>
+        <w:rPr>
+          <w:rFonts w:ascii="Courier New" w:hAnsi="Courier New" w:cs="Courier New"/>
+          <w:color w:val="000000"/>
+          <w:kern w:val="0"/>
+          <w:szCs w:val="20"/>
+        </w:rPr>
+        <w:t>=0;i&lt;</w:t>
+      </w:r>
+      <w:proofErr w:type="spellStart"/>
+      <w:r>
+        <w:rPr>
+          <w:rFonts w:ascii="Courier New" w:hAnsi="Courier New" w:cs="Courier New"/>
+          <w:color w:val="000000"/>
+          <w:kern w:val="0"/>
+          <w:szCs w:val="20"/>
+        </w:rPr>
+        <w:t>step;i</w:t>
+      </w:r>
+      <w:proofErr w:type="spellEnd"/>
+      <w:r>
+        <w:rPr>
+          <w:rFonts w:ascii="Courier New" w:hAnsi="Courier New" w:cs="Courier New"/>
+          <w:color w:val="000000"/>
+          <w:kern w:val="0"/>
+          <w:szCs w:val="20"/>
+        </w:rPr>
+        <w:t>++){</w:t>
+      </w:r>
+    </w:p>
+    <w:p>
+      <w:pPr>
+        <w:wordWrap/>
+        <w:adjustRightInd w:val="0"/>
+        <w:jc w:val="left"/>
+        <w:rPr>
+          <w:rFonts w:ascii="Courier New" w:hAnsi="Courier New" w:cs="Courier New"/>
+          <w:kern w:val="0"/>
+          <w:szCs w:val="20"/>
+        </w:rPr>
+      </w:pPr>
+      <w:r>
+        <w:rPr>
+          <w:rFonts w:ascii="Courier New" w:hAnsi="Courier New" w:cs="Courier New"/>
+          <w:color w:val="000000"/>
+          <w:kern w:val="0"/>
+          <w:szCs w:val="20"/>
+        </w:rPr>
+        <w:tab/>
+      </w:r>
+      <w:r>
+        <w:rPr>
+          <w:rFonts w:ascii="Courier New" w:hAnsi="Courier New" w:cs="Courier New"/>
+          <w:color w:val="000000"/>
+          <w:kern w:val="0"/>
+          <w:szCs w:val="20"/>
+        </w:rPr>
+        <w:tab/>
+      </w:r>
+      <w:r>
+        <w:rPr>
+          <w:rFonts w:ascii="Courier New" w:hAnsi="Courier New" w:cs="Courier New"/>
+          <w:color w:val="000000"/>
+          <w:kern w:val="0"/>
+          <w:szCs w:val="20"/>
+        </w:rPr>
+        <w:tab/>
+      </w:r>
+      <w:proofErr w:type="spellStart"/>
+      <w:r>
+        <w:rPr>
+          <w:rFonts w:ascii="Courier New" w:hAnsi="Courier New" w:cs="Courier New"/>
+          <w:color w:val="000000"/>
+          <w:kern w:val="0"/>
+          <w:szCs w:val="20"/>
+        </w:rPr>
+        <w:t>exp</w:t>
+      </w:r>
+      <w:proofErr w:type="spellEnd"/>
+      <w:r>
+        <w:rPr>
+          <w:rFonts w:ascii="Courier New" w:hAnsi="Courier New" w:cs="Courier New"/>
+          <w:color w:val="000000"/>
+          <w:kern w:val="0"/>
+          <w:szCs w:val="20"/>
+        </w:rPr>
+        <w:t>[</w:t>
+      </w:r>
+      <w:proofErr w:type="spellStart"/>
+      <w:r>
+        <w:rPr>
+          <w:rFonts w:ascii="Courier New" w:hAnsi="Courier New" w:cs="Courier New"/>
+          <w:color w:val="000000"/>
+          <w:kern w:val="0"/>
+          <w:szCs w:val="20"/>
+        </w:rPr>
+        <w:t>i</w:t>
+      </w:r>
+      <w:proofErr w:type="spellEnd"/>
+      <w:r>
+        <w:rPr>
+          <w:rFonts w:ascii="Courier New" w:hAnsi="Courier New" w:cs="Courier New"/>
+          <w:color w:val="000000"/>
+          <w:kern w:val="0"/>
+          <w:szCs w:val="20"/>
+        </w:rPr>
+        <w:t>]=</w:t>
+      </w:r>
+      <w:proofErr w:type="spellStart"/>
+      <w:r>
+        <w:rPr>
+          <w:rFonts w:ascii="Courier New" w:hAnsi="Courier New" w:cs="Courier New"/>
+          <w:color w:val="000000"/>
+          <w:kern w:val="0"/>
+          <w:szCs w:val="20"/>
+        </w:rPr>
+        <w:t>exp</w:t>
+      </w:r>
+      <w:proofErr w:type="spellEnd"/>
+      <w:r>
+        <w:rPr>
+          <w:rFonts w:ascii="Courier New" w:hAnsi="Courier New" w:cs="Courier New"/>
+          <w:color w:val="000000"/>
+          <w:kern w:val="0"/>
+          <w:szCs w:val="20"/>
+        </w:rPr>
+        <w:t>[</w:t>
+      </w:r>
+      <w:proofErr w:type="spellStart"/>
+      <w:r>
+        <w:rPr>
+          <w:rFonts w:ascii="Courier New" w:hAnsi="Courier New" w:cs="Courier New"/>
+          <w:color w:val="000000"/>
+          <w:kern w:val="0"/>
+          <w:szCs w:val="20"/>
+        </w:rPr>
+        <w:t>i</w:t>
+      </w:r>
+      <w:proofErr w:type="spellEnd"/>
+      <w:r>
+        <w:rPr>
+          <w:rFonts w:ascii="Courier New" w:hAnsi="Courier New" w:cs="Courier New"/>
+          <w:color w:val="000000"/>
+          <w:kern w:val="0"/>
+          <w:szCs w:val="20"/>
+        </w:rPr>
+        <w:t>]/sum;</w:t>
+      </w:r>
+    </w:p>
+    <w:p>
+      <w:pPr>
+        <w:wordWrap/>
+        <w:adjustRightInd w:val="0"/>
+        <w:jc w:val="left"/>
+        <w:rPr>
+          <w:rFonts w:ascii="Courier New" w:hAnsi="Courier New" w:cs="Courier New"/>
+          <w:kern w:val="0"/>
+          <w:szCs w:val="20"/>
+        </w:rPr>
+      </w:pPr>
+      <w:r>
+        <w:rPr>
+          <w:rFonts w:ascii="Courier New" w:hAnsi="Courier New" w:cs="Courier New"/>
+          <w:color w:val="000000"/>
+          <w:kern w:val="0"/>
+          <w:szCs w:val="20"/>
+        </w:rPr>
+        <w:tab/>
+      </w:r>
+      <w:r>
+        <w:rPr>
+          <w:rFonts w:ascii="Courier New" w:hAnsi="Courier New" w:cs="Courier New"/>
+          <w:color w:val="000000"/>
+          <w:kern w:val="0"/>
+          <w:szCs w:val="20"/>
+        </w:rPr>
+        <w:tab/>
+      </w:r>
+      <w:r>
+        <w:rPr>
+          <w:rFonts w:ascii="Courier New" w:hAnsi="Courier New" w:cs="Courier New"/>
+          <w:color w:val="000000"/>
+          <w:kern w:val="0"/>
+          <w:szCs w:val="20"/>
+        </w:rPr>
+        <w:tab/>
+        <w:t>}</w:t>
       </w:r>
     </w:p>
     <w:p>
@@ -10567,7 +12882,151 @@
         <w:autoSpaceDN/>
         <w:jc w:val="left"/>
         <w:rPr>
-          <w:rFonts w:ascii="Courier New" w:hAnsi="Courier New" w:cs="Courier New" w:hint="eastAsia"/>
+          <w:rFonts w:ascii="Courier New" w:hAnsi="Courier New" w:cs="Courier New"/>
+          <w:color w:val="000000"/>
+          <w:kern w:val="0"/>
+          <w:szCs w:val="20"/>
+        </w:rPr>
+      </w:pPr>
+      <w:r>
+        <w:rPr>
+          <w:rFonts w:ascii="Courier New" w:hAnsi="Courier New" w:cs="Courier New"/>
+          <w:color w:val="000000"/>
+          <w:kern w:val="0"/>
+          <w:szCs w:val="20"/>
+        </w:rPr>
+        <w:tab/>
+      </w:r>
+      <w:r>
+        <w:rPr>
+          <w:rFonts w:ascii="Courier New" w:hAnsi="Courier New" w:cs="Courier New"/>
+          <w:b/>
+          <w:bCs/>
+          <w:color w:val="7F0055"/>
+          <w:kern w:val="0"/>
+          <w:szCs w:val="20"/>
+        </w:rPr>
+        <w:t>final</w:t>
+      </w:r>
+      <w:r>
+        <w:rPr>
+          <w:rFonts w:ascii="Courier New" w:hAnsi="Courier New" w:cs="Courier New"/>
+          <w:color w:val="000000"/>
+          <w:kern w:val="0"/>
+          <w:szCs w:val="20"/>
+        </w:rPr>
+        <w:t xml:space="preserve"> </w:t>
+      </w:r>
+      <w:r>
+        <w:rPr>
+          <w:rFonts w:ascii="Courier New" w:hAnsi="Courier New" w:cs="Courier New"/>
+          <w:b/>
+          <w:bCs/>
+          <w:color w:val="7F0055"/>
+          <w:kern w:val="0"/>
+          <w:szCs w:val="20"/>
+        </w:rPr>
+        <w:t>double</w:t>
+      </w:r>
+      <w:r>
+        <w:rPr>
+          <w:rFonts w:ascii="Courier New" w:hAnsi="Courier New" w:cs="Courier New"/>
+          <w:color w:val="000000"/>
+          <w:kern w:val="0"/>
+          <w:szCs w:val="20"/>
+        </w:rPr>
+        <w:t xml:space="preserve"> </w:t>
+      </w:r>
+      <w:proofErr w:type="spellStart"/>
+      <w:r>
+        <w:rPr>
+          <w:rFonts w:ascii="Courier New" w:hAnsi="Courier New" w:cs="Courier New"/>
+          <w:color w:val="000000"/>
+          <w:kern w:val="0"/>
+          <w:szCs w:val="20"/>
+        </w:rPr>
+        <w:t>weight_value</w:t>
+      </w:r>
+      <w:proofErr w:type="spellEnd"/>
+      <w:r>
+        <w:rPr>
+          <w:rFonts w:ascii="Courier New" w:hAnsi="Courier New" w:cs="Courier New"/>
+          <w:color w:val="000000"/>
+          <w:kern w:val="0"/>
+          <w:szCs w:val="20"/>
+        </w:rPr>
+        <w:t xml:space="preserve"> = </w:t>
+      </w:r>
+      <w:proofErr w:type="spellStart"/>
+      <w:r>
+        <w:rPr>
+          <w:rFonts w:ascii="Courier New" w:hAnsi="Courier New" w:cs="Courier New"/>
+          <w:color w:val="000000"/>
+          <w:kern w:val="0"/>
+          <w:szCs w:val="20"/>
+        </w:rPr>
+        <w:t>charwidtg</w:t>
+      </w:r>
+      <w:proofErr w:type="spellEnd"/>
+      <w:r>
+        <w:rPr>
+          <w:rFonts w:ascii="Courier New" w:hAnsi="Courier New" w:cs="Courier New"/>
+          <w:color w:val="000000"/>
+          <w:kern w:val="0"/>
+          <w:szCs w:val="20"/>
+        </w:rPr>
+        <w:t>*</w:t>
+      </w:r>
+      <w:proofErr w:type="spellStart"/>
+      <w:r>
+        <w:rPr>
+          <w:rFonts w:ascii="Courier New" w:hAnsi="Courier New" w:cs="Courier New"/>
+          <w:color w:val="000000"/>
+          <w:kern w:val="0"/>
+          <w:szCs w:val="20"/>
+        </w:rPr>
+        <w:t>exp</w:t>
+      </w:r>
+      <w:proofErr w:type="spellEnd"/>
+      <w:r>
+        <w:rPr>
+          <w:rFonts w:ascii="Courier New" w:hAnsi="Courier New" w:cs="Courier New"/>
+          <w:color w:val="000000"/>
+          <w:kern w:val="0"/>
+          <w:szCs w:val="20"/>
+        </w:rPr>
+        <w:t>[</w:t>
+      </w:r>
+      <w:proofErr w:type="spellStart"/>
+      <w:r>
+        <w:rPr>
+          <w:rFonts w:ascii="Courier New" w:hAnsi="Courier New" w:cs="Courier New"/>
+          <w:color w:val="000000"/>
+          <w:kern w:val="0"/>
+          <w:szCs w:val="20"/>
+        </w:rPr>
+        <w:t>i</w:t>
+      </w:r>
+      <w:proofErr w:type="spellEnd"/>
+      <w:r>
+        <w:rPr>
+          <w:rFonts w:ascii="Courier New" w:hAnsi="Courier New" w:cs="Courier New"/>
+          <w:color w:val="000000"/>
+          <w:kern w:val="0"/>
+          <w:szCs w:val="20"/>
+        </w:rPr>
+        <w:t>];</w:t>
+      </w:r>
+    </w:p>
+    <w:p>
+      <w:pPr>
+        <w:widowControl/>
+        <w:wordWrap/>
+        <w:autoSpaceDE/>
+        <w:autoSpaceDN/>
+        <w:jc w:val="left"/>
+        <w:rPr>
+          <w:rFonts w:ascii="Courier New" w:hAnsi="Courier New" w:cs="Courier New"/>
           <w:color w:val="000000"/>
           <w:kern w:val="0"/>
           <w:szCs w:val="20"/>
@@ -10590,6 +13049,7 @@
           <w:szCs w:val="16"/>
         </w:rPr>
       </w:pPr>
+      <w:proofErr w:type="spellStart"/>
       <w:r>
         <w:rPr>
           <w:rFonts w:ascii="돋움" w:eastAsia="돋움" w:hAnsi="돋움" w:cs="굴림" w:hint="eastAsia"/>
@@ -10598,7 +13058,18 @@
           <w:sz w:val="16"/>
           <w:szCs w:val="16"/>
         </w:rPr>
-        <w:t>최정내 님의 말 :</w:t>
+        <w:t>최정내</w:t>
+      </w:r>
+      <w:proofErr w:type="spellEnd"/>
+      <w:r>
+        <w:rPr>
+          <w:rFonts w:ascii="돋움" w:eastAsia="돋움" w:hAnsi="돋움" w:cs="굴림" w:hint="eastAsia"/>
+          <w:color w:val="6896AA"/>
+          <w:kern w:val="0"/>
+          <w:sz w:val="16"/>
+          <w:szCs w:val="16"/>
+        </w:rPr>
+        <w:t> 님의 말 :</w:t>
       </w:r>
     </w:p>
     <w:p>
@@ -10611,7 +13082,7 @@
         <w:ind w:left="720"/>
         <w:jc w:val="left"/>
         <w:rPr>
-          <w:rFonts w:ascii="돋움" w:eastAsia="돋움" w:hAnsi="돋움" w:cs="굴림" w:hint="eastAsia"/>
+          <w:rFonts w:ascii="돋움" w:eastAsia="돋움" w:hAnsi="돋움" w:cs="굴림"/>
           <w:color w:val="222222"/>
           <w:kern w:val="0"/>
           <w:sz w:val="16"/>
@@ -10639,13 +13110,24 @@
         <w:ind w:left="720"/>
         <w:jc w:val="left"/>
         <w:rPr>
+          <w:rFonts w:ascii="돋움" w:eastAsia="돋움" w:hAnsi="돋움" w:cs="굴림"/>
+          <w:color w:val="222222"/>
+          <w:kern w:val="0"/>
+          <w:sz w:val="16"/>
+          <w:szCs w:val="16"/>
+        </w:rPr>
+      </w:pPr>
+      <w:r>
+        <w:rPr>
           <w:rFonts w:ascii="돋움" w:eastAsia="돋움" w:hAnsi="돋움" w:cs="굴림" w:hint="eastAsia"/>
           <w:color w:val="222222"/>
           <w:kern w:val="0"/>
           <w:sz w:val="16"/>
           <w:szCs w:val="16"/>
         </w:rPr>
-      </w:pPr>
+        <w:t>for </w:t>
+      </w:r>
+      <w:proofErr w:type="spellStart"/>
       <w:r>
         <w:rPr>
           <w:rFonts w:ascii="돋움" w:eastAsia="돋움" w:hAnsi="돋움" w:cs="굴림" w:hint="eastAsia"/>
@@ -10654,8 +13136,31 @@
           <w:sz w:val="16"/>
           <w:szCs w:val="16"/>
         </w:rPr>
-        <w:t>for i=1:step</w:t>
-      </w:r>
+        <w:t>i</w:t>
+      </w:r>
+      <w:proofErr w:type="spellEnd"/>
+      <w:r>
+        <w:rPr>
+          <w:rFonts w:ascii="돋움" w:eastAsia="돋움" w:hAnsi="돋움" w:cs="굴림" w:hint="eastAsia"/>
+          <w:color w:val="222222"/>
+          <w:kern w:val="0"/>
+          <w:sz w:val="16"/>
+          <w:szCs w:val="16"/>
+        </w:rPr>
+        <w:t>=</w:t>
+      </w:r>
+      <w:proofErr w:type="gramStart"/>
+      <w:r>
+        <w:rPr>
+          <w:rFonts w:ascii="돋움" w:eastAsia="돋움" w:hAnsi="돋움" w:cs="굴림" w:hint="eastAsia"/>
+          <w:color w:val="222222"/>
+          <w:kern w:val="0"/>
+          <w:sz w:val="16"/>
+          <w:szCs w:val="16"/>
+        </w:rPr>
+        <w:t>1:step</w:t>
+      </w:r>
+      <w:proofErr w:type="gramEnd"/>
     </w:p>
     <w:p>
       <w:pPr>
@@ -10667,13 +13172,24 @@
         <w:ind w:left="720"/>
         <w:jc w:val="left"/>
         <w:rPr>
+          <w:rFonts w:ascii="돋움" w:eastAsia="돋움" w:hAnsi="돋움" w:cs="굴림"/>
+          <w:color w:val="222222"/>
+          <w:kern w:val="0"/>
+          <w:sz w:val="16"/>
+          <w:szCs w:val="16"/>
+        </w:rPr>
+      </w:pPr>
+      <w:r>
+        <w:rPr>
           <w:rFonts w:ascii="돋움" w:eastAsia="돋움" w:hAnsi="돋움" w:cs="굴림" w:hint="eastAsia"/>
           <w:color w:val="222222"/>
           <w:kern w:val="0"/>
           <w:sz w:val="16"/>
           <w:szCs w:val="16"/>
         </w:rPr>
-      </w:pPr>
+        <w:t>    w(</w:t>
+      </w:r>
+      <w:proofErr w:type="spellStart"/>
       <w:r>
         <w:rPr>
           <w:rFonts w:ascii="돋움" w:eastAsia="돋움" w:hAnsi="돋움" w:cs="굴림" w:hint="eastAsia"/>
@@ -10682,7 +13198,40 @@
           <w:sz w:val="16"/>
           <w:szCs w:val="16"/>
         </w:rPr>
-        <w:t>    w(i)=log(i)</w:t>
+        <w:t>i</w:t>
+      </w:r>
+      <w:proofErr w:type="spellEnd"/>
+      <w:r>
+        <w:rPr>
+          <w:rFonts w:ascii="돋움" w:eastAsia="돋움" w:hAnsi="돋움" w:cs="굴림" w:hint="eastAsia"/>
+          <w:color w:val="222222"/>
+          <w:kern w:val="0"/>
+          <w:sz w:val="16"/>
+          <w:szCs w:val="16"/>
+        </w:rPr>
+        <w:t>)=log(</w:t>
+      </w:r>
+      <w:proofErr w:type="spellStart"/>
+      <w:r>
+        <w:rPr>
+          <w:rFonts w:ascii="돋움" w:eastAsia="돋움" w:hAnsi="돋움" w:cs="굴림" w:hint="eastAsia"/>
+          <w:color w:val="222222"/>
+          <w:kern w:val="0"/>
+          <w:sz w:val="16"/>
+          <w:szCs w:val="16"/>
+        </w:rPr>
+        <w:t>i</w:t>
+      </w:r>
+      <w:proofErr w:type="spellEnd"/>
+      <w:r>
+        <w:rPr>
+          <w:rFonts w:ascii="돋움" w:eastAsia="돋움" w:hAnsi="돋움" w:cs="굴림" w:hint="eastAsia"/>
+          <w:color w:val="222222"/>
+          <w:kern w:val="0"/>
+          <w:sz w:val="16"/>
+          <w:szCs w:val="16"/>
+        </w:rPr>
+        <w:t>)</w:t>
       </w:r>
     </w:p>
     <w:p>
@@ -10695,7 +13244,7 @@
         <w:ind w:left="720"/>
         <w:jc w:val="left"/>
         <w:rPr>
-          <w:rFonts w:ascii="돋움" w:eastAsia="돋움" w:hAnsi="돋움" w:cs="굴림" w:hint="eastAsia"/>
+          <w:rFonts w:ascii="돋움" w:eastAsia="돋움" w:hAnsi="돋움" w:cs="굴림"/>
           <w:color w:val="222222"/>
           <w:kern w:val="0"/>
           <w:sz w:val="16"/>
@@ -10723,7 +13272,7 @@
         <w:ind w:left="720"/>
         <w:jc w:val="left"/>
         <w:rPr>
-          <w:rFonts w:ascii="돋움" w:eastAsia="돋움" w:hAnsi="돋움" w:cs="굴림" w:hint="eastAsia"/>
+          <w:rFonts w:ascii="돋움" w:eastAsia="돋움" w:hAnsi="돋움" w:cs="굴림"/>
           <w:color w:val="222222"/>
           <w:kern w:val="0"/>
           <w:sz w:val="16"/>
@@ -10750,13 +13299,25 @@
         <w:spacing w:line="245" w:lineRule="atLeast"/>
         <w:jc w:val="left"/>
         <w:rPr>
+          <w:rFonts w:ascii="돋움" w:eastAsia="돋움" w:hAnsi="돋움" w:cs="굴림"/>
+          <w:color w:val="6896AA"/>
+          <w:kern w:val="0"/>
+          <w:sz w:val="16"/>
+          <w:szCs w:val="16"/>
+        </w:rPr>
+      </w:pPr>
+      <w:proofErr w:type="spellStart"/>
+      <w:r>
+        <w:rPr>
           <w:rFonts w:ascii="돋움" w:eastAsia="돋움" w:hAnsi="돋움" w:cs="굴림" w:hint="eastAsia"/>
           <w:color w:val="6896AA"/>
           <w:kern w:val="0"/>
           <w:sz w:val="16"/>
           <w:szCs w:val="16"/>
         </w:rPr>
-      </w:pPr>
+        <w:t>최정내</w:t>
+      </w:r>
+      <w:proofErr w:type="spellEnd"/>
       <w:r>
         <w:rPr>
           <w:rFonts w:ascii="돋움" w:eastAsia="돋움" w:hAnsi="돋움" w:cs="굴림" w:hint="eastAsia"/>
@@ -10765,7 +13326,7 @@
           <w:sz w:val="16"/>
           <w:szCs w:val="16"/>
         </w:rPr>
-        <w:t>최정내 님의 말 :</w:t>
+        <w:t> 님의 말 :</w:t>
       </w:r>
     </w:p>
     <w:p>
@@ -10778,7 +13339,7 @@
         <w:ind w:left="720"/>
         <w:jc w:val="left"/>
         <w:rPr>
-          <w:rFonts w:ascii="돋움" w:eastAsia="돋움" w:hAnsi="돋움" w:cs="굴림" w:hint="eastAsia"/>
+          <w:rFonts w:ascii="돋움" w:eastAsia="돋움" w:hAnsi="돋움" w:cs="굴림"/>
           <w:color w:val="222222"/>
           <w:kern w:val="0"/>
           <w:sz w:val="16"/>
@@ -10806,7 +13367,7 @@
         <w:ind w:left="720"/>
         <w:jc w:val="left"/>
         <w:rPr>
-          <w:rFonts w:ascii="돋움" w:eastAsia="돋움" w:hAnsi="돋움" w:cs="굴림" w:hint="eastAsia"/>
+          <w:rFonts w:ascii="돋움" w:eastAsia="돋움" w:hAnsi="돋움" w:cs="굴림"/>
           <w:color w:val="222222"/>
           <w:kern w:val="0"/>
           <w:sz w:val="16"/>
@@ -10834,7 +13395,7 @@
         <w:ind w:left="720"/>
         <w:jc w:val="left"/>
         <w:rPr>
-          <w:rFonts w:ascii="돋움" w:eastAsia="돋움" w:hAnsi="돋움" w:cs="굴림" w:hint="eastAsia"/>
+          <w:rFonts w:ascii="돋움" w:eastAsia="돋움" w:hAnsi="돋움" w:cs="굴림"/>
           <w:color w:val="222222"/>
           <w:kern w:val="0"/>
           <w:sz w:val="16"/>
@@ -10862,7 +13423,7 @@
         <w:ind w:left="720"/>
         <w:jc w:val="left"/>
         <w:rPr>
-          <w:rFonts w:ascii="돋움" w:eastAsia="돋움" w:hAnsi="돋움" w:cs="굴림" w:hint="eastAsia"/>
+          <w:rFonts w:ascii="돋움" w:eastAsia="돋움" w:hAnsi="돋움" w:cs="굴림"/>
           <w:color w:val="222222"/>
           <w:kern w:val="0"/>
           <w:sz w:val="16"/>
@@ -10889,13 +13450,25 @@
         <w:spacing w:line="245" w:lineRule="atLeast"/>
         <w:jc w:val="left"/>
         <w:rPr>
+          <w:rFonts w:ascii="돋움" w:eastAsia="돋움" w:hAnsi="돋움" w:cs="굴림"/>
+          <w:color w:val="6896AA"/>
+          <w:kern w:val="0"/>
+          <w:sz w:val="16"/>
+          <w:szCs w:val="16"/>
+        </w:rPr>
+      </w:pPr>
+      <w:proofErr w:type="spellStart"/>
+      <w:r>
+        <w:rPr>
           <w:rFonts w:ascii="돋움" w:eastAsia="돋움" w:hAnsi="돋움" w:cs="굴림" w:hint="eastAsia"/>
           <w:color w:val="6896AA"/>
           <w:kern w:val="0"/>
           <w:sz w:val="16"/>
           <w:szCs w:val="16"/>
         </w:rPr>
-      </w:pPr>
+        <w:t>최정내</w:t>
+      </w:r>
+      <w:proofErr w:type="spellEnd"/>
       <w:r>
         <w:rPr>
           <w:rFonts w:ascii="돋움" w:eastAsia="돋움" w:hAnsi="돋움" w:cs="굴림" w:hint="eastAsia"/>
@@ -10904,7 +13477,7 @@
           <w:sz w:val="16"/>
           <w:szCs w:val="16"/>
         </w:rPr>
-        <w:t>최정내 님의 말 :</w:t>
+        <w:t> 님의 말 :</w:t>
       </w:r>
     </w:p>
     <w:p>
@@ -10917,7 +13490,7 @@
         <w:ind w:left="720"/>
         <w:jc w:val="left"/>
         <w:rPr>
-          <w:rFonts w:ascii="돋움" w:eastAsia="돋움" w:hAnsi="돋움" w:cs="굴림" w:hint="eastAsia"/>
+          <w:rFonts w:ascii="돋움" w:eastAsia="돋움" w:hAnsi="돋움" w:cs="굴림"/>
           <w:color w:val="222222"/>
           <w:kern w:val="0"/>
           <w:sz w:val="16"/>
@@ -10944,13 +13517,25 @@
         <w:spacing w:line="245" w:lineRule="atLeast"/>
         <w:jc w:val="left"/>
         <w:rPr>
+          <w:rFonts w:ascii="돋움" w:eastAsia="돋움" w:hAnsi="돋움" w:cs="굴림"/>
+          <w:color w:val="6896AA"/>
+          <w:kern w:val="0"/>
+          <w:sz w:val="16"/>
+          <w:szCs w:val="16"/>
+        </w:rPr>
+      </w:pPr>
+      <w:proofErr w:type="spellStart"/>
+      <w:r>
+        <w:rPr>
           <w:rFonts w:ascii="돋움" w:eastAsia="돋움" w:hAnsi="돋움" w:cs="굴림" w:hint="eastAsia"/>
           <w:color w:val="6896AA"/>
           <w:kern w:val="0"/>
           <w:sz w:val="16"/>
           <w:szCs w:val="16"/>
         </w:rPr>
-      </w:pPr>
+        <w:t>최정내</w:t>
+      </w:r>
+      <w:proofErr w:type="spellEnd"/>
       <w:r>
         <w:rPr>
           <w:rFonts w:ascii="돋움" w:eastAsia="돋움" w:hAnsi="돋움" w:cs="굴림" w:hint="eastAsia"/>
@@ -10959,7 +13544,7 @@
           <w:sz w:val="16"/>
           <w:szCs w:val="16"/>
         </w:rPr>
-        <w:t>최정내 님의 말 :</w:t>
+        <w:t> 님의 말 :</w:t>
       </w:r>
     </w:p>
     <w:p>
@@ -10972,7 +13557,7 @@
         <w:ind w:left="720"/>
         <w:jc w:val="left"/>
         <w:rPr>
-          <w:rFonts w:ascii="돋움" w:eastAsia="돋움" w:hAnsi="돋움" w:cs="굴림" w:hint="eastAsia"/>
+          <w:rFonts w:ascii="돋움" w:eastAsia="돋움" w:hAnsi="돋움" w:cs="굴림"/>
           <w:color w:val="222222"/>
           <w:kern w:val="0"/>
           <w:sz w:val="16"/>
@@ -11000,13 +13585,24 @@
         <w:ind w:left="720"/>
         <w:jc w:val="left"/>
         <w:rPr>
+          <w:rFonts w:ascii="돋움" w:eastAsia="돋움" w:hAnsi="돋움" w:cs="굴림"/>
+          <w:color w:val="222222"/>
+          <w:kern w:val="0"/>
+          <w:sz w:val="16"/>
+          <w:szCs w:val="16"/>
+        </w:rPr>
+      </w:pPr>
+      <w:r>
+        <w:rPr>
           <w:rFonts w:ascii="돋움" w:eastAsia="돋움" w:hAnsi="돋움" w:cs="굴림" w:hint="eastAsia"/>
           <w:color w:val="222222"/>
           <w:kern w:val="0"/>
           <w:sz w:val="16"/>
           <w:szCs w:val="16"/>
         </w:rPr>
-      </w:pPr>
+        <w:t>for </w:t>
+      </w:r>
+      <w:proofErr w:type="spellStart"/>
       <w:r>
         <w:rPr>
           <w:rFonts w:ascii="돋움" w:eastAsia="돋움" w:hAnsi="돋움" w:cs="굴림" w:hint="eastAsia"/>
@@ -11015,8 +13611,31 @@
           <w:sz w:val="16"/>
           <w:szCs w:val="16"/>
         </w:rPr>
-        <w:t>for i=1:step</w:t>
-      </w:r>
+        <w:t>i</w:t>
+      </w:r>
+      <w:proofErr w:type="spellEnd"/>
+      <w:r>
+        <w:rPr>
+          <w:rFonts w:ascii="돋움" w:eastAsia="돋움" w:hAnsi="돋움" w:cs="굴림" w:hint="eastAsia"/>
+          <w:color w:val="222222"/>
+          <w:kern w:val="0"/>
+          <w:sz w:val="16"/>
+          <w:szCs w:val="16"/>
+        </w:rPr>
+        <w:t>=</w:t>
+      </w:r>
+      <w:proofErr w:type="gramStart"/>
+      <w:r>
+        <w:rPr>
+          <w:rFonts w:ascii="돋움" w:eastAsia="돋움" w:hAnsi="돋움" w:cs="굴림" w:hint="eastAsia"/>
+          <w:color w:val="222222"/>
+          <w:kern w:val="0"/>
+          <w:sz w:val="16"/>
+          <w:szCs w:val="16"/>
+        </w:rPr>
+        <w:t>1:step</w:t>
+      </w:r>
+      <w:proofErr w:type="gramEnd"/>
     </w:p>
     <w:p>
       <w:pPr>
@@ -11028,13 +13647,24 @@
         <w:ind w:left="720"/>
         <w:jc w:val="left"/>
         <w:rPr>
+          <w:rFonts w:ascii="돋움" w:eastAsia="돋움" w:hAnsi="돋움" w:cs="굴림"/>
+          <w:color w:val="222222"/>
+          <w:kern w:val="0"/>
+          <w:sz w:val="16"/>
+          <w:szCs w:val="16"/>
+        </w:rPr>
+      </w:pPr>
+      <w:r>
+        <w:rPr>
           <w:rFonts w:ascii="돋움" w:eastAsia="돋움" w:hAnsi="돋움" w:cs="굴림" w:hint="eastAsia"/>
           <w:color w:val="222222"/>
           <w:kern w:val="0"/>
           <w:sz w:val="16"/>
           <w:szCs w:val="16"/>
         </w:rPr>
-      </w:pPr>
+        <w:t>    w(</w:t>
+      </w:r>
+      <w:proofErr w:type="spellStart"/>
       <w:r>
         <w:rPr>
           <w:rFonts w:ascii="돋움" w:eastAsia="돋움" w:hAnsi="돋움" w:cs="굴림" w:hint="eastAsia"/>
@@ -11043,7 +13673,62 @@
           <w:sz w:val="16"/>
           <w:szCs w:val="16"/>
         </w:rPr>
-        <w:t>    w(i)=exp(-0.1*i);</w:t>
+        <w:t>i</w:t>
+      </w:r>
+      <w:proofErr w:type="spellEnd"/>
+      <w:r>
+        <w:rPr>
+          <w:rFonts w:ascii="돋움" w:eastAsia="돋움" w:hAnsi="돋움" w:cs="굴림" w:hint="eastAsia"/>
+          <w:color w:val="222222"/>
+          <w:kern w:val="0"/>
+          <w:sz w:val="16"/>
+          <w:szCs w:val="16"/>
+        </w:rPr>
+        <w:t>)=</w:t>
+      </w:r>
+      <w:proofErr w:type="spellStart"/>
+      <w:r>
+        <w:rPr>
+          <w:rFonts w:ascii="돋움" w:eastAsia="돋움" w:hAnsi="돋움" w:cs="굴림" w:hint="eastAsia"/>
+          <w:color w:val="222222"/>
+          <w:kern w:val="0"/>
+          <w:sz w:val="16"/>
+          <w:szCs w:val="16"/>
+        </w:rPr>
+        <w:t>exp</w:t>
+      </w:r>
+      <w:proofErr w:type="spellEnd"/>
+      <w:r>
+        <w:rPr>
+          <w:rFonts w:ascii="돋움" w:eastAsia="돋움" w:hAnsi="돋움" w:cs="굴림" w:hint="eastAsia"/>
+          <w:color w:val="222222"/>
+          <w:kern w:val="0"/>
+          <w:sz w:val="16"/>
+          <w:szCs w:val="16"/>
+        </w:rPr>
+        <w:t>(-0.1*</w:t>
+      </w:r>
+      <w:proofErr w:type="spellStart"/>
+      <w:r>
+        <w:rPr>
+          <w:rFonts w:ascii="돋움" w:eastAsia="돋움" w:hAnsi="돋움" w:cs="굴림" w:hint="eastAsia"/>
+          <w:color w:val="222222"/>
+          <w:kern w:val="0"/>
+          <w:sz w:val="16"/>
+          <w:szCs w:val="16"/>
+        </w:rPr>
+        <w:t>i</w:t>
+      </w:r>
+      <w:proofErr w:type="spellEnd"/>
+      <w:r>
+        <w:rPr>
+          <w:rFonts w:ascii="돋움" w:eastAsia="돋움" w:hAnsi="돋움" w:cs="굴림" w:hint="eastAsia"/>
+          <w:color w:val="222222"/>
+          <w:kern w:val="0"/>
+          <w:sz w:val="16"/>
+          <w:szCs w:val="16"/>
+        </w:rPr>
+        <w:t>);</w:t>
       </w:r>
     </w:p>
     <w:p>
@@ -11056,7 +13741,7 @@
         <w:ind w:left="720"/>
         <w:jc w:val="left"/>
         <w:rPr>
-          <w:rFonts w:ascii="돋움" w:eastAsia="돋움" w:hAnsi="돋움" w:cs="굴림" w:hint="eastAsia"/>
+          <w:rFonts w:ascii="돋움" w:eastAsia="돋움" w:hAnsi="돋움" w:cs="굴림"/>
           <w:color w:val="222222"/>
           <w:kern w:val="0"/>
           <w:sz w:val="16"/>
@@ -11084,7 +13769,7 @@
         <w:ind w:left="720"/>
         <w:jc w:val="left"/>
         <w:rPr>
-          <w:rFonts w:ascii="돋움" w:eastAsia="돋움" w:hAnsi="돋움" w:cs="굴림" w:hint="eastAsia"/>
+          <w:rFonts w:ascii="돋움" w:eastAsia="돋움" w:hAnsi="돋움" w:cs="굴림"/>
           <w:color w:val="222222"/>
           <w:kern w:val="0"/>
           <w:sz w:val="16"/>
@@ -11112,7 +13797,7 @@
         <w:ind w:left="720"/>
         <w:jc w:val="left"/>
         <w:rPr>
-          <w:rFonts w:ascii="돋움" w:eastAsia="돋움" w:hAnsi="돋움" w:cs="굴림" w:hint="eastAsia"/>
+          <w:rFonts w:ascii="돋움" w:eastAsia="돋움" w:hAnsi="돋움" w:cs="굴림"/>
           <w:color w:val="222222"/>
           <w:kern w:val="0"/>
           <w:sz w:val="16"/>
@@ -11139,13 +13824,25 @@
         <w:spacing w:line="245" w:lineRule="atLeast"/>
         <w:jc w:val="left"/>
         <w:rPr>
+          <w:rFonts w:ascii="돋움" w:eastAsia="돋움" w:hAnsi="돋움" w:cs="굴림"/>
+          <w:color w:val="6896AA"/>
+          <w:kern w:val="0"/>
+          <w:sz w:val="16"/>
+          <w:szCs w:val="16"/>
+        </w:rPr>
+      </w:pPr>
+      <w:proofErr w:type="spellStart"/>
+      <w:r>
+        <w:rPr>
           <w:rFonts w:ascii="돋움" w:eastAsia="돋움" w:hAnsi="돋움" w:cs="굴림" w:hint="eastAsia"/>
           <w:color w:val="6896AA"/>
           <w:kern w:val="0"/>
           <w:sz w:val="16"/>
           <w:szCs w:val="16"/>
         </w:rPr>
-      </w:pPr>
+        <w:t>최정내</w:t>
+      </w:r>
+      <w:proofErr w:type="spellEnd"/>
       <w:r>
         <w:rPr>
           <w:rFonts w:ascii="돋움" w:eastAsia="돋움" w:hAnsi="돋움" w:cs="굴림" w:hint="eastAsia"/>
@@ -11154,7 +13851,7 @@
           <w:sz w:val="16"/>
           <w:szCs w:val="16"/>
         </w:rPr>
-        <w:t>최정내 님의 말 :</w:t>
+        <w:t> 님의 말 :</w:t>
       </w:r>
     </w:p>
     <w:p>
@@ -11167,7 +13864,7 @@
         <w:ind w:left="720"/>
         <w:jc w:val="left"/>
         <w:rPr>
-          <w:rFonts w:ascii="돋움" w:eastAsia="돋움" w:hAnsi="돋움" w:cs="굴림" w:hint="eastAsia"/>
+          <w:rFonts w:ascii="돋움" w:eastAsia="돋움" w:hAnsi="돋움" w:cs="굴림"/>
           <w:color w:val="222222"/>
           <w:kern w:val="0"/>
           <w:sz w:val="16"/>
@@ -11195,7 +13892,7 @@
         <w:ind w:left="720"/>
         <w:jc w:val="left"/>
         <w:rPr>
-          <w:rFonts w:ascii="돋움" w:eastAsia="돋움" w:hAnsi="돋움" w:cs="굴림" w:hint="eastAsia"/>
+          <w:rFonts w:ascii="돋움" w:eastAsia="돋움" w:hAnsi="돋움" w:cs="굴림"/>
           <w:color w:val="222222"/>
           <w:kern w:val="0"/>
           <w:sz w:val="16"/>
@@ -11223,7 +13920,7 @@
         <w:ind w:left="720"/>
         <w:jc w:val="left"/>
         <w:rPr>
-          <w:rFonts w:ascii="돋움" w:eastAsia="돋움" w:hAnsi="돋움" w:cs="굴림" w:hint="eastAsia"/>
+          <w:rFonts w:ascii="돋움" w:eastAsia="돋움" w:hAnsi="돋움" w:cs="굴림"/>
           <w:color w:val="222222"/>
           <w:kern w:val="0"/>
           <w:sz w:val="16"/>
@@ -11251,7 +13948,7 @@
         <w:ind w:left="720"/>
         <w:jc w:val="left"/>
         <w:rPr>
-          <w:rFonts w:ascii="돋움" w:eastAsia="돋움" w:hAnsi="돋움" w:cs="굴림" w:hint="eastAsia"/>
+          <w:rFonts w:ascii="돋움" w:eastAsia="돋움" w:hAnsi="돋움" w:cs="굴림"/>
           <w:color w:val="222222"/>
           <w:kern w:val="0"/>
           <w:sz w:val="16"/>
@@ -11278,13 +13975,25 @@
         <w:spacing w:line="245" w:lineRule="atLeast"/>
         <w:jc w:val="left"/>
         <w:rPr>
+          <w:rFonts w:ascii="돋움" w:eastAsia="돋움" w:hAnsi="돋움" w:cs="굴림"/>
+          <w:color w:val="6896AA"/>
+          <w:kern w:val="0"/>
+          <w:sz w:val="16"/>
+          <w:szCs w:val="16"/>
+        </w:rPr>
+      </w:pPr>
+      <w:proofErr w:type="spellStart"/>
+      <w:r>
+        <w:rPr>
           <w:rFonts w:ascii="돋움" w:eastAsia="돋움" w:hAnsi="돋움" w:cs="굴림" w:hint="eastAsia"/>
           <w:color w:val="6896AA"/>
           <w:kern w:val="0"/>
           <w:sz w:val="16"/>
           <w:szCs w:val="16"/>
         </w:rPr>
-      </w:pPr>
+        <w:t>최정내</w:t>
+      </w:r>
+      <w:proofErr w:type="spellEnd"/>
       <w:r>
         <w:rPr>
           <w:rFonts w:ascii="돋움" w:eastAsia="돋움" w:hAnsi="돋움" w:cs="굴림" w:hint="eastAsia"/>
@@ -11293,7 +14002,7 @@
           <w:sz w:val="16"/>
           <w:szCs w:val="16"/>
         </w:rPr>
-        <w:t>최정내 님의 말 :</w:t>
+        <w:t> 님의 말 :</w:t>
       </w:r>
     </w:p>
     <w:p>
@@ -11306,7 +14015,7 @@
         <w:ind w:left="720"/>
         <w:jc w:val="left"/>
         <w:rPr>
-          <w:rFonts w:ascii="돋움" w:eastAsia="돋움" w:hAnsi="돋움" w:cs="굴림" w:hint="eastAsia"/>
+          <w:rFonts w:ascii="돋움" w:eastAsia="돋움" w:hAnsi="돋움" w:cs="굴림"/>
           <w:color w:val="222222"/>
           <w:kern w:val="0"/>
           <w:sz w:val="16"/>
@@ -11350,7 +14059,7 @@
         <w:rPr>
           <w:noProof/>
         </w:rPr>
-        <w:pict>
+        <w:pict w14:anchorId="3299CE45">
           <v:rect id="_x0000_s1138" style="position:absolute;left:0;text-align:left;margin-left:19.1pt;margin-top:229.15pt;width:383.1pt;height:434.7pt;z-index:251674624">
             <v:textbox style="mso-next-textbox:#_x0000_s1138">
               <w:txbxContent>
@@ -11362,13 +14071,41 @@
                     <w:rPr>
                       <w:rFonts w:hint="eastAsia"/>
                     </w:rPr>
-                    <w:t xml:space="preserve">2r : 255     = </w:t>
-                  </w:r>
+                    <w:t>2</w:t>
+                  </w:r>
+                  <w:proofErr w:type="gramStart"/>
                   <w:r>
                     <w:rPr>
                       <w:rFonts w:hint="eastAsia"/>
                     </w:rPr>
-                    <w:t xml:space="preserve"> gy: alpha</w:t>
+                    <w:t>r :</w:t>
+                  </w:r>
+                  <w:proofErr w:type="gramEnd"/>
+                  <w:r>
+                    <w:rPr>
+                      <w:rFonts w:hint="eastAsia"/>
+                    </w:rPr>
+                    <w:t xml:space="preserve"> 255     = </w:t>
+                  </w:r>
+                  <w:r>
+                    <w:rPr>
+                      <w:rFonts w:hint="eastAsia"/>
+                    </w:rPr>
+                    <w:t xml:space="preserve"> </w:t>
+                  </w:r>
+                  <w:proofErr w:type="spellStart"/>
+                  <w:r>
+                    <w:rPr>
+                      <w:rFonts w:hint="eastAsia"/>
+                    </w:rPr>
+                    <w:t>gy</w:t>
+                  </w:r>
+                  <w:proofErr w:type="spellEnd"/>
+                  <w:r>
+                    <w:rPr>
+                      <w:rFonts w:hint="eastAsia"/>
+                    </w:rPr>
+                    <w:t>: alpha</w:t>
                   </w:r>
                 </w:p>
                 <w:p>
@@ -11600,8 +14337,19 @@
                       <w:sz w:val="32"/>
                       <w:szCs w:val="32"/>
                     </w:rPr>
-                    <w:t>2r*alpha = 255*gy</w:t>
-                  </w:r>
+                    <w:t>2r*alpha = 255*</w:t>
+                  </w:r>
+                  <w:proofErr w:type="spellStart"/>
+                  <w:r>
+                    <w:rPr>
+                      <w:rFonts w:hint="eastAsia"/>
+                      <w:b/>
+                      <w:sz w:val="32"/>
+                      <w:szCs w:val="32"/>
+                    </w:rPr>
+                    <w:t>gy</w:t>
+                  </w:r>
+                  <w:proofErr w:type="spellEnd"/>
                 </w:p>
                 <w:p>
                   <w:pPr>
@@ -11853,8 +14601,9 @@
                       <w:sz w:val="32"/>
                       <w:szCs w:val="32"/>
                     </w:rPr>
-                    <w:t>lpha =</w:t>
-                  </w:r>
+                    <w:t xml:space="preserve">lpha </w:t>
+                  </w:r>
+                  <w:proofErr w:type="gramStart"/>
                   <w:r>
                     <w:rPr>
                       <w:rFonts w:hint="eastAsia"/>
@@ -11862,7 +14611,7 @@
                       <w:sz w:val="32"/>
                       <w:szCs w:val="32"/>
                     </w:rPr>
-                    <w:t>(</w:t>
+                    <w:t>=</w:t>
                   </w:r>
                   <w:r>
                     <w:rPr>
@@ -11871,7 +14620,7 @@
                       <w:sz w:val="32"/>
                       <w:szCs w:val="32"/>
                     </w:rPr>
-                    <w:t xml:space="preserve"> </w:t>
+                    <w:t>(</w:t>
                   </w:r>
                   <w:r>
                     <w:rPr>
@@ -11880,7 +14629,26 @@
                       <w:sz w:val="32"/>
                       <w:szCs w:val="32"/>
                     </w:rPr>
-                    <w:t xml:space="preserve">1 - </w:t>
+                    <w:t xml:space="preserve"> </w:t>
+                  </w:r>
+                  <w:r>
+                    <w:rPr>
+                      <w:rFonts w:hint="eastAsia"/>
+                      <w:b/>
+                      <w:sz w:val="32"/>
+                      <w:szCs w:val="32"/>
+                    </w:rPr>
+                    <w:t>1</w:t>
+                  </w:r>
+                  <w:proofErr w:type="gramEnd"/>
+                  <w:r>
+                    <w:rPr>
+                      <w:rFonts w:hint="eastAsia"/>
+                      <w:b/>
+                      <w:sz w:val="32"/>
+                      <w:szCs w:val="32"/>
+                    </w:rPr>
+                    <w:t xml:space="preserve"> - </w:t>
                   </w:r>
                   <m:oMath>
                     <m:f>
@@ -11997,7 +14765,7 @@
         <w:rPr>
           <w:noProof/>
         </w:rPr>
-        <w:pict>
+        <w:pict w14:anchorId="518AFB71">
           <v:shape id="_x0000_s1149" type="#_x0000_t19" style="position:absolute;left:0;text-align:left;margin-left:114.8pt;margin-top:436.45pt;width:30.65pt;height:40.95pt;rotation:9093468fd;flip:x y;z-index:251684864" coordsize="28621,29760" adj="-7141329,1454736,7021" path="wr-14579,,28621,43200,,1173,27020,29760nfewr-14579,,28621,43200,,1173,27020,29760l7021,21600nsxe">
             <v:stroke endarrow="block"/>
             <v:path o:connectlocs="0,1173;27020,29760;7021,21600"/>
@@ -12008,8 +14776,8 @@
         <w:rPr>
           <w:noProof/>
         </w:rPr>
-        <w:pict>
-          <v:shape id="_x0000_s1148" type="#_x0000_t19" style="position:absolute;left:0;text-align:left;margin-left:53.7pt;margin-top:398.4pt;width:60.5pt;height:59.1pt;rotation:-3000323fd;flip:y;z-index:251683840" coordsize="21597,21600" adj=",-60828" path="wr-21600,,21600,43200,,,21597,21250nfewr-21600,,21600,43200,,,21597,21250l,21600nsxe">
+        <w:pict w14:anchorId="5BDCF7BD">
+          <v:shape id="_x0000_s1148" type="#_x0000_t19" style="position:absolute;left:0;text-align:left;margin-left:53.7pt;margin-top:398.4pt;width:60.5pt;height:59.1pt;rotation:-3000323fd;flip:y;z-index:251683840" coordsize="21597,21600" adj=",-60828" path="wr-21600,,21600,43200,,,21597,21250nfewr-21600,,21600,43200,,,21597,21250l0,21600nsxe">
             <v:stroke endarrow="block"/>
             <v:path o:connectlocs="0,0;21597,21250;0,21600"/>
           </v:shape>
@@ -12019,7 +14787,7 @@
         <w:rPr>
           <w:noProof/>
         </w:rPr>
-        <w:pict>
+        <w:pict w14:anchorId="4718F7C2">
           <v:shape id="_x0000_s1146" type="#_x0000_t32" style="position:absolute;left:0;text-align:left;margin-left:49.6pt;margin-top:349.35pt;width:48.9pt;height:14.95pt;flip:y;z-index:251682816" o:connectortype="straight">
             <v:stroke endarrow="block"/>
           </v:shape>
@@ -12029,7 +14797,7 @@
         <w:rPr>
           <w:noProof/>
         </w:rPr>
-        <w:pict>
+        <w:pict w14:anchorId="23E5AF1C">
           <v:shape id="_x0000_s1145" type="#_x0000_t32" style="position:absolute;left:0;text-align:left;margin-left:45.5pt;margin-top:345.95pt;width:53pt;height:18.35pt;z-index:251681792" o:connectortype="straight">
             <v:stroke endarrow="block"/>
           </v:shape>
@@ -12039,7 +14807,7 @@
         <w:rPr>
           <w:noProof/>
         </w:rPr>
-        <w:pict>
+        <w:pict w14:anchorId="3D7B92A6">
           <v:rect id="_x0000_s1144" style="position:absolute;left:0;text-align:left;margin-left:167.5pt;margin-top:98.45pt;width:47.9pt;height:26.15pt;z-index:251680768" filled="f" stroked="f">
             <v:textbox style="mso-next-textbox:#_x0000_s1144">
               <w:txbxContent>
@@ -12060,17 +14828,19 @@
         <w:rPr>
           <w:noProof/>
         </w:rPr>
-        <w:pict>
+        <w:pict w14:anchorId="48B5BD1A">
           <v:rect id="_x0000_s1143" style="position:absolute;left:0;text-align:left;margin-left:187.1pt;margin-top:136pt;width:35.35pt;height:26.15pt;z-index:251679744" filled="f" stroked="f">
             <v:textbox style="mso-next-textbox:#_x0000_s1143">
               <w:txbxContent>
                 <w:p>
+                  <w:proofErr w:type="spellStart"/>
                   <w:r>
                     <w:rPr>
                       <w:rFonts w:hint="eastAsia"/>
                     </w:rPr>
                     <w:t>gy</w:t>
                   </w:r>
+                  <w:proofErr w:type="spellEnd"/>
                 </w:p>
               </w:txbxContent>
             </v:textbox>
@@ -12081,7 +14851,7 @@
         <w:rPr>
           <w:noProof/>
         </w:rPr>
-        <w:pict>
+        <w:pict w14:anchorId="7F245D44">
           <v:rect id="_x0000_s1142" style="position:absolute;left:0;text-align:left;margin-left:230.95pt;margin-top:144.9pt;width:35.35pt;height:21.1pt;z-index:251678720" filled="f" stroked="f">
             <v:textbox style="mso-next-textbox:#_x0000_s1142">
               <w:txbxContent>
@@ -12102,7 +14872,7 @@
         <w:rPr>
           <w:noProof/>
         </w:rPr>
-        <w:pict>
+        <w:pict w14:anchorId="311AFD34">
           <v:shape id="_x0000_s1140" type="#_x0000_t19" style="position:absolute;left:0;text-align:left;margin-left:181.15pt;margin-top:159.9pt;width:25.8pt;height:48.15pt;flip:x;z-index:251676672" coordsize="27289,43200" adj=",6899029,5689" path="wr-15911,,27289,43200,5689,,,42437nfewr-15911,,27289,43200,5689,,,42437l5689,21600nsxe">
             <v:path o:connectlocs="5689,0;0,42437;5689,21600"/>
           </v:shape>
@@ -12112,7 +14882,7 @@
         <w:rPr>
           <w:noProof/>
         </w:rPr>
-        <w:pict>
+        <w:pict w14:anchorId="73708556">
           <v:shape id="_x0000_s1141" type="#_x0000_t19" style="position:absolute;left:0;text-align:left;margin-left:207.15pt;margin-top:121.1pt;width:24pt;height:86.95pt;z-index:251677696" coordsize="27289,43200" adj=",6899029,5689" path="wr-15911,,27289,43200,5689,,,42437nfewr-15911,,27289,43200,5689,,,42437l5689,21600nsxe">
             <v:path o:connectlocs="5689,0;0,42437;5689,21600"/>
           </v:shape>
@@ -12122,7 +14892,7 @@
         <w:rPr>
           <w:noProof/>
         </w:rPr>
-        <w:pict>
+        <w:pict w14:anchorId="3EB81F17">
           <v:oval id="_x0000_s1139" style="position:absolute;left:0;text-align:left;margin-left:202.35pt;margin-top:156.4pt;width:9.6pt;height:9.6pt;z-index:251675648"/>
         </w:pict>
       </w:r>
@@ -12130,7 +14900,7 @@
         <w:rPr>
           <w:noProof/>
         </w:rPr>
-        <w:pict>
+        <w:pict w14:anchorId="388D9018">
           <v:oval id="_x0000_s1137" style="position:absolute;left:0;text-align:left;margin-left:202.35pt;margin-top:116.3pt;width:9.6pt;height:9.6pt;z-index:251673600"/>
         </w:pict>
       </w:r>
@@ -12138,7 +14908,7 @@
         <w:rPr>
           <w:noProof/>
         </w:rPr>
-        <w:pict>
+        <w:pict w14:anchorId="29DDC149">
           <v:shape id="_x0000_s1136" type="#_x0000_t32" style="position:absolute;left:0;text-align:left;margin-left:37.35pt;margin-top:121.1pt;width:335.55pt;height:0;z-index:251672576" o:connectortype="straight"/>
         </w:pict>
       </w:r>
@@ -12146,7 +14916,7 @@
         <w:rPr>
           <w:noProof/>
         </w:rPr>
-        <w:pict>
+        <w:pict w14:anchorId="3B4CDBD2">
           <v:rect id="_x0000_s1135" style="position:absolute;left:0;text-align:left;margin-left:195.6pt;margin-top:208.05pt;width:35.35pt;height:21.1pt;z-index:251671552" filled="f" stroked="f">
             <v:textbox style="mso-next-textbox:#_x0000_s1135">
               <w:txbxContent>
@@ -12167,7 +14937,7 @@
         <w:rPr>
           <w:noProof/>
         </w:rPr>
-        <w:pict>
+        <w:pict w14:anchorId="0E99DA03">
           <v:shape id="_x0000_s1134" type="#_x0000_t32" style="position:absolute;left:0;text-align:left;margin-left:207.15pt;margin-top:32.1pt;width:0;height:175.95pt;z-index:251670528" o:connectortype="straight"/>
         </w:pict>
       </w:r>
@@ -12175,7 +14945,7 @@
         <w:rPr>
           <w:noProof/>
         </w:rPr>
-        <w:pict>
+        <w:pict w14:anchorId="3F4D6CF2">
           <v:rect id="_x0000_s1133" style="position:absolute;left:0;text-align:left;margin-left:195.6pt;margin-top:4.95pt;width:35.35pt;height:21.1pt;z-index:251669504" filled="f" stroked="f">
             <v:textbox style="mso-next-textbox:#_x0000_s1133">
               <w:txbxContent>
@@ -12196,7 +14966,7 @@
         <w:rPr>
           <w:noProof/>
         </w:rPr>
-        <w:pict>
+        <w:pict w14:anchorId="1859612C">
           <v:oval id="_x0000_s1132" style="position:absolute;left:0;text-align:left;margin-left:37.35pt;margin-top:32.1pt;width:335.55pt;height:175.95pt;z-index:251668480"/>
         </w:pict>
       </w:r>
@@ -12212,15 +14982,15 @@
 </file>
 
 <file path=word/endnotes.xml><?xml version="1.0" encoding="utf-8"?>
-<w:endnotes xmlns:ve="http://schemas.openxmlformats.org/markup-compatibility/2006" xmlns:o="urn:schemas-microsoft-com:office:office" xmlns:r="http://schemas.openxmlformats.org/officeDocument/2006/relationships" xmlns:m="http://schemas.openxmlformats.org/officeDocument/2006/math" xmlns:v="urn:schemas-microsoft-com:vml" xmlns:wp="http://schemas.openxmlformats.org/drawingml/2006/wordprocessingDrawing" xmlns:w10="urn:schemas-microsoft-com:office:word" xmlns:w="http://schemas.openxmlformats.org/wordprocessingml/2006/main" xmlns:wne="http://schemas.microsoft.com/office/word/2006/wordml">
-  <w:endnote w:type="separator" w:id="0">
+<w:endnotes xmlns:wpc="http://schemas.microsoft.com/office/word/2010/wordprocessingCanvas" xmlns:mo="http://schemas.microsoft.com/office/mac/office/2008/main" xmlns:mc="http://schemas.openxmlformats.org/markup-compatibility/2006" xmlns:mv="urn:schemas-microsoft-com:mac:vml" xmlns:o="urn:schemas-microsoft-com:office:office" xmlns:r="http://schemas.openxmlformats.org/officeDocument/2006/relationships" xmlns:m="http://schemas.openxmlformats.org/officeDocument/2006/math" xmlns:v="urn:schemas-microsoft-com:vml" xmlns:wp14="http://schemas.microsoft.com/office/word/2010/wordprocessingDrawing" xmlns:wp="http://schemas.openxmlformats.org/drawingml/2006/wordprocessingDrawing" xmlns:w10="urn:schemas-microsoft-com:office:word" xmlns:w="http://schemas.openxmlformats.org/wordprocessingml/2006/main" xmlns:w14="http://schemas.microsoft.com/office/word/2010/wordml" xmlns:w15="http://schemas.microsoft.com/office/word/2012/wordml" xmlns:wpg="http://schemas.microsoft.com/office/word/2010/wordprocessingGroup" xmlns:wpi="http://schemas.microsoft.com/office/word/2010/wordprocessingInk" xmlns:wne="http://schemas.microsoft.com/office/word/2006/wordml" xmlns:wps="http://schemas.microsoft.com/office/word/2010/wordprocessingShape" mc:Ignorable="w14 w15 wp14 mv">
+  <w:endnote w:type="separator" w:id="-1">
     <w:p>
       <w:r>
         <w:separator/>
       </w:r>
     </w:p>
   </w:endnote>
-  <w:endnote w:type="continuationSeparator" w:id="1">
+  <w:endnote w:type="continuationSeparator" w:id="0">
     <w:p>
       <w:r>
         <w:continuationSeparator/>
@@ -12231,15 +15001,15 @@
 </file>
 
 <file path=word/footnotes.xml><?xml version="1.0" encoding="utf-8"?>
-<w:footnotes xmlns:ve="http://schemas.openxmlformats.org/markup-compatibility/2006" xmlns:o="urn:schemas-microsoft-com:office:office" xmlns:r="http://schemas.openxmlformats.org/officeDocument/2006/relationships" xmlns:m="http://schemas.openxmlformats.org/officeDocument/2006/math" xmlns:v="urn:schemas-microsoft-com:vml" xmlns:wp="http://schemas.openxmlformats.org/drawingml/2006/wordprocessingDrawing" xmlns:w10="urn:schemas-microsoft-com:office:word" xmlns:w="http://schemas.openxmlformats.org/wordprocessingml/2006/main" xmlns:wne="http://schemas.microsoft.com/office/word/2006/wordml">
-  <w:footnote w:type="separator" w:id="0">
+<w:footnotes xmlns:wpc="http://schemas.microsoft.com/office/word/2010/wordprocessingCanvas" xmlns:mo="http://schemas.microsoft.com/office/mac/office/2008/main" xmlns:mc="http://schemas.openxmlformats.org/markup-compatibility/2006" xmlns:mv="urn:schemas-microsoft-com:mac:vml" xmlns:o="urn:schemas-microsoft-com:office:office" xmlns:r="http://schemas.openxmlformats.org/officeDocument/2006/relationships" xmlns:m="http://schemas.openxmlformats.org/officeDocument/2006/math" xmlns:v="urn:schemas-microsoft-com:vml" xmlns:wp14="http://schemas.microsoft.com/office/word/2010/wordprocessingDrawing" xmlns:wp="http://schemas.openxmlformats.org/drawingml/2006/wordprocessingDrawing" xmlns:w10="urn:schemas-microsoft-com:office:word" xmlns:w="http://schemas.openxmlformats.org/wordprocessingml/2006/main" xmlns:w14="http://schemas.microsoft.com/office/word/2010/wordml" xmlns:w15="http://schemas.microsoft.com/office/word/2012/wordml" xmlns:wpg="http://schemas.microsoft.com/office/word/2010/wordprocessingGroup" xmlns:wpi="http://schemas.microsoft.com/office/word/2010/wordprocessingInk" xmlns:wne="http://schemas.microsoft.com/office/word/2006/wordml" xmlns:wps="http://schemas.microsoft.com/office/word/2010/wordprocessingShape" mc:Ignorable="w14 w15 wp14 mv">
+  <w:footnote w:type="separator" w:id="-1">
     <w:p>
       <w:r>
         <w:separator/>
       </w:r>
     </w:p>
   </w:footnote>
-  <w:footnote w:type="continuationSeparator" w:id="1">
+  <w:footnote w:type="continuationSeparator" w:id="0">
     <w:p>
       <w:r>
         <w:continuationSeparator/>
@@ -12250,7 +15020,7 @@
 </file>
 
 <file path=word/styles.xml><?xml version="1.0" encoding="utf-8"?>
-<w:styles xmlns:r="http://schemas.openxmlformats.org/officeDocument/2006/relationships" xmlns:w="http://schemas.openxmlformats.org/wordprocessingml/2006/main">
+<w:styles xmlns:mc="http://schemas.openxmlformats.org/markup-compatibility/2006" xmlns:r="http://schemas.openxmlformats.org/officeDocument/2006/relationships" xmlns:w="http://schemas.openxmlformats.org/wordprocessingml/2006/main" xmlns:w14="http://schemas.microsoft.com/office/word/2010/wordml" xmlns:w15="http://schemas.microsoft.com/office/word/2012/wordml" mc:Ignorable="w14 w15">
   <w:docDefaults>
     <w:rPrDefault>
       <w:rPr>
@@ -12262,144 +15032,389 @@
     </w:rPrDefault>
     <w:pPrDefault/>
   </w:docDefaults>
-  <w:latentStyles w:defLockedState="0" w:defUIPriority="99" w:defSemiHidden="1" w:defUnhideWhenUsed="1" w:defQFormat="0" w:count="267">
-    <w:lsdException w:name="Normal" w:semiHidden="0" w:uiPriority="0" w:unhideWhenUsed="0" w:qFormat="1"/>
-    <w:lsdException w:name="heading 1" w:semiHidden="0" w:uiPriority="9" w:unhideWhenUsed="0" w:qFormat="1"/>
-    <w:lsdException w:name="heading 2" w:uiPriority="9" w:qFormat="1"/>
-    <w:lsdException w:name="heading 3" w:uiPriority="9" w:qFormat="1"/>
-    <w:lsdException w:name="heading 4" w:uiPriority="9" w:qFormat="1"/>
-    <w:lsdException w:name="heading 5" w:uiPriority="9" w:qFormat="1"/>
-    <w:lsdException w:name="heading 6" w:uiPriority="9" w:qFormat="1"/>
-    <w:lsdException w:name="heading 7" w:uiPriority="9" w:qFormat="1"/>
-    <w:lsdException w:name="heading 8" w:uiPriority="9" w:qFormat="1"/>
-    <w:lsdException w:name="heading 9" w:uiPriority="9" w:qFormat="1"/>
-    <w:lsdException w:name="toc 1" w:uiPriority="39"/>
-    <w:lsdException w:name="toc 2" w:uiPriority="39"/>
-    <w:lsdException w:name="toc 3" w:uiPriority="39"/>
-    <w:lsdException w:name="toc 4" w:uiPriority="39"/>
-    <w:lsdException w:name="toc 5" w:uiPriority="39"/>
-    <w:lsdException w:name="toc 6" w:uiPriority="39"/>
-    <w:lsdException w:name="toc 7" w:uiPriority="39"/>
-    <w:lsdException w:name="toc 8" w:uiPriority="39"/>
-    <w:lsdException w:name="toc 9" w:uiPriority="39"/>
-    <w:lsdException w:name="caption" w:uiPriority="35" w:qFormat="1"/>
-    <w:lsdException w:name="Title" w:semiHidden="0" w:uiPriority="10" w:unhideWhenUsed="0" w:qFormat="1"/>
-    <w:lsdException w:name="Default Paragraph Font" w:uiPriority="1"/>
-    <w:lsdException w:name="Subtitle" w:semiHidden="0" w:uiPriority="11" w:unhideWhenUsed="0" w:qFormat="1"/>
-    <w:lsdException w:name="Strong" w:semiHidden="0" w:uiPriority="22" w:unhideWhenUsed="0" w:qFormat="1"/>
-    <w:lsdException w:name="Emphasis" w:semiHidden="0" w:uiPriority="20" w:unhideWhenUsed="0" w:qFormat="1"/>
-    <w:lsdException w:name="Table Grid" w:semiHidden="0" w:uiPriority="59" w:unhideWhenUsed="0"/>
-    <w:lsdException w:name="Placeholder Text" w:unhideWhenUsed="0"/>
-    <w:lsdException w:name="No Spacing" w:semiHidden="0" w:uiPriority="1" w:unhideWhenUsed="0" w:qFormat="1"/>
-    <w:lsdException w:name="Light Shading" w:semiHidden="0" w:uiPriority="60" w:unhideWhenUsed="0"/>
-    <w:lsdException w:name="Light List" w:semiHidden="0" w:uiPriority="61" w:unhideWhenUsed="0"/>
-    <w:lsdException w:name="Light Grid" w:semiHidden="0" w:uiPriority="62" w:unhideWhenUsed="0"/>
-    <w:lsdException w:name="Medium Shading 1" w:semiHidden="0" w:uiPriority="63" w:unhideWhenUsed="0"/>
-    <w:lsdException w:name="Medium Shading 2" w:semiHidden="0" w:uiPriority="64" w:unhideWhenUsed="0"/>
-    <w:lsdException w:name="Medium List 1" w:semiHidden="0" w:uiPriority="65" w:unhideWhenUsed="0"/>
-    <w:lsdException w:name="Medium List 2" w:semiHidden="0" w:uiPriority="66" w:unhideWhenUsed="0"/>
-    <w:lsdException w:name="Medium Grid 1" w:semiHidden="0" w:uiPriority="67" w:unhideWhenUsed="0"/>
-    <w:lsdException w:name="Medium Grid 2" w:semiHidden="0" w:uiPriority="68" w:unhideWhenUsed="0"/>
-    <w:lsdException w:name="Medium Grid 3" w:semiHidden="0" w:uiPriority="69" w:unhideWhenUsed="0"/>
-    <w:lsdException w:name="Dark List" w:semiHidden="0" w:uiPriority="70" w:unhideWhenUsed="0"/>
-    <w:lsdException w:name="Colorful Shading" w:semiHidden="0" w:uiPriority="71" w:unhideWhenUsed="0"/>
-    <w:lsdException w:name="Colorful List" w:semiHidden="0" w:uiPriority="72" w:unhideWhenUsed="0"/>
-    <w:lsdException w:name="Colorful Grid" w:semiHidden="0" w:uiPriority="73" w:unhideWhenUsed="0"/>
-    <w:lsdException w:name="Light Shading Accent 1" w:semiHidden="0" w:uiPriority="60" w:unhideWhenUsed="0"/>
-    <w:lsdException w:name="Light List Accent 1" w:semiHidden="0" w:uiPriority="61" w:unhideWhenUsed="0"/>
-    <w:lsdException w:name="Light Grid Accent 1" w:semiHidden="0" w:uiPriority="62" w:unhideWhenUsed="0"/>
-    <w:lsdException w:name="Medium Shading 1 Accent 1" w:semiHidden="0" w:uiPriority="63" w:unhideWhenUsed="0"/>
-    <w:lsdException w:name="Medium Shading 2 Accent 1" w:semiHidden="0" w:uiPriority="64" w:unhideWhenUsed="0"/>
-    <w:lsdException w:name="Medium List 1 Accent 1" w:semiHidden="0" w:uiPriority="65" w:unhideWhenUsed="0"/>
-    <w:lsdException w:name="Revision" w:unhideWhenUsed="0"/>
-    <w:lsdException w:name="List Paragraph" w:semiHidden="0" w:uiPriority="34" w:unhideWhenUsed="0" w:qFormat="1"/>
-    <w:lsdException w:name="Quote" w:semiHidden="0" w:uiPriority="29" w:unhideWhenUsed="0" w:qFormat="1"/>
-    <w:lsdException w:name="Intense Quote" w:semiHidden="0" w:uiPriority="30" w:unhideWhenUsed="0" w:qFormat="1"/>
-    <w:lsdException w:name="Medium List 2 Accent 1" w:semiHidden="0" w:uiPriority="66" w:unhideWhenUsed="0"/>
-    <w:lsdException w:name="Medium Grid 1 Accent 1" w:semiHidden="0" w:uiPriority="67" w:unhideWhenUsed="0"/>
-    <w:lsdException w:name="Medium Grid 2 Accent 1" w:semiHidden="0" w:uiPriority="68" w:unhideWhenUsed="0"/>
-    <w:lsdException w:name="Medium Grid 3 Accent 1" w:semiHidden="0" w:uiPriority="69" w:unhideWhenUsed="0"/>
-    <w:lsdException w:name="Dark List Accent 1" w:semiHidden="0" w:uiPriority="70" w:unhideWhenUsed="0"/>
-    <w:lsdException w:name="Colorful Shading Accent 1" w:semiHidden="0" w:uiPriority="71" w:unhideWhenUsed="0"/>
-    <w:lsdException w:name="Colorful List Accent 1" w:semiHidden="0" w:uiPriority="72" w:unhideWhenUsed="0"/>
-    <w:lsdException w:name="Colorful Grid Accent 1" w:semiHidden="0" w:uiPriority="73" w:unhideWhenUsed="0"/>
-    <w:lsdException w:name="Light Shading Accent 2" w:semiHidden="0" w:uiPriority="60" w:unhideWhenUsed="0"/>
-    <w:lsdException w:name="Light List Accent 2" w:semiHidden="0" w:uiPriority="61" w:unhideWhenUsed="0"/>
-    <w:lsdException w:name="Light Grid Accent 2" w:semiHidden="0" w:uiPriority="62" w:unhideWhenUsed="0"/>
-    <w:lsdException w:name="Medium Shading 1 Accent 2" w:semiHidden="0" w:uiPriority="63" w:unhideWhenUsed="0"/>
-    <w:lsdException w:name="Medium Shading 2 Accent 2" w:semiHidden="0" w:uiPriority="64" w:unhideWhenUsed="0"/>
-    <w:lsdException w:name="Medium List 1 Accent 2" w:semiHidden="0" w:uiPriority="65" w:unhideWhenUsed="0"/>
-    <w:lsdException w:name="Medium List 2 Accent 2" w:semiHidden="0" w:uiPriority="66" w:unhideWhenUsed="0"/>
-    <w:lsdException w:name="Medium Grid 1 Accent 2" w:semiHidden="0" w:uiPriority="67" w:unhideWhenUsed="0"/>
-    <w:lsdException w:name="Medium Grid 2 Accent 2" w:semiHidden="0" w:uiPriority="68" w:unhideWhenUsed="0"/>
-    <w:lsdException w:name="Medium Grid 3 Accent 2" w:semiHidden="0" w:uiPriority="69" w:unhideWhenUsed="0"/>
-    <w:lsdException w:name="Dark List Accent 2" w:semiHidden="0" w:uiPriority="70" w:unhideWhenUsed="0"/>
-    <w:lsdException w:name="Colorful Shading Accent 2" w:semiHidden="0" w:uiPriority="71" w:unhideWhenUsed="0"/>
-    <w:lsdException w:name="Colorful List Accent 2" w:semiHidden="0" w:uiPriority="72" w:unhideWhenUsed="0"/>
-    <w:lsdException w:name="Colorful Grid Accent 2" w:semiHidden="0" w:uiPriority="73" w:unhideWhenUsed="0"/>
-    <w:lsdException w:name="Light Shading Accent 3" w:semiHidden="0" w:uiPriority="60" w:unhideWhenUsed="0"/>
-    <w:lsdException w:name="Light List Accent 3" w:semiHidden="0" w:uiPriority="61" w:unhideWhenUsed="0"/>
-    <w:lsdException w:name="Light Grid Accent 3" w:semiHidden="0" w:uiPriority="62" w:unhideWhenUsed="0"/>
-    <w:lsdException w:name="Medium Shading 1 Accent 3" w:semiHidden="0" w:uiPriority="63" w:unhideWhenUsed="0"/>
-    <w:lsdException w:name="Medium Shading 2 Accent 3" w:semiHidden="0" w:uiPriority="64" w:unhideWhenUsed="0"/>
-    <w:lsdException w:name="Medium List 1 Accent 3" w:semiHidden="0" w:uiPriority="65" w:unhideWhenUsed="0"/>
-    <w:lsdException w:name="Medium List 2 Accent 3" w:semiHidden="0" w:uiPriority="66" w:unhideWhenUsed="0"/>
-    <w:lsdException w:name="Medium Grid 1 Accent 3" w:semiHidden="0" w:uiPriority="67" w:unhideWhenUsed="0"/>
-    <w:lsdException w:name="Medium Grid 2 Accent 3" w:semiHidden="0" w:uiPriority="68" w:unhideWhenUsed="0"/>
-    <w:lsdException w:name="Medium Grid 3 Accent 3" w:semiHidden="0" w:uiPriority="69" w:unhideWhenUsed="0"/>
-    <w:lsdException w:name="Dark List Accent 3" w:semiHidden="0" w:uiPriority="70" w:unhideWhenUsed="0"/>
-    <w:lsdException w:name="Colorful Shading Accent 3" w:semiHidden="0" w:uiPriority="71" w:unhideWhenUsed="0"/>
-    <w:lsdException w:name="Colorful List Accent 3" w:semiHidden="0" w:uiPriority="72" w:unhideWhenUsed="0"/>
-    <w:lsdException w:name="Colorful Grid Accent 3" w:semiHidden="0" w:uiPriority="73" w:unhideWhenUsed="0"/>
-    <w:lsdException w:name="Light Shading Accent 4" w:semiHidden="0" w:uiPriority="60" w:unhideWhenUsed="0"/>
-    <w:lsdException w:name="Light List Accent 4" w:semiHidden="0" w:uiPriority="61" w:unhideWhenUsed="0"/>
-    <w:lsdException w:name="Light Grid Accent 4" w:semiHidden="0" w:uiPriority="62" w:unhideWhenUsed="0"/>
-    <w:lsdException w:name="Medium Shading 1 Accent 4" w:semiHidden="0" w:uiPriority="63" w:unhideWhenUsed="0"/>
-    <w:lsdException w:name="Medium Shading 2 Accent 4" w:semiHidden="0" w:uiPriority="64" w:unhideWhenUsed="0"/>
-    <w:lsdException w:name="Medium List 1 Accent 4" w:semiHidden="0" w:uiPriority="65" w:unhideWhenUsed="0"/>
-    <w:lsdException w:name="Medium List 2 Accent 4" w:semiHidden="0" w:uiPriority="66" w:unhideWhenUsed="0"/>
-    <w:lsdException w:name="Medium Grid 1 Accent 4" w:semiHidden="0" w:uiPriority="67" w:unhideWhenUsed="0"/>
-    <w:lsdException w:name="Medium Grid 2 Accent 4" w:semiHidden="0" w:uiPriority="68" w:unhideWhenUsed="0"/>
-    <w:lsdException w:name="Medium Grid 3 Accent 4" w:semiHidden="0" w:uiPriority="69" w:unhideWhenUsed="0"/>
-    <w:lsdException w:name="Dark List Accent 4" w:semiHidden="0" w:uiPriority="70" w:unhideWhenUsed="0"/>
-    <w:lsdException w:name="Colorful Shading Accent 4" w:semiHidden="0" w:uiPriority="71" w:unhideWhenUsed="0"/>
-    <w:lsdException w:name="Colorful List Accent 4" w:semiHidden="0" w:uiPriority="72" w:unhideWhenUsed="0"/>
-    <w:lsdException w:name="Colorful Grid Accent 4" w:semiHidden="0" w:uiPriority="73" w:unhideWhenUsed="0"/>
-    <w:lsdException w:name="Light Shading Accent 5" w:semiHidden="0" w:uiPriority="60" w:unhideWhenUsed="0"/>
-    <w:lsdException w:name="Light List Accent 5" w:semiHidden="0" w:uiPriority="61" w:unhideWhenUsed="0"/>
-    <w:lsdException w:name="Light Grid Accent 5" w:semiHidden="0" w:uiPriority="62" w:unhideWhenUsed="0"/>
-    <w:lsdException w:name="Medium Shading 1 Accent 5" w:semiHidden="0" w:uiPriority="63" w:unhideWhenUsed="0"/>
-    <w:lsdException w:name="Medium Shading 2 Accent 5" w:semiHidden="0" w:uiPriority="64" w:unhideWhenUsed="0"/>
-    <w:lsdException w:name="Medium List 1 Accent 5" w:semiHidden="0" w:uiPriority="65" w:unhideWhenUsed="0"/>
-    <w:lsdException w:name="Medium List 2 Accent 5" w:semiHidden="0" w:uiPriority="66" w:unhideWhenUsed="0"/>
-    <w:lsdException w:name="Medium Grid 1 Accent 5" w:semiHidden="0" w:uiPriority="67" w:unhideWhenUsed="0"/>
-    <w:lsdException w:name="Medium Grid 2 Accent 5" w:semiHidden="0" w:uiPriority="68" w:unhideWhenUsed="0"/>
-    <w:lsdException w:name="Medium Grid 3 Accent 5" w:semiHidden="0" w:uiPriority="69" w:unhideWhenUsed="0"/>
-    <w:lsdException w:name="Dark List Accent 5" w:semiHidden="0" w:uiPriority="70" w:unhideWhenUsed="0"/>
-    <w:lsdException w:name="Colorful Shading Accent 5" w:semiHidden="0" w:uiPriority="71" w:unhideWhenUsed="0"/>
-    <w:lsdException w:name="Colorful List Accent 5" w:semiHidden="0" w:uiPriority="72" w:unhideWhenUsed="0"/>
-    <w:lsdException w:name="Colorful Grid Accent 5" w:semiHidden="0" w:uiPriority="73" w:unhideWhenUsed="0"/>
-    <w:lsdException w:name="Light Shading Accent 6" w:semiHidden="0" w:uiPriority="60" w:unhideWhenUsed="0"/>
-    <w:lsdException w:name="Light List Accent 6" w:semiHidden="0" w:uiPriority="61" w:unhideWhenUsed="0"/>
-    <w:lsdException w:name="Light Grid Accent 6" w:semiHidden="0" w:uiPriority="62" w:unhideWhenUsed="0"/>
-    <w:lsdException w:name="Medium Shading 1 Accent 6" w:semiHidden="0" w:uiPriority="63" w:unhideWhenUsed="0"/>
-    <w:lsdException w:name="Medium Shading 2 Accent 6" w:semiHidden="0" w:uiPriority="64" w:unhideWhenUsed="0"/>
-    <w:lsdException w:name="Medium List 1 Accent 6" w:semiHidden="0" w:uiPriority="65" w:unhideWhenUsed="0"/>
-    <w:lsdException w:name="Medium List 2 Accent 6" w:semiHidden="0" w:uiPriority="66" w:unhideWhenUsed="0"/>
-    <w:lsdException w:name="Medium Grid 1 Accent 6" w:semiHidden="0" w:uiPriority="67" w:unhideWhenUsed="0"/>
-    <w:lsdException w:name="Medium Grid 2 Accent 6" w:semiHidden="0" w:uiPriority="68" w:unhideWhenUsed="0"/>
-    <w:lsdException w:name="Medium Grid 3 Accent 6" w:semiHidden="0" w:uiPriority="69" w:unhideWhenUsed="0"/>
-    <w:lsdException w:name="Dark List Accent 6" w:semiHidden="0" w:uiPriority="70" w:unhideWhenUsed="0"/>
-    <w:lsdException w:name="Colorful Shading Accent 6" w:semiHidden="0" w:uiPriority="71" w:unhideWhenUsed="0"/>
-    <w:lsdException w:name="Colorful List Accent 6" w:semiHidden="0" w:uiPriority="72" w:unhideWhenUsed="0"/>
-    <w:lsdException w:name="Colorful Grid Accent 6" w:semiHidden="0" w:uiPriority="73" w:unhideWhenUsed="0"/>
-    <w:lsdException w:name="Subtle Emphasis" w:semiHidden="0" w:uiPriority="19" w:unhideWhenUsed="0" w:qFormat="1"/>
-    <w:lsdException w:name="Intense Emphasis" w:semiHidden="0" w:uiPriority="21" w:unhideWhenUsed="0" w:qFormat="1"/>
-    <w:lsdException w:name="Subtle Reference" w:semiHidden="0" w:uiPriority="31" w:unhideWhenUsed="0" w:qFormat="1"/>
-    <w:lsdException w:name="Intense Reference" w:semiHidden="0" w:uiPriority="32" w:unhideWhenUsed="0" w:qFormat="1"/>
-    <w:lsdException w:name="Book Title" w:semiHidden="0" w:uiPriority="33" w:unhideWhenUsed="0" w:qFormat="1"/>
-    <w:lsdException w:name="Bibliography" w:uiPriority="37"/>
-    <w:lsdException w:name="TOC Heading" w:uiPriority="39" w:qFormat="1"/>
+  <w:latentStyles w:defLockedState="0" w:defUIPriority="99" w:defSemiHidden="0" w:defUnhideWhenUsed="0" w:defQFormat="0" w:count="382">
+    <w:lsdException w:name="Normal" w:uiPriority="0" w:qFormat="1"/>
+    <w:lsdException w:name="heading 1" w:uiPriority="9" w:qFormat="1"/>
+    <w:lsdException w:name="heading 2" w:semiHidden="1" w:uiPriority="9" w:unhideWhenUsed="1" w:qFormat="1"/>
+    <w:lsdException w:name="heading 3" w:semiHidden="1" w:uiPriority="9" w:unhideWhenUsed="1" w:qFormat="1"/>
+    <w:lsdException w:name="heading 4" w:semiHidden="1" w:uiPriority="9" w:unhideWhenUsed="1" w:qFormat="1"/>
+    <w:lsdException w:name="heading 5" w:semiHidden="1" w:uiPriority="9" w:unhideWhenUsed="1" w:qFormat="1"/>
+    <w:lsdException w:name="heading 6" w:semiHidden="1" w:uiPriority="9" w:unhideWhenUsed="1" w:qFormat="1"/>
+    <w:lsdException w:name="heading 7" w:semiHidden="1" w:uiPriority="9" w:unhideWhenUsed="1" w:qFormat="1"/>
+    <w:lsdException w:name="heading 8" w:semiHidden="1" w:uiPriority="9" w:unhideWhenUsed="1" w:qFormat="1"/>
+    <w:lsdException w:name="heading 9" w:semiHidden="1" w:uiPriority="9" w:unhideWhenUsed="1" w:qFormat="1"/>
+    <w:lsdException w:name="index 1" w:semiHidden="1" w:unhideWhenUsed="1"/>
+    <w:lsdException w:name="index 2" w:semiHidden="1" w:unhideWhenUsed="1"/>
+    <w:lsdException w:name="index 3" w:semiHidden="1" w:unhideWhenUsed="1"/>
+    <w:lsdException w:name="index 4" w:semiHidden="1" w:unhideWhenUsed="1"/>
+    <w:lsdException w:name="index 5" w:semiHidden="1" w:unhideWhenUsed="1"/>
+    <w:lsdException w:name="index 6" w:semiHidden="1" w:unhideWhenUsed="1"/>
+    <w:lsdException w:name="index 7" w:semiHidden="1" w:unhideWhenUsed="1"/>
+    <w:lsdException w:name="index 8" w:semiHidden="1" w:unhideWhenUsed="1"/>
+    <w:lsdException w:name="index 9" w:semiHidden="1" w:unhideWhenUsed="1"/>
+    <w:lsdException w:name="toc 1" w:semiHidden="1" w:uiPriority="39" w:unhideWhenUsed="1"/>
+    <w:lsdException w:name="toc 2" w:semiHidden="1" w:uiPriority="39" w:unhideWhenUsed="1"/>
+    <w:lsdException w:name="toc 3" w:semiHidden="1" w:uiPriority="39" w:unhideWhenUsed="1"/>
+    <w:lsdException w:name="toc 4" w:semiHidden="1" w:uiPriority="39" w:unhideWhenUsed="1"/>
+    <w:lsdException w:name="toc 5" w:semiHidden="1" w:uiPriority="39" w:unhideWhenUsed="1"/>
+    <w:lsdException w:name="toc 6" w:semiHidden="1" w:uiPriority="39" w:unhideWhenUsed="1"/>
+    <w:lsdException w:name="toc 7" w:semiHidden="1" w:uiPriority="39" w:unhideWhenUsed="1"/>
+    <w:lsdException w:name="toc 8" w:semiHidden="1" w:uiPriority="39" w:unhideWhenUsed="1"/>
+    <w:lsdException w:name="toc 9" w:semiHidden="1" w:uiPriority="39" w:unhideWhenUsed="1"/>
+    <w:lsdException w:name="Normal Indent" w:semiHidden="1" w:unhideWhenUsed="1"/>
+    <w:lsdException w:name="footnote text" w:semiHidden="1" w:unhideWhenUsed="1"/>
+    <w:lsdException w:name="annotation text" w:semiHidden="1" w:unhideWhenUsed="1"/>
+    <w:lsdException w:name="header" w:semiHidden="1" w:unhideWhenUsed="1"/>
+    <w:lsdException w:name="footer" w:semiHidden="1" w:unhideWhenUsed="1"/>
+    <w:lsdException w:name="index heading" w:semiHidden="1" w:unhideWhenUsed="1"/>
+    <w:lsdException w:name="caption" w:semiHidden="1" w:uiPriority="35" w:unhideWhenUsed="1" w:qFormat="1"/>
+    <w:lsdException w:name="table of figures" w:semiHidden="1" w:unhideWhenUsed="1"/>
+    <w:lsdException w:name="envelope address" w:semiHidden="1" w:unhideWhenUsed="1"/>
+    <w:lsdException w:name="envelope return" w:semiHidden="1" w:unhideWhenUsed="1"/>
+    <w:lsdException w:name="footnote reference" w:semiHidden="1" w:unhideWhenUsed="1"/>
+    <w:lsdException w:name="annotation reference" w:semiHidden="1" w:unhideWhenUsed="1"/>
+    <w:lsdException w:name="line number" w:semiHidden="1" w:unhideWhenUsed="1"/>
+    <w:lsdException w:name="page number" w:semiHidden="1" w:unhideWhenUsed="1"/>
+    <w:lsdException w:name="endnote reference" w:semiHidden="1" w:unhideWhenUsed="1"/>
+    <w:lsdException w:name="endnote text" w:semiHidden="1" w:unhideWhenUsed="1"/>
+    <w:lsdException w:name="table of authorities" w:semiHidden="1" w:unhideWhenUsed="1"/>
+    <w:lsdException w:name="macro" w:semiHidden="1" w:unhideWhenUsed="1"/>
+    <w:lsdException w:name="toa heading" w:semiHidden="1" w:unhideWhenUsed="1"/>
+    <w:lsdException w:name="List" w:semiHidden="1" w:unhideWhenUsed="1"/>
+    <w:lsdException w:name="List Bullet" w:semiHidden="1" w:unhideWhenUsed="1"/>
+    <w:lsdException w:name="List Number" w:semiHidden="1" w:unhideWhenUsed="1"/>
+    <w:lsdException w:name="List 2" w:semiHidden="1" w:unhideWhenUsed="1"/>
+    <w:lsdException w:name="List 3" w:semiHidden="1" w:unhideWhenUsed="1"/>
+    <w:lsdException w:name="List 4" w:semiHidden="1" w:unhideWhenUsed="1"/>
+    <w:lsdException w:name="List 5" w:semiHidden="1" w:unhideWhenUsed="1"/>
+    <w:lsdException w:name="List Bullet 2" w:semiHidden="1" w:unhideWhenUsed="1"/>
+    <w:lsdException w:name="List Bullet 3" w:semiHidden="1" w:unhideWhenUsed="1"/>
+    <w:lsdException w:name="List Bullet 4" w:semiHidden="1" w:unhideWhenUsed="1"/>
+    <w:lsdException w:name="List Bullet 5" w:semiHidden="1" w:unhideWhenUsed="1"/>
+    <w:lsdException w:name="List Number 2" w:semiHidden="1" w:unhideWhenUsed="1"/>
+    <w:lsdException w:name="List Number 3" w:semiHidden="1" w:unhideWhenUsed="1"/>
+    <w:lsdException w:name="List Number 4" w:semiHidden="1" w:unhideWhenUsed="1"/>
+    <w:lsdException w:name="List Number 5" w:semiHidden="1" w:unhideWhenUsed="1"/>
+    <w:lsdException w:name="Title" w:uiPriority="10" w:qFormat="1"/>
+    <w:lsdException w:name="Closing" w:semiHidden="1" w:unhideWhenUsed="1"/>
+    <w:lsdException w:name="Signature" w:semiHidden="1" w:unhideWhenUsed="1"/>
+    <w:lsdException w:name="Default Paragraph Font" w:semiHidden="1" w:uiPriority="1" w:unhideWhenUsed="1"/>
+    <w:lsdException w:name="Body Text" w:semiHidden="1" w:unhideWhenUsed="1"/>
+    <w:lsdException w:name="Body Text Indent" w:semiHidden="1" w:unhideWhenUsed="1"/>
+    <w:lsdException w:name="List Continue" w:semiHidden="1" w:unhideWhenUsed="1"/>
+    <w:lsdException w:name="List Continue 2" w:semiHidden="1" w:unhideWhenUsed="1"/>
+    <w:lsdException w:name="List Continue 3" w:semiHidden="1" w:unhideWhenUsed="1"/>
+    <w:lsdException w:name="List Continue 4" w:semiHidden="1" w:unhideWhenUsed="1"/>
+    <w:lsdException w:name="List Continue 5" w:semiHidden="1" w:unhideWhenUsed="1"/>
+    <w:lsdException w:name="Message Header" w:semiHidden="1" w:unhideWhenUsed="1"/>
+    <w:lsdException w:name="Subtitle" w:uiPriority="11" w:qFormat="1"/>
+    <w:lsdException w:name="Salutation" w:semiHidden="1" w:unhideWhenUsed="1"/>
+    <w:lsdException w:name="Date" w:semiHidden="1" w:unhideWhenUsed="1"/>
+    <w:lsdException w:name="Body Text First Indent" w:semiHidden="1" w:unhideWhenUsed="1"/>
+    <w:lsdException w:name="Body Text First Indent 2" w:semiHidden="1" w:unhideWhenUsed="1"/>
+    <w:lsdException w:name="Note Heading" w:semiHidden="1" w:unhideWhenUsed="1"/>
+    <w:lsdException w:name="Body Text 2" w:semiHidden="1" w:unhideWhenUsed="1"/>
+    <w:lsdException w:name="Body Text 3" w:semiHidden="1" w:unhideWhenUsed="1"/>
+    <w:lsdException w:name="Body Text Indent 2" w:semiHidden="1" w:unhideWhenUsed="1"/>
+    <w:lsdException w:name="Body Text Indent 3" w:semiHidden="1" w:unhideWhenUsed="1"/>
+    <w:lsdException w:name="Block Text" w:semiHidden="1" w:unhideWhenUsed="1"/>
+    <w:lsdException w:name="Hyperlink" w:semiHidden="1" w:unhideWhenUsed="1"/>
+    <w:lsdException w:name="FollowedHyperlink" w:semiHidden="1" w:unhideWhenUsed="1"/>
+    <w:lsdException w:name="Strong" w:uiPriority="22" w:qFormat="1"/>
+    <w:lsdException w:name="Emphasis" w:uiPriority="20" w:qFormat="1"/>
+    <w:lsdException w:name="Document Map" w:semiHidden="1" w:unhideWhenUsed="1"/>
+    <w:lsdException w:name="Plain Text" w:semiHidden="1" w:unhideWhenUsed="1"/>
+    <w:lsdException w:name="E-mail Signature" w:semiHidden="1" w:unhideWhenUsed="1"/>
+    <w:lsdException w:name="HTML Top of Form" w:semiHidden="1" w:unhideWhenUsed="1"/>
+    <w:lsdException w:name="HTML Bottom of Form" w:semiHidden="1" w:unhideWhenUsed="1"/>
+    <w:lsdException w:name="Normal (Web)" w:semiHidden="1" w:unhideWhenUsed="1"/>
+    <w:lsdException w:name="HTML Acronym" w:semiHidden="1" w:unhideWhenUsed="1"/>
+    <w:lsdException w:name="HTML Address" w:semiHidden="1" w:unhideWhenUsed="1"/>
+    <w:lsdException w:name="HTML Cite" w:semiHidden="1" w:unhideWhenUsed="1"/>
+    <w:lsdException w:name="HTML Code" w:semiHidden="1" w:unhideWhenUsed="1"/>
+    <w:lsdException w:name="HTML Definition" w:semiHidden="1" w:unhideWhenUsed="1"/>
+    <w:lsdException w:name="HTML Keyboard" w:semiHidden="1" w:unhideWhenUsed="1"/>
+    <w:lsdException w:name="HTML Preformatted" w:semiHidden="1" w:unhideWhenUsed="1"/>
+    <w:lsdException w:name="HTML Sample" w:semiHidden="1" w:unhideWhenUsed="1"/>
+    <w:lsdException w:name="HTML Typewriter" w:semiHidden="1" w:unhideWhenUsed="1"/>
+    <w:lsdException w:name="HTML Variable" w:semiHidden="1" w:unhideWhenUsed="1"/>
+    <w:lsdException w:name="Normal Table" w:semiHidden="1" w:unhideWhenUsed="1"/>
+    <w:lsdException w:name="annotation subject" w:semiHidden="1" w:unhideWhenUsed="1"/>
+    <w:lsdException w:name="No List" w:semiHidden="1" w:unhideWhenUsed="1"/>
+    <w:lsdException w:name="Outline List 1" w:semiHidden="1" w:unhideWhenUsed="1"/>
+    <w:lsdException w:name="Outline List 2" w:semiHidden="1" w:unhideWhenUsed="1"/>
+    <w:lsdException w:name="Outline List 3" w:semiHidden="1" w:unhideWhenUsed="1"/>
+    <w:lsdException w:name="Table Simple 1" w:semiHidden="1" w:unhideWhenUsed="1"/>
+    <w:lsdException w:name="Table Simple 2" w:semiHidden="1" w:unhideWhenUsed="1"/>
+    <w:lsdException w:name="Table Simple 3" w:semiHidden="1" w:unhideWhenUsed="1"/>
+    <w:lsdException w:name="Table Classic 1" w:semiHidden="1" w:unhideWhenUsed="1"/>
+    <w:lsdException w:name="Table Classic 2" w:semiHidden="1" w:unhideWhenUsed="1"/>
+    <w:lsdException w:name="Table Classic 3" w:semiHidden="1" w:unhideWhenUsed="1"/>
+    <w:lsdException w:name="Table Classic 4" w:semiHidden="1" w:unhideWhenUsed="1"/>
+    <w:lsdException w:name="Table Colorful 1" w:semiHidden="1" w:unhideWhenUsed="1"/>
+    <w:lsdException w:name="Table Colorful 2" w:semiHidden="1" w:unhideWhenUsed="1"/>
+    <w:lsdException w:name="Table Colorful 3" w:semiHidden="1" w:unhideWhenUsed="1"/>
+    <w:lsdException w:name="Table Columns 1" w:semiHidden="1" w:unhideWhenUsed="1"/>
+    <w:lsdException w:name="Table Columns 2" w:semiHidden="1" w:unhideWhenUsed="1"/>
+    <w:lsdException w:name="Table Columns 3" w:semiHidden="1" w:unhideWhenUsed="1"/>
+    <w:lsdException w:name="Table Columns 4" w:semiHidden="1" w:unhideWhenUsed="1"/>
+    <w:lsdException w:name="Table Columns 5" w:semiHidden="1" w:unhideWhenUsed="1"/>
+    <w:lsdException w:name="Table Grid 1" w:semiHidden="1" w:unhideWhenUsed="1"/>
+    <w:lsdException w:name="Table Grid 2" w:semiHidden="1" w:unhideWhenUsed="1"/>
+    <w:lsdException w:name="Table Grid 3" w:semiHidden="1" w:unhideWhenUsed="1"/>
+    <w:lsdException w:name="Table Grid 4" w:semiHidden="1" w:unhideWhenUsed="1"/>
+    <w:lsdException w:name="Table Grid 5" w:semiHidden="1" w:unhideWhenUsed="1"/>
+    <w:lsdException w:name="Table Grid 6" w:semiHidden="1" w:unhideWhenUsed="1"/>
+    <w:lsdException w:name="Table Grid 7" w:semiHidden="1" w:unhideWhenUsed="1"/>
+    <w:lsdException w:name="Table Grid 8" w:semiHidden="1" w:unhideWhenUsed="1"/>
+    <w:lsdException w:name="Table List 1" w:semiHidden="1" w:unhideWhenUsed="1"/>
+    <w:lsdException w:name="Table List 2" w:semiHidden="1" w:unhideWhenUsed="1"/>
+    <w:lsdException w:name="Table List 3" w:semiHidden="1" w:unhideWhenUsed="1"/>
+    <w:lsdException w:name="Table List 4" w:semiHidden="1" w:unhideWhenUsed="1"/>
+    <w:lsdException w:name="Table List 5" w:semiHidden="1" w:unhideWhenUsed="1"/>
+    <w:lsdException w:name="Table List 6" w:semiHidden="1" w:unhideWhenUsed="1"/>
+    <w:lsdException w:name="Table List 7" w:semiHidden="1" w:unhideWhenUsed="1"/>
+    <w:lsdException w:name="Table List 8" w:semiHidden="1" w:unhideWhenUsed="1"/>
+    <w:lsdException w:name="Table 3D effects 1" w:semiHidden="1" w:unhideWhenUsed="1"/>
+    <w:lsdException w:name="Table 3D effects 2" w:semiHidden="1" w:unhideWhenUsed="1"/>
+    <w:lsdException w:name="Table 3D effects 3" w:semiHidden="1" w:unhideWhenUsed="1"/>
+    <w:lsdException w:name="Table Contemporary" w:semiHidden="1" w:unhideWhenUsed="1"/>
+    <w:lsdException w:name="Table Elegant" w:semiHidden="1" w:unhideWhenUsed="1"/>
+    <w:lsdException w:name="Table Professional" w:semiHidden="1" w:unhideWhenUsed="1"/>
+    <w:lsdException w:name="Table Subtle 1" w:semiHidden="1" w:unhideWhenUsed="1"/>
+    <w:lsdException w:name="Table Subtle 2" w:semiHidden="1" w:unhideWhenUsed="1"/>
+    <w:lsdException w:name="Table Web 1" w:semiHidden="1" w:unhideWhenUsed="1"/>
+    <w:lsdException w:name="Table Web 2" w:semiHidden="1" w:unhideWhenUsed="1"/>
+    <w:lsdException w:name="Table Web 3" w:semiHidden="1" w:unhideWhenUsed="1"/>
+    <w:lsdException w:name="Balloon Text" w:semiHidden="1" w:unhideWhenUsed="1"/>
+    <w:lsdException w:name="Table Grid" w:uiPriority="59"/>
+    <w:lsdException w:name="Table Theme" w:semiHidden="1" w:unhideWhenUsed="1"/>
+    <w:lsdException w:name="Note Level 1" w:semiHidden="1" w:unhideWhenUsed="1"/>
+    <w:lsdException w:name="Note Level 2" w:semiHidden="1" w:unhideWhenUsed="1"/>
+    <w:lsdException w:name="Note Level 3" w:semiHidden="1" w:unhideWhenUsed="1"/>
+    <w:lsdException w:name="Note Level 4" w:semiHidden="1" w:unhideWhenUsed="1"/>
+    <w:lsdException w:name="Note Level 5" w:semiHidden="1" w:unhideWhenUsed="1"/>
+    <w:lsdException w:name="Note Level 6" w:semiHidden="1" w:unhideWhenUsed="1"/>
+    <w:lsdException w:name="Note Level 7" w:semiHidden="1" w:unhideWhenUsed="1"/>
+    <w:lsdException w:name="Note Level 8" w:semiHidden="1" w:unhideWhenUsed="1"/>
+    <w:lsdException w:name="Note Level 9" w:semiHidden="1" w:unhideWhenUsed="1"/>
+    <w:lsdException w:name="Placeholder Text" w:semiHidden="1"/>
+    <w:lsdException w:name="No Spacing" w:uiPriority="1" w:qFormat="1"/>
+    <w:lsdException w:name="Light Shading" w:uiPriority="60"/>
+    <w:lsdException w:name="Light List" w:uiPriority="61"/>
+    <w:lsdException w:name="Light Grid" w:uiPriority="62"/>
+    <w:lsdException w:name="Medium Shading 1" w:uiPriority="63"/>
+    <w:lsdException w:name="Medium Shading 2" w:uiPriority="64"/>
+    <w:lsdException w:name="Medium List 1" w:uiPriority="65"/>
+    <w:lsdException w:name="Medium List 2" w:uiPriority="66"/>
+    <w:lsdException w:name="Medium Grid 1" w:uiPriority="67"/>
+    <w:lsdException w:name="Medium Grid 2" w:uiPriority="68"/>
+    <w:lsdException w:name="Medium Grid 3" w:uiPriority="69"/>
+    <w:lsdException w:name="Dark List" w:uiPriority="70"/>
+    <w:lsdException w:name="Colorful Shading" w:uiPriority="71"/>
+    <w:lsdException w:name="Colorful List" w:uiPriority="72"/>
+    <w:lsdException w:name="Colorful Grid" w:uiPriority="73"/>
+    <w:lsdException w:name="Light Shading Accent 1" w:uiPriority="60"/>
+    <w:lsdException w:name="Light List Accent 1" w:uiPriority="61"/>
+    <w:lsdException w:name="Light Grid Accent 1" w:uiPriority="62"/>
+    <w:lsdException w:name="Medium Shading 1 Accent 1" w:uiPriority="63"/>
+    <w:lsdException w:name="Medium Shading 2 Accent 1" w:uiPriority="64"/>
+    <w:lsdException w:name="Medium List 1 Accent 1" w:uiPriority="65"/>
+    <w:lsdException w:name="Revision" w:semiHidden="1"/>
+    <w:lsdException w:name="List Paragraph" w:uiPriority="34" w:qFormat="1"/>
+    <w:lsdException w:name="Quote" w:uiPriority="29" w:qFormat="1"/>
+    <w:lsdException w:name="Intense Quote" w:uiPriority="30" w:qFormat="1"/>
+    <w:lsdException w:name="Medium List 2 Accent 1" w:uiPriority="66"/>
+    <w:lsdException w:name="Medium Grid 1 Accent 1" w:uiPriority="67"/>
+    <w:lsdException w:name="Medium Grid 2 Accent 1" w:uiPriority="68"/>
+    <w:lsdException w:name="Medium Grid 3 Accent 1" w:uiPriority="69"/>
+    <w:lsdException w:name="Dark List Accent 1" w:uiPriority="70"/>
+    <w:lsdException w:name="Colorful Shading Accent 1" w:uiPriority="71"/>
+    <w:lsdException w:name="Colorful List Accent 1" w:uiPriority="72"/>
+    <w:lsdException w:name="Colorful Grid Accent 1" w:uiPriority="73"/>
+    <w:lsdException w:name="Light Shading Accent 2" w:uiPriority="60"/>
+    <w:lsdException w:name="Light List Accent 2" w:uiPriority="61"/>
+    <w:lsdException w:name="Light Grid Accent 2" w:uiPriority="62"/>
+    <w:lsdException w:name="Medium Shading 1 Accent 2" w:uiPriority="63"/>
+    <w:lsdException w:name="Medium Shading 2 Accent 2" w:uiPriority="64"/>
+    <w:lsdException w:name="Medium List 1 Accent 2" w:uiPriority="65"/>
+    <w:lsdException w:name="Medium List 2 Accent 2" w:uiPriority="66"/>
+    <w:lsdException w:name="Medium Grid 1 Accent 2" w:uiPriority="67"/>
+    <w:lsdException w:name="Medium Grid 2 Accent 2" w:uiPriority="68"/>
+    <w:lsdException w:name="Medium Grid 3 Accent 2" w:uiPriority="69"/>
+    <w:lsdException w:name="Dark List Accent 2" w:uiPriority="70"/>
+    <w:lsdException w:name="Colorful Shading Accent 2" w:uiPriority="71"/>
+    <w:lsdException w:name="Colorful List Accent 2" w:uiPriority="72"/>
+    <w:lsdException w:name="Colorful Grid Accent 2" w:uiPriority="73"/>
+    <w:lsdException w:name="Light Shading Accent 3" w:uiPriority="60"/>
+    <w:lsdException w:name="Light List Accent 3" w:uiPriority="61"/>
+    <w:lsdException w:name="Light Grid Accent 3" w:uiPriority="62"/>
+    <w:lsdException w:name="Medium Shading 1 Accent 3" w:uiPriority="63"/>
+    <w:lsdException w:name="Medium Shading 2 Accent 3" w:uiPriority="64"/>
+    <w:lsdException w:name="Medium List 1 Accent 3" w:uiPriority="65"/>
+    <w:lsdException w:name="Medium List 2 Accent 3" w:uiPriority="66"/>
+    <w:lsdException w:name="Medium Grid 1 Accent 3" w:uiPriority="67"/>
+    <w:lsdException w:name="Medium Grid 2 Accent 3" w:uiPriority="68"/>
+    <w:lsdException w:name="Medium Grid 3 Accent 3" w:uiPriority="69"/>
+    <w:lsdException w:name="Dark List Accent 3" w:uiPriority="70"/>
+    <w:lsdException w:name="Colorful Shading Accent 3" w:uiPriority="71"/>
+    <w:lsdException w:name="Colorful List Accent 3" w:uiPriority="72"/>
+    <w:lsdException w:name="Colorful Grid Accent 3" w:uiPriority="73"/>
+    <w:lsdException w:name="Light Shading Accent 4" w:uiPriority="60"/>
+    <w:lsdException w:name="Light List Accent 4" w:uiPriority="61"/>
+    <w:lsdException w:name="Light Grid Accent 4" w:uiPriority="62"/>
+    <w:lsdException w:name="Medium Shading 1 Accent 4" w:uiPriority="63"/>
+    <w:lsdException w:name="Medium Shading 2 Accent 4" w:uiPriority="64"/>
+    <w:lsdException w:name="Medium List 1 Accent 4" w:uiPriority="65"/>
+    <w:lsdException w:name="Medium List 2 Accent 4" w:uiPriority="66"/>
+    <w:lsdException w:name="Medium Grid 1 Accent 4" w:uiPriority="67"/>
+    <w:lsdException w:name="Medium Grid 2 Accent 4" w:uiPriority="68"/>
+    <w:lsdException w:name="Medium Grid 3 Accent 4" w:uiPriority="69"/>
+    <w:lsdException w:name="Dark List Accent 4" w:uiPriority="70"/>
+    <w:lsdException w:name="Colorful Shading Accent 4" w:uiPriority="71"/>
+    <w:lsdException w:name="Colorful List Accent 4" w:uiPriority="72"/>
+    <w:lsdException w:name="Colorful Grid Accent 4" w:uiPriority="73"/>
+    <w:lsdException w:name="Light Shading Accent 5" w:uiPriority="60"/>
+    <w:lsdException w:name="Light List Accent 5" w:uiPriority="61"/>
+    <w:lsdException w:name="Light Grid Accent 5" w:uiPriority="62"/>
+    <w:lsdException w:name="Medium Shading 1 Accent 5" w:uiPriority="63"/>
+    <w:lsdException w:name="Medium Shading 2 Accent 5" w:uiPriority="64"/>
+    <w:lsdException w:name="Medium List 1 Accent 5" w:uiPriority="65"/>
+    <w:lsdException w:name="Medium List 2 Accent 5" w:uiPriority="66"/>
+    <w:lsdException w:name="Medium Grid 1 Accent 5" w:uiPriority="67"/>
+    <w:lsdException w:name="Medium Grid 2 Accent 5" w:uiPriority="68"/>
+    <w:lsdException w:name="Medium Grid 3 Accent 5" w:uiPriority="69"/>
+    <w:lsdException w:name="Dark List Accent 5" w:uiPriority="70"/>
+    <w:lsdException w:name="Colorful Shading Accent 5" w:uiPriority="71"/>
+    <w:lsdException w:name="Colorful List Accent 5" w:uiPriority="72"/>
+    <w:lsdException w:name="Colorful Grid Accent 5" w:uiPriority="73"/>
+    <w:lsdException w:name="Light Shading Accent 6" w:uiPriority="60"/>
+    <w:lsdException w:name="Light List Accent 6" w:uiPriority="61"/>
+    <w:lsdException w:name="Light Grid Accent 6" w:uiPriority="62"/>
+    <w:lsdException w:name="Medium Shading 1 Accent 6" w:uiPriority="63"/>
+    <w:lsdException w:name="Medium Shading 2 Accent 6" w:uiPriority="64"/>
+    <w:lsdException w:name="Medium List 1 Accent 6" w:uiPriority="65"/>
+    <w:lsdException w:name="Medium List 2 Accent 6" w:uiPriority="66"/>
+    <w:lsdException w:name="Medium Grid 1 Accent 6" w:uiPriority="67"/>
+    <w:lsdException w:name="Medium Grid 2 Accent 6" w:uiPriority="68"/>
+    <w:lsdException w:name="Medium Grid 3 Accent 6" w:uiPriority="69"/>
+    <w:lsdException w:name="Dark List Accent 6" w:uiPriority="70"/>
+    <w:lsdException w:name="Colorful Shading Accent 6" w:uiPriority="71"/>
+    <w:lsdException w:name="Colorful List Accent 6" w:uiPriority="72"/>
+    <w:lsdException w:name="Colorful Grid Accent 6" w:uiPriority="73"/>
+    <w:lsdException w:name="Subtle Emphasis" w:uiPriority="19" w:qFormat="1"/>
+    <w:lsdException w:name="Intense Emphasis" w:uiPriority="21" w:qFormat="1"/>
+    <w:lsdException w:name="Subtle Reference" w:uiPriority="31" w:qFormat="1"/>
+    <w:lsdException w:name="Intense Reference" w:uiPriority="32" w:qFormat="1"/>
+    <w:lsdException w:name="Book Title" w:uiPriority="33" w:qFormat="1"/>
+    <w:lsdException w:name="Bibliography" w:semiHidden="1" w:uiPriority="37" w:unhideWhenUsed="1"/>
+    <w:lsdException w:name="TOC Heading" w:semiHidden="1" w:uiPriority="39" w:unhideWhenUsed="1" w:qFormat="1"/>
+    <w:lsdException w:name="Plain Table 1" w:uiPriority="41"/>
+    <w:lsdException w:name="Plain Table 2" w:uiPriority="42"/>
+    <w:lsdException w:name="Plain Table 3" w:uiPriority="43"/>
+    <w:lsdException w:name="Plain Table 4" w:uiPriority="44"/>
+    <w:lsdException w:name="Plain Table 5" w:uiPriority="45"/>
+    <w:lsdException w:name="Grid Table Light" w:uiPriority="40"/>
+    <w:lsdException w:name="Grid Table 1 Light" w:uiPriority="46"/>
+    <w:lsdException w:name="Grid Table 2" w:uiPriority="47"/>
+    <w:lsdException w:name="Grid Table 3" w:uiPriority="48"/>
+    <w:lsdException w:name="Grid Table 4" w:uiPriority="49"/>
+    <w:lsdException w:name="Grid Table 5 Dark" w:uiPriority="50"/>
+    <w:lsdException w:name="Grid Table 6 Colorful" w:uiPriority="51"/>
+    <w:lsdException w:name="Grid Table 7 Colorful" w:uiPriority="52"/>
+    <w:lsdException w:name="Grid Table 1 Light Accent 1" w:uiPriority="46"/>
+    <w:lsdException w:name="Grid Table 2 Accent 1" w:uiPriority="47"/>
+    <w:lsdException w:name="Grid Table 3 Accent 1" w:uiPriority="48"/>
+    <w:lsdException w:name="Grid Table 4 Accent 1" w:uiPriority="49"/>
+    <w:lsdException w:name="Grid Table 5 Dark Accent 1" w:uiPriority="50"/>
+    <w:lsdException w:name="Grid Table 6 Colorful Accent 1" w:uiPriority="51"/>
+    <w:lsdException w:name="Grid Table 7 Colorful Accent 1" w:uiPriority="52"/>
+    <w:lsdException w:name="Grid Table 1 Light Accent 2" w:uiPriority="46"/>
+    <w:lsdException w:name="Grid Table 2 Accent 2" w:uiPriority="47"/>
+    <w:lsdException w:name="Grid Table 3 Accent 2" w:uiPriority="48"/>
+    <w:lsdException w:name="Grid Table 4 Accent 2" w:uiPriority="49"/>
+    <w:lsdException w:name="Grid Table 5 Dark Accent 2" w:uiPriority="50"/>
+    <w:lsdException w:name="Grid Table 6 Colorful Accent 2" w:uiPriority="51"/>
+    <w:lsdException w:name="Grid Table 7 Colorful Accent 2" w:uiPriority="52"/>
+    <w:lsdException w:name="Grid Table 1 Light Accent 3" w:uiPriority="46"/>
+    <w:lsdException w:name="Grid Table 2 Accent 3" w:uiPriority="47"/>
+    <w:lsdException w:name="Grid Table 3 Accent 3" w:uiPriority="48"/>
+    <w:lsdException w:name="Grid Table 4 Accent 3" w:uiPriority="49"/>
+    <w:lsdException w:name="Grid Table 5 Dark Accent 3" w:uiPriority="50"/>
+    <w:lsdException w:name="Grid Table 6 Colorful Accent 3" w:uiPriority="51"/>
+    <w:lsdException w:name="Grid Table 7 Colorful Accent 3" w:uiPriority="52"/>
+    <w:lsdException w:name="Grid Table 1 Light Accent 4" w:uiPriority="46"/>
+    <w:lsdException w:name="Grid Table 2 Accent 4" w:uiPriority="47"/>
+    <w:lsdException w:name="Grid Table 3 Accent 4" w:uiPriority="48"/>
+    <w:lsdException w:name="Grid Table 4 Accent 4" w:uiPriority="49"/>
+    <w:lsdException w:name="Grid Table 5 Dark Accent 4" w:uiPriority="50"/>
+    <w:lsdException w:name="Grid Table 6 Colorful Accent 4" w:uiPriority="51"/>
+    <w:lsdException w:name="Grid Table 7 Colorful Accent 4" w:uiPriority="52"/>
+    <w:lsdException w:name="Grid Table 1 Light Accent 5" w:uiPriority="46"/>
+    <w:lsdException w:name="Grid Table 2 Accent 5" w:uiPriority="47"/>
+    <w:lsdException w:name="Grid Table 3 Accent 5" w:uiPriority="48"/>
+    <w:lsdException w:name="Grid Table 4 Accent 5" w:uiPriority="49"/>
+    <w:lsdException w:name="Grid Table 5 Dark Accent 5" w:uiPriority="50"/>
+    <w:lsdException w:name="Grid Table 6 Colorful Accent 5" w:uiPriority="51"/>
+    <w:lsdException w:name="Grid Table 7 Colorful Accent 5" w:uiPriority="52"/>
+    <w:lsdException w:name="Grid Table 1 Light Accent 6" w:uiPriority="46"/>
+    <w:lsdException w:name="Grid Table 2 Accent 6" w:uiPriority="47"/>
+    <w:lsdException w:name="Grid Table 3 Accent 6" w:uiPriority="48"/>
+    <w:lsdException w:name="Grid Table 4 Accent 6" w:uiPriority="49"/>
+    <w:lsdException w:name="Grid Table 5 Dark Accent 6" w:uiPriority="50"/>
+    <w:lsdException w:name="Grid Table 6 Colorful Accent 6" w:uiPriority="51"/>
+    <w:lsdException w:name="Grid Table 7 Colorful Accent 6" w:uiPriority="52"/>
+    <w:lsdException w:name="List Table 1 Light" w:uiPriority="46"/>
+    <w:lsdException w:name="List Table 2" w:uiPriority="47"/>
+    <w:lsdException w:name="List Table 3" w:uiPriority="48"/>
+    <w:lsdException w:name="List Table 4" w:uiPriority="49"/>
+    <w:lsdException w:name="List Table 5 Dark" w:uiPriority="50"/>
+    <w:lsdException w:name="List Table 6 Colorful" w:uiPriority="51"/>
+    <w:lsdException w:name="List Table 7 Colorful" w:uiPriority="52"/>
+    <w:lsdException w:name="List Table 1 Light Accent 1" w:uiPriority="46"/>
+    <w:lsdException w:name="List Table 2 Accent 1" w:uiPriority="47"/>
+    <w:lsdException w:name="List Table 3 Accent 1" w:uiPriority="48"/>
+    <w:lsdException w:name="List Table 4 Accent 1" w:uiPriority="49"/>
+    <w:lsdException w:name="List Table 5 Dark Accent 1" w:uiPriority="50"/>
+    <w:lsdException w:name="List Table 6 Colorful Accent 1" w:uiPriority="51"/>
+    <w:lsdException w:name="List Table 7 Colorful Accent 1" w:uiPriority="52"/>
+    <w:lsdException w:name="List Table 1 Light Accent 2" w:uiPriority="46"/>
+    <w:lsdException w:name="List Table 2 Accent 2" w:uiPriority="47"/>
+    <w:lsdException w:name="List Table 3 Accent 2" w:uiPriority="48"/>
+    <w:lsdException w:name="List Table 4 Accent 2" w:uiPriority="49"/>
+    <w:lsdException w:name="List Table 5 Dark Accent 2" w:uiPriority="50"/>
+    <w:lsdException w:name="List Table 6 Colorful Accent 2" w:uiPriority="51"/>
+    <w:lsdException w:name="List Table 7 Colorful Accent 2" w:uiPriority="52"/>
+    <w:lsdException w:name="List Table 1 Light Accent 3" w:uiPriority="46"/>
+    <w:lsdException w:name="List Table 2 Accent 3" w:uiPriority="47"/>
+    <w:lsdException w:name="List Table 3 Accent 3" w:uiPriority="48"/>
+    <w:lsdException w:name="List Table 4 Accent 3" w:uiPriority="49"/>
+    <w:lsdException w:name="List Table 5 Dark Accent 3" w:uiPriority="50"/>
+    <w:lsdException w:name="List Table 6 Colorful Accent 3" w:uiPriority="51"/>
+    <w:lsdException w:name="List Table 7 Colorful Accent 3" w:uiPriority="52"/>
+    <w:lsdException w:name="List Table 1 Light Accent 4" w:uiPriority="46"/>
+    <w:lsdException w:name="List Table 2 Accent 4" w:uiPriority="47"/>
+    <w:lsdException w:name="List Table 3 Accent 4" w:uiPriority="48"/>
+    <w:lsdException w:name="List Table 4 Accent 4" w:uiPriority="49"/>
+    <w:lsdException w:name="List Table 5 Dark Accent 4" w:uiPriority="50"/>
+    <w:lsdException w:name="List Table 6 Colorful Accent 4" w:uiPriority="51"/>
+    <w:lsdException w:name="List Table 7 Colorful Accent 4" w:uiPriority="52"/>
+    <w:lsdException w:name="List Table 1 Light Accent 5" w:uiPriority="46"/>
+    <w:lsdException w:name="List Table 2 Accent 5" w:uiPriority="47"/>
+    <w:lsdException w:name="List Table 3 Accent 5" w:uiPriority="48"/>
+    <w:lsdException w:name="List Table 4 Accent 5" w:uiPriority="49"/>
+    <w:lsdException w:name="List Table 5 Dark Accent 5" w:uiPriority="50"/>
+    <w:lsdException w:name="List Table 6 Colorful Accent 5" w:uiPriority="51"/>
+    <w:lsdException w:name="List Table 7 Colorful Accent 5" w:uiPriority="52"/>
+    <w:lsdException w:name="List Table 1 Light Accent 6" w:uiPriority="46"/>
+    <w:lsdException w:name="List Table 2 Accent 6" w:uiPriority="47"/>
+    <w:lsdException w:name="List Table 3 Accent 6" w:uiPriority="48"/>
+    <w:lsdException w:name="List Table 4 Accent 6" w:uiPriority="49"/>
+    <w:lsdException w:name="List Table 5 Dark Accent 6" w:uiPriority="50"/>
+    <w:lsdException w:name="List Table 6 Colorful Accent 6" w:uiPriority="51"/>
+    <w:lsdException w:name="List Table 7 Colorful Accent 6" w:uiPriority="52"/>
+    <w:lsdException w:name="Mention" w:semiHidden="1" w:unhideWhenUsed="1"/>
+    <w:lsdException w:name="Smart Hyperlink" w:semiHidden="1" w:unhideWhenUsed="1"/>
   </w:latentStyles>
   <w:style w:type="paragraph" w:default="1" w:styleId="a">
     <w:name w:val="Normal"/>
@@ -12416,7 +15431,7 @@
   <w:style w:type="paragraph" w:styleId="1">
     <w:name w:val="heading 1"/>
     <w:basedOn w:val="a"/>
-    <w:link w:val="1Char"/>
+    <w:link w:val="10"/>
     <w:uiPriority w:val="9"/>
     <w:qFormat/>
     <w:rsid w:val="002172EA"/>
@@ -12442,9 +15457,8 @@
     <w:name w:val="heading 3"/>
     <w:basedOn w:val="a"/>
     <w:next w:val="a"/>
-    <w:link w:val="3Char"/>
+    <w:link w:val="30"/>
     <w:uiPriority w:val="9"/>
-    <w:semiHidden/>
     <w:unhideWhenUsed/>
     <w:qFormat/>
     <w:rsid w:val="00BC5E99"/>
@@ -12468,7 +15482,6 @@
     <w:uiPriority w:val="99"/>
     <w:semiHidden/>
     <w:unhideWhenUsed/>
-    <w:qFormat/>
     <w:tblPr>
       <w:tblInd w:w="0" w:type="dxa"/>
       <w:tblCellMar>
@@ -12511,7 +15524,7 @@
   <w:style w:type="paragraph" w:styleId="a4">
     <w:name w:val="Balloon Text"/>
     <w:basedOn w:val="a"/>
-    <w:link w:val="Char"/>
+    <w:link w:val="a5"/>
     <w:uiPriority w:val="99"/>
     <w:semiHidden/>
     <w:unhideWhenUsed/>
@@ -12522,8 +15535,8 @@
       <w:szCs w:val="18"/>
     </w:rPr>
   </w:style>
-  <w:style w:type="character" w:customStyle="1" w:styleId="Char">
-    <w:name w:val="풍선 도움말 텍스트 Char"/>
+  <w:style w:type="character" w:customStyle="1" w:styleId="a5">
+    <w:name w:val="풍선 도움말 텍스트 문자"/>
     <w:basedOn w:val="a0"/>
     <w:link w:val="a4"/>
     <w:uiPriority w:val="99"/>
@@ -12535,10 +15548,10 @@
       <w:szCs w:val="18"/>
     </w:rPr>
   </w:style>
-  <w:style w:type="paragraph" w:styleId="a5">
+  <w:style w:type="paragraph" w:styleId="a6">
     <w:name w:val="header"/>
     <w:basedOn w:val="a"/>
-    <w:link w:val="Char0"/>
+    <w:link w:val="a7"/>
     <w:uiPriority w:val="99"/>
     <w:semiHidden/>
     <w:unhideWhenUsed/>
@@ -12551,18 +15564,18 @@
       <w:snapToGrid w:val="0"/>
     </w:pPr>
   </w:style>
-  <w:style w:type="character" w:customStyle="1" w:styleId="Char0">
-    <w:name w:val="머리글 Char"/>
+  <w:style w:type="character" w:customStyle="1" w:styleId="a7">
+    <w:name w:val="머리글 문자"/>
     <w:basedOn w:val="a0"/>
-    <w:link w:val="a5"/>
+    <w:link w:val="a6"/>
     <w:uiPriority w:val="99"/>
     <w:semiHidden/>
     <w:rsid w:val="006C00DF"/>
   </w:style>
-  <w:style w:type="paragraph" w:styleId="a6">
+  <w:style w:type="paragraph" w:styleId="a8">
     <w:name w:val="footer"/>
     <w:basedOn w:val="a"/>
-    <w:link w:val="Char1"/>
+    <w:link w:val="a9"/>
     <w:uiPriority w:val="99"/>
     <w:semiHidden/>
     <w:unhideWhenUsed/>
@@ -12575,16 +15588,16 @@
       <w:snapToGrid w:val="0"/>
     </w:pPr>
   </w:style>
-  <w:style w:type="character" w:customStyle="1" w:styleId="Char1">
-    <w:name w:val="바닥글 Char"/>
+  <w:style w:type="character" w:customStyle="1" w:styleId="a9">
+    <w:name w:val="바닥글 문자"/>
     <w:basedOn w:val="a0"/>
-    <w:link w:val="a6"/>
+    <w:link w:val="a8"/>
     <w:uiPriority w:val="99"/>
     <w:semiHidden/>
     <w:rsid w:val="006C00DF"/>
   </w:style>
-  <w:style w:type="character" w:customStyle="1" w:styleId="1Char">
-    <w:name w:val="제목 1 Char"/>
+  <w:style w:type="character" w:customStyle="1" w:styleId="10">
+    <w:name w:val="제목 1 문자"/>
     <w:basedOn w:val="a0"/>
     <w:link w:val="1"/>
     <w:uiPriority w:val="9"/>
@@ -12598,7 +15611,7 @@
       <w:szCs w:val="48"/>
     </w:rPr>
   </w:style>
-  <w:style w:type="character" w:styleId="a7">
+  <w:style w:type="character" w:styleId="aa">
     <w:name w:val="Hyperlink"/>
     <w:basedOn w:val="a0"/>
     <w:uiPriority w:val="99"/>
@@ -12610,7 +15623,7 @@
       <w:u w:val="single"/>
     </w:rPr>
   </w:style>
-  <w:style w:type="paragraph" w:styleId="a8">
+  <w:style w:type="paragraph" w:styleId="ab">
     <w:name w:val="Normal (Web)"/>
     <w:basedOn w:val="a"/>
     <w:uiPriority w:val="99"/>
@@ -12642,12 +15655,11 @@
     <w:basedOn w:val="a0"/>
     <w:rsid w:val="002172EA"/>
   </w:style>
-  <w:style w:type="character" w:customStyle="1" w:styleId="3Char">
-    <w:name w:val="제목 3 Char"/>
+  <w:style w:type="character" w:customStyle="1" w:styleId="30">
+    <w:name w:val="제목 3 문자"/>
     <w:basedOn w:val="a0"/>
     <w:link w:val="3"/>
     <w:uiPriority w:val="9"/>
-    <w:semiHidden/>
     <w:rsid w:val="00BC5E99"/>
     <w:rPr>
       <w:rFonts w:asciiTheme="majorHAnsi" w:eastAsiaTheme="majorEastAsia" w:hAnsiTheme="majorHAnsi" w:cstheme="majorBidi"/>
@@ -12658,7 +15670,7 @@
     <w:basedOn w:val="a0"/>
     <w:rsid w:val="00BC5E99"/>
   </w:style>
-  <w:style w:type="character" w:styleId="a9">
+  <w:style w:type="character" w:styleId="ac">
     <w:name w:val="Strong"/>
     <w:basedOn w:val="a0"/>
     <w:uiPriority w:val="22"/>
@@ -12669,7 +15681,7 @@
       <w:bCs/>
     </w:rPr>
   </w:style>
-  <w:style w:type="character" w:styleId="aa">
+  <w:style w:type="character" w:styleId="ad">
     <w:name w:val="Placeholder Text"/>
     <w:basedOn w:val="a0"/>
     <w:uiPriority w:val="99"/>

--- a/수학/삼각함수.docx
+++ b/수학/삼각함수.docx
@@ -1,6 +1,6 @@
 
 <file path=word/document.xml><?xml version="1.0" encoding="utf-8"?>
-<w:document xmlns:wpc="http://schemas.microsoft.com/office/word/2010/wordprocessingCanvas" xmlns:mo="http://schemas.microsoft.com/office/mac/office/2008/main" xmlns:mc="http://schemas.openxmlformats.org/markup-compatibility/2006" xmlns:mv="urn:schemas-microsoft-com:mac:vml" xmlns:o="urn:schemas-microsoft-com:office:office" xmlns:r="http://schemas.openxmlformats.org/officeDocument/2006/relationships" xmlns:m="http://schemas.openxmlformats.org/officeDocument/2006/math" xmlns:v="urn:schemas-microsoft-com:vml" xmlns:wp14="http://schemas.microsoft.com/office/word/2010/wordprocessingDrawing" xmlns:wp="http://schemas.openxmlformats.org/drawingml/2006/wordprocessingDrawing" xmlns:w10="urn:schemas-microsoft-com:office:word" xmlns:w="http://schemas.openxmlformats.org/wordprocessingml/2006/main" xmlns:w14="http://schemas.microsoft.com/office/word/2010/wordml" xmlns:w15="http://schemas.microsoft.com/office/word/2012/wordml" xmlns:wpg="http://schemas.microsoft.com/office/word/2010/wordprocessingGroup" xmlns:wpi="http://schemas.microsoft.com/office/word/2010/wordprocessingInk" xmlns:wne="http://schemas.microsoft.com/office/word/2006/wordml" xmlns:wps="http://schemas.microsoft.com/office/word/2010/wordprocessingShape" mc:Ignorable="w14 w15 wp14 mv">
+<w:document xmlns:wpc="http://schemas.microsoft.com/office/word/2010/wordprocessingCanvas" xmlns:cx="http://schemas.microsoft.com/office/drawing/2014/chartex" xmlns:cx1="http://schemas.microsoft.com/office/drawing/2015/9/8/chartex" xmlns:cx2="http://schemas.microsoft.com/office/drawing/2015/10/21/chartex" xmlns:cx3="http://schemas.microsoft.com/office/drawing/2016/5/9/chartex" xmlns:cx4="http://schemas.microsoft.com/office/drawing/2016/5/10/chartex" xmlns:cx5="http://schemas.microsoft.com/office/drawing/2016/5/11/chartex" xmlns:cx6="http://schemas.microsoft.com/office/drawing/2016/5/12/chartex" xmlns:cx7="http://schemas.microsoft.com/office/drawing/2016/5/13/chartex" xmlns:cx8="http://schemas.microsoft.com/office/drawing/2016/5/14/chartex" xmlns:mc="http://schemas.openxmlformats.org/markup-compatibility/2006" xmlns:aink="http://schemas.microsoft.com/office/drawing/2016/ink" xmlns:am3d="http://schemas.microsoft.com/office/drawing/2017/model3d" xmlns:o="urn:schemas-microsoft-com:office:office" xmlns:r="http://schemas.openxmlformats.org/officeDocument/2006/relationships" xmlns:m="http://schemas.openxmlformats.org/officeDocument/2006/math" xmlns:v="urn:schemas-microsoft-com:vml" xmlns:wp14="http://schemas.microsoft.com/office/word/2010/wordprocessingDrawing" xmlns:wp="http://schemas.openxmlformats.org/drawingml/2006/wordprocessingDrawing" xmlns:w10="urn:schemas-microsoft-com:office:word" xmlns:w="http://schemas.openxmlformats.org/wordprocessingml/2006/main" xmlns:w14="http://schemas.microsoft.com/office/word/2010/wordml" xmlns:w15="http://schemas.microsoft.com/office/word/2012/wordml" xmlns:w16cid="http://schemas.microsoft.com/office/word/2016/wordml/cid" xmlns:w16se="http://schemas.microsoft.com/office/word/2015/wordml/symex" xmlns:wpg="http://schemas.microsoft.com/office/word/2010/wordprocessingGroup" xmlns:wpi="http://schemas.microsoft.com/office/word/2010/wordprocessingInk" xmlns:wne="http://schemas.microsoft.com/office/word/2006/wordml" xmlns:wps="http://schemas.microsoft.com/office/word/2010/wordprocessingShape" mc:Ignorable="w14 w15 w16se w16cid wp14">
   <w:body>
     <w:p>
       <w:r>
@@ -84,7 +84,7 @@
             <w:r>
               <w:pict w14:anchorId="0789BBC8">
                 <v:group id="_x0000_s1077" style="width:167.65pt;height:180pt;mso-position-horizontal-relative:char;mso-position-vertical-relative:line" coordorigin="1834,2790" coordsize="3353,3600">
-                  <v:shapetype id="_x0000_t6" coordsize="21600,21600" o:spt="6" path="m0,0l0,21600,21600,21600xe">
+                  <v:shapetype id="_x0000_t6" coordsize="21600,21600" o:spt="6" path="m,l,21600r21600,xe">
                     <v:stroke joinstyle="miter"/>
                     <v:path gradientshapeok="t" o:connecttype="custom" o:connectlocs="0,0;0,10800;0,21600;10800,21600;21600,21600;10800,10800" textboxrect="1800,12600,12600,19800"/>
                   </v:shapetype>
@@ -196,7 +196,7 @@
                       </w:txbxContent>
                     </v:textbox>
                   </v:rect>
-                  <v:shapetype id="_x0000_t32" coordsize="21600,21600" o:spt="32" o:oned="t" path="m0,0l21600,21600e" filled="f">
+                  <v:shapetype id="_x0000_t32" coordsize="21600,21600" o:spt="32" o:oned="t" path="m,l21600,21600e" filled="f">
                     <v:path arrowok="t" fillok="f" o:connecttype="none"/>
                     <o:lock v:ext="edit" shapetype="t"/>
                   </v:shapetype>
@@ -399,10 +399,10 @@
           <w:noProof/>
         </w:rPr>
         <w:pict w14:anchorId="714416E1">
-          <v:shapetype id="_x0000_t124" coordsize="21600,21600" o:spt="124" path="m10800,0qx0,10800,10800,21600,21600,10800,10800,0xem0,10800nfl21600,10800em10800,0nfl10800,21600e">
+          <v:shapetype id="_x0000_t124" coordsize="21600,21600" o:spt="124" path="m10800,qx,10800,10800,21600,21600,10800,10800,xem,10800nfl21600,10800em10800,nfl10800,21600e">
             <v:path o:extrusionok="f" gradientshapeok="t" o:connecttype="custom" o:connectlocs="10800,0;3163,3163;0,10800;3163,18437;10800,21600;18437,18437;21600,10800;18437,3163" textboxrect="3163,3163,18437,18437"/>
           </v:shapetype>
-          <v:shape id="_x0000_s1116" type="#_x0000_t124" style="position:absolute;margin-left:46.3pt;margin-top:1.4pt;width:382.4pt;height:382.4pt;z-index:251665408" o:regroupid="1"/>
+          <v:shape id="_x0000_s1116" type="#_x0000_t124" style="position:absolute;margin-left:46.3pt;margin-top:1.4pt;width:382.4pt;height:382.4pt;z-index:251665408"/>
         </w:pict>
       </w:r>
     </w:p>
@@ -419,7 +419,7 @@
           <w:noProof/>
         </w:rPr>
         <w:pict w14:anchorId="5C2EA7B4">
-          <v:shapetype id="_x0000_t19" coordsize="21600,21600" o:spt="19" adj="-5898240,,,21600,21600" path="wr-21600,,21600,43200,,,21600,21600nfewr-21600,,21600,43200,,,21600,21600l0,21600nsxe" filled="f">
+          <v:shapetype id="_x0000_t19" coordsize="21600,21600" o:spt="19" adj="-5898240,,,21600,21600" path="wr-21600,,21600,43200,,,21600,21600nfewr-21600,,21600,43200,,,21600,21600l,21600nsxe" filled="f">
             <v:formulas>
               <v:f eqn="val #2"/>
               <v:f eqn="val #3"/>
@@ -688,7 +688,6 @@
                     </w:rPr>
                     <w:t xml:space="preserve"> </w:t>
                   </w:r>
-                  <w:proofErr w:type="gramStart"/>
                   <w:r>
                     <w:rPr>
                       <w:rFonts w:ascii="Courier New" w:hAnsi="Courier New" w:cs="Courier New"/>
@@ -720,7 +719,6 @@
                     </w:rPr>
                     <w:t>class</w:t>
                   </w:r>
-                  <w:proofErr w:type="gramEnd"/>
                   <w:r>
                     <w:rPr>
                       <w:rFonts w:ascii="Courier New" w:hAnsi="Courier New" w:cs="Courier New"/>
@@ -730,7 +728,6 @@
                     </w:rPr>
                     <w:t xml:space="preserve"> </w:t>
                   </w:r>
-                  <w:proofErr w:type="spellStart"/>
                   <w:r>
                     <w:rPr>
                       <w:rFonts w:ascii="Courier New" w:hAnsi="Courier New" w:cs="Courier New"/>
@@ -742,7 +739,6 @@
                     </w:rPr>
                     <w:t>TPoint</w:t>
                   </w:r>
-                  <w:proofErr w:type="spellEnd"/>
                   <w:r>
                     <w:rPr>
                       <w:rFonts w:ascii="Courier New" w:hAnsi="Courier New" w:cs="Courier New"/>
@@ -802,7 +798,6 @@
                     </w:rPr>
                     <w:t xml:space="preserve"> </w:t>
                   </w:r>
-                  <w:proofErr w:type="spellStart"/>
                   <w:r>
                     <w:rPr>
                       <w:rFonts w:ascii="Courier New" w:hAnsi="Courier New" w:cs="Courier New"/>
@@ -814,7 +809,6 @@
                     </w:rPr>
                     <w:t>int</w:t>
                   </w:r>
-                  <w:proofErr w:type="spellEnd"/>
                   <w:r>
                     <w:rPr>
                       <w:rFonts w:ascii="Courier New" w:hAnsi="Courier New" w:cs="Courier New"/>
@@ -892,7 +886,6 @@
                     </w:rPr>
                     <w:t xml:space="preserve"> </w:t>
                   </w:r>
-                  <w:proofErr w:type="spellStart"/>
                   <w:r>
                     <w:rPr>
                       <w:rFonts w:ascii="Courier New" w:hAnsi="Courier New" w:cs="Courier New"/>
@@ -904,7 +897,6 @@
                     </w:rPr>
                     <w:t>int</w:t>
                   </w:r>
-                  <w:proofErr w:type="spellEnd"/>
                   <w:r>
                     <w:rPr>
                       <w:rFonts w:ascii="Courier New" w:hAnsi="Courier New" w:cs="Courier New"/>
@@ -1015,7 +1007,6 @@
                     </w:rPr>
                     <w:t xml:space="preserve"> </w:t>
                   </w:r>
-                  <w:proofErr w:type="spellStart"/>
                   <w:r>
                     <w:rPr>
                       <w:rFonts w:ascii="Courier New" w:hAnsi="Courier New" w:cs="Courier New"/>
@@ -1027,7 +1018,6 @@
                     </w:rPr>
                     <w:t>TPoint</w:t>
                   </w:r>
-                  <w:proofErr w:type="spellEnd"/>
                   <w:r>
                     <w:rPr>
                       <w:rFonts w:ascii="Courier New" w:hAnsi="Courier New" w:cs="Courier New"/>
@@ -1037,8 +1027,6 @@
                     </w:rPr>
                     <w:t xml:space="preserve"> </w:t>
                   </w:r>
-                  <w:proofErr w:type="spellStart"/>
-                  <w:proofErr w:type="gramStart"/>
                   <w:r>
                     <w:rPr>
                       <w:rFonts w:ascii="Courier New" w:hAnsi="Courier New" w:cs="Courier New"/>
@@ -1050,7 +1038,6 @@
                     </w:rPr>
                     <w:t>getRotatePosition</w:t>
                   </w:r>
-                  <w:proofErr w:type="spellEnd"/>
                   <w:r>
                     <w:rPr>
                       <w:rFonts w:ascii="Courier New" w:hAnsi="Courier New" w:cs="Courier New"/>
@@ -1060,8 +1047,6 @@
                     </w:rPr>
                     <w:t>(</w:t>
                   </w:r>
-                  <w:proofErr w:type="spellStart"/>
-                  <w:proofErr w:type="gramEnd"/>
                   <w:r>
                     <w:rPr>
                       <w:rFonts w:ascii="Courier New" w:hAnsi="Courier New" w:cs="Courier New"/>
@@ -1073,7 +1058,6 @@
                     </w:rPr>
                     <w:t>int</w:t>
                   </w:r>
-                  <w:proofErr w:type="spellEnd"/>
                   <w:r>
                     <w:rPr>
                       <w:rFonts w:ascii="Courier New" w:hAnsi="Courier New" w:cs="Courier New"/>
@@ -1081,17 +1065,7 @@
                       <w:kern w:val="0"/>
                       <w:szCs w:val="20"/>
                     </w:rPr>
-                    <w:t xml:space="preserve"> </w:t>
-                  </w:r>
-                  <w:proofErr w:type="spellStart"/>
-                  <w:r>
-                    <w:rPr>
-                      <w:rFonts w:ascii="Courier New" w:hAnsi="Courier New" w:cs="Courier New"/>
-                      <w:color w:val="000000"/>
-                      <w:kern w:val="0"/>
-                      <w:szCs w:val="20"/>
-                    </w:rPr>
-                    <w:t>centerX,</w:t>
+                    <w:t xml:space="preserve"> centerX,</w:t>
                   </w:r>
                   <w:r>
                     <w:rPr>
@@ -1104,7 +1078,6 @@
                     </w:rPr>
                     <w:t>int</w:t>
                   </w:r>
-                  <w:proofErr w:type="spellEnd"/>
                   <w:r>
                     <w:rPr>
                       <w:rFonts w:ascii="Courier New" w:hAnsi="Courier New" w:cs="Courier New"/>
@@ -1112,17 +1085,7 @@
                       <w:kern w:val="0"/>
                       <w:szCs w:val="20"/>
                     </w:rPr>
-                    <w:t xml:space="preserve"> </w:t>
-                  </w:r>
-                  <w:proofErr w:type="spellStart"/>
-                  <w:r>
-                    <w:rPr>
-                      <w:rFonts w:ascii="Courier New" w:hAnsi="Courier New" w:cs="Courier New"/>
-                      <w:color w:val="000000"/>
-                      <w:kern w:val="0"/>
-                      <w:szCs w:val="20"/>
-                    </w:rPr>
-                    <w:t>centerY,</w:t>
+                    <w:t xml:space="preserve"> centerY,</w:t>
                   </w:r>
                   <w:r>
                     <w:rPr>
@@ -1135,7 +1098,6 @@
                     </w:rPr>
                     <w:t>int</w:t>
                   </w:r>
-                  <w:proofErr w:type="spellEnd"/>
                   <w:r>
                     <w:rPr>
                       <w:rFonts w:ascii="Courier New" w:hAnsi="Courier New" w:cs="Courier New"/>
@@ -1143,17 +1105,7 @@
                       <w:kern w:val="0"/>
                       <w:szCs w:val="20"/>
                     </w:rPr>
-                    <w:t xml:space="preserve"> </w:t>
-                  </w:r>
-                  <w:proofErr w:type="spellStart"/>
-                  <w:r>
-                    <w:rPr>
-                      <w:rFonts w:ascii="Courier New" w:hAnsi="Courier New" w:cs="Courier New"/>
-                      <w:color w:val="000000"/>
-                      <w:kern w:val="0"/>
-                      <w:szCs w:val="20"/>
-                    </w:rPr>
-                    <w:t>circleXR,</w:t>
+                    <w:t xml:space="preserve"> circleXR,</w:t>
                   </w:r>
                   <w:r>
                     <w:rPr>
@@ -1166,7 +1118,6 @@
                     </w:rPr>
                     <w:t>int</w:t>
                   </w:r>
-                  <w:proofErr w:type="spellEnd"/>
                   <w:r>
                     <w:rPr>
                       <w:rFonts w:ascii="Courier New" w:hAnsi="Courier New" w:cs="Courier New"/>
@@ -1174,17 +1125,7 @@
                       <w:kern w:val="0"/>
                       <w:szCs w:val="20"/>
                     </w:rPr>
-                    <w:t xml:space="preserve"> </w:t>
-                  </w:r>
-                  <w:proofErr w:type="spellStart"/>
-                  <w:r>
-                    <w:rPr>
-                      <w:rFonts w:ascii="Courier New" w:hAnsi="Courier New" w:cs="Courier New"/>
-                      <w:color w:val="000000"/>
-                      <w:kern w:val="0"/>
-                      <w:szCs w:val="20"/>
-                    </w:rPr>
-                    <w:t>circleYR,</w:t>
+                    <w:t xml:space="preserve"> circleYR,</w:t>
                   </w:r>
                   <w:r>
                     <w:rPr>
@@ -1197,7 +1138,6 @@
                     </w:rPr>
                     <w:t>double</w:t>
                   </w:r>
-                  <w:proofErr w:type="spellEnd"/>
                   <w:r>
                     <w:rPr>
                       <w:rFonts w:ascii="Courier New" w:hAnsi="Courier New" w:cs="Courier New"/>
@@ -1257,7 +1197,6 @@
                     </w:rPr>
                     <w:t xml:space="preserve"> r =  angle * </w:t>
                   </w:r>
-                  <w:proofErr w:type="spellStart"/>
                   <w:r>
                     <w:rPr>
                       <w:rFonts w:ascii="Courier New" w:hAnsi="Courier New" w:cs="Courier New"/>
@@ -1289,7 +1228,6 @@
                     </w:rPr>
                     <w:t>PI</w:t>
                   </w:r>
-                  <w:proofErr w:type="spellEnd"/>
                   <w:r>
                     <w:rPr>
                       <w:rFonts w:ascii="Courier New" w:hAnsi="Courier New" w:cs="Courier New"/>
@@ -1374,7 +1312,6 @@
                     </w:rPr>
                     <w:tab/>
                   </w:r>
-                  <w:proofErr w:type="spellStart"/>
                   <w:r>
                     <w:rPr>
                       <w:rFonts w:ascii="Courier New" w:hAnsi="Courier New" w:cs="Courier New"/>
@@ -1386,7 +1323,6 @@
                     </w:rPr>
                     <w:t>TPoint</w:t>
                   </w:r>
-                  <w:proofErr w:type="spellEnd"/>
                   <w:r>
                     <w:rPr>
                       <w:rFonts w:ascii="Courier New" w:hAnsi="Courier New" w:cs="Courier New"/>
@@ -1416,8 +1352,6 @@
                     </w:rPr>
                     <w:t xml:space="preserve"> </w:t>
                   </w:r>
-                  <w:proofErr w:type="spellStart"/>
-                  <w:proofErr w:type="gramStart"/>
                   <w:r>
                     <w:rPr>
                       <w:rFonts w:ascii="Courier New" w:hAnsi="Courier New" w:cs="Courier New"/>
@@ -1429,7 +1363,6 @@
                     </w:rPr>
                     <w:t>TPoint</w:t>
                   </w:r>
-                  <w:proofErr w:type="spellEnd"/>
                   <w:r>
                     <w:rPr>
                       <w:rFonts w:ascii="Courier New" w:hAnsi="Courier New" w:cs="Courier New"/>
@@ -1437,17 +1370,7 @@
                       <w:kern w:val="0"/>
                       <w:szCs w:val="20"/>
                     </w:rPr>
-                    <w:t>(</w:t>
-                  </w:r>
-                  <w:proofErr w:type="gramEnd"/>
-                  <w:r>
-                    <w:rPr>
-                      <w:rFonts w:ascii="Courier New" w:hAnsi="Courier New" w:cs="Courier New"/>
-                      <w:color w:val="000000"/>
-                      <w:kern w:val="0"/>
-                      <w:szCs w:val="20"/>
-                    </w:rPr>
-                    <w:t>);</w:t>
+                    <w:t>();</w:t>
                   </w:r>
                 </w:p>
                 <w:p>
@@ -1478,8 +1401,17 @@
                       <w:szCs w:val="20"/>
                     </w:rPr>
                     <w:tab/>
+                    <w:t>item.</w:t>
                   </w:r>
-                  <w:proofErr w:type="spellStart"/>
+                  <w:r>
+                    <w:rPr>
+                      <w:rFonts w:ascii="Courier New" w:hAnsi="Courier New" w:cs="Courier New"/>
+                      <w:color w:val="0000C0"/>
+                      <w:kern w:val="0"/>
+                      <w:szCs w:val="20"/>
+                    </w:rPr>
+                    <w:t>x</w:t>
+                  </w:r>
                   <w:r>
                     <w:rPr>
                       <w:rFonts w:ascii="Courier New" w:hAnsi="Courier New" w:cs="Courier New"/>
@@ -1487,39 +1419,8 @@
                       <w:kern w:val="0"/>
                       <w:szCs w:val="20"/>
                     </w:rPr>
-                    <w:t>item.</w:t>
+                    <w:t xml:space="preserve"> =  (</w:t>
                   </w:r>
-                  <w:r>
-                    <w:rPr>
-                      <w:rFonts w:ascii="Courier New" w:hAnsi="Courier New" w:cs="Courier New"/>
-                      <w:color w:val="0000C0"/>
-                      <w:kern w:val="0"/>
-                      <w:szCs w:val="20"/>
-                    </w:rPr>
-                    <w:t>x</w:t>
-                  </w:r>
-                  <w:proofErr w:type="spellEnd"/>
-                  <w:r>
-                    <w:rPr>
-                      <w:rFonts w:ascii="Courier New" w:hAnsi="Courier New" w:cs="Courier New"/>
-                      <w:color w:val="000000"/>
-                      <w:kern w:val="0"/>
-                      <w:szCs w:val="20"/>
-                    </w:rPr>
-                    <w:t xml:space="preserve"> </w:t>
-                  </w:r>
-                  <w:proofErr w:type="gramStart"/>
-                  <w:r>
-                    <w:rPr>
-                      <w:rFonts w:ascii="Courier New" w:hAnsi="Courier New" w:cs="Courier New"/>
-                      <w:color w:val="000000"/>
-                      <w:kern w:val="0"/>
-                      <w:szCs w:val="20"/>
-                    </w:rPr>
-                    <w:t>=  (</w:t>
-                  </w:r>
-                  <w:proofErr w:type="spellStart"/>
-                  <w:proofErr w:type="gramEnd"/>
                   <w:r>
                     <w:rPr>
                       <w:rFonts w:ascii="Courier New" w:hAnsi="Courier New" w:cs="Courier New"/>
@@ -1531,7 +1432,6 @@
                     </w:rPr>
                     <w:t>int</w:t>
                   </w:r>
-                  <w:proofErr w:type="spellEnd"/>
                   <w:r>
                     <w:rPr>
                       <w:rFonts w:ascii="Courier New" w:hAnsi="Courier New" w:cs="Courier New"/>
@@ -1539,49 +1439,8 @@
                       <w:kern w:val="0"/>
                       <w:szCs w:val="20"/>
                     </w:rPr>
-                    <w:t>)(</w:t>
+                    <w:t xml:space="preserve">)(centerX + circleXR * </w:t>
                   </w:r>
-                  <w:proofErr w:type="spellStart"/>
-                  <w:r>
-                    <w:rPr>
-                      <w:rFonts w:ascii="Courier New" w:hAnsi="Courier New" w:cs="Courier New"/>
-                      <w:color w:val="000000"/>
-                      <w:kern w:val="0"/>
-                      <w:szCs w:val="20"/>
-                    </w:rPr>
-                    <w:t>centerX</w:t>
-                  </w:r>
-                  <w:proofErr w:type="spellEnd"/>
-                  <w:r>
-                    <w:rPr>
-                      <w:rFonts w:ascii="Courier New" w:hAnsi="Courier New" w:cs="Courier New"/>
-                      <w:color w:val="000000"/>
-                      <w:kern w:val="0"/>
-                      <w:szCs w:val="20"/>
-                    </w:rPr>
-                    <w:t xml:space="preserve"> + </w:t>
-                  </w:r>
-                  <w:proofErr w:type="spellStart"/>
-                  <w:r>
-                    <w:rPr>
-                      <w:rFonts w:ascii="Courier New" w:hAnsi="Courier New" w:cs="Courier New"/>
-                      <w:color w:val="000000"/>
-                      <w:kern w:val="0"/>
-                      <w:szCs w:val="20"/>
-                    </w:rPr>
-                    <w:t>circleXR</w:t>
-                  </w:r>
-                  <w:proofErr w:type="spellEnd"/>
-                  <w:r>
-                    <w:rPr>
-                      <w:rFonts w:ascii="Courier New" w:hAnsi="Courier New" w:cs="Courier New"/>
-                      <w:color w:val="000000"/>
-                      <w:kern w:val="0"/>
-                      <w:szCs w:val="20"/>
-                    </w:rPr>
-                    <w:t xml:space="preserve"> * </w:t>
-                  </w:r>
-                  <w:proofErr w:type="spellStart"/>
                   <w:r>
                     <w:rPr>
                       <w:rFonts w:ascii="Courier New" w:hAnsi="Courier New" w:cs="Courier New"/>
@@ -1613,7 +1472,6 @@
                     </w:rPr>
                     <w:t>cos</w:t>
                   </w:r>
-                  <w:proofErr w:type="spellEnd"/>
                   <w:r>
                     <w:rPr>
                       <w:rFonts w:ascii="Courier New" w:hAnsi="Courier New" w:cs="Courier New"/>
@@ -1652,9 +1510,17 @@
                       <w:szCs w:val="20"/>
                     </w:rPr>
                     <w:tab/>
+                    <w:t>item.</w:t>
                   </w:r>
-                  <w:proofErr w:type="spellStart"/>
-                  <w:proofErr w:type="gramStart"/>
+                  <w:r>
+                    <w:rPr>
+                      <w:rFonts w:ascii="Courier New" w:hAnsi="Courier New" w:cs="Courier New"/>
+                      <w:color w:val="0000C0"/>
+                      <w:kern w:val="0"/>
+                      <w:szCs w:val="20"/>
+                    </w:rPr>
+                    <w:t>y</w:t>
+                  </w:r>
                   <w:r>
                     <w:rPr>
                       <w:rFonts w:ascii="Courier New" w:hAnsi="Courier New" w:cs="Courier New"/>
@@ -1662,29 +1528,8 @@
                       <w:kern w:val="0"/>
                       <w:szCs w:val="20"/>
                     </w:rPr>
-                    <w:t>item.</w:t>
-                  </w:r>
-                  <w:r>
-                    <w:rPr>
-                      <w:rFonts w:ascii="Courier New" w:hAnsi="Courier New" w:cs="Courier New"/>
-                      <w:color w:val="0000C0"/>
-                      <w:kern w:val="0"/>
-                      <w:szCs w:val="20"/>
-                    </w:rPr>
-                    <w:t>y</w:t>
-                  </w:r>
-                  <w:proofErr w:type="spellEnd"/>
-                  <w:proofErr w:type="gramEnd"/>
-                  <w:r>
-                    <w:rPr>
-                      <w:rFonts w:ascii="Courier New" w:hAnsi="Courier New" w:cs="Courier New"/>
-                      <w:color w:val="000000"/>
-                      <w:kern w:val="0"/>
-                      <w:szCs w:val="20"/>
-                    </w:rPr>
                     <w:t xml:space="preserve"> = (</w:t>
                   </w:r>
-                  <w:proofErr w:type="spellStart"/>
                   <w:r>
                     <w:rPr>
                       <w:rFonts w:ascii="Courier New" w:hAnsi="Courier New" w:cs="Courier New"/>
@@ -1696,7 +1541,6 @@
                     </w:rPr>
                     <w:t>int</w:t>
                   </w:r>
-                  <w:proofErr w:type="spellEnd"/>
                   <w:r>
                     <w:rPr>
                       <w:rFonts w:ascii="Courier New" w:hAnsi="Courier New" w:cs="Courier New"/>
@@ -1704,49 +1548,8 @@
                       <w:kern w:val="0"/>
                       <w:szCs w:val="20"/>
                     </w:rPr>
-                    <w:t>)(</w:t>
+                    <w:t xml:space="preserve">)(centerY + circleYR * </w:t>
                   </w:r>
-                  <w:proofErr w:type="spellStart"/>
-                  <w:r>
-                    <w:rPr>
-                      <w:rFonts w:ascii="Courier New" w:hAnsi="Courier New" w:cs="Courier New"/>
-                      <w:color w:val="000000"/>
-                      <w:kern w:val="0"/>
-                      <w:szCs w:val="20"/>
-                    </w:rPr>
-                    <w:t>centerY</w:t>
-                  </w:r>
-                  <w:proofErr w:type="spellEnd"/>
-                  <w:r>
-                    <w:rPr>
-                      <w:rFonts w:ascii="Courier New" w:hAnsi="Courier New" w:cs="Courier New"/>
-                      <w:color w:val="000000"/>
-                      <w:kern w:val="0"/>
-                      <w:szCs w:val="20"/>
-                    </w:rPr>
-                    <w:t xml:space="preserve"> + </w:t>
-                  </w:r>
-                  <w:proofErr w:type="spellStart"/>
-                  <w:r>
-                    <w:rPr>
-                      <w:rFonts w:ascii="Courier New" w:hAnsi="Courier New" w:cs="Courier New"/>
-                      <w:color w:val="000000"/>
-                      <w:kern w:val="0"/>
-                      <w:szCs w:val="20"/>
-                    </w:rPr>
-                    <w:t>circleYR</w:t>
-                  </w:r>
-                  <w:proofErr w:type="spellEnd"/>
-                  <w:r>
-                    <w:rPr>
-                      <w:rFonts w:ascii="Courier New" w:hAnsi="Courier New" w:cs="Courier New"/>
-                      <w:color w:val="000000"/>
-                      <w:kern w:val="0"/>
-                      <w:szCs w:val="20"/>
-                    </w:rPr>
-                    <w:t xml:space="preserve"> * </w:t>
-                  </w:r>
-                  <w:proofErr w:type="spellStart"/>
                   <w:r>
                     <w:rPr>
                       <w:rFonts w:ascii="Courier New" w:hAnsi="Courier New" w:cs="Courier New"/>
@@ -1778,7 +1581,6 @@
                     </w:rPr>
                     <w:t>sin</w:t>
                   </w:r>
-                  <w:proofErr w:type="spellEnd"/>
                   <w:r>
                     <w:rPr>
                       <w:rFonts w:ascii="Courier New" w:hAnsi="Courier New" w:cs="Courier New"/>
@@ -1818,7 +1620,6 @@
                     </w:rPr>
                     <w:tab/>
                   </w:r>
-                  <w:proofErr w:type="spellStart"/>
                   <w:r>
                     <w:rPr>
                       <w:rFonts w:ascii="Courier New" w:hAnsi="Courier New" w:cs="Courier New"/>
@@ -1850,7 +1651,6 @@
                     </w:rPr>
                     <w:t>d</w:t>
                   </w:r>
-                  <w:proofErr w:type="spellEnd"/>
                   <w:r>
                     <w:rPr>
                       <w:rFonts w:ascii="Courier New" w:hAnsi="Courier New" w:cs="Courier New"/>
@@ -1867,9 +1667,17 @@
                       <w:kern w:val="0"/>
                       <w:szCs w:val="20"/>
                     </w:rPr>
-                    <w:t>"</w:t>
+                    <w:t>""</w:t>
                   </w:r>
-                  <w:proofErr w:type="gramStart"/>
+                  <w:r>
+                    <w:rPr>
+                      <w:rFonts w:ascii="Courier New" w:hAnsi="Courier New" w:cs="Courier New"/>
+                      <w:color w:val="000000"/>
+                      <w:kern w:val="0"/>
+                      <w:szCs w:val="20"/>
+                    </w:rPr>
+                    <w:t>,angle+</w:t>
+                  </w:r>
                   <w:r>
                     <w:rPr>
                       <w:rFonts w:ascii="Courier New" w:hAnsi="Courier New" w:cs="Courier New"/>
@@ -1877,7 +1685,7 @@
                       <w:kern w:val="0"/>
                       <w:szCs w:val="20"/>
                     </w:rPr>
-                    <w:t>"</w:t>
+                    <w:t>"  "</w:t>
                   </w:r>
                   <w:r>
                     <w:rPr>
@@ -1886,9 +1694,17 @@
                       <w:kern w:val="0"/>
                       <w:szCs w:val="20"/>
                     </w:rPr>
-                    <w:t>,angle</w:t>
+                    <w:t>+item.</w:t>
                   </w:r>
-                  <w:proofErr w:type="gramEnd"/>
+                  <w:r>
+                    <w:rPr>
+                      <w:rFonts w:ascii="Courier New" w:hAnsi="Courier New" w:cs="Courier New"/>
+                      <w:color w:val="0000C0"/>
+                      <w:kern w:val="0"/>
+                      <w:szCs w:val="20"/>
+                    </w:rPr>
+                    <w:t>x</w:t>
+                  </w:r>
                   <w:r>
                     <w:rPr>
                       <w:rFonts w:ascii="Courier New" w:hAnsi="Courier New" w:cs="Courier New"/>
@@ -1905,7 +1721,7 @@
                       <w:kern w:val="0"/>
                       <w:szCs w:val="20"/>
                     </w:rPr>
-                    <w:t>"  "</w:t>
+                    <w:t>" "</w:t>
                   </w:r>
                   <w:r>
                     <w:rPr>
@@ -1914,9 +1730,17 @@
                       <w:kern w:val="0"/>
                       <w:szCs w:val="20"/>
                     </w:rPr>
-                    <w:t>+</w:t>
+                    <w:t>+item.</w:t>
                   </w:r>
-                  <w:proofErr w:type="spellStart"/>
+                  <w:r>
+                    <w:rPr>
+                      <w:rFonts w:ascii="Courier New" w:hAnsi="Courier New" w:cs="Courier New"/>
+                      <w:color w:val="0000C0"/>
+                      <w:kern w:val="0"/>
+                      <w:szCs w:val="20"/>
+                    </w:rPr>
+                    <w:t>y</w:t>
+                  </w:r>
                   <w:r>
                     <w:rPr>
                       <w:rFonts w:ascii="Courier New" w:hAnsi="Courier New" w:cs="Courier New"/>
@@ -1924,18 +1748,17 @@
                       <w:kern w:val="0"/>
                       <w:szCs w:val="20"/>
                     </w:rPr>
-                    <w:t>item.</w:t>
+                    <w:t xml:space="preserve"> +</w:t>
                   </w:r>
                   <w:r>
                     <w:rPr>
                       <w:rFonts w:ascii="Courier New" w:hAnsi="Courier New" w:cs="Courier New"/>
-                      <w:color w:val="0000C0"/>
+                      <w:color w:val="2A00FF"/>
                       <w:kern w:val="0"/>
                       <w:szCs w:val="20"/>
                     </w:rPr>
-                    <w:t>x</w:t>
+                    <w:t>"   "</w:t>
                   </w:r>
-                  <w:proofErr w:type="spellEnd"/>
                   <w:r>
                     <w:rPr>
                       <w:rFonts w:ascii="Courier New" w:hAnsi="Courier New" w:cs="Courier New"/>
@@ -1943,7 +1766,7 @@
                       <w:kern w:val="0"/>
                       <w:szCs w:val="20"/>
                     </w:rPr>
-                    <w:t>+</w:t>
+                    <w:t>+circleXR+</w:t>
                   </w:r>
                   <w:r>
                     <w:rPr>
@@ -1952,7 +1775,7 @@
                       <w:kern w:val="0"/>
                       <w:szCs w:val="20"/>
                     </w:rPr>
-                    <w:t>" "</w:t>
+                    <w:t>"  "</w:t>
                   </w:r>
                   <w:r>
                     <w:rPr>
@@ -1961,112 +1784,7 @@
                       <w:kern w:val="0"/>
                       <w:szCs w:val="20"/>
                     </w:rPr>
-                    <w:t>+</w:t>
-                  </w:r>
-                  <w:proofErr w:type="spellStart"/>
-                  <w:r>
-                    <w:rPr>
-                      <w:rFonts w:ascii="Courier New" w:hAnsi="Courier New" w:cs="Courier New"/>
-                      <w:color w:val="000000"/>
-                      <w:kern w:val="0"/>
-                      <w:szCs w:val="20"/>
-                    </w:rPr>
-                    <w:t>item.</w:t>
-                  </w:r>
-                  <w:r>
-                    <w:rPr>
-                      <w:rFonts w:ascii="Courier New" w:hAnsi="Courier New" w:cs="Courier New"/>
-                      <w:color w:val="0000C0"/>
-                      <w:kern w:val="0"/>
-                      <w:szCs w:val="20"/>
-                    </w:rPr>
-                    <w:t>y</w:t>
-                  </w:r>
-                  <w:proofErr w:type="spellEnd"/>
-                  <w:r>
-                    <w:rPr>
-                      <w:rFonts w:ascii="Courier New" w:hAnsi="Courier New" w:cs="Courier New"/>
-                      <w:color w:val="000000"/>
-                      <w:kern w:val="0"/>
-                      <w:szCs w:val="20"/>
-                    </w:rPr>
-                    <w:t xml:space="preserve"> +</w:t>
-                  </w:r>
-                  <w:r>
-                    <w:rPr>
-                      <w:rFonts w:ascii="Courier New" w:hAnsi="Courier New" w:cs="Courier New"/>
-                      <w:color w:val="2A00FF"/>
-                      <w:kern w:val="0"/>
-                      <w:szCs w:val="20"/>
-                    </w:rPr>
-                    <w:t>"   "</w:t>
-                  </w:r>
-                  <w:r>
-                    <w:rPr>
-                      <w:rFonts w:ascii="Courier New" w:hAnsi="Courier New" w:cs="Courier New"/>
-                      <w:color w:val="000000"/>
-                      <w:kern w:val="0"/>
-                      <w:szCs w:val="20"/>
-                    </w:rPr>
-                    <w:t>+</w:t>
-                  </w:r>
-                  <w:proofErr w:type="spellStart"/>
-                  <w:r>
-                    <w:rPr>
-                      <w:rFonts w:ascii="Courier New" w:hAnsi="Courier New" w:cs="Courier New"/>
-                      <w:color w:val="000000"/>
-                      <w:kern w:val="0"/>
-                      <w:szCs w:val="20"/>
-                    </w:rPr>
-                    <w:t>circleXR</w:t>
-                  </w:r>
-                  <w:proofErr w:type="spellEnd"/>
-                  <w:r>
-                    <w:rPr>
-                      <w:rFonts w:ascii="Courier New" w:hAnsi="Courier New" w:cs="Courier New"/>
-                      <w:color w:val="000000"/>
-                      <w:kern w:val="0"/>
-                      <w:szCs w:val="20"/>
-                    </w:rPr>
-                    <w:t>+</w:t>
-                  </w:r>
-                  <w:r>
-                    <w:rPr>
-                      <w:rFonts w:ascii="Courier New" w:hAnsi="Courier New" w:cs="Courier New"/>
-                      <w:color w:val="2A00FF"/>
-                      <w:kern w:val="0"/>
-                      <w:szCs w:val="20"/>
-                    </w:rPr>
-                    <w:t>"  "</w:t>
-                  </w:r>
-                  <w:r>
-                    <w:rPr>
-                      <w:rFonts w:ascii="Courier New" w:hAnsi="Courier New" w:cs="Courier New"/>
-                      <w:color w:val="000000"/>
-                      <w:kern w:val="0"/>
-                      <w:szCs w:val="20"/>
-                    </w:rPr>
-                    <w:t>+</w:t>
-                  </w:r>
-                  <w:proofErr w:type="spellStart"/>
-                  <w:r>
-                    <w:rPr>
-                      <w:rFonts w:ascii="Courier New" w:hAnsi="Courier New" w:cs="Courier New"/>
-                      <w:color w:val="000000"/>
-                      <w:kern w:val="0"/>
-                      <w:szCs w:val="20"/>
-                    </w:rPr>
-                    <w:t>circleYR</w:t>
-                  </w:r>
-                  <w:proofErr w:type="spellEnd"/>
-                  <w:r>
-                    <w:rPr>
-                      <w:rFonts w:ascii="Courier New" w:hAnsi="Courier New" w:cs="Courier New"/>
-                      <w:color w:val="000000"/>
-                      <w:kern w:val="0"/>
-                      <w:szCs w:val="20"/>
-                    </w:rPr>
-                    <w:t>);</w:t>
+                    <w:t>+circleYR);</w:t>
                   </w:r>
                 </w:p>
                 <w:p>
@@ -2169,14 +1887,7 @@
                       <w:rFonts w:hint="eastAsia"/>
                       <w:sz w:val="24"/>
                     </w:rPr>
-                    <w:t xml:space="preserve"> * (pi/180)) = </w:t>
-                  </w:r>
-                  <w:r>
-                    <w:rPr>
-                      <w:rFonts w:hint="eastAsia"/>
-                      <w:sz w:val="24"/>
-                    </w:rPr>
-                    <w:t xml:space="preserve">c / </w:t>
+                    <w:t xml:space="preserve"> * (pi/180)) = c / </w:t>
                   </w:r>
                   <w:r>
                     <w:rPr>
@@ -2198,13 +1909,7 @@
                     <w:rPr>
                       <w:rFonts w:hint="eastAsia"/>
                     </w:rPr>
-                    <w:t>r</w:t>
-                  </w:r>
-                  <w:r>
-                    <w:rPr>
-                      <w:rFonts w:hint="eastAsia"/>
-                    </w:rPr>
-                    <w:t xml:space="preserve"> * </w:t>
+                    <w:t xml:space="preserve">r * </w:t>
                   </w:r>
                   <w:r>
                     <w:rPr>
@@ -2290,7 +1995,7 @@
           <w:noProof/>
         </w:rPr>
         <w:pict w14:anchorId="27C09044">
-          <v:rect id="_x0000_s1121" style="position:absolute;margin-left:221.2pt;margin-top:70.35pt;width:21.45pt;height:22.05pt;rotation:180;z-index:251693056" o:regroupid="3" filled="f" stroked="f">
+          <v:rect id="_x0000_s1121" style="position:absolute;margin-left:221.2pt;margin-top:70.35pt;width:21.45pt;height:22.05pt;rotation:180;z-index:251693056" filled="f" stroked="f">
             <v:textbox>
               <w:txbxContent>
                 <w:p>
@@ -2362,7 +2067,7 @@
           <w:noProof/>
         </w:rPr>
         <w:pict w14:anchorId="216B4258">
-          <v:rect id="_x0000_s1120" style="position:absolute;margin-left:237.05pt;margin-top:137.3pt;width:21.45pt;height:22.05pt;rotation:180;z-index:251692032" o:regroupid="3" filled="f" stroked="f">
+          <v:rect id="_x0000_s1120" style="position:absolute;margin-left:237.05pt;margin-top:137.3pt;width:21.45pt;height:22.05pt;rotation:180;z-index:251692032" filled="f" stroked="f">
             <v:textbox>
               <w:txbxContent>
                 <w:p>
@@ -2383,7 +2088,7 @@
           <w:noProof/>
         </w:rPr>
         <w:pict w14:anchorId="2ADCE1F1">
-          <v:shape id="_x0000_s1124" type="#_x0000_t32" style="position:absolute;margin-left:255.4pt;margin-top:34.75pt;width:0;height:22.05pt;rotation:180;z-index:251696128" o:connectortype="straight" o:regroupid="3"/>
+          <v:shape id="_x0000_s1124" type="#_x0000_t32" style="position:absolute;margin-left:255.4pt;margin-top:34.75pt;width:0;height:22.05pt;rotation:180;z-index:251696128" o:connectortype="straight"/>
         </w:pict>
       </w:r>
       <w:r>
@@ -2391,7 +2096,7 @@
           <w:noProof/>
         </w:rPr>
         <w:pict w14:anchorId="76D4A853">
-          <v:shape id="_x0000_s1123" type="#_x0000_t32" style="position:absolute;margin-left:237.1pt;margin-top:56.85pt;width:18.3pt;height:0;rotation:-180;flip:x;z-index:251695104" o:connectortype="straight" o:regroupid="3"/>
+          <v:shape id="_x0000_s1123" type="#_x0000_t32" style="position:absolute;margin-left:237.1pt;margin-top:56.85pt;width:18.3pt;height:0;rotation:-180;flip:x;z-index:251695104" o:connectortype="straight"/>
         </w:pict>
       </w:r>
       <w:r>
@@ -2399,7 +2104,7 @@
           <w:noProof/>
         </w:rPr>
         <w:pict w14:anchorId="574A66D2">
-          <v:rect id="_x0000_s1122" style="position:absolute;margin-left:283.6pt;margin-top:12.7pt;width:21.45pt;height:22.05pt;rotation:180;z-index:251694080" o:regroupid="3" filled="f" stroked="f">
+          <v:rect id="_x0000_s1122" style="position:absolute;margin-left:283.6pt;margin-top:12.7pt;width:21.45pt;height:22.05pt;rotation:180;z-index:251694080" filled="f" stroked="f">
             <v:textbox>
               <w:txbxContent>
                 <w:p>
@@ -2420,7 +2125,7 @@
           <w:noProof/>
         </w:rPr>
         <w:pict w14:anchorId="5C576B11">
-          <v:rect id="_x0000_s1119" style="position:absolute;margin-left:296.35pt;margin-top:107.7pt;width:21.45pt;height:22.05pt;rotation:180;z-index:251691008" o:regroupid="3" filled="f" stroked="f">
+          <v:rect id="_x0000_s1119" style="position:absolute;margin-left:296.35pt;margin-top:107.7pt;width:21.45pt;height:22.05pt;rotation:180;z-index:251691008" filled="f" stroked="f">
             <v:textbox>
               <w:txbxContent>
                 <w:p>
@@ -2441,7 +2146,7 @@
           <w:noProof/>
         </w:rPr>
         <w:pict w14:anchorId="20B350C8">
-          <v:shape id="_x0000_s1118" type="#_x0000_t6" style="position:absolute;margin-left:237.1pt;margin-top:34.75pt;width:129.8pt;height:140.35pt;rotation:-180;flip:x;z-index:251689984" o:regroupid="3"/>
+          <v:shape id="_x0000_s1118" type="#_x0000_t6" style="position:absolute;margin-left:237.1pt;margin-top:34.75pt;width:129.8pt;height:140.35pt;rotation:-180;flip:x;z-index:251689984"/>
         </w:pict>
       </w:r>
       <w:r>
@@ -2449,7 +2154,7 @@
           <w:noProof/>
         </w:rPr>
         <w:pict w14:anchorId="1A2EC7D3">
-          <v:rect id="_x0000_s1129" style="position:absolute;margin-left:-25.8pt;margin-top:52pt;width:181.35pt;height:29.9pt;z-index:251686912" o:regroupid="2">
+          <v:rect id="_x0000_s1129" style="position:absolute;margin-left:-25.8pt;margin-top:52pt;width:181.35pt;height:29.9pt;z-index:251686912">
             <v:textbox>
               <w:txbxContent>
                 <w:p>
@@ -2466,31 +2171,7 @@
                     <w:rPr>
                       <w:rFonts w:hint="eastAsia"/>
                     </w:rPr>
-                    <w:t xml:space="preserve"> * Sin(</w:t>
-                  </w:r>
-                  <w:r>
-                    <w:rPr>
-                      <w:rFonts w:hint="eastAsia"/>
-                    </w:rPr>
-                    <w:t xml:space="preserve">각도 * </w:t>
-                  </w:r>
-                  <w:r>
-                    <w:rPr>
-                      <w:rFonts w:hint="eastAsia"/>
-                    </w:rPr>
-                    <w:t>(p</w:t>
-                  </w:r>
-                  <w:r>
-                    <w:rPr>
-                      <w:rFonts w:hint="eastAsia"/>
-                    </w:rPr>
-                    <w:t>i</w:t>
-                  </w:r>
-                  <w:r>
-                    <w:rPr>
-                      <w:rFonts w:hint="eastAsia"/>
-                    </w:rPr>
-                    <w:t>/180))</w:t>
+                    <w:t xml:space="preserve"> * Sin(각도 * (pi/180))</w:t>
                   </w:r>
                 </w:p>
               </w:txbxContent>
@@ -2503,7 +2184,7 @@
           <w:noProof/>
         </w:rPr>
         <w:pict w14:anchorId="0FB4A1DA">
-          <v:rect id="_x0000_s1128" style="position:absolute;margin-left:-25.8pt;margin-top:15.3pt;width:174.55pt;height:29.9pt;z-index:251685888" o:regroupid="2">
+          <v:rect id="_x0000_s1128" style="position:absolute;margin-left:-25.8pt;margin-top:15.3pt;width:174.55pt;height:29.9pt;z-index:251685888">
             <v:textbox>
               <w:txbxContent>
                 <w:p>
@@ -2514,37 +2195,7 @@
                     <w:rPr>
                       <w:rFonts w:hint="eastAsia"/>
                     </w:rPr>
-                    <w:t xml:space="preserve"> =</w:t>
-                  </w:r>
-                  <w:r>
-                    <w:rPr>
-                      <w:rFonts w:hint="eastAsia"/>
-                    </w:rPr>
-                    <w:t>반지름</w:t>
-                  </w:r>
-                  <w:r>
-                    <w:rPr>
-                      <w:rFonts w:hint="eastAsia"/>
-                    </w:rPr>
-                    <w:t xml:space="preserve"> </w:t>
-                  </w:r>
-                  <w:r>
-                    <w:rPr>
-                      <w:rFonts w:hint="eastAsia"/>
-                    </w:rPr>
-                    <w:t>*</w:t>
-                  </w:r>
-                  <w:r>
-                    <w:rPr>
-                      <w:rFonts w:hint="eastAsia"/>
-                    </w:rPr>
-                    <w:t xml:space="preserve"> </w:t>
-                  </w:r>
-                  <w:r>
-                    <w:rPr>
-                      <w:rFonts w:hint="eastAsia"/>
-                    </w:rPr>
-                    <w:t>cos(</w:t>
+                    <w:t xml:space="preserve"> =반지름 * cos(</w:t>
                   </w:r>
                   <w:r>
                     <w:t>각도</w:t>
@@ -2553,25 +2204,7 @@
                     <w:rPr>
                       <w:rFonts w:hint="eastAsia"/>
                     </w:rPr>
-                    <w:t xml:space="preserve"> * </w:t>
-                  </w:r>
-                  <w:r>
-                    <w:rPr>
-                      <w:rFonts w:hint="eastAsia"/>
-                    </w:rPr>
-                    <w:t>(p</w:t>
-                  </w:r>
-                  <w:r>
-                    <w:rPr>
-                      <w:rFonts w:hint="eastAsia"/>
-                    </w:rPr>
-                    <w:t>i</w:t>
-                  </w:r>
-                  <w:r>
-                    <w:rPr>
-                      <w:rFonts w:hint="eastAsia"/>
-                    </w:rPr>
-                    <w:t>/180))</w:t>
+                    <w:t xml:space="preserve"> * (pi/180))</w:t>
                   </w:r>
                 </w:p>
               </w:txbxContent>
@@ -2649,6 +2282,5596 @@
           </wp:inline>
         </w:drawing>
       </w:r>
+    </w:p>
+    <w:p>
+      <w:pPr>
+        <w:widowControl/>
+        <w:wordWrap/>
+        <w:autoSpaceDE/>
+        <w:autoSpaceDN/>
+        <w:jc w:val="left"/>
+        <w:rPr>
+          <w:rFonts w:ascii="Arial" w:eastAsia="굴림" w:hAnsi="Arial" w:cs="Arial"/>
+          <w:color w:val="000000"/>
+          <w:kern w:val="36"/>
+          <w:sz w:val="29"/>
+          <w:szCs w:val="35"/>
+        </w:rPr>
+      </w:pPr>
+      <w:r>
+        <w:rPr>
+          <w:rFonts w:ascii="Arial" w:eastAsia="굴림" w:hAnsi="Arial" w:cs="Arial"/>
+          <w:color w:val="000000"/>
+          <w:kern w:val="36"/>
+          <w:sz w:val="29"/>
+          <w:szCs w:val="35"/>
+        </w:rPr>
+        <w:br w:type="page"/>
+      </w:r>
+    </w:p>
+    <w:p>
+      <w:pPr>
+        <w:widowControl/>
+        <w:wordWrap/>
+        <w:autoSpaceDE/>
+        <w:autoSpaceDN/>
+        <w:jc w:val="left"/>
+        <w:rPr>
+          <w:rFonts w:ascii="Arial" w:eastAsia="굴림" w:hAnsi="Arial" w:cs="Arial"/>
+          <w:color w:val="000000"/>
+          <w:kern w:val="36"/>
+          <w:sz w:val="29"/>
+          <w:szCs w:val="35"/>
+        </w:rPr>
+      </w:pPr>
+      <w:r>
+        <w:rPr>
+          <w:rFonts w:ascii="Arial" w:eastAsia="굴림" w:hAnsi="Arial" w:cs="Arial" w:hint="eastAsia"/>
+          <w:color w:val="000000"/>
+          <w:kern w:val="36"/>
+          <w:sz w:val="29"/>
+          <w:szCs w:val="35"/>
+        </w:rPr>
+        <w:lastRenderedPageBreak/>
+        <w:t>분배법칙</w:t>
+      </w:r>
+      <w:r>
+        <w:rPr>
+          <w:rFonts w:ascii="Arial" w:eastAsia="굴림" w:hAnsi="Arial" w:cs="Arial" w:hint="eastAsia"/>
+          <w:color w:val="000000"/>
+          <w:kern w:val="36"/>
+          <w:sz w:val="29"/>
+          <w:szCs w:val="35"/>
+        </w:rPr>
+        <w:t>,</w:t>
+      </w:r>
+      <w:r>
+        <w:rPr>
+          <w:rFonts w:ascii="Arial" w:eastAsia="굴림" w:hAnsi="Arial" w:cs="Arial"/>
+          <w:color w:val="000000"/>
+          <w:kern w:val="36"/>
+          <w:sz w:val="29"/>
+          <w:szCs w:val="35"/>
+        </w:rPr>
+        <w:t xml:space="preserve"> </w:t>
+      </w:r>
+      <w:r>
+        <w:rPr>
+          <w:rFonts w:ascii="Arial" w:eastAsia="굴림" w:hAnsi="Arial" w:cs="Arial" w:hint="eastAsia"/>
+          <w:color w:val="000000"/>
+          <w:kern w:val="36"/>
+          <w:sz w:val="29"/>
+          <w:szCs w:val="35"/>
+        </w:rPr>
+        <w:t>교환법칙</w:t>
+      </w:r>
+    </w:p>
+    <w:p>
+      <w:pPr>
+        <w:widowControl/>
+        <w:wordWrap/>
+        <w:autoSpaceDE/>
+        <w:autoSpaceDN/>
+        <w:jc w:val="left"/>
+        <w:rPr>
+          <w:rFonts w:ascii="Arial" w:eastAsia="굴림" w:hAnsi="Arial" w:cs="Arial"/>
+          <w:color w:val="000000"/>
+          <w:kern w:val="36"/>
+          <w:sz w:val="19"/>
+          <w:szCs w:val="35"/>
+        </w:rPr>
+      </w:pPr>
+      <w:r>
+        <w:rPr>
+          <w:rFonts w:ascii="Arial" w:eastAsia="굴림" w:hAnsi="Arial" w:cs="Arial" w:hint="eastAsia"/>
+          <w:color w:val="000000"/>
+          <w:kern w:val="36"/>
+          <w:sz w:val="19"/>
+          <w:szCs w:val="35"/>
+        </w:rPr>
+        <w:t>(a</w:t>
+      </w:r>
+      <w:r>
+        <w:rPr>
+          <w:rFonts w:ascii="Arial" w:eastAsia="굴림" w:hAnsi="Arial" w:cs="Arial"/>
+          <w:color w:val="000000"/>
+          <w:kern w:val="36"/>
+          <w:sz w:val="19"/>
+          <w:szCs w:val="35"/>
+        </w:rPr>
+        <w:t>+b)*c =  (a*c) + (b*c)</w:t>
+      </w:r>
+    </w:p>
+    <w:p>
+      <w:pPr>
+        <w:widowControl/>
+        <w:wordWrap/>
+        <w:autoSpaceDE/>
+        <w:autoSpaceDN/>
+        <w:jc w:val="left"/>
+        <w:rPr>
+          <w:rFonts w:ascii="Arial" w:eastAsia="굴림" w:hAnsi="Arial" w:cs="Arial"/>
+          <w:color w:val="000000"/>
+          <w:kern w:val="36"/>
+          <w:sz w:val="19"/>
+          <w:szCs w:val="35"/>
+        </w:rPr>
+      </w:pPr>
+      <w:r>
+        <w:rPr>
+          <w:rFonts w:ascii="Arial" w:eastAsia="굴림" w:hAnsi="Arial" w:cs="Arial" w:hint="eastAsia"/>
+          <w:color w:val="000000"/>
+          <w:kern w:val="36"/>
+          <w:sz w:val="19"/>
+          <w:szCs w:val="35"/>
+        </w:rPr>
+        <w:t>(</w:t>
+      </w:r>
+      <w:r>
+        <w:rPr>
+          <w:rFonts w:ascii="Arial" w:eastAsia="굴림" w:hAnsi="Arial" w:cs="Arial"/>
+          <w:color w:val="000000"/>
+          <w:kern w:val="36"/>
+          <w:sz w:val="19"/>
+          <w:szCs w:val="35"/>
+        </w:rPr>
+        <w:t>6+9)*3 = (6*3)+(9*3) = 18+ 27 = 45</w:t>
+      </w:r>
+    </w:p>
+    <w:p>
+      <w:pPr>
+        <w:widowControl/>
+        <w:wordWrap/>
+        <w:autoSpaceDE/>
+        <w:autoSpaceDN/>
+        <w:jc w:val="left"/>
+        <w:rPr>
+          <w:rFonts w:ascii="Arial" w:eastAsia="굴림" w:hAnsi="Arial" w:cs="Arial"/>
+          <w:color w:val="000000"/>
+          <w:kern w:val="36"/>
+          <w:sz w:val="21"/>
+          <w:szCs w:val="35"/>
+        </w:rPr>
+      </w:pPr>
+      <w:r>
+        <w:rPr>
+          <w:rFonts w:ascii="Arial" w:eastAsia="굴림" w:hAnsi="Arial" w:cs="Arial" w:hint="eastAsia"/>
+          <w:color w:val="000000"/>
+          <w:kern w:val="36"/>
+          <w:sz w:val="21"/>
+          <w:szCs w:val="35"/>
+        </w:rPr>
+        <w:t>(</w:t>
+      </w:r>
+      <w:r>
+        <w:rPr>
+          <w:rFonts w:ascii="Arial" w:eastAsia="굴림" w:hAnsi="Arial" w:cs="Arial"/>
+          <w:color w:val="000000"/>
+          <w:kern w:val="36"/>
+          <w:sz w:val="21"/>
+          <w:szCs w:val="35"/>
+        </w:rPr>
+        <w:t>6+9) / 3 = (15) / 3 = 5</w:t>
+      </w:r>
+    </w:p>
+    <w:p>
+      <w:pPr>
+        <w:widowControl/>
+        <w:wordWrap/>
+        <w:autoSpaceDE/>
+        <w:autoSpaceDN/>
+        <w:jc w:val="left"/>
+        <w:rPr>
+          <w:rFonts w:ascii="Arial" w:eastAsia="굴림" w:hAnsi="Arial" w:cs="Arial"/>
+          <w:color w:val="000000"/>
+          <w:kern w:val="36"/>
+          <w:sz w:val="21"/>
+          <w:szCs w:val="35"/>
+        </w:rPr>
+      </w:pPr>
+      <w:r>
+        <w:rPr>
+          <w:rFonts w:ascii="Arial" w:eastAsia="굴림" w:hAnsi="Arial" w:cs="Arial" w:hint="eastAsia"/>
+          <w:color w:val="000000"/>
+          <w:kern w:val="36"/>
+          <w:sz w:val="21"/>
+          <w:szCs w:val="35"/>
+        </w:rPr>
+        <w:t>(</w:t>
+      </w:r>
+      <w:r>
+        <w:rPr>
+          <w:rFonts w:ascii="Arial" w:eastAsia="굴림" w:hAnsi="Arial" w:cs="Arial"/>
+          <w:color w:val="000000"/>
+          <w:kern w:val="36"/>
+          <w:sz w:val="21"/>
+          <w:szCs w:val="35"/>
+        </w:rPr>
+        <w:t>6+9) / 3 = (6/3) + (9/3) = 2+3 = 5</w:t>
+      </w:r>
+    </w:p>
+    <w:p>
+      <w:pPr>
+        <w:widowControl/>
+        <w:wordWrap/>
+        <w:autoSpaceDE/>
+        <w:autoSpaceDN/>
+        <w:jc w:val="left"/>
+        <w:rPr>
+          <w:rFonts w:ascii="Arial" w:eastAsia="굴림" w:hAnsi="Arial" w:cs="Arial"/>
+          <w:color w:val="000000"/>
+          <w:kern w:val="36"/>
+          <w:sz w:val="21"/>
+          <w:szCs w:val="35"/>
+        </w:rPr>
+      </w:pPr>
+    </w:p>
+    <w:p>
+      <w:pPr>
+        <w:widowControl/>
+        <w:wordWrap/>
+        <w:autoSpaceDE/>
+        <w:autoSpaceDN/>
+        <w:jc w:val="left"/>
+        <w:rPr>
+          <w:rFonts w:ascii="Arial" w:eastAsia="굴림" w:hAnsi="Arial" w:cs="Arial"/>
+          <w:color w:val="000000"/>
+          <w:kern w:val="36"/>
+          <w:sz w:val="21"/>
+          <w:szCs w:val="35"/>
+        </w:rPr>
+      </w:pPr>
+      <w:r>
+        <w:rPr>
+          <w:rFonts w:ascii="Arial" w:eastAsia="굴림" w:hAnsi="Arial" w:cs="Arial" w:hint="eastAsia"/>
+          <w:color w:val="000000"/>
+          <w:kern w:val="36"/>
+          <w:sz w:val="21"/>
+          <w:szCs w:val="35"/>
+        </w:rPr>
+        <w:t>(a</w:t>
+      </w:r>
+      <w:r>
+        <w:rPr>
+          <w:rFonts w:ascii="Arial" w:eastAsia="굴림" w:hAnsi="Arial" w:cs="Arial"/>
+          <w:color w:val="000000"/>
+          <w:kern w:val="36"/>
+          <w:sz w:val="21"/>
+          <w:szCs w:val="35"/>
+        </w:rPr>
+        <w:t>+b)*c = c*(a+b)</w:t>
+      </w:r>
+    </w:p>
+    <w:p>
+      <w:pPr>
+        <w:widowControl/>
+        <w:wordWrap/>
+        <w:autoSpaceDE/>
+        <w:autoSpaceDN/>
+        <w:jc w:val="left"/>
+        <w:rPr>
+          <w:rFonts w:ascii="Arial" w:eastAsia="굴림" w:hAnsi="Arial" w:cs="Arial"/>
+          <w:color w:val="000000"/>
+          <w:kern w:val="36"/>
+          <w:sz w:val="21"/>
+          <w:szCs w:val="35"/>
+        </w:rPr>
+      </w:pPr>
+      <w:r>
+        <w:rPr>
+          <w:rFonts w:ascii="Arial" w:eastAsia="굴림" w:hAnsi="Arial" w:cs="Arial" w:hint="eastAsia"/>
+          <w:color w:val="000000"/>
+          <w:kern w:val="36"/>
+          <w:sz w:val="21"/>
+          <w:szCs w:val="35"/>
+        </w:rPr>
+        <w:t>5</w:t>
+      </w:r>
+      <w:r>
+        <w:rPr>
+          <w:rFonts w:ascii="Arial" w:eastAsia="굴림" w:hAnsi="Arial" w:cs="Arial"/>
+          <w:color w:val="000000"/>
+          <w:kern w:val="36"/>
+          <w:sz w:val="21"/>
+          <w:szCs w:val="35"/>
+        </w:rPr>
+        <w:t xml:space="preserve">6 * 13 + 44 * 13 = </w:t>
+      </w:r>
+      <w:r>
+        <w:rPr>
+          <w:rFonts w:ascii="Arial" w:eastAsia="굴림" w:hAnsi="Arial" w:cs="Arial" w:hint="eastAsia"/>
+          <w:color w:val="000000"/>
+          <w:kern w:val="36"/>
+          <w:sz w:val="21"/>
+          <w:szCs w:val="35"/>
+        </w:rPr>
+        <w:t>1</w:t>
+      </w:r>
+      <w:r>
+        <w:rPr>
+          <w:rFonts w:ascii="Arial" w:eastAsia="굴림" w:hAnsi="Arial" w:cs="Arial"/>
+          <w:color w:val="000000"/>
+          <w:kern w:val="36"/>
+          <w:sz w:val="21"/>
+          <w:szCs w:val="35"/>
+        </w:rPr>
+        <w:t>3 * (56+44)</w:t>
+      </w:r>
+      <w:r>
+        <w:rPr>
+          <w:rFonts w:ascii="Arial" w:eastAsia="굴림" w:hAnsi="Arial" w:cs="Arial"/>
+          <w:color w:val="000000"/>
+          <w:kern w:val="36"/>
+          <w:sz w:val="21"/>
+          <w:szCs w:val="35"/>
+        </w:rPr>
+        <w:t xml:space="preserve"> = </w:t>
+      </w:r>
+      <w:r>
+        <w:rPr>
+          <w:rFonts w:ascii="Arial" w:eastAsia="굴림" w:hAnsi="Arial" w:cs="Arial"/>
+          <w:color w:val="000000"/>
+          <w:kern w:val="36"/>
+          <w:sz w:val="21"/>
+          <w:szCs w:val="35"/>
+        </w:rPr>
+        <w:t>100*13 = 1300</w:t>
+      </w:r>
+    </w:p>
+    <w:p>
+      <w:pPr>
+        <w:widowControl/>
+        <w:wordWrap/>
+        <w:autoSpaceDE/>
+        <w:autoSpaceDN/>
+        <w:jc w:val="left"/>
+        <w:rPr>
+          <w:rFonts w:ascii="Arial" w:eastAsia="굴림" w:hAnsi="Arial" w:cs="Arial"/>
+          <w:color w:val="000000"/>
+          <w:kern w:val="36"/>
+          <w:sz w:val="21"/>
+          <w:szCs w:val="35"/>
+        </w:rPr>
+      </w:pPr>
+    </w:p>
+    <w:p>
+      <w:pPr>
+        <w:widowControl/>
+        <w:wordWrap/>
+        <w:autoSpaceDE/>
+        <w:autoSpaceDN/>
+        <w:jc w:val="left"/>
+        <w:rPr>
+          <w:rFonts w:ascii="Arial" w:eastAsia="굴림" w:hAnsi="Arial" w:cs="Arial"/>
+          <w:color w:val="000000"/>
+          <w:kern w:val="36"/>
+          <w:sz w:val="21"/>
+          <w:szCs w:val="35"/>
+        </w:rPr>
+      </w:pPr>
+      <w:r>
+        <w:rPr>
+          <w:rFonts w:ascii="Arial" w:eastAsia="굴림" w:hAnsi="Arial" w:cs="Arial"/>
+          <w:color w:val="000000"/>
+          <w:kern w:val="36"/>
+          <w:sz w:val="21"/>
+          <w:szCs w:val="35"/>
+        </w:rPr>
+        <w:t>세</w:t>
+      </w:r>
+      <w:r>
+        <w:rPr>
+          <w:rFonts w:ascii="Arial" w:eastAsia="굴림" w:hAnsi="Arial" w:cs="Arial"/>
+          <w:color w:val="000000"/>
+          <w:kern w:val="36"/>
+          <w:sz w:val="21"/>
+          <w:szCs w:val="35"/>
+        </w:rPr>
+        <w:t xml:space="preserve"> </w:t>
+      </w:r>
+      <w:r>
+        <w:rPr>
+          <w:rFonts w:ascii="Arial" w:eastAsia="굴림" w:hAnsi="Arial" w:cs="Arial"/>
+          <w:color w:val="000000"/>
+          <w:kern w:val="36"/>
+          <w:sz w:val="21"/>
+          <w:szCs w:val="35"/>
+        </w:rPr>
+        <w:t>정수</w:t>
+      </w:r>
+      <w:r>
+        <w:rPr>
+          <w:rFonts w:ascii="Arial" w:eastAsia="굴림" w:hAnsi="Arial" w:cs="Arial"/>
+          <w:color w:val="000000"/>
+          <w:kern w:val="36"/>
+          <w:sz w:val="21"/>
+          <w:szCs w:val="35"/>
+        </w:rPr>
+        <w:t xml:space="preserve"> a, b, c</w:t>
+      </w:r>
+      <w:r>
+        <w:rPr>
+          <w:rFonts w:ascii="Arial" w:eastAsia="굴림" w:hAnsi="Arial" w:cs="Arial"/>
+          <w:color w:val="000000"/>
+          <w:kern w:val="36"/>
+          <w:sz w:val="21"/>
+          <w:szCs w:val="35"/>
+        </w:rPr>
+        <w:t>에</w:t>
+      </w:r>
+      <w:r>
+        <w:rPr>
+          <w:rFonts w:ascii="Arial" w:eastAsia="굴림" w:hAnsi="Arial" w:cs="Arial"/>
+          <w:color w:val="000000"/>
+          <w:kern w:val="36"/>
+          <w:sz w:val="21"/>
+          <w:szCs w:val="35"/>
+        </w:rPr>
+        <w:t xml:space="preserve"> </w:t>
+      </w:r>
+      <w:r>
+        <w:rPr>
+          <w:rFonts w:ascii="Arial" w:eastAsia="굴림" w:hAnsi="Arial" w:cs="Arial"/>
+          <w:color w:val="000000"/>
+          <w:kern w:val="36"/>
+          <w:sz w:val="21"/>
+          <w:szCs w:val="35"/>
+        </w:rPr>
+        <w:t>대하여</w:t>
+      </w:r>
+    </w:p>
+    <w:p>
+      <w:pPr>
+        <w:widowControl/>
+        <w:wordWrap/>
+        <w:autoSpaceDE/>
+        <w:autoSpaceDN/>
+        <w:jc w:val="left"/>
+        <w:rPr>
+          <w:rFonts w:ascii="Arial" w:eastAsia="굴림" w:hAnsi="Arial" w:cs="Arial"/>
+          <w:color w:val="000000"/>
+          <w:kern w:val="36"/>
+          <w:sz w:val="21"/>
+          <w:szCs w:val="35"/>
+        </w:rPr>
+      </w:pPr>
+      <w:r>
+        <w:rPr>
+          <w:rFonts w:ascii="Arial" w:eastAsia="굴림" w:hAnsi="Arial" w:cs="Arial"/>
+          <w:color w:val="000000"/>
+          <w:kern w:val="36"/>
+          <w:sz w:val="21"/>
+          <w:szCs w:val="35"/>
+        </w:rPr>
+        <w:t>교환법칙</w:t>
+      </w:r>
+      <w:r>
+        <w:rPr>
+          <w:rFonts w:ascii="Arial" w:eastAsia="굴림" w:hAnsi="Arial" w:cs="Arial"/>
+          <w:color w:val="000000"/>
+          <w:kern w:val="36"/>
+          <w:sz w:val="21"/>
+          <w:szCs w:val="35"/>
+        </w:rPr>
+        <w:t>: a + b = b + a, a × b = b × a</w:t>
+      </w:r>
+    </w:p>
+    <w:p>
+      <w:pPr>
+        <w:widowControl/>
+        <w:wordWrap/>
+        <w:autoSpaceDE/>
+        <w:autoSpaceDN/>
+        <w:jc w:val="left"/>
+        <w:rPr>
+          <w:rFonts w:ascii="Arial" w:eastAsia="굴림" w:hAnsi="Arial" w:cs="Arial"/>
+          <w:color w:val="000000"/>
+          <w:kern w:val="36"/>
+          <w:sz w:val="21"/>
+          <w:szCs w:val="35"/>
+        </w:rPr>
+      </w:pPr>
+      <w:r>
+        <w:rPr>
+          <w:rFonts w:ascii="Arial" w:eastAsia="굴림" w:hAnsi="Arial" w:cs="Arial"/>
+          <w:color w:val="000000"/>
+          <w:kern w:val="36"/>
+          <w:sz w:val="21"/>
+          <w:szCs w:val="35"/>
+        </w:rPr>
+        <w:t>결합법칙</w:t>
+      </w:r>
+      <w:r>
+        <w:rPr>
+          <w:rFonts w:ascii="Arial" w:eastAsia="굴림" w:hAnsi="Arial" w:cs="Arial"/>
+          <w:color w:val="000000"/>
+          <w:kern w:val="36"/>
+          <w:sz w:val="21"/>
+          <w:szCs w:val="35"/>
+        </w:rPr>
+        <w:t>: (a + b) + c = a + (b + c), (a × b) × c = a × (b × c)</w:t>
+      </w:r>
+    </w:p>
+    <w:p>
+      <w:pPr>
+        <w:widowControl/>
+        <w:wordWrap/>
+        <w:autoSpaceDE/>
+        <w:autoSpaceDN/>
+        <w:jc w:val="left"/>
+        <w:rPr>
+          <w:rFonts w:ascii="Arial" w:eastAsia="굴림" w:hAnsi="Arial" w:cs="Arial" w:hint="eastAsia"/>
+          <w:color w:val="000000"/>
+          <w:kern w:val="36"/>
+          <w:sz w:val="21"/>
+          <w:szCs w:val="35"/>
+        </w:rPr>
+      </w:pPr>
+      <w:r>
+        <w:rPr>
+          <w:rFonts w:ascii="Arial" w:eastAsia="굴림" w:hAnsi="Arial" w:cs="Arial"/>
+          <w:color w:val="000000"/>
+          <w:kern w:val="36"/>
+          <w:sz w:val="21"/>
+          <w:szCs w:val="35"/>
+        </w:rPr>
+        <w:t>분배법칙</w:t>
+      </w:r>
+      <w:r>
+        <w:rPr>
+          <w:rFonts w:ascii="Arial" w:eastAsia="굴림" w:hAnsi="Arial" w:cs="Arial"/>
+          <w:color w:val="000000"/>
+          <w:kern w:val="36"/>
+          <w:sz w:val="21"/>
+          <w:szCs w:val="35"/>
+        </w:rPr>
+        <w:t>: (a + b) × c = a × c + b × c</w:t>
+      </w:r>
+    </w:p>
+    <w:p>
+      <w:pPr>
+        <w:widowControl/>
+        <w:wordWrap/>
+        <w:autoSpaceDE/>
+        <w:autoSpaceDN/>
+        <w:jc w:val="left"/>
+        <w:rPr>
+          <w:rFonts w:ascii="Arial" w:eastAsia="굴림" w:hAnsi="Arial" w:cs="Arial" w:hint="eastAsia"/>
+          <w:color w:val="000000"/>
+          <w:kern w:val="36"/>
+          <w:sz w:val="21"/>
+          <w:szCs w:val="35"/>
+        </w:rPr>
+      </w:pPr>
+    </w:p>
+    <w:p>
+      <w:pPr>
+        <w:widowControl/>
+        <w:wordWrap/>
+        <w:autoSpaceDE/>
+        <w:autoSpaceDN/>
+        <w:jc w:val="left"/>
+        <w:rPr>
+          <w:rFonts w:ascii="Arial" w:eastAsia="굴림" w:hAnsi="Arial" w:cs="Arial" w:hint="eastAsia"/>
+          <w:color w:val="000000"/>
+          <w:kern w:val="36"/>
+          <w:sz w:val="29"/>
+          <w:szCs w:val="35"/>
+        </w:rPr>
+      </w:pPr>
+    </w:p>
+    <w:p>
+      <w:pPr>
+        <w:widowControl/>
+        <w:wordWrap/>
+        <w:autoSpaceDE/>
+        <w:autoSpaceDN/>
+        <w:jc w:val="left"/>
+        <w:rPr>
+          <w:rFonts w:ascii="Arial" w:eastAsia="굴림" w:hAnsi="Arial" w:cs="Arial"/>
+          <w:color w:val="000000"/>
+          <w:kern w:val="36"/>
+          <w:sz w:val="29"/>
+          <w:szCs w:val="35"/>
+        </w:rPr>
+      </w:pPr>
+    </w:p>
+    <w:p>
+      <w:pPr>
+        <w:widowControl/>
+        <w:wordWrap/>
+        <w:autoSpaceDE/>
+        <w:autoSpaceDN/>
+        <w:jc w:val="left"/>
+        <w:rPr>
+          <w:rFonts w:ascii="Arial" w:eastAsia="굴림" w:hAnsi="Arial" w:cs="Arial"/>
+          <w:color w:val="000000"/>
+          <w:kern w:val="36"/>
+          <w:sz w:val="29"/>
+          <w:szCs w:val="35"/>
+        </w:rPr>
+      </w:pPr>
+    </w:p>
+    <w:p>
+      <w:pPr>
+        <w:widowControl/>
+        <w:wordWrap/>
+        <w:autoSpaceDE/>
+        <w:autoSpaceDN/>
+        <w:jc w:val="left"/>
+        <w:rPr>
+          <w:rFonts w:ascii="Arial" w:eastAsia="굴림" w:hAnsi="Arial" w:cs="Arial" w:hint="eastAsia"/>
+          <w:color w:val="000000"/>
+          <w:kern w:val="36"/>
+          <w:sz w:val="29"/>
+          <w:szCs w:val="35"/>
+        </w:rPr>
+      </w:pPr>
+      <w:r>
+        <w:rPr>
+          <w:rFonts w:ascii="Arial" w:eastAsia="굴림" w:hAnsi="Arial" w:cs="Arial" w:hint="eastAsia"/>
+          <w:color w:val="000000"/>
+          <w:kern w:val="36"/>
+          <w:sz w:val="29"/>
+          <w:szCs w:val="35"/>
+        </w:rPr>
+        <w:t>6</w:t>
+      </w:r>
+      <w:r>
+        <w:rPr>
+          <w:rFonts w:ascii="Arial" w:eastAsia="굴림" w:hAnsi="Arial" w:cs="Arial"/>
+          <w:color w:val="000000"/>
+          <w:kern w:val="36"/>
+          <w:sz w:val="29"/>
+          <w:szCs w:val="35"/>
+        </w:rPr>
+        <w:t>0</w:t>
+      </w:r>
+      <w:r>
+        <w:rPr>
+          <w:rFonts w:ascii="Arial" w:eastAsia="굴림" w:hAnsi="Arial" w:cs="Arial" w:hint="eastAsia"/>
+          <w:color w:val="000000"/>
+          <w:kern w:val="36"/>
+          <w:sz w:val="29"/>
+          <w:szCs w:val="35"/>
+        </w:rPr>
+        <w:t>분법</w:t>
+      </w:r>
+      <w:r>
+        <w:rPr>
+          <w:rFonts w:ascii="Arial" w:eastAsia="굴림" w:hAnsi="Arial" w:cs="Arial" w:hint="eastAsia"/>
+          <w:color w:val="000000"/>
+          <w:kern w:val="36"/>
+          <w:sz w:val="29"/>
+          <w:szCs w:val="35"/>
+        </w:rPr>
+        <w:t>(</w:t>
+      </w:r>
+      <w:r>
+        <w:rPr>
+          <w:rFonts w:ascii="Arial" w:eastAsia="굴림" w:hAnsi="Arial" w:cs="Arial" w:hint="eastAsia"/>
+          <w:color w:val="000000"/>
+          <w:kern w:val="36"/>
+          <w:sz w:val="29"/>
+          <w:szCs w:val="35"/>
+        </w:rPr>
+        <w:t>도</w:t>
+      </w:r>
+      <w:r>
+        <w:rPr>
+          <w:rFonts w:ascii="Arial" w:eastAsia="굴림" w:hAnsi="Arial" w:cs="Arial" w:hint="eastAsia"/>
+          <w:color w:val="000000"/>
+          <w:kern w:val="36"/>
+          <w:sz w:val="29"/>
+          <w:szCs w:val="35"/>
+        </w:rPr>
+        <w:t>)</w:t>
+      </w:r>
+      <w:r>
+        <w:rPr>
+          <w:rFonts w:ascii="Arial" w:eastAsia="굴림" w:hAnsi="Arial" w:cs="Arial"/>
+          <w:color w:val="000000"/>
+          <w:kern w:val="36"/>
+          <w:sz w:val="29"/>
+          <w:szCs w:val="35"/>
+        </w:rPr>
+        <w:t>-&gt;</w:t>
+      </w:r>
+      <w:r>
+        <w:rPr>
+          <w:rFonts w:ascii="Arial" w:eastAsia="굴림" w:hAnsi="Arial" w:cs="Arial" w:hint="eastAsia"/>
+          <w:color w:val="000000"/>
+          <w:kern w:val="36"/>
+          <w:sz w:val="29"/>
+          <w:szCs w:val="35"/>
+        </w:rPr>
+        <w:t>호도법</w:t>
+      </w:r>
+      <w:r>
+        <w:rPr>
+          <w:rFonts w:ascii="Arial" w:eastAsia="굴림" w:hAnsi="Arial" w:cs="Arial" w:hint="eastAsia"/>
+          <w:color w:val="000000"/>
+          <w:kern w:val="36"/>
+          <w:sz w:val="29"/>
+          <w:szCs w:val="35"/>
+        </w:rPr>
+        <w:t>(</w:t>
+      </w:r>
+      <w:r>
+        <w:rPr>
+          <w:rFonts w:ascii="Arial" w:eastAsia="굴림" w:hAnsi="Arial" w:cs="Arial" w:hint="eastAsia"/>
+          <w:color w:val="000000"/>
+          <w:kern w:val="36"/>
+          <w:sz w:val="29"/>
+          <w:szCs w:val="35"/>
+        </w:rPr>
+        <w:t>각을</w:t>
+      </w:r>
+      <w:r>
+        <w:rPr>
+          <w:rFonts w:ascii="Arial" w:eastAsia="굴림" w:hAnsi="Arial" w:cs="Arial" w:hint="eastAsia"/>
+          <w:color w:val="000000"/>
+          <w:kern w:val="36"/>
+          <w:sz w:val="29"/>
+          <w:szCs w:val="35"/>
+        </w:rPr>
+        <w:t xml:space="preserve"> </w:t>
+      </w:r>
+      <w:r>
+        <w:rPr>
+          <w:rFonts w:ascii="Arial" w:eastAsia="굴림" w:hAnsi="Arial" w:cs="Arial" w:hint="eastAsia"/>
+          <w:color w:val="000000"/>
+          <w:kern w:val="36"/>
+          <w:sz w:val="29"/>
+          <w:szCs w:val="35"/>
+        </w:rPr>
+        <w:t>실수로</w:t>
+      </w:r>
+      <w:r>
+        <w:rPr>
+          <w:rFonts w:ascii="Arial" w:eastAsia="굴림" w:hAnsi="Arial" w:cs="Arial" w:hint="eastAsia"/>
+          <w:color w:val="000000"/>
+          <w:kern w:val="36"/>
+          <w:sz w:val="29"/>
+          <w:szCs w:val="35"/>
+        </w:rPr>
+        <w:t xml:space="preserve"> </w:t>
+      </w:r>
+      <w:r>
+        <w:rPr>
+          <w:rFonts w:ascii="Arial" w:eastAsia="굴림" w:hAnsi="Arial" w:cs="Arial" w:hint="eastAsia"/>
+          <w:color w:val="000000"/>
+          <w:kern w:val="36"/>
+          <w:sz w:val="29"/>
+          <w:szCs w:val="35"/>
+        </w:rPr>
+        <w:t>변경한것</w:t>
+      </w:r>
+      <w:r>
+        <w:rPr>
+          <w:rFonts w:ascii="Arial" w:eastAsia="굴림" w:hAnsi="Arial" w:cs="Arial" w:hint="eastAsia"/>
+          <w:color w:val="000000"/>
+          <w:kern w:val="36"/>
+          <w:sz w:val="29"/>
+          <w:szCs w:val="35"/>
+        </w:rPr>
+        <w:t>)</w:t>
+      </w:r>
+    </w:p>
+    <w:p>
+      <w:pPr>
+        <w:widowControl/>
+        <w:wordWrap/>
+        <w:autoSpaceDE/>
+        <w:autoSpaceDN/>
+        <w:jc w:val="left"/>
+        <w:rPr>
+          <w:rFonts w:ascii="Arial" w:eastAsia="굴림" w:hAnsi="Arial" w:cs="Arial"/>
+          <w:color w:val="000000"/>
+          <w:kern w:val="36"/>
+          <w:szCs w:val="20"/>
+        </w:rPr>
+      </w:pPr>
+      <w:r>
+        <w:rPr>
+          <w:rFonts w:ascii="Arial" w:eastAsia="굴림" w:hAnsi="Arial" w:cs="Arial" w:hint="eastAsia"/>
+          <w:color w:val="000000"/>
+          <w:kern w:val="36"/>
+          <w:szCs w:val="20"/>
+        </w:rPr>
+        <w:t>호도법</w:t>
+      </w:r>
+      <w:r>
+        <w:rPr>
+          <w:rFonts w:ascii="Arial" w:eastAsia="굴림" w:hAnsi="Arial" w:cs="Arial" w:hint="eastAsia"/>
+          <w:color w:val="000000"/>
+          <w:kern w:val="36"/>
+          <w:szCs w:val="20"/>
+        </w:rPr>
+        <w:t>:</w:t>
+      </w:r>
+      <w:r>
+        <w:rPr>
+          <w:rFonts w:ascii="Arial" w:eastAsia="굴림" w:hAnsi="Arial" w:cs="Arial"/>
+          <w:color w:val="000000"/>
+          <w:kern w:val="36"/>
+          <w:szCs w:val="20"/>
+        </w:rPr>
+        <w:t xml:space="preserve"> </w:t>
+      </w:r>
+      <w:r>
+        <w:rPr>
+          <w:rFonts w:ascii="Arial" w:eastAsia="굴림" w:hAnsi="Arial" w:cs="Arial" w:hint="eastAsia"/>
+          <w:color w:val="000000"/>
+          <w:kern w:val="36"/>
+          <w:szCs w:val="20"/>
+        </w:rPr>
+        <w:t>기호</w:t>
+      </w:r>
+      <w:r>
+        <w:rPr>
+          <w:rFonts w:ascii="Arial" w:eastAsia="굴림" w:hAnsi="Arial" w:cs="Arial"/>
+          <w:color w:val="000000"/>
+          <w:kern w:val="36"/>
+          <w:szCs w:val="20"/>
+        </w:rPr>
+        <w:t xml:space="preserve"> </w:t>
+      </w:r>
+      <w:r>
+        <w:rPr>
+          <w:rFonts w:ascii="Arial" w:eastAsia="굴림" w:hAnsi="Arial" w:cs="Arial" w:hint="eastAsia"/>
+          <w:color w:val="000000"/>
+          <w:kern w:val="36"/>
+          <w:szCs w:val="20"/>
+        </w:rPr>
+        <w:t>라디안</w:t>
+      </w:r>
+    </w:p>
+    <w:p>
+      <w:pPr>
+        <w:widowControl/>
+        <w:wordWrap/>
+        <w:autoSpaceDE/>
+        <w:autoSpaceDN/>
+        <w:jc w:val="left"/>
+        <w:rPr>
+          <w:rFonts w:ascii="Arial" w:eastAsia="굴림" w:hAnsi="Arial" w:cs="Arial"/>
+          <w:color w:val="000000"/>
+          <w:kern w:val="36"/>
+          <w:szCs w:val="20"/>
+        </w:rPr>
+      </w:pPr>
+      <w:r>
+        <w:rPr>
+          <w:rFonts w:ascii="Arial" w:eastAsia="굴림" w:hAnsi="Arial" w:cs="Arial" w:hint="eastAsia"/>
+          <w:color w:val="000000"/>
+          <w:kern w:val="36"/>
+          <w:szCs w:val="20"/>
+        </w:rPr>
+        <w:t>호도법</w:t>
+      </w:r>
+      <w:r>
+        <w:rPr>
+          <w:rFonts w:ascii="Arial" w:eastAsia="굴림" w:hAnsi="Arial" w:cs="Arial" w:hint="eastAsia"/>
+          <w:color w:val="000000"/>
+          <w:kern w:val="36"/>
+          <w:szCs w:val="20"/>
+        </w:rPr>
+        <w:t xml:space="preserve"> </w:t>
+      </w:r>
+      <w:r>
+        <w:rPr>
+          <w:rFonts w:ascii="Arial" w:eastAsia="굴림" w:hAnsi="Arial" w:cs="Arial"/>
+          <w:color w:val="000000"/>
+          <w:kern w:val="36"/>
+          <w:szCs w:val="20"/>
+        </w:rPr>
+        <w:t xml:space="preserve">-&gt; </w:t>
+      </w:r>
+      <w:r>
+        <w:rPr>
+          <w:rFonts w:ascii="Arial" w:eastAsia="굴림" w:hAnsi="Arial" w:cs="Arial" w:hint="eastAsia"/>
+          <w:color w:val="000000"/>
+          <w:kern w:val="36"/>
+          <w:szCs w:val="20"/>
+        </w:rPr>
+        <w:t>각을</w:t>
+      </w:r>
+      <w:r>
+        <w:rPr>
+          <w:rFonts w:ascii="Arial" w:eastAsia="굴림" w:hAnsi="Arial" w:cs="Arial" w:hint="eastAsia"/>
+          <w:color w:val="000000"/>
+          <w:kern w:val="36"/>
+          <w:szCs w:val="20"/>
+        </w:rPr>
+        <w:t xml:space="preserve"> </w:t>
+      </w:r>
+      <w:r>
+        <w:rPr>
+          <w:rFonts w:ascii="Arial" w:eastAsia="굴림" w:hAnsi="Arial" w:cs="Arial" w:hint="eastAsia"/>
+          <w:color w:val="000000"/>
+          <w:kern w:val="36"/>
+          <w:szCs w:val="20"/>
+        </w:rPr>
+        <w:t>실수</w:t>
+      </w:r>
+      <w:r>
+        <w:rPr>
+          <w:rFonts w:ascii="Arial" w:eastAsia="굴림" w:hAnsi="Arial" w:cs="Arial" w:hint="eastAsia"/>
+          <w:color w:val="000000"/>
+          <w:kern w:val="36"/>
+          <w:szCs w:val="20"/>
+        </w:rPr>
+        <w:t>(</w:t>
+      </w:r>
+      <w:r>
+        <w:rPr>
+          <w:rFonts w:ascii="Arial" w:eastAsia="굴림" w:hAnsi="Arial" w:cs="Arial" w:hint="eastAsia"/>
+          <w:color w:val="000000"/>
+          <w:kern w:val="36"/>
+          <w:szCs w:val="20"/>
+        </w:rPr>
+        <w:t>숫자</w:t>
+      </w:r>
+      <w:r>
+        <w:rPr>
+          <w:rFonts w:ascii="Arial" w:eastAsia="굴림" w:hAnsi="Arial" w:cs="Arial" w:hint="eastAsia"/>
+          <w:color w:val="000000"/>
+          <w:kern w:val="36"/>
+          <w:szCs w:val="20"/>
+        </w:rPr>
+        <w:t>)</w:t>
+      </w:r>
+      <w:r>
+        <w:rPr>
+          <w:rFonts w:ascii="Arial" w:eastAsia="굴림" w:hAnsi="Arial" w:cs="Arial" w:hint="eastAsia"/>
+          <w:color w:val="000000"/>
+          <w:kern w:val="36"/>
+          <w:szCs w:val="20"/>
+        </w:rPr>
+        <w:t>로</w:t>
+      </w:r>
+      <w:r>
+        <w:rPr>
+          <w:rFonts w:ascii="Arial" w:eastAsia="굴림" w:hAnsi="Arial" w:cs="Arial" w:hint="eastAsia"/>
+          <w:color w:val="000000"/>
+          <w:kern w:val="36"/>
+          <w:szCs w:val="20"/>
+        </w:rPr>
+        <w:t xml:space="preserve"> </w:t>
+      </w:r>
+      <w:r>
+        <w:rPr>
+          <w:rFonts w:ascii="Arial" w:eastAsia="굴림" w:hAnsi="Arial" w:cs="Arial" w:hint="eastAsia"/>
+          <w:color w:val="000000"/>
+          <w:kern w:val="36"/>
+          <w:szCs w:val="20"/>
+        </w:rPr>
+        <w:t>변경하는것</w:t>
+      </w:r>
+      <w:r>
+        <w:rPr>
+          <w:rFonts w:ascii="Arial" w:eastAsia="굴림" w:hAnsi="Arial" w:cs="Arial" w:hint="eastAsia"/>
+          <w:color w:val="000000"/>
+          <w:kern w:val="36"/>
+          <w:szCs w:val="20"/>
+        </w:rPr>
+        <w:t xml:space="preserve"> </w:t>
+      </w:r>
+      <w:r>
+        <w:rPr>
+          <w:rFonts w:ascii="Arial" w:eastAsia="굴림" w:hAnsi="Arial" w:cs="Arial"/>
+          <w:color w:val="000000"/>
+          <w:kern w:val="36"/>
+          <w:szCs w:val="20"/>
+        </w:rPr>
+        <w:t>(</w:t>
+      </w:r>
+      <w:r>
+        <w:rPr>
+          <w:rFonts w:ascii="Arial" w:eastAsia="굴림" w:hAnsi="Arial" w:cs="Arial" w:hint="eastAsia"/>
+          <w:color w:val="000000"/>
+          <w:kern w:val="36"/>
+          <w:szCs w:val="20"/>
+        </w:rPr>
+        <w:t>호의</w:t>
+      </w:r>
+      <w:r>
+        <w:rPr>
+          <w:rFonts w:ascii="Arial" w:eastAsia="굴림" w:hAnsi="Arial" w:cs="Arial" w:hint="eastAsia"/>
+          <w:color w:val="000000"/>
+          <w:kern w:val="36"/>
+          <w:szCs w:val="20"/>
+        </w:rPr>
+        <w:t xml:space="preserve"> </w:t>
+      </w:r>
+      <w:r>
+        <w:rPr>
+          <w:rFonts w:ascii="Arial" w:eastAsia="굴림" w:hAnsi="Arial" w:cs="Arial" w:hint="eastAsia"/>
+          <w:color w:val="000000"/>
+          <w:kern w:val="36"/>
+          <w:szCs w:val="20"/>
+        </w:rPr>
+        <w:t>길이를</w:t>
+      </w:r>
+      <w:r>
+        <w:rPr>
+          <w:rFonts w:ascii="Arial" w:eastAsia="굴림" w:hAnsi="Arial" w:cs="Arial" w:hint="eastAsia"/>
+          <w:color w:val="000000"/>
+          <w:kern w:val="36"/>
+          <w:szCs w:val="20"/>
+        </w:rPr>
+        <w:t xml:space="preserve"> </w:t>
+      </w:r>
+      <w:r>
+        <w:rPr>
+          <w:rFonts w:ascii="Arial" w:eastAsia="굴림" w:hAnsi="Arial" w:cs="Arial" w:hint="eastAsia"/>
+          <w:color w:val="000000"/>
+          <w:kern w:val="36"/>
+          <w:szCs w:val="20"/>
+        </w:rPr>
+        <w:t>착안해서</w:t>
+      </w:r>
+      <w:r>
+        <w:rPr>
+          <w:rFonts w:ascii="Arial" w:eastAsia="굴림" w:hAnsi="Arial" w:cs="Arial" w:hint="eastAsia"/>
+          <w:color w:val="000000"/>
+          <w:kern w:val="36"/>
+          <w:szCs w:val="20"/>
+        </w:rPr>
+        <w:t xml:space="preserve"> </w:t>
+      </w:r>
+      <w:r>
+        <w:rPr>
+          <w:rFonts w:ascii="Arial" w:eastAsia="굴림" w:hAnsi="Arial" w:cs="Arial"/>
+          <w:color w:val="000000"/>
+          <w:kern w:val="36"/>
+          <w:szCs w:val="20"/>
+        </w:rPr>
+        <w:t xml:space="preserve"> </w:t>
+      </w:r>
+      <w:r>
+        <w:rPr>
+          <w:rFonts w:ascii="Arial" w:eastAsia="굴림" w:hAnsi="Arial" w:cs="Arial" w:hint="eastAsia"/>
+          <w:color w:val="000000"/>
+          <w:kern w:val="36"/>
+          <w:szCs w:val="20"/>
+        </w:rPr>
+        <w:t>실수로</w:t>
+      </w:r>
+      <w:r>
+        <w:rPr>
+          <w:rFonts w:ascii="Arial" w:eastAsia="굴림" w:hAnsi="Arial" w:cs="Arial" w:hint="eastAsia"/>
+          <w:color w:val="000000"/>
+          <w:kern w:val="36"/>
+          <w:szCs w:val="20"/>
+        </w:rPr>
+        <w:t xml:space="preserve"> </w:t>
+      </w:r>
+      <w:r>
+        <w:rPr>
+          <w:rFonts w:ascii="Arial" w:eastAsia="굴림" w:hAnsi="Arial" w:cs="Arial" w:hint="eastAsia"/>
+          <w:color w:val="000000"/>
+          <w:kern w:val="36"/>
+          <w:szCs w:val="20"/>
+        </w:rPr>
+        <w:t>바꾸는것</w:t>
+      </w:r>
+      <w:r>
+        <w:rPr>
+          <w:rFonts w:ascii="Arial" w:eastAsia="굴림" w:hAnsi="Arial" w:cs="Arial" w:hint="eastAsia"/>
+          <w:color w:val="000000"/>
+          <w:kern w:val="36"/>
+          <w:szCs w:val="20"/>
+        </w:rPr>
+        <w:t>)</w:t>
+      </w:r>
+    </w:p>
+    <w:p>
+      <w:pPr>
+        <w:widowControl/>
+        <w:wordWrap/>
+        <w:autoSpaceDE/>
+        <w:autoSpaceDN/>
+        <w:jc w:val="left"/>
+        <w:rPr>
+          <w:rFonts w:ascii="Arial" w:eastAsia="굴림" w:hAnsi="Arial" w:cs="Arial"/>
+          <w:color w:val="000000"/>
+          <w:kern w:val="36"/>
+          <w:szCs w:val="20"/>
+        </w:rPr>
+      </w:pPr>
+      <w:r>
+        <w:rPr>
+          <w:rFonts w:ascii="Arial" w:eastAsia="굴림" w:hAnsi="Arial" w:cs="Arial" w:hint="eastAsia"/>
+          <w:color w:val="000000"/>
+          <w:kern w:val="36"/>
+          <w:szCs w:val="20"/>
+        </w:rPr>
+        <w:t>1</w:t>
+      </w:r>
+      <w:r>
+        <w:rPr>
+          <w:rFonts w:ascii="Arial" w:eastAsia="굴림" w:hAnsi="Arial" w:cs="Arial" w:hint="eastAsia"/>
+          <w:color w:val="000000"/>
+          <w:kern w:val="36"/>
+          <w:szCs w:val="20"/>
+        </w:rPr>
+        <w:t>라디안</w:t>
+      </w:r>
+      <w:r>
+        <w:rPr>
+          <w:rFonts w:ascii="Arial" w:eastAsia="굴림" w:hAnsi="Arial" w:cs="Arial" w:hint="eastAsia"/>
+          <w:color w:val="000000"/>
+          <w:kern w:val="36"/>
+          <w:szCs w:val="20"/>
+        </w:rPr>
+        <w:t>(</w:t>
+      </w:r>
+      <w:r>
+        <w:rPr>
+          <w:rFonts w:ascii="Arial" w:eastAsia="굴림" w:hAnsi="Arial" w:cs="Arial" w:hint="eastAsia"/>
+          <w:color w:val="000000"/>
+          <w:kern w:val="36"/>
+          <w:szCs w:val="20"/>
+        </w:rPr>
+        <w:t>호도</w:t>
+      </w:r>
+      <w:r>
+        <w:rPr>
+          <w:rFonts w:ascii="Arial" w:eastAsia="굴림" w:hAnsi="Arial" w:cs="Arial" w:hint="eastAsia"/>
+          <w:color w:val="000000"/>
+          <w:kern w:val="36"/>
+          <w:szCs w:val="20"/>
+        </w:rPr>
+        <w:t>)</w:t>
+      </w:r>
+      <w:r>
+        <w:rPr>
+          <w:rFonts w:ascii="Arial" w:eastAsia="굴림" w:hAnsi="Arial" w:cs="Arial" w:hint="eastAsia"/>
+          <w:color w:val="000000"/>
+          <w:kern w:val="36"/>
+          <w:szCs w:val="20"/>
+        </w:rPr>
+        <w:t xml:space="preserve"> </w:t>
+      </w:r>
+      <w:r>
+        <w:rPr>
+          <w:rFonts w:ascii="Arial" w:eastAsia="굴림" w:hAnsi="Arial" w:cs="Arial"/>
+          <w:color w:val="000000"/>
+          <w:kern w:val="36"/>
+          <w:szCs w:val="20"/>
+        </w:rPr>
+        <w:t xml:space="preserve">: </w:t>
+      </w:r>
+      <w:r>
+        <w:rPr>
+          <w:rFonts w:ascii="Arial" w:eastAsia="굴림" w:hAnsi="Arial" w:cs="Arial" w:hint="eastAsia"/>
+          <w:color w:val="000000"/>
+          <w:kern w:val="36"/>
+          <w:szCs w:val="20"/>
+        </w:rPr>
+        <w:t>반지름의</w:t>
+      </w:r>
+      <w:r>
+        <w:rPr>
+          <w:rFonts w:ascii="Arial" w:eastAsia="굴림" w:hAnsi="Arial" w:cs="Arial" w:hint="eastAsia"/>
+          <w:color w:val="000000"/>
+          <w:kern w:val="36"/>
+          <w:szCs w:val="20"/>
+        </w:rPr>
+        <w:t xml:space="preserve"> </w:t>
+      </w:r>
+      <w:r>
+        <w:rPr>
+          <w:rFonts w:ascii="Arial" w:eastAsia="굴림" w:hAnsi="Arial" w:cs="Arial" w:hint="eastAsia"/>
+          <w:color w:val="000000"/>
+          <w:kern w:val="36"/>
+          <w:szCs w:val="20"/>
+        </w:rPr>
+        <w:t>길이랑</w:t>
+      </w:r>
+      <w:r>
+        <w:rPr>
+          <w:rFonts w:ascii="Arial" w:eastAsia="굴림" w:hAnsi="Arial" w:cs="Arial" w:hint="eastAsia"/>
+          <w:color w:val="000000"/>
+          <w:kern w:val="36"/>
+          <w:szCs w:val="20"/>
+        </w:rPr>
+        <w:t xml:space="preserve"> </w:t>
+      </w:r>
+      <w:r>
+        <w:rPr>
+          <w:rFonts w:ascii="Arial" w:eastAsia="굴림" w:hAnsi="Arial" w:cs="Arial" w:hint="eastAsia"/>
+          <w:color w:val="000000"/>
+          <w:kern w:val="36"/>
+          <w:szCs w:val="20"/>
+        </w:rPr>
+        <w:t>호의</w:t>
+      </w:r>
+      <w:r>
+        <w:rPr>
+          <w:rFonts w:ascii="Arial" w:eastAsia="굴림" w:hAnsi="Arial" w:cs="Arial" w:hint="eastAsia"/>
+          <w:color w:val="000000"/>
+          <w:kern w:val="36"/>
+          <w:szCs w:val="20"/>
+        </w:rPr>
+        <w:t xml:space="preserve"> </w:t>
+      </w:r>
+      <w:r>
+        <w:rPr>
+          <w:rFonts w:ascii="Arial" w:eastAsia="굴림" w:hAnsi="Arial" w:cs="Arial" w:hint="eastAsia"/>
+          <w:color w:val="000000"/>
+          <w:kern w:val="36"/>
+          <w:szCs w:val="20"/>
+        </w:rPr>
+        <w:t>길이랑</w:t>
+      </w:r>
+      <w:r>
+        <w:rPr>
+          <w:rFonts w:ascii="Arial" w:eastAsia="굴림" w:hAnsi="Arial" w:cs="Arial" w:hint="eastAsia"/>
+          <w:color w:val="000000"/>
+          <w:kern w:val="36"/>
+          <w:szCs w:val="20"/>
+        </w:rPr>
+        <w:t xml:space="preserve"> </w:t>
+      </w:r>
+      <w:r>
+        <w:rPr>
+          <w:rFonts w:ascii="Arial" w:eastAsia="굴림" w:hAnsi="Arial" w:cs="Arial" w:hint="eastAsia"/>
+          <w:color w:val="000000"/>
+          <w:kern w:val="36"/>
+          <w:szCs w:val="20"/>
+        </w:rPr>
+        <w:t>똑같이</w:t>
+      </w:r>
+      <w:r>
+        <w:rPr>
+          <w:rFonts w:ascii="Arial" w:eastAsia="굴림" w:hAnsi="Arial" w:cs="Arial" w:hint="eastAsia"/>
+          <w:color w:val="000000"/>
+          <w:kern w:val="36"/>
+          <w:szCs w:val="20"/>
+        </w:rPr>
+        <w:t xml:space="preserve"> </w:t>
+      </w:r>
+      <w:r>
+        <w:rPr>
+          <w:rFonts w:ascii="Arial" w:eastAsia="굴림" w:hAnsi="Arial" w:cs="Arial" w:hint="eastAsia"/>
+          <w:color w:val="000000"/>
+          <w:kern w:val="36"/>
+          <w:szCs w:val="20"/>
+        </w:rPr>
+        <w:t>생긴</w:t>
+      </w:r>
+      <w:r>
+        <w:rPr>
+          <w:rFonts w:ascii="Arial" w:eastAsia="굴림" w:hAnsi="Arial" w:cs="Arial" w:hint="eastAsia"/>
+          <w:color w:val="000000"/>
+          <w:kern w:val="36"/>
+          <w:szCs w:val="20"/>
+        </w:rPr>
+        <w:t xml:space="preserve"> </w:t>
+      </w:r>
+      <w:r>
+        <w:rPr>
+          <w:rFonts w:ascii="Arial" w:eastAsia="굴림" w:hAnsi="Arial" w:cs="Arial" w:hint="eastAsia"/>
+          <w:color w:val="000000"/>
+          <w:kern w:val="36"/>
+          <w:szCs w:val="20"/>
+        </w:rPr>
+        <w:t>각</w:t>
+      </w:r>
+      <w:r>
+        <w:rPr>
+          <w:rFonts w:ascii="Arial" w:eastAsia="굴림" w:hAnsi="Arial" w:cs="Arial" w:hint="eastAsia"/>
+          <w:color w:val="000000"/>
+          <w:kern w:val="36"/>
+          <w:szCs w:val="20"/>
+        </w:rPr>
+        <w:t xml:space="preserve"> </w:t>
+      </w:r>
+      <w:r>
+        <w:rPr>
+          <w:rFonts w:ascii="Arial" w:eastAsia="굴림" w:hAnsi="Arial" w:cs="Arial"/>
+          <w:color w:val="000000"/>
+          <w:kern w:val="36"/>
+          <w:szCs w:val="20"/>
+        </w:rPr>
+        <w:t>(57.xxxx</w:t>
+      </w:r>
+      <w:r>
+        <w:rPr>
+          <w:rFonts w:ascii="Arial" w:eastAsia="굴림" w:hAnsi="Arial" w:cs="Arial" w:hint="eastAsia"/>
+          <w:color w:val="000000"/>
+          <w:kern w:val="36"/>
+          <w:szCs w:val="20"/>
+        </w:rPr>
+        <w:t>도</w:t>
+      </w:r>
+      <w:r>
+        <w:rPr>
+          <w:rFonts w:ascii="Arial" w:eastAsia="굴림" w:hAnsi="Arial" w:cs="Arial"/>
+          <w:color w:val="000000"/>
+          <w:kern w:val="36"/>
+          <w:szCs w:val="20"/>
+        </w:rPr>
+        <w:t>)</w:t>
+      </w:r>
+    </w:p>
+    <w:p>
+      <w:pPr>
+        <w:widowControl/>
+        <w:wordWrap/>
+        <w:autoSpaceDE/>
+        <w:autoSpaceDN/>
+        <w:jc w:val="left"/>
+        <w:rPr>
+          <w:rFonts w:ascii="Arial" w:eastAsia="굴림" w:hAnsi="Arial" w:cs="Arial"/>
+          <w:color w:val="000000"/>
+          <w:kern w:val="36"/>
+          <w:szCs w:val="20"/>
+        </w:rPr>
+      </w:pPr>
+      <w:r>
+        <w:rPr>
+          <w:rFonts w:ascii="Arial" w:eastAsia="굴림" w:hAnsi="Arial" w:cs="Arial" w:hint="eastAsia"/>
+          <w:color w:val="000000"/>
+          <w:kern w:val="36"/>
+          <w:szCs w:val="20"/>
+        </w:rPr>
+        <w:t>1</w:t>
+      </w:r>
+      <w:r>
+        <w:rPr>
+          <w:rFonts w:ascii="Arial" w:eastAsia="굴림" w:hAnsi="Arial" w:cs="Arial"/>
+          <w:color w:val="000000"/>
+          <w:kern w:val="36"/>
+          <w:szCs w:val="20"/>
+        </w:rPr>
+        <w:t>80</w:t>
+      </w:r>
+      <w:r>
+        <w:rPr>
+          <w:rFonts w:ascii="Arial" w:eastAsia="굴림" w:hAnsi="Arial" w:cs="Arial" w:hint="eastAsia"/>
+          <w:color w:val="000000"/>
+          <w:kern w:val="36"/>
+          <w:szCs w:val="20"/>
+        </w:rPr>
+        <w:t>도</w:t>
+      </w:r>
+      <w:r>
+        <w:rPr>
+          <w:rFonts w:ascii="Arial" w:eastAsia="굴림" w:hAnsi="Arial" w:cs="Arial" w:hint="eastAsia"/>
+          <w:color w:val="000000"/>
+          <w:kern w:val="36"/>
+          <w:szCs w:val="20"/>
+        </w:rPr>
+        <w:t xml:space="preserve"> </w:t>
+      </w:r>
+      <w:r>
+        <w:rPr>
+          <w:rFonts w:ascii="Arial" w:eastAsia="굴림" w:hAnsi="Arial" w:cs="Arial"/>
+          <w:color w:val="000000"/>
+          <w:kern w:val="36"/>
+          <w:szCs w:val="20"/>
+        </w:rPr>
+        <w:t xml:space="preserve">= </w:t>
+      </w:r>
+      <w:r>
+        <w:rPr>
+          <w:rFonts w:ascii="Arial" w:eastAsia="굴림" w:hAnsi="Arial" w:cs="Arial" w:hint="eastAsia"/>
+          <w:color w:val="000000"/>
+          <w:kern w:val="36"/>
+          <w:szCs w:val="20"/>
+        </w:rPr>
+        <w:t>파이</w:t>
+      </w:r>
+      <w:r>
+        <w:rPr>
+          <w:rFonts w:ascii="Arial" w:eastAsia="굴림" w:hAnsi="Arial" w:cs="Arial" w:hint="eastAsia"/>
+          <w:color w:val="000000"/>
+          <w:kern w:val="36"/>
+          <w:szCs w:val="20"/>
+        </w:rPr>
+        <w:t xml:space="preserve"> </w:t>
+      </w:r>
+      <w:r>
+        <w:rPr>
+          <w:rFonts w:ascii="Arial" w:eastAsia="굴림" w:hAnsi="Arial" w:cs="Arial"/>
+          <w:color w:val="000000"/>
+          <w:kern w:val="36"/>
+          <w:szCs w:val="20"/>
+        </w:rPr>
+        <w:t>=</w:t>
+      </w:r>
+      <w:r>
+        <w:rPr>
+          <w:rFonts w:ascii="Arial" w:eastAsia="굴림" w:hAnsi="Arial" w:cs="Arial"/>
+          <w:color w:val="000000"/>
+          <w:kern w:val="36"/>
+          <w:szCs w:val="20"/>
+        </w:rPr>
+        <w:t xml:space="preserve"> 3.141592 </w:t>
+      </w:r>
+      <w:r>
+        <w:rPr>
+          <w:rFonts w:ascii="Arial" w:eastAsia="굴림" w:hAnsi="Arial" w:cs="Arial" w:hint="eastAsia"/>
+          <w:color w:val="000000"/>
+          <w:kern w:val="36"/>
+          <w:szCs w:val="20"/>
+        </w:rPr>
+        <w:t>라디안</w:t>
+      </w:r>
+    </w:p>
+    <w:p>
+      <w:pPr>
+        <w:widowControl/>
+        <w:wordWrap/>
+        <w:autoSpaceDE/>
+        <w:autoSpaceDN/>
+        <w:jc w:val="left"/>
+        <w:rPr>
+          <w:rFonts w:ascii="Arial" w:eastAsia="굴림" w:hAnsi="Arial" w:cs="Arial" w:hint="eastAsia"/>
+          <w:color w:val="000000"/>
+          <w:kern w:val="36"/>
+          <w:szCs w:val="20"/>
+        </w:rPr>
+      </w:pPr>
+      <w:r>
+        <w:rPr>
+          <w:rFonts w:ascii="Arial" w:eastAsia="굴림" w:hAnsi="Arial" w:cs="Arial" w:hint="eastAsia"/>
+          <w:color w:val="000000"/>
+          <w:kern w:val="36"/>
+          <w:szCs w:val="20"/>
+        </w:rPr>
+        <w:t>0</w:t>
+      </w:r>
+      <w:r>
+        <w:rPr>
+          <w:rFonts w:ascii="Arial" w:eastAsia="굴림" w:hAnsi="Arial" w:cs="Arial" w:hint="eastAsia"/>
+          <w:color w:val="000000"/>
+          <w:kern w:val="36"/>
+          <w:szCs w:val="20"/>
+        </w:rPr>
+        <w:t>도</w:t>
+      </w:r>
+      <w:r>
+        <w:rPr>
+          <w:rFonts w:ascii="Arial" w:eastAsia="굴림" w:hAnsi="Arial" w:cs="Arial" w:hint="eastAsia"/>
+          <w:color w:val="000000"/>
+          <w:kern w:val="36"/>
+          <w:szCs w:val="20"/>
+        </w:rPr>
+        <w:t xml:space="preserve"> </w:t>
+      </w:r>
+      <w:r>
+        <w:rPr>
+          <w:rFonts w:ascii="Arial" w:eastAsia="굴림" w:hAnsi="Arial" w:cs="Arial"/>
+          <w:color w:val="000000"/>
+          <w:kern w:val="36"/>
+          <w:szCs w:val="20"/>
+        </w:rPr>
+        <w:t>= 0</w:t>
+      </w:r>
+    </w:p>
+    <w:p>
+      <w:pPr>
+        <w:widowControl/>
+        <w:wordWrap/>
+        <w:autoSpaceDE/>
+        <w:autoSpaceDN/>
+        <w:jc w:val="left"/>
+        <w:rPr>
+          <w:rFonts w:ascii="Arial" w:eastAsia="굴림" w:hAnsi="Arial" w:cs="Arial"/>
+          <w:b/>
+          <w:color w:val="000000"/>
+          <w:kern w:val="36"/>
+          <w:szCs w:val="20"/>
+        </w:rPr>
+      </w:pPr>
+      <w:r>
+        <w:rPr>
+          <w:rFonts w:ascii="Arial" w:eastAsia="굴림" w:hAnsi="Arial" w:cs="Arial"/>
+          <w:b/>
+          <w:color w:val="000000"/>
+          <w:kern w:val="36"/>
+          <w:szCs w:val="20"/>
+        </w:rPr>
+        <w:t>30</w:t>
+      </w:r>
+      <w:r>
+        <w:rPr>
+          <w:rFonts w:hint="eastAsia"/>
+        </w:rPr>
+        <w:t xml:space="preserve"> </w:t>
+      </w:r>
+      <w:r>
+        <w:rPr>
+          <w:rFonts w:ascii="Arial" w:eastAsia="굴림" w:hAnsi="Arial" w:cs="Arial" w:hint="eastAsia"/>
+          <w:b/>
+          <w:color w:val="000000"/>
+          <w:kern w:val="36"/>
+          <w:szCs w:val="20"/>
+        </w:rPr>
+        <w:t>°</w:t>
+      </w:r>
+      <w:r>
+        <w:rPr>
+          <w:rFonts w:ascii="Arial" w:eastAsia="굴림" w:hAnsi="Arial" w:cs="Arial" w:hint="eastAsia"/>
+          <w:b/>
+          <w:color w:val="000000"/>
+          <w:kern w:val="36"/>
+          <w:szCs w:val="20"/>
+        </w:rPr>
+        <w:t xml:space="preserve"> </w:t>
+      </w:r>
+      <w:r>
+        <w:rPr>
+          <w:rFonts w:ascii="Arial" w:eastAsia="굴림" w:hAnsi="Arial" w:cs="Arial"/>
+          <w:b/>
+          <w:color w:val="000000"/>
+          <w:kern w:val="36"/>
+          <w:szCs w:val="20"/>
+        </w:rPr>
+        <w:t xml:space="preserve">= </w:t>
+      </w:r>
+      <w:r>
+        <w:rPr>
+          <w:rFonts w:ascii="Arial" w:eastAsia="굴림" w:hAnsi="Arial" w:cs="Arial" w:hint="eastAsia"/>
+          <w:b/>
+          <w:color w:val="000000"/>
+          <w:kern w:val="36"/>
+          <w:szCs w:val="20"/>
+        </w:rPr>
+        <w:t>π</w:t>
+      </w:r>
+      <w:r>
+        <w:rPr>
+          <w:rFonts w:ascii="Arial" w:eastAsia="굴림" w:hAnsi="Arial" w:cs="Arial" w:hint="eastAsia"/>
+          <w:b/>
+          <w:color w:val="000000"/>
+          <w:kern w:val="36"/>
+          <w:szCs w:val="20"/>
+        </w:rPr>
+        <w:t>/</w:t>
+      </w:r>
+      <w:r>
+        <w:rPr>
+          <w:rFonts w:ascii="Arial" w:eastAsia="굴림" w:hAnsi="Arial" w:cs="Arial"/>
+          <w:b/>
+          <w:color w:val="000000"/>
+          <w:kern w:val="36"/>
+          <w:szCs w:val="20"/>
+        </w:rPr>
+        <w:t>6</w:t>
+      </w:r>
+    </w:p>
+    <w:p>
+      <w:pPr>
+        <w:widowControl/>
+        <w:wordWrap/>
+        <w:autoSpaceDE/>
+        <w:autoSpaceDN/>
+        <w:jc w:val="left"/>
+        <w:rPr>
+          <w:rFonts w:ascii="Arial" w:eastAsia="굴림" w:hAnsi="Arial" w:cs="Arial"/>
+          <w:color w:val="000000"/>
+          <w:kern w:val="36"/>
+          <w:szCs w:val="20"/>
+        </w:rPr>
+      </w:pPr>
+      <w:r>
+        <w:rPr>
+          <w:rFonts w:ascii="Arial" w:eastAsia="굴림" w:hAnsi="Arial" w:cs="Arial"/>
+          <w:color w:val="000000"/>
+          <w:kern w:val="36"/>
+          <w:szCs w:val="20"/>
+        </w:rPr>
+        <w:t>45</w:t>
+      </w:r>
+      <w:r>
+        <w:rPr>
+          <w:rFonts w:hint="eastAsia"/>
+        </w:rPr>
+        <w:t xml:space="preserve"> </w:t>
+      </w:r>
+      <w:r>
+        <w:rPr>
+          <w:rFonts w:ascii="Arial" w:eastAsia="굴림" w:hAnsi="Arial" w:cs="Arial" w:hint="eastAsia"/>
+          <w:color w:val="000000"/>
+          <w:kern w:val="36"/>
+          <w:szCs w:val="20"/>
+        </w:rPr>
+        <w:t>°</w:t>
+      </w:r>
+      <w:r>
+        <w:rPr>
+          <w:rFonts w:ascii="Arial" w:eastAsia="굴림" w:hAnsi="Arial" w:cs="Arial" w:hint="eastAsia"/>
+          <w:color w:val="000000"/>
+          <w:kern w:val="36"/>
+          <w:szCs w:val="20"/>
+        </w:rPr>
+        <w:t xml:space="preserve"> </w:t>
+      </w:r>
+      <w:r>
+        <w:rPr>
+          <w:rFonts w:ascii="Arial" w:eastAsia="굴림" w:hAnsi="Arial" w:cs="Arial"/>
+          <w:color w:val="000000"/>
+          <w:kern w:val="36"/>
+          <w:szCs w:val="20"/>
+        </w:rPr>
+        <w:t xml:space="preserve">= </w:t>
+      </w:r>
+      <w:r>
+        <w:rPr>
+          <w:rFonts w:ascii="Arial" w:eastAsia="굴림" w:hAnsi="Arial" w:cs="Arial" w:hint="eastAsia"/>
+          <w:color w:val="000000"/>
+          <w:kern w:val="36"/>
+          <w:szCs w:val="20"/>
+        </w:rPr>
+        <w:t>π</w:t>
+      </w:r>
+      <w:r>
+        <w:rPr>
+          <w:rFonts w:ascii="Arial" w:eastAsia="굴림" w:hAnsi="Arial" w:cs="Arial" w:hint="eastAsia"/>
+          <w:color w:val="000000"/>
+          <w:kern w:val="36"/>
+          <w:szCs w:val="20"/>
+        </w:rPr>
+        <w:t>/</w:t>
+      </w:r>
+      <w:r>
+        <w:rPr>
+          <w:rFonts w:ascii="Arial" w:eastAsia="굴림" w:hAnsi="Arial" w:cs="Arial"/>
+          <w:color w:val="000000"/>
+          <w:kern w:val="36"/>
+          <w:szCs w:val="20"/>
+        </w:rPr>
+        <w:t>4</w:t>
+      </w:r>
+    </w:p>
+    <w:p>
+      <w:pPr>
+        <w:widowControl/>
+        <w:wordWrap/>
+        <w:autoSpaceDE/>
+        <w:autoSpaceDN/>
+        <w:jc w:val="left"/>
+        <w:rPr>
+          <w:rFonts w:ascii="Arial" w:eastAsia="굴림" w:hAnsi="Arial" w:cs="Arial" w:hint="eastAsia"/>
+          <w:b/>
+          <w:color w:val="000000"/>
+          <w:kern w:val="36"/>
+          <w:szCs w:val="20"/>
+        </w:rPr>
+      </w:pPr>
+      <w:r>
+        <w:rPr>
+          <w:rFonts w:ascii="Arial" w:eastAsia="굴림" w:hAnsi="Arial" w:cs="Arial"/>
+          <w:b/>
+          <w:color w:val="000000"/>
+          <w:kern w:val="36"/>
+          <w:szCs w:val="20"/>
+        </w:rPr>
+        <w:t>60</w:t>
+      </w:r>
+      <w:r>
+        <w:rPr>
+          <w:rFonts w:hint="eastAsia"/>
+        </w:rPr>
+        <w:t xml:space="preserve"> </w:t>
+      </w:r>
+      <w:r>
+        <w:rPr>
+          <w:rFonts w:ascii="Arial" w:eastAsia="굴림" w:hAnsi="Arial" w:cs="Arial" w:hint="eastAsia"/>
+          <w:b/>
+          <w:color w:val="000000"/>
+          <w:kern w:val="36"/>
+          <w:szCs w:val="20"/>
+        </w:rPr>
+        <w:t>°</w:t>
+      </w:r>
+      <w:r>
+        <w:rPr>
+          <w:rFonts w:ascii="Arial" w:eastAsia="굴림" w:hAnsi="Arial" w:cs="Arial" w:hint="eastAsia"/>
+          <w:b/>
+          <w:color w:val="000000"/>
+          <w:kern w:val="36"/>
+          <w:szCs w:val="20"/>
+        </w:rPr>
+        <w:t xml:space="preserve"> </w:t>
+      </w:r>
+      <w:r>
+        <w:rPr>
+          <w:rFonts w:ascii="Arial" w:eastAsia="굴림" w:hAnsi="Arial" w:cs="Arial"/>
+          <w:b/>
+          <w:color w:val="000000"/>
+          <w:kern w:val="36"/>
+          <w:szCs w:val="20"/>
+        </w:rPr>
+        <w:t xml:space="preserve">= </w:t>
+      </w:r>
+      <w:r>
+        <w:rPr>
+          <w:rFonts w:ascii="Arial" w:eastAsia="굴림" w:hAnsi="Arial" w:cs="Arial" w:hint="eastAsia"/>
+          <w:b/>
+          <w:color w:val="000000"/>
+          <w:kern w:val="36"/>
+          <w:szCs w:val="20"/>
+        </w:rPr>
+        <w:t>π</w:t>
+      </w:r>
+      <w:r>
+        <w:rPr>
+          <w:rFonts w:ascii="Arial" w:eastAsia="굴림" w:hAnsi="Arial" w:cs="Arial" w:hint="eastAsia"/>
+          <w:b/>
+          <w:color w:val="000000"/>
+          <w:kern w:val="36"/>
+          <w:szCs w:val="20"/>
+        </w:rPr>
+        <w:t>/</w:t>
+      </w:r>
+      <w:r>
+        <w:rPr>
+          <w:rFonts w:ascii="Arial" w:eastAsia="굴림" w:hAnsi="Arial" w:cs="Arial"/>
+          <w:b/>
+          <w:color w:val="000000"/>
+          <w:kern w:val="36"/>
+          <w:szCs w:val="20"/>
+        </w:rPr>
+        <w:t>3</w:t>
+      </w:r>
+    </w:p>
+    <w:p>
+      <w:pPr>
+        <w:widowControl/>
+        <w:wordWrap/>
+        <w:autoSpaceDE/>
+        <w:autoSpaceDN/>
+        <w:jc w:val="left"/>
+        <w:rPr>
+          <w:rFonts w:ascii="Arial" w:eastAsia="굴림" w:hAnsi="Arial" w:cs="Arial"/>
+          <w:b/>
+          <w:color w:val="000000"/>
+          <w:kern w:val="36"/>
+          <w:szCs w:val="20"/>
+        </w:rPr>
+      </w:pPr>
+      <w:r>
+        <w:rPr>
+          <w:rFonts w:ascii="Arial" w:eastAsia="굴림" w:hAnsi="Arial" w:cs="Arial" w:hint="eastAsia"/>
+          <w:b/>
+          <w:color w:val="000000"/>
+          <w:kern w:val="36"/>
+          <w:szCs w:val="20"/>
+        </w:rPr>
+        <w:t>9</w:t>
+      </w:r>
+      <w:r>
+        <w:rPr>
+          <w:rFonts w:ascii="Arial" w:eastAsia="굴림" w:hAnsi="Arial" w:cs="Arial"/>
+          <w:b/>
+          <w:color w:val="000000"/>
+          <w:kern w:val="36"/>
+          <w:szCs w:val="20"/>
+        </w:rPr>
+        <w:t>0</w:t>
+      </w:r>
+      <w:r>
+        <w:rPr>
+          <w:rFonts w:hint="eastAsia"/>
+        </w:rPr>
+        <w:t xml:space="preserve"> </w:t>
+      </w:r>
+      <w:r>
+        <w:rPr>
+          <w:rFonts w:ascii="Arial" w:eastAsia="굴림" w:hAnsi="Arial" w:cs="Arial" w:hint="eastAsia"/>
+          <w:b/>
+          <w:color w:val="000000"/>
+          <w:kern w:val="36"/>
+          <w:szCs w:val="20"/>
+        </w:rPr>
+        <w:t>°</w:t>
+      </w:r>
+      <w:r>
+        <w:rPr>
+          <w:rFonts w:ascii="Arial" w:eastAsia="굴림" w:hAnsi="Arial" w:cs="Arial" w:hint="eastAsia"/>
+          <w:b/>
+          <w:color w:val="000000"/>
+          <w:kern w:val="36"/>
+          <w:szCs w:val="20"/>
+        </w:rPr>
+        <w:t xml:space="preserve"> </w:t>
+      </w:r>
+      <w:r>
+        <w:rPr>
+          <w:rFonts w:ascii="Arial" w:eastAsia="굴림" w:hAnsi="Arial" w:cs="Arial"/>
+          <w:b/>
+          <w:color w:val="000000"/>
+          <w:kern w:val="36"/>
+          <w:szCs w:val="20"/>
+        </w:rPr>
+        <w:t xml:space="preserve">= </w:t>
+      </w:r>
+      <w:r>
+        <w:rPr>
+          <w:rFonts w:ascii="Arial" w:eastAsia="굴림" w:hAnsi="Arial" w:cs="Arial" w:hint="eastAsia"/>
+          <w:b/>
+          <w:color w:val="000000"/>
+          <w:kern w:val="36"/>
+          <w:szCs w:val="20"/>
+        </w:rPr>
+        <w:t>π</w:t>
+      </w:r>
+      <w:r>
+        <w:rPr>
+          <w:rFonts w:ascii="Arial" w:eastAsia="굴림" w:hAnsi="Arial" w:cs="Arial" w:hint="eastAsia"/>
+          <w:b/>
+          <w:color w:val="000000"/>
+          <w:kern w:val="36"/>
+          <w:szCs w:val="20"/>
+        </w:rPr>
+        <w:t>/</w:t>
+      </w:r>
+      <w:r>
+        <w:rPr>
+          <w:rFonts w:ascii="Arial" w:eastAsia="굴림" w:hAnsi="Arial" w:cs="Arial"/>
+          <w:b/>
+          <w:color w:val="000000"/>
+          <w:kern w:val="36"/>
+          <w:szCs w:val="20"/>
+        </w:rPr>
+        <w:t>2</w:t>
+      </w:r>
+    </w:p>
+    <w:p>
+      <w:pPr>
+        <w:widowControl/>
+        <w:wordWrap/>
+        <w:autoSpaceDE/>
+        <w:autoSpaceDN/>
+        <w:jc w:val="left"/>
+        <w:rPr>
+          <w:rFonts w:ascii="Arial" w:eastAsia="굴림" w:hAnsi="Arial" w:cs="Arial" w:hint="eastAsia"/>
+          <w:color w:val="000000"/>
+          <w:kern w:val="36"/>
+          <w:szCs w:val="20"/>
+        </w:rPr>
+      </w:pPr>
+    </w:p>
+    <w:tbl>
+      <w:tblPr>
+        <w:tblStyle w:val="a3"/>
+        <w:tblW w:w="0" w:type="auto"/>
+        <w:tblLook w:val="04A0" w:firstRow="1" w:lastRow="0" w:firstColumn="1" w:lastColumn="0" w:noHBand="0" w:noVBand="1"/>
+      </w:tblPr>
+      <w:tblGrid>
+        <w:gridCol w:w="9224"/>
+      </w:tblGrid>
+      <w:tr>
+        <w:tc>
+          <w:tcPr>
+            <w:tcW w:w="9224" w:type="dxa"/>
+          </w:tcPr>
+          <w:p>
+            <w:pPr>
+              <w:widowControl/>
+              <w:wordWrap/>
+              <w:autoSpaceDE/>
+              <w:autoSpaceDN/>
+              <w:jc w:val="left"/>
+              <w:rPr>
+                <w:rFonts w:ascii="Arial" w:eastAsia="굴림" w:hAnsi="Arial" w:cs="Arial"/>
+                <w:color w:val="000000"/>
+                <w:kern w:val="36"/>
+                <w:szCs w:val="20"/>
+              </w:rPr>
+            </w:pPr>
+            <w:r>
+              <w:rPr>
+                <w:rFonts w:ascii="Arial" w:eastAsia="굴림" w:hAnsi="Arial" w:cs="Arial" w:hint="eastAsia"/>
+                <w:color w:val="000000"/>
+                <w:kern w:val="36"/>
+                <w:szCs w:val="20"/>
+              </w:rPr>
+              <w:t>1</w:t>
+            </w:r>
+            <w:r>
+              <w:rPr>
+                <w:rFonts w:ascii="Arial" w:eastAsia="굴림" w:hAnsi="Arial" w:cs="Arial"/>
+                <w:color w:val="000000"/>
+                <w:kern w:val="36"/>
+                <w:szCs w:val="20"/>
+              </w:rPr>
+              <w:t>12</w:t>
+            </w:r>
+            <w:r>
+              <w:rPr>
+                <w:rFonts w:hint="eastAsia"/>
+              </w:rPr>
+              <w:t xml:space="preserve"> </w:t>
+            </w:r>
+            <w:r>
+              <w:rPr>
+                <w:rFonts w:ascii="Arial" w:eastAsia="굴림" w:hAnsi="Arial" w:cs="Arial" w:hint="eastAsia"/>
+                <w:color w:val="000000"/>
+                <w:kern w:val="36"/>
+                <w:szCs w:val="20"/>
+              </w:rPr>
+              <w:t>°</w:t>
+            </w:r>
+            <w:r>
+              <w:rPr>
+                <w:rFonts w:ascii="Arial" w:eastAsia="굴림" w:hAnsi="Arial" w:cs="Arial" w:hint="eastAsia"/>
+                <w:color w:val="000000"/>
+                <w:kern w:val="36"/>
+                <w:szCs w:val="20"/>
+              </w:rPr>
+              <w:t xml:space="preserve"> </w:t>
+            </w:r>
+            <w:r>
+              <w:rPr>
+                <w:rFonts w:ascii="Arial" w:eastAsia="굴림" w:hAnsi="Arial" w:cs="Arial" w:hint="eastAsia"/>
+                <w:color w:val="000000"/>
+                <w:kern w:val="36"/>
+                <w:szCs w:val="20"/>
+              </w:rPr>
+              <w:t>=</w:t>
+            </w:r>
+            <w:r>
+              <w:rPr>
+                <w:rFonts w:ascii="Arial" w:eastAsia="굴림" w:hAnsi="Arial" w:cs="Arial"/>
+                <w:color w:val="000000"/>
+                <w:kern w:val="36"/>
+                <w:szCs w:val="20"/>
+              </w:rPr>
+              <w:t xml:space="preserve"> 112</w:t>
+            </w:r>
+            <w:r>
+              <w:rPr>
+                <w:rFonts w:hint="eastAsia"/>
+              </w:rPr>
+              <w:t xml:space="preserve"> </w:t>
+            </w:r>
+            <w:r>
+              <w:rPr>
+                <w:rFonts w:ascii="Arial" w:eastAsia="굴림" w:hAnsi="Arial" w:cs="Arial" w:hint="eastAsia"/>
+                <w:color w:val="000000"/>
+                <w:kern w:val="36"/>
+                <w:szCs w:val="20"/>
+              </w:rPr>
+              <w:t>°</w:t>
+            </w:r>
+            <w:r>
+              <w:rPr>
+                <w:rFonts w:ascii="Arial" w:eastAsia="굴림" w:hAnsi="Arial" w:cs="Arial"/>
+                <w:color w:val="000000"/>
+                <w:kern w:val="36"/>
+                <w:szCs w:val="20"/>
+              </w:rPr>
+              <w:t>/180</w:t>
+            </w:r>
+            <w:r>
+              <w:rPr>
+                <w:rFonts w:hint="eastAsia"/>
+              </w:rPr>
+              <w:t xml:space="preserve"> </w:t>
+            </w:r>
+            <w:r>
+              <w:rPr>
+                <w:rFonts w:ascii="Arial" w:eastAsia="굴림" w:hAnsi="Arial" w:cs="Arial" w:hint="eastAsia"/>
+                <w:color w:val="000000"/>
+                <w:kern w:val="36"/>
+                <w:szCs w:val="20"/>
+              </w:rPr>
+              <w:t>°</w:t>
+            </w:r>
+            <w:r>
+              <w:rPr>
+                <w:rFonts w:ascii="Arial" w:eastAsia="굴림" w:hAnsi="Arial" w:cs="Arial" w:hint="eastAsia"/>
+                <w:color w:val="000000"/>
+                <w:kern w:val="36"/>
+                <w:szCs w:val="20"/>
+              </w:rPr>
+              <w:t xml:space="preserve"> </w:t>
+            </w:r>
+            <w:r>
+              <w:rPr>
+                <w:rFonts w:ascii="Arial" w:eastAsia="굴림" w:hAnsi="Arial" w:cs="Arial"/>
+                <w:color w:val="000000"/>
+                <w:kern w:val="36"/>
+                <w:szCs w:val="20"/>
+              </w:rPr>
+              <w:t xml:space="preserve">* </w:t>
+            </w:r>
+            <w:r>
+              <w:rPr>
+                <w:rFonts w:ascii="Arial" w:eastAsia="굴림" w:hAnsi="Arial" w:cs="Arial" w:hint="eastAsia"/>
+                <w:color w:val="000000"/>
+                <w:kern w:val="36"/>
+                <w:szCs w:val="20"/>
+              </w:rPr>
+              <w:t>π</w:t>
+            </w:r>
+          </w:p>
+          <w:p>
+            <w:pPr>
+              <w:widowControl/>
+              <w:wordWrap/>
+              <w:autoSpaceDE/>
+              <w:autoSpaceDN/>
+              <w:jc w:val="left"/>
+              <w:rPr>
+                <w:rFonts w:ascii="Arial" w:eastAsia="굴림" w:hAnsi="Arial" w:cs="Arial"/>
+                <w:color w:val="000000"/>
+                <w:kern w:val="36"/>
+                <w:szCs w:val="20"/>
+              </w:rPr>
+            </w:pPr>
+            <w:r>
+              <w:rPr>
+                <w:rFonts w:ascii="Arial" w:eastAsia="굴림" w:hAnsi="Arial" w:cs="Arial"/>
+                <w:color w:val="000000"/>
+                <w:kern w:val="36"/>
+                <w:szCs w:val="20"/>
+              </w:rPr>
+              <w:t xml:space="preserve">= 112 / 180 * </w:t>
+            </w:r>
+            <w:r>
+              <w:rPr>
+                <w:rFonts w:ascii="Arial" w:eastAsia="굴림" w:hAnsi="Arial" w:cs="Arial" w:hint="eastAsia"/>
+                <w:color w:val="000000"/>
+                <w:kern w:val="36"/>
+                <w:szCs w:val="20"/>
+              </w:rPr>
+              <w:t>π</w:t>
+            </w:r>
+          </w:p>
+          <w:p>
+            <w:pPr>
+              <w:widowControl/>
+              <w:wordWrap/>
+              <w:autoSpaceDE/>
+              <w:autoSpaceDN/>
+              <w:jc w:val="left"/>
+              <w:rPr>
+                <w:rFonts w:ascii="Arial" w:eastAsia="굴림" w:hAnsi="Arial" w:cs="Arial" w:hint="eastAsia"/>
+                <w:color w:val="000000"/>
+                <w:kern w:val="36"/>
+                <w:szCs w:val="20"/>
+              </w:rPr>
+            </w:pPr>
+            <w:r>
+              <w:rPr>
+                <w:rFonts w:ascii="Arial" w:eastAsia="굴림" w:hAnsi="Arial" w:cs="Arial" w:hint="eastAsia"/>
+                <w:color w:val="000000"/>
+                <w:kern w:val="36"/>
+                <w:szCs w:val="20"/>
+              </w:rPr>
+              <w:t>=</w:t>
+            </w:r>
+            <w:r>
+              <w:rPr>
+                <w:rFonts w:ascii="Arial" w:eastAsia="굴림" w:hAnsi="Arial" w:cs="Arial"/>
+                <w:color w:val="000000"/>
+                <w:kern w:val="36"/>
+                <w:szCs w:val="20"/>
+              </w:rPr>
+              <w:t xml:space="preserve"> 4</w:t>
+            </w:r>
+            <w:r>
+              <w:rPr>
+                <w:rFonts w:ascii="Arial" w:eastAsia="굴림" w:hAnsi="Arial" w:cs="Arial" w:hint="eastAsia"/>
+                <w:color w:val="000000"/>
+                <w:kern w:val="36"/>
+                <w:szCs w:val="20"/>
+              </w:rPr>
+              <w:t>로약분</w:t>
+            </w:r>
+            <w:r>
+              <w:rPr>
+                <w:rFonts w:ascii="Arial" w:eastAsia="굴림" w:hAnsi="Arial" w:cs="Arial"/>
+                <w:color w:val="000000"/>
+                <w:kern w:val="36"/>
+                <w:szCs w:val="20"/>
+              </w:rPr>
+              <w:t xml:space="preserve">  28/45 * </w:t>
+            </w:r>
+            <w:r>
+              <w:rPr>
+                <w:rFonts w:ascii="Arial" w:eastAsia="굴림" w:hAnsi="Arial" w:cs="Arial" w:hint="eastAsia"/>
+                <w:color w:val="000000"/>
+                <w:kern w:val="36"/>
+                <w:szCs w:val="20"/>
+              </w:rPr>
+              <w:t>π</w:t>
+            </w:r>
+          </w:p>
+        </w:tc>
+      </w:tr>
+      <w:tr>
+        <w:tc>
+          <w:tcPr>
+            <w:tcW w:w="9224" w:type="dxa"/>
+          </w:tcPr>
+          <w:p>
+            <w:pPr>
+              <w:widowControl/>
+              <w:wordWrap/>
+              <w:autoSpaceDE/>
+              <w:autoSpaceDN/>
+              <w:jc w:val="left"/>
+              <w:rPr>
+                <w:rFonts w:ascii="Arial" w:eastAsia="굴림" w:hAnsi="Arial" w:cs="Arial" w:hint="eastAsia"/>
+                <w:color w:val="000000"/>
+                <w:kern w:val="36"/>
+                <w:szCs w:val="20"/>
+              </w:rPr>
+            </w:pPr>
+            <w:r>
+              <w:rPr>
+                <w:rFonts w:ascii="Arial" w:eastAsia="굴림" w:hAnsi="Arial" w:cs="Arial" w:hint="eastAsia"/>
+                <w:color w:val="000000"/>
+                <w:kern w:val="36"/>
+                <w:szCs w:val="20"/>
+              </w:rPr>
+              <w:t>1</w:t>
+            </w:r>
+            <w:r>
+              <w:rPr>
+                <w:rFonts w:ascii="Arial" w:eastAsia="굴림" w:hAnsi="Arial" w:cs="Arial"/>
+                <w:color w:val="000000"/>
+                <w:kern w:val="36"/>
+                <w:szCs w:val="20"/>
+              </w:rPr>
+              <w:t>5</w:t>
+            </w:r>
+            <w:r>
+              <w:rPr>
+                <w:rFonts w:hint="eastAsia"/>
+              </w:rPr>
+              <w:t xml:space="preserve"> </w:t>
+            </w:r>
+            <w:r>
+              <w:rPr>
+                <w:rFonts w:ascii="Arial" w:eastAsia="굴림" w:hAnsi="Arial" w:cs="Arial" w:hint="eastAsia"/>
+                <w:color w:val="000000"/>
+                <w:kern w:val="36"/>
+                <w:szCs w:val="20"/>
+              </w:rPr>
+              <w:t>°</w:t>
+            </w:r>
+            <w:r>
+              <w:rPr>
+                <w:rFonts w:ascii="Arial" w:eastAsia="굴림" w:hAnsi="Arial" w:cs="Arial" w:hint="eastAsia"/>
+                <w:color w:val="000000"/>
+                <w:kern w:val="36"/>
+                <w:szCs w:val="20"/>
+              </w:rPr>
+              <w:t xml:space="preserve"> </w:t>
+            </w:r>
+            <w:r>
+              <w:rPr>
+                <w:rFonts w:ascii="Arial" w:eastAsia="굴림" w:hAnsi="Arial" w:cs="Arial"/>
+                <w:color w:val="000000"/>
+                <w:kern w:val="36"/>
+                <w:szCs w:val="20"/>
+              </w:rPr>
+              <w:t xml:space="preserve">= 15/180 * </w:t>
+            </w:r>
+            <w:r>
+              <w:rPr>
+                <w:rFonts w:ascii="Arial" w:eastAsia="굴림" w:hAnsi="Arial" w:cs="Arial" w:hint="eastAsia"/>
+                <w:color w:val="000000"/>
+                <w:kern w:val="36"/>
+                <w:szCs w:val="20"/>
+              </w:rPr>
+              <w:t>π</w:t>
+            </w:r>
+            <w:r>
+              <w:rPr>
+                <w:rFonts w:ascii="Arial" w:eastAsia="굴림" w:hAnsi="Arial" w:cs="Arial" w:hint="eastAsia"/>
+                <w:color w:val="000000"/>
+                <w:kern w:val="36"/>
+                <w:szCs w:val="20"/>
+              </w:rPr>
+              <w:t xml:space="preserve"> </w:t>
+            </w:r>
+            <w:r>
+              <w:rPr>
+                <w:rFonts w:ascii="Arial" w:eastAsia="굴림" w:hAnsi="Arial" w:cs="Arial" w:hint="eastAsia"/>
+                <w:color w:val="000000"/>
+                <w:kern w:val="36"/>
+                <w:szCs w:val="20"/>
+              </w:rPr>
+              <w:t>또는</w:t>
+            </w:r>
+            <w:r>
+              <w:rPr>
+                <w:rFonts w:ascii="Arial" w:eastAsia="굴림" w:hAnsi="Arial" w:cs="Arial" w:hint="eastAsia"/>
+                <w:color w:val="000000"/>
+                <w:kern w:val="36"/>
+                <w:szCs w:val="20"/>
+              </w:rPr>
+              <w:t xml:space="preserve"> </w:t>
+            </w:r>
+            <w:r>
+              <w:rPr>
+                <w:rFonts w:ascii="Arial" w:eastAsia="굴림" w:hAnsi="Arial" w:cs="Arial"/>
+                <w:color w:val="000000"/>
+                <w:kern w:val="36"/>
+                <w:szCs w:val="20"/>
+              </w:rPr>
+              <w:t>30</w:t>
+            </w:r>
+            <w:r>
+              <w:rPr>
+                <w:rFonts w:ascii="Arial" w:eastAsia="굴림" w:hAnsi="Arial" w:cs="Arial" w:hint="eastAsia"/>
+                <w:color w:val="000000"/>
+                <w:kern w:val="36"/>
+                <w:szCs w:val="20"/>
+              </w:rPr>
+              <w:t>도의</w:t>
+            </w:r>
+            <w:r>
+              <w:rPr>
+                <w:rFonts w:ascii="Arial" w:eastAsia="굴림" w:hAnsi="Arial" w:cs="Arial" w:hint="eastAsia"/>
+                <w:color w:val="000000"/>
+                <w:kern w:val="36"/>
+                <w:szCs w:val="20"/>
+              </w:rPr>
+              <w:t xml:space="preserve"> </w:t>
+            </w:r>
+            <w:r>
+              <w:rPr>
+                <w:rFonts w:ascii="Arial" w:eastAsia="굴림" w:hAnsi="Arial" w:cs="Arial" w:hint="eastAsia"/>
+                <w:color w:val="000000"/>
+                <w:kern w:val="36"/>
+                <w:szCs w:val="20"/>
+              </w:rPr>
+              <w:t>절반이니깐</w:t>
+            </w:r>
+            <w:r>
+              <w:rPr>
+                <w:rFonts w:ascii="Arial" w:eastAsia="굴림" w:hAnsi="Arial" w:cs="Arial" w:hint="eastAsia"/>
+                <w:color w:val="000000"/>
+                <w:kern w:val="36"/>
+                <w:szCs w:val="20"/>
+              </w:rPr>
+              <w:t xml:space="preserve"> </w:t>
+            </w:r>
+            <w:r>
+              <w:rPr>
+                <w:rFonts w:ascii="Arial" w:eastAsia="굴림" w:hAnsi="Arial" w:cs="Arial"/>
+                <w:color w:val="000000"/>
+                <w:kern w:val="36"/>
+                <w:szCs w:val="20"/>
+              </w:rPr>
+              <w:t xml:space="preserve">  = </w:t>
+            </w:r>
+            <w:r>
+              <w:rPr>
+                <w:rFonts w:ascii="Arial" w:eastAsia="굴림" w:hAnsi="Arial" w:cs="Arial" w:hint="eastAsia"/>
+                <w:color w:val="000000"/>
+                <w:kern w:val="36"/>
+                <w:szCs w:val="20"/>
+              </w:rPr>
+              <w:t>π</w:t>
+            </w:r>
+            <w:r>
+              <w:rPr>
+                <w:rFonts w:ascii="Arial" w:eastAsia="굴림" w:hAnsi="Arial" w:cs="Arial"/>
+                <w:color w:val="000000"/>
+                <w:kern w:val="36"/>
+                <w:szCs w:val="20"/>
+              </w:rPr>
+              <w:t>/12</w:t>
+            </w:r>
+          </w:p>
+        </w:tc>
+      </w:tr>
+      <w:tr>
+        <w:tc>
+          <w:tcPr>
+            <w:tcW w:w="9224" w:type="dxa"/>
+          </w:tcPr>
+          <w:p>
+            <w:pPr>
+              <w:widowControl/>
+              <w:wordWrap/>
+              <w:autoSpaceDE/>
+              <w:autoSpaceDN/>
+              <w:jc w:val="left"/>
+              <w:rPr>
+                <w:rFonts w:ascii="Arial" w:eastAsia="굴림" w:hAnsi="Arial" w:cs="Arial"/>
+                <w:color w:val="000000"/>
+                <w:kern w:val="36"/>
+                <w:szCs w:val="20"/>
+              </w:rPr>
+            </w:pPr>
+            <w:r>
+              <w:rPr>
+                <w:rFonts w:ascii="Arial" w:eastAsia="굴림" w:hAnsi="Arial" w:cs="Arial"/>
+                <w:color w:val="000000"/>
+                <w:kern w:val="36"/>
+                <w:szCs w:val="20"/>
+              </w:rPr>
+              <w:t>75</w:t>
+            </w:r>
+            <w:r>
+              <w:rPr>
+                <w:rFonts w:hint="eastAsia"/>
+              </w:rPr>
+              <w:t xml:space="preserve"> </w:t>
+            </w:r>
+            <w:r>
+              <w:rPr>
+                <w:rFonts w:ascii="Arial" w:eastAsia="굴림" w:hAnsi="Arial" w:cs="Arial" w:hint="eastAsia"/>
+                <w:color w:val="000000"/>
+                <w:kern w:val="36"/>
+                <w:szCs w:val="20"/>
+              </w:rPr>
+              <w:t>°</w:t>
+            </w:r>
+            <w:r>
+              <w:rPr>
+                <w:rFonts w:ascii="Arial" w:eastAsia="굴림" w:hAnsi="Arial" w:cs="Arial" w:hint="eastAsia"/>
+                <w:color w:val="000000"/>
+                <w:kern w:val="36"/>
+                <w:szCs w:val="20"/>
+              </w:rPr>
+              <w:t xml:space="preserve"> </w:t>
+            </w:r>
+            <w:r>
+              <w:rPr>
+                <w:rFonts w:ascii="Arial" w:eastAsia="굴림" w:hAnsi="Arial" w:cs="Arial"/>
+                <w:color w:val="000000"/>
+                <w:kern w:val="36"/>
+                <w:szCs w:val="20"/>
+              </w:rPr>
+              <w:t xml:space="preserve">=  75/180 * </w:t>
+            </w:r>
+            <w:r>
+              <w:rPr>
+                <w:rFonts w:ascii="Arial" w:eastAsia="굴림" w:hAnsi="Arial" w:cs="Arial" w:hint="eastAsia"/>
+                <w:color w:val="000000"/>
+                <w:kern w:val="36"/>
+                <w:szCs w:val="20"/>
+              </w:rPr>
+              <w:t>파이</w:t>
+            </w:r>
+            <w:r>
+              <w:rPr>
+                <w:rFonts w:ascii="Arial" w:eastAsia="굴림" w:hAnsi="Arial" w:cs="Arial" w:hint="eastAsia"/>
+                <w:color w:val="000000"/>
+                <w:kern w:val="36"/>
+                <w:szCs w:val="20"/>
+              </w:rPr>
+              <w:t xml:space="preserve"> </w:t>
+            </w:r>
+          </w:p>
+          <w:p>
+            <w:pPr>
+              <w:widowControl/>
+              <w:wordWrap/>
+              <w:autoSpaceDE/>
+              <w:autoSpaceDN/>
+              <w:jc w:val="left"/>
+              <w:rPr>
+                <w:rFonts w:ascii="Arial" w:eastAsia="굴림" w:hAnsi="Arial" w:cs="Arial"/>
+                <w:color w:val="000000"/>
+                <w:kern w:val="36"/>
+                <w:szCs w:val="20"/>
+              </w:rPr>
+            </w:pPr>
+            <w:r>
+              <w:rPr>
+                <w:rFonts w:ascii="Arial" w:eastAsia="굴림" w:hAnsi="Arial" w:cs="Arial" w:hint="eastAsia"/>
+                <w:color w:val="000000"/>
+                <w:kern w:val="36"/>
+                <w:szCs w:val="20"/>
+              </w:rPr>
+              <w:t>=</w:t>
+            </w:r>
+            <w:r>
+              <w:rPr>
+                <w:rFonts w:ascii="Arial" w:eastAsia="굴림" w:hAnsi="Arial" w:cs="Arial"/>
+                <w:color w:val="000000"/>
+                <w:kern w:val="36"/>
+                <w:szCs w:val="20"/>
+              </w:rPr>
+              <w:t xml:space="preserve"> 5</w:t>
+            </w:r>
+            <w:r>
+              <w:rPr>
+                <w:rFonts w:ascii="Arial" w:eastAsia="굴림" w:hAnsi="Arial" w:cs="Arial" w:hint="eastAsia"/>
+                <w:color w:val="000000"/>
+                <w:kern w:val="36"/>
+                <w:szCs w:val="20"/>
+              </w:rPr>
+              <w:t>약분</w:t>
+            </w:r>
+          </w:p>
+          <w:p>
+            <w:pPr>
+              <w:widowControl/>
+              <w:wordWrap/>
+              <w:autoSpaceDE/>
+              <w:autoSpaceDN/>
+              <w:jc w:val="left"/>
+              <w:rPr>
+                <w:rFonts w:ascii="Arial" w:eastAsia="굴림" w:hAnsi="Arial" w:cs="Arial"/>
+                <w:color w:val="000000"/>
+                <w:kern w:val="36"/>
+                <w:szCs w:val="20"/>
+              </w:rPr>
+            </w:pPr>
+            <w:r>
+              <w:rPr>
+                <w:rFonts w:ascii="Arial" w:eastAsia="굴림" w:hAnsi="Arial" w:cs="Arial" w:hint="eastAsia"/>
+                <w:color w:val="000000"/>
+                <w:kern w:val="36"/>
+                <w:szCs w:val="20"/>
+              </w:rPr>
+              <w:t>=</w:t>
+            </w:r>
+            <w:r>
+              <w:rPr>
+                <w:rFonts w:ascii="Arial" w:eastAsia="굴림" w:hAnsi="Arial" w:cs="Arial"/>
+                <w:color w:val="000000"/>
+                <w:kern w:val="36"/>
+                <w:szCs w:val="20"/>
+              </w:rPr>
+              <w:t xml:space="preserve"> 15/36*</w:t>
+            </w:r>
+            <w:r>
+              <w:rPr>
+                <w:rFonts w:hint="eastAsia"/>
+              </w:rPr>
+              <w:t xml:space="preserve"> </w:t>
+            </w:r>
+            <w:r>
+              <w:rPr>
+                <w:rFonts w:ascii="Arial" w:eastAsia="굴림" w:hAnsi="Arial" w:cs="Arial" w:hint="eastAsia"/>
+                <w:color w:val="000000"/>
+                <w:kern w:val="36"/>
+                <w:szCs w:val="20"/>
+              </w:rPr>
+              <w:t>π</w:t>
+            </w:r>
+          </w:p>
+          <w:p>
+            <w:pPr>
+              <w:widowControl/>
+              <w:wordWrap/>
+              <w:autoSpaceDE/>
+              <w:autoSpaceDN/>
+              <w:jc w:val="left"/>
+              <w:rPr>
+                <w:rFonts w:ascii="Arial" w:eastAsia="굴림" w:hAnsi="Arial" w:cs="Arial"/>
+                <w:color w:val="000000"/>
+                <w:kern w:val="36"/>
+                <w:szCs w:val="20"/>
+              </w:rPr>
+            </w:pPr>
+            <w:r>
+              <w:rPr>
+                <w:rFonts w:ascii="Arial" w:eastAsia="굴림" w:hAnsi="Arial" w:cs="Arial" w:hint="eastAsia"/>
+                <w:color w:val="000000"/>
+                <w:kern w:val="36"/>
+                <w:szCs w:val="20"/>
+              </w:rPr>
+              <w:t>=</w:t>
+            </w:r>
+            <w:r>
+              <w:rPr>
+                <w:rFonts w:ascii="Arial" w:eastAsia="굴림" w:hAnsi="Arial" w:cs="Arial"/>
+                <w:color w:val="000000"/>
+                <w:kern w:val="36"/>
+                <w:szCs w:val="20"/>
+              </w:rPr>
+              <w:t xml:space="preserve"> 3</w:t>
+            </w:r>
+            <w:r>
+              <w:rPr>
+                <w:rFonts w:ascii="Arial" w:eastAsia="굴림" w:hAnsi="Arial" w:cs="Arial" w:hint="eastAsia"/>
+                <w:color w:val="000000"/>
+                <w:kern w:val="36"/>
+                <w:szCs w:val="20"/>
+              </w:rPr>
+              <w:t>약분</w:t>
+            </w:r>
+          </w:p>
+          <w:p>
+            <w:pPr>
+              <w:widowControl/>
+              <w:wordWrap/>
+              <w:autoSpaceDE/>
+              <w:autoSpaceDN/>
+              <w:jc w:val="left"/>
+              <w:rPr>
+                <w:rFonts w:ascii="Arial" w:eastAsia="굴림" w:hAnsi="Arial" w:cs="Arial"/>
+                <w:color w:val="000000"/>
+                <w:kern w:val="36"/>
+                <w:szCs w:val="20"/>
+              </w:rPr>
+            </w:pPr>
+            <w:r>
+              <w:rPr>
+                <w:rFonts w:ascii="Arial" w:eastAsia="굴림" w:hAnsi="Arial" w:cs="Arial" w:hint="eastAsia"/>
+                <w:color w:val="000000"/>
+                <w:kern w:val="36"/>
+                <w:szCs w:val="20"/>
+              </w:rPr>
+              <w:t>=</w:t>
+            </w:r>
+            <w:r>
+              <w:rPr>
+                <w:rFonts w:ascii="Arial" w:eastAsia="굴림" w:hAnsi="Arial" w:cs="Arial"/>
+                <w:color w:val="000000"/>
+                <w:kern w:val="36"/>
+                <w:szCs w:val="20"/>
+              </w:rPr>
+              <w:t xml:space="preserve"> 5/12*</w:t>
+            </w:r>
+            <w:r>
+              <w:rPr>
+                <w:rFonts w:hint="eastAsia"/>
+              </w:rPr>
+              <w:t xml:space="preserve"> </w:t>
+            </w:r>
+            <w:r>
+              <w:rPr>
+                <w:rFonts w:ascii="Arial" w:eastAsia="굴림" w:hAnsi="Arial" w:cs="Arial" w:hint="eastAsia"/>
+                <w:color w:val="000000"/>
+                <w:kern w:val="36"/>
+                <w:szCs w:val="20"/>
+              </w:rPr>
+              <w:t>π</w:t>
+            </w:r>
+          </w:p>
+          <w:p>
+            <w:pPr>
+              <w:widowControl/>
+              <w:wordWrap/>
+              <w:autoSpaceDE/>
+              <w:autoSpaceDN/>
+              <w:jc w:val="left"/>
+              <w:rPr>
+                <w:rFonts w:ascii="Arial" w:eastAsia="굴림" w:hAnsi="Arial" w:cs="Arial"/>
+                <w:color w:val="000000"/>
+                <w:kern w:val="36"/>
+                <w:szCs w:val="20"/>
+              </w:rPr>
+            </w:pPr>
+            <w:r>
+              <w:rPr>
+                <w:rFonts w:ascii="Arial" w:eastAsia="굴림" w:hAnsi="Arial" w:cs="Arial" w:hint="eastAsia"/>
+                <w:color w:val="000000"/>
+                <w:kern w:val="36"/>
+                <w:szCs w:val="20"/>
+              </w:rPr>
+              <w:t>-</w:t>
+            </w:r>
+            <w:r>
+              <w:rPr>
+                <w:rFonts w:ascii="Arial" w:eastAsia="굴림" w:hAnsi="Arial" w:cs="Arial"/>
+                <w:color w:val="000000"/>
+                <w:kern w:val="36"/>
+                <w:szCs w:val="20"/>
+              </w:rPr>
+              <w:t>-------------</w:t>
+            </w:r>
+          </w:p>
+          <w:p>
+            <w:pPr>
+              <w:widowControl/>
+              <w:wordWrap/>
+              <w:autoSpaceDE/>
+              <w:autoSpaceDN/>
+              <w:jc w:val="left"/>
+              <w:rPr>
+                <w:rFonts w:ascii="Arial" w:eastAsia="굴림" w:hAnsi="Arial" w:cs="Arial"/>
+                <w:color w:val="000000"/>
+                <w:kern w:val="36"/>
+                <w:szCs w:val="20"/>
+              </w:rPr>
+            </w:pPr>
+            <w:r>
+              <w:rPr>
+                <w:rFonts w:ascii="Arial" w:eastAsia="굴림" w:hAnsi="Arial" w:cs="Arial" w:hint="eastAsia"/>
+                <w:color w:val="000000"/>
+                <w:kern w:val="36"/>
+                <w:szCs w:val="20"/>
+              </w:rPr>
+              <w:t>다시</w:t>
+            </w:r>
+            <w:r>
+              <w:rPr>
+                <w:rFonts w:ascii="Arial" w:eastAsia="굴림" w:hAnsi="Arial" w:cs="Arial" w:hint="eastAsia"/>
+                <w:color w:val="000000"/>
+                <w:kern w:val="36"/>
+                <w:szCs w:val="20"/>
+              </w:rPr>
+              <w:t xml:space="preserve"> </w:t>
+            </w:r>
+            <w:r>
+              <w:rPr>
+                <w:rFonts w:ascii="Arial" w:eastAsia="굴림" w:hAnsi="Arial" w:cs="Arial" w:hint="eastAsia"/>
+                <w:color w:val="000000"/>
+                <w:kern w:val="36"/>
+                <w:szCs w:val="20"/>
+              </w:rPr>
+              <w:t>호도법으로</w:t>
+            </w:r>
+            <w:r>
+              <w:rPr>
+                <w:rFonts w:ascii="Arial" w:eastAsia="굴림" w:hAnsi="Arial" w:cs="Arial" w:hint="eastAsia"/>
+                <w:color w:val="000000"/>
+                <w:kern w:val="36"/>
+                <w:szCs w:val="20"/>
+              </w:rPr>
+              <w:t xml:space="preserve"> </w:t>
+            </w:r>
+            <w:r>
+              <w:rPr>
+                <w:rFonts w:ascii="Arial" w:eastAsia="굴림" w:hAnsi="Arial" w:cs="Arial" w:hint="eastAsia"/>
+                <w:color w:val="000000"/>
+                <w:kern w:val="36"/>
+                <w:szCs w:val="20"/>
+              </w:rPr>
+              <w:t>변경</w:t>
+            </w:r>
+          </w:p>
+          <w:p>
+            <w:pPr>
+              <w:widowControl/>
+              <w:wordWrap/>
+              <w:autoSpaceDE/>
+              <w:autoSpaceDN/>
+              <w:jc w:val="left"/>
+              <w:rPr>
+                <w:rFonts w:ascii="Arial" w:eastAsia="굴림" w:hAnsi="Arial" w:cs="Arial"/>
+                <w:color w:val="000000"/>
+                <w:kern w:val="36"/>
+                <w:szCs w:val="20"/>
+              </w:rPr>
+            </w:pPr>
+            <w:r>
+              <w:rPr>
+                <w:rFonts w:ascii="Arial" w:eastAsia="굴림" w:hAnsi="Arial" w:cs="Arial" w:hint="eastAsia"/>
+                <w:color w:val="000000"/>
+                <w:kern w:val="36"/>
+                <w:szCs w:val="20"/>
+              </w:rPr>
+              <w:t>5</w:t>
+            </w:r>
+            <w:r>
+              <w:rPr>
+                <w:rFonts w:ascii="Arial" w:eastAsia="굴림" w:hAnsi="Arial" w:cs="Arial"/>
+                <w:color w:val="000000"/>
+                <w:kern w:val="36"/>
+                <w:szCs w:val="20"/>
+              </w:rPr>
+              <w:t>/12*180</w:t>
+            </w:r>
+            <w:r>
+              <w:rPr>
+                <w:rFonts w:ascii="Arial" w:eastAsia="굴림" w:hAnsi="Arial" w:cs="Arial" w:hint="eastAsia"/>
+                <w:color w:val="000000"/>
+                <w:kern w:val="36"/>
+                <w:szCs w:val="20"/>
+              </w:rPr>
+              <w:t>도</w:t>
+            </w:r>
+          </w:p>
+          <w:p>
+            <w:pPr>
+              <w:widowControl/>
+              <w:wordWrap/>
+              <w:autoSpaceDE/>
+              <w:autoSpaceDN/>
+              <w:jc w:val="left"/>
+              <w:rPr>
+                <w:rFonts w:ascii="Arial" w:eastAsia="굴림" w:hAnsi="Arial" w:cs="Arial"/>
+                <w:color w:val="000000"/>
+                <w:kern w:val="36"/>
+                <w:szCs w:val="20"/>
+              </w:rPr>
+            </w:pPr>
+            <w:r>
+              <w:rPr>
+                <w:rFonts w:ascii="Arial" w:eastAsia="굴림" w:hAnsi="Arial" w:cs="Arial" w:hint="eastAsia"/>
+                <w:color w:val="000000"/>
+                <w:kern w:val="36"/>
+                <w:szCs w:val="20"/>
+              </w:rPr>
+              <w:t>6</w:t>
+            </w:r>
+            <w:r>
+              <w:rPr>
+                <w:rFonts w:ascii="Arial" w:eastAsia="굴림" w:hAnsi="Arial" w:cs="Arial" w:hint="eastAsia"/>
+                <w:color w:val="000000"/>
+                <w:kern w:val="36"/>
+                <w:szCs w:val="20"/>
+              </w:rPr>
+              <w:t>으로</w:t>
+            </w:r>
+            <w:r>
+              <w:rPr>
+                <w:rFonts w:ascii="Arial" w:eastAsia="굴림" w:hAnsi="Arial" w:cs="Arial" w:hint="eastAsia"/>
+                <w:color w:val="000000"/>
+                <w:kern w:val="36"/>
+                <w:szCs w:val="20"/>
+              </w:rPr>
+              <w:t xml:space="preserve"> </w:t>
+            </w:r>
+            <w:r>
+              <w:rPr>
+                <w:rFonts w:ascii="Arial" w:eastAsia="굴림" w:hAnsi="Arial" w:cs="Arial" w:hint="eastAsia"/>
+                <w:color w:val="000000"/>
+                <w:kern w:val="36"/>
+                <w:szCs w:val="20"/>
+              </w:rPr>
+              <w:t>약분</w:t>
+            </w:r>
+          </w:p>
+          <w:p>
+            <w:pPr>
+              <w:widowControl/>
+              <w:wordWrap/>
+              <w:autoSpaceDE/>
+              <w:autoSpaceDN/>
+              <w:jc w:val="left"/>
+              <w:rPr>
+                <w:rFonts w:ascii="Arial" w:eastAsia="굴림" w:hAnsi="Arial" w:cs="Arial"/>
+                <w:color w:val="000000"/>
+                <w:kern w:val="36"/>
+                <w:szCs w:val="20"/>
+              </w:rPr>
+            </w:pPr>
+            <w:r>
+              <w:rPr>
+                <w:rFonts w:ascii="Arial" w:eastAsia="굴림" w:hAnsi="Arial" w:cs="Arial" w:hint="eastAsia"/>
+                <w:color w:val="000000"/>
+                <w:kern w:val="36"/>
+                <w:szCs w:val="20"/>
+              </w:rPr>
+              <w:t>5</w:t>
+            </w:r>
+            <w:r>
+              <w:rPr>
+                <w:rFonts w:ascii="Arial" w:eastAsia="굴림" w:hAnsi="Arial" w:cs="Arial"/>
+                <w:color w:val="000000"/>
+                <w:kern w:val="36"/>
+                <w:szCs w:val="20"/>
+              </w:rPr>
+              <w:t xml:space="preserve">/2 * </w:t>
+            </w:r>
+            <w:r>
+              <w:rPr>
+                <w:rFonts w:ascii="Arial" w:eastAsia="굴림" w:hAnsi="Arial" w:cs="Arial"/>
+                <w:color w:val="000000"/>
+                <w:kern w:val="36"/>
+                <w:szCs w:val="20"/>
+              </w:rPr>
+              <w:t>30</w:t>
+            </w:r>
+          </w:p>
+          <w:p>
+            <w:pPr>
+              <w:widowControl/>
+              <w:wordWrap/>
+              <w:autoSpaceDE/>
+              <w:autoSpaceDN/>
+              <w:jc w:val="left"/>
+              <w:rPr>
+                <w:rFonts w:ascii="Arial" w:eastAsia="굴림" w:hAnsi="Arial" w:cs="Arial"/>
+                <w:color w:val="000000"/>
+                <w:kern w:val="36"/>
+                <w:szCs w:val="20"/>
+              </w:rPr>
+            </w:pPr>
+            <w:r>
+              <w:rPr>
+                <w:rFonts w:ascii="Arial" w:eastAsia="굴림" w:hAnsi="Arial" w:cs="Arial" w:hint="eastAsia"/>
+                <w:color w:val="000000"/>
+                <w:kern w:val="36"/>
+                <w:szCs w:val="20"/>
+              </w:rPr>
+              <w:t>1</w:t>
+            </w:r>
+            <w:r>
+              <w:rPr>
+                <w:rFonts w:ascii="Arial" w:eastAsia="굴림" w:hAnsi="Arial" w:cs="Arial"/>
+                <w:color w:val="000000"/>
+                <w:kern w:val="36"/>
+                <w:szCs w:val="20"/>
+              </w:rPr>
+              <w:t>50/2 = 7</w:t>
+            </w:r>
+            <w:r>
+              <w:rPr>
+                <w:rFonts w:ascii="Arial" w:eastAsia="굴림" w:hAnsi="Arial" w:cs="Arial"/>
+                <w:color w:val="000000"/>
+                <w:kern w:val="36"/>
+                <w:szCs w:val="20"/>
+              </w:rPr>
+              <w:t>5</w:t>
+            </w:r>
+            <w:r>
+              <w:rPr>
+                <w:rFonts w:hint="eastAsia"/>
+              </w:rPr>
+              <w:t xml:space="preserve"> </w:t>
+            </w:r>
+            <w:r>
+              <w:rPr>
+                <w:rFonts w:ascii="Arial" w:eastAsia="굴림" w:hAnsi="Arial" w:cs="Arial" w:hint="eastAsia"/>
+                <w:color w:val="000000"/>
+                <w:kern w:val="36"/>
+                <w:szCs w:val="20"/>
+              </w:rPr>
+              <w:t>°</w:t>
+            </w:r>
+          </w:p>
+          <w:p>
+            <w:pPr>
+              <w:widowControl/>
+              <w:wordWrap/>
+              <w:autoSpaceDE/>
+              <w:autoSpaceDN/>
+              <w:jc w:val="left"/>
+              <w:rPr>
+                <w:rFonts w:ascii="Arial" w:eastAsia="굴림" w:hAnsi="Arial" w:cs="Arial"/>
+                <w:color w:val="000000"/>
+                <w:kern w:val="36"/>
+                <w:szCs w:val="20"/>
+              </w:rPr>
+            </w:pPr>
+          </w:p>
+          <w:p>
+            <w:pPr>
+              <w:widowControl/>
+              <w:wordWrap/>
+              <w:autoSpaceDE/>
+              <w:autoSpaceDN/>
+              <w:jc w:val="left"/>
+              <w:rPr>
+                <w:rFonts w:ascii="Arial" w:eastAsia="굴림" w:hAnsi="Arial" w:cs="Arial"/>
+                <w:color w:val="000000"/>
+                <w:kern w:val="36"/>
+                <w:szCs w:val="20"/>
+              </w:rPr>
+            </w:pPr>
+          </w:p>
+          <w:p>
+            <w:pPr>
+              <w:widowControl/>
+              <w:wordWrap/>
+              <w:autoSpaceDE/>
+              <w:autoSpaceDN/>
+              <w:jc w:val="left"/>
+              <w:rPr>
+                <w:rFonts w:ascii="Arial" w:eastAsia="굴림" w:hAnsi="Arial" w:cs="Arial"/>
+                <w:color w:val="000000"/>
+                <w:kern w:val="36"/>
+                <w:szCs w:val="20"/>
+              </w:rPr>
+            </w:pPr>
+            <w:r>
+              <w:rPr>
+                <w:rFonts w:ascii="Arial" w:eastAsia="굴림" w:hAnsi="Arial" w:cs="Arial"/>
+                <w:color w:val="000000"/>
+                <w:kern w:val="36"/>
+                <w:szCs w:val="20"/>
+              </w:rPr>
+              <w:t>3</w:t>
+            </w:r>
+            <w:r>
+              <w:rPr>
+                <w:rFonts w:ascii="Arial" w:eastAsia="굴림" w:hAnsi="Arial" w:cs="Arial" w:hint="eastAsia"/>
+                <w:color w:val="000000"/>
+                <w:kern w:val="36"/>
+                <w:szCs w:val="20"/>
+              </w:rPr>
+              <w:t>/</w:t>
+            </w:r>
+            <w:r>
+              <w:rPr>
+                <w:rFonts w:ascii="Arial" w:eastAsia="굴림" w:hAnsi="Arial" w:cs="Arial"/>
+                <w:color w:val="000000"/>
+                <w:kern w:val="36"/>
+                <w:szCs w:val="20"/>
+              </w:rPr>
+              <w:t xml:space="preserve">2 * </w:t>
+            </w:r>
+            <w:r>
+              <w:rPr>
+                <w:rFonts w:ascii="Arial" w:eastAsia="굴림" w:hAnsi="Arial" w:cs="Arial" w:hint="eastAsia"/>
+                <w:color w:val="000000"/>
+                <w:kern w:val="36"/>
+                <w:szCs w:val="20"/>
+              </w:rPr>
+              <w:t>π</w:t>
+            </w:r>
+          </w:p>
+          <w:p>
+            <w:pPr>
+              <w:widowControl/>
+              <w:wordWrap/>
+              <w:autoSpaceDE/>
+              <w:autoSpaceDN/>
+              <w:jc w:val="left"/>
+              <w:rPr>
+                <w:rFonts w:ascii="Arial" w:eastAsia="굴림" w:hAnsi="Arial" w:cs="Arial"/>
+                <w:color w:val="000000"/>
+                <w:kern w:val="36"/>
+                <w:szCs w:val="20"/>
+              </w:rPr>
+            </w:pPr>
+            <w:r>
+              <w:rPr>
+                <w:rFonts w:ascii="Arial" w:eastAsia="굴림" w:hAnsi="Arial" w:cs="Arial" w:hint="eastAsia"/>
+                <w:color w:val="000000"/>
+                <w:kern w:val="36"/>
+                <w:szCs w:val="20"/>
+              </w:rPr>
+              <w:t>π</w:t>
+            </w:r>
+            <w:r>
+              <w:rPr>
+                <w:rFonts w:ascii="Arial" w:eastAsia="굴림" w:hAnsi="Arial" w:cs="Arial" w:hint="eastAsia"/>
+                <w:color w:val="000000"/>
+                <w:kern w:val="36"/>
+                <w:szCs w:val="20"/>
+              </w:rPr>
+              <w:t xml:space="preserve"> </w:t>
+            </w:r>
+            <w:r>
+              <w:rPr>
+                <w:rFonts w:ascii="Arial" w:eastAsia="굴림" w:hAnsi="Arial" w:cs="Arial" w:hint="eastAsia"/>
+                <w:color w:val="000000"/>
+                <w:kern w:val="36"/>
+                <w:szCs w:val="20"/>
+              </w:rPr>
+              <w:t>/</w:t>
+            </w:r>
+            <w:r>
+              <w:rPr>
+                <w:rFonts w:ascii="Arial" w:eastAsia="굴림" w:hAnsi="Arial" w:cs="Arial"/>
+                <w:color w:val="000000"/>
+                <w:kern w:val="36"/>
+                <w:szCs w:val="20"/>
+              </w:rPr>
+              <w:t>2 = 90</w:t>
+            </w:r>
+            <w:r>
+              <w:rPr>
+                <w:rFonts w:hint="eastAsia"/>
+              </w:rPr>
+              <w:t xml:space="preserve"> </w:t>
+            </w:r>
+            <w:r>
+              <w:rPr>
+                <w:rFonts w:ascii="Arial" w:eastAsia="굴림" w:hAnsi="Arial" w:cs="Arial" w:hint="eastAsia"/>
+                <w:color w:val="000000"/>
+                <w:kern w:val="36"/>
+                <w:szCs w:val="20"/>
+              </w:rPr>
+              <w:t>°</w:t>
+            </w:r>
+          </w:p>
+          <w:p>
+            <w:pPr>
+              <w:widowControl/>
+              <w:wordWrap/>
+              <w:autoSpaceDE/>
+              <w:autoSpaceDN/>
+              <w:jc w:val="left"/>
+              <w:rPr>
+                <w:rFonts w:ascii="Arial" w:eastAsia="굴림" w:hAnsi="Arial" w:cs="Arial" w:hint="eastAsia"/>
+                <w:color w:val="000000"/>
+                <w:kern w:val="36"/>
+                <w:szCs w:val="20"/>
+              </w:rPr>
+            </w:pPr>
+            <w:r>
+              <w:rPr>
+                <w:rFonts w:ascii="Arial" w:eastAsia="굴림" w:hAnsi="Arial" w:cs="Arial" w:hint="eastAsia"/>
+                <w:color w:val="000000"/>
+                <w:kern w:val="36"/>
+                <w:szCs w:val="20"/>
+              </w:rPr>
+              <w:t>9</w:t>
+            </w:r>
+            <w:r>
+              <w:rPr>
+                <w:rFonts w:ascii="Arial" w:eastAsia="굴림" w:hAnsi="Arial" w:cs="Arial"/>
+                <w:color w:val="000000"/>
+                <w:kern w:val="36"/>
+                <w:szCs w:val="20"/>
+              </w:rPr>
+              <w:t>0</w:t>
+            </w:r>
+            <w:r>
+              <w:rPr>
+                <w:rFonts w:hint="eastAsia"/>
+              </w:rPr>
+              <w:t xml:space="preserve"> </w:t>
+            </w:r>
+            <w:r>
+              <w:rPr>
+                <w:rFonts w:ascii="Arial" w:eastAsia="굴림" w:hAnsi="Arial" w:cs="Arial" w:hint="eastAsia"/>
+                <w:color w:val="000000"/>
+                <w:kern w:val="36"/>
+                <w:szCs w:val="20"/>
+              </w:rPr>
+              <w:t>°</w:t>
+            </w:r>
+            <w:r>
+              <w:rPr>
+                <w:rFonts w:ascii="Arial" w:eastAsia="굴림" w:hAnsi="Arial" w:cs="Arial" w:hint="eastAsia"/>
+                <w:color w:val="000000"/>
+                <w:kern w:val="36"/>
+                <w:szCs w:val="20"/>
+              </w:rPr>
+              <w:t>*</w:t>
+            </w:r>
+            <w:r>
+              <w:rPr>
+                <w:rFonts w:ascii="Arial" w:eastAsia="굴림" w:hAnsi="Arial" w:cs="Arial"/>
+                <w:color w:val="000000"/>
+                <w:kern w:val="36"/>
+                <w:szCs w:val="20"/>
+              </w:rPr>
+              <w:t>3 = 270</w:t>
+            </w:r>
+            <w:r>
+              <w:rPr>
+                <w:rFonts w:hint="eastAsia"/>
+              </w:rPr>
+              <w:t xml:space="preserve"> </w:t>
+            </w:r>
+            <w:r>
+              <w:rPr>
+                <w:rFonts w:ascii="Arial" w:eastAsia="굴림" w:hAnsi="Arial" w:cs="Arial" w:hint="eastAsia"/>
+                <w:color w:val="000000"/>
+                <w:kern w:val="36"/>
+                <w:szCs w:val="20"/>
+              </w:rPr>
+              <w:t>°</w:t>
+            </w:r>
+          </w:p>
+          <w:p>
+            <w:pPr>
+              <w:widowControl/>
+              <w:wordWrap/>
+              <w:autoSpaceDE/>
+              <w:autoSpaceDN/>
+              <w:jc w:val="left"/>
+              <w:rPr>
+                <w:rFonts w:ascii="Arial" w:eastAsia="굴림" w:hAnsi="Arial" w:cs="Arial"/>
+                <w:color w:val="000000"/>
+                <w:kern w:val="36"/>
+                <w:szCs w:val="20"/>
+              </w:rPr>
+            </w:pPr>
+          </w:p>
+          <w:p>
+            <w:pPr>
+              <w:widowControl/>
+              <w:wordWrap/>
+              <w:autoSpaceDE/>
+              <w:autoSpaceDN/>
+              <w:jc w:val="left"/>
+              <w:rPr>
+                <w:rFonts w:ascii="Arial" w:eastAsia="굴림" w:hAnsi="Arial" w:cs="Arial" w:hint="eastAsia"/>
+                <w:color w:val="000000"/>
+                <w:kern w:val="36"/>
+                <w:szCs w:val="20"/>
+              </w:rPr>
+            </w:pPr>
+          </w:p>
+        </w:tc>
+      </w:tr>
+    </w:tbl>
+    <w:p>
+      <w:pPr>
+        <w:widowControl/>
+        <w:wordWrap/>
+        <w:autoSpaceDE/>
+        <w:autoSpaceDN/>
+        <w:jc w:val="left"/>
+        <w:rPr>
+          <w:rFonts w:ascii="Arial" w:eastAsia="굴림" w:hAnsi="Arial" w:cs="Arial" w:hint="eastAsia"/>
+          <w:color w:val="000000"/>
+          <w:kern w:val="36"/>
+          <w:szCs w:val="20"/>
+        </w:rPr>
+      </w:pPr>
+    </w:p>
+    <w:p>
+      <w:pPr>
+        <w:widowControl/>
+        <w:wordWrap/>
+        <w:autoSpaceDE/>
+        <w:autoSpaceDN/>
+        <w:jc w:val="left"/>
+        <w:rPr>
+          <w:rFonts w:ascii="Arial" w:eastAsia="굴림" w:hAnsi="Arial" w:cs="Arial" w:hint="eastAsia"/>
+          <w:color w:val="000000"/>
+          <w:kern w:val="36"/>
+          <w:szCs w:val="20"/>
+        </w:rPr>
+      </w:pPr>
+    </w:p>
+    <w:p>
+      <w:pPr>
+        <w:widowControl/>
+        <w:wordWrap/>
+        <w:autoSpaceDE/>
+        <w:autoSpaceDN/>
+        <w:jc w:val="left"/>
+        <w:rPr>
+          <w:rFonts w:ascii="Arial" w:eastAsia="굴림" w:hAnsi="Arial" w:cs="Arial"/>
+          <w:b/>
+          <w:color w:val="000000"/>
+          <w:kern w:val="36"/>
+          <w:szCs w:val="20"/>
+        </w:rPr>
+      </w:pPr>
+      <w:r>
+        <w:rPr>
+          <w:rFonts w:ascii="Arial" w:eastAsia="굴림" w:hAnsi="Arial" w:cs="Arial" w:hint="eastAsia"/>
+          <w:b/>
+          <w:color w:val="000000"/>
+          <w:kern w:val="36"/>
+          <w:szCs w:val="20"/>
+        </w:rPr>
+        <w:lastRenderedPageBreak/>
+        <w:t>1</w:t>
+      </w:r>
+      <w:r>
+        <w:rPr>
+          <w:rFonts w:ascii="Arial" w:eastAsia="굴림" w:hAnsi="Arial" w:cs="Arial"/>
+          <w:b/>
+          <w:color w:val="000000"/>
+          <w:kern w:val="36"/>
+          <w:szCs w:val="20"/>
+        </w:rPr>
+        <w:t>20</w:t>
+      </w:r>
+      <w:r>
+        <w:rPr>
+          <w:rFonts w:hint="eastAsia"/>
+        </w:rPr>
+        <w:t xml:space="preserve"> </w:t>
+      </w:r>
+      <w:r>
+        <w:rPr>
+          <w:rFonts w:ascii="Arial" w:eastAsia="굴림" w:hAnsi="Arial" w:cs="Arial" w:hint="eastAsia"/>
+          <w:b/>
+          <w:color w:val="000000"/>
+          <w:kern w:val="36"/>
+          <w:szCs w:val="20"/>
+        </w:rPr>
+        <w:t>°</w:t>
+      </w:r>
+      <w:r>
+        <w:rPr>
+          <w:rFonts w:ascii="Arial" w:eastAsia="굴림" w:hAnsi="Arial" w:cs="Arial" w:hint="eastAsia"/>
+          <w:b/>
+          <w:color w:val="000000"/>
+          <w:kern w:val="36"/>
+          <w:szCs w:val="20"/>
+        </w:rPr>
+        <w:t xml:space="preserve"> </w:t>
+      </w:r>
+      <w:r>
+        <w:rPr>
+          <w:rFonts w:ascii="Arial" w:eastAsia="굴림" w:hAnsi="Arial" w:cs="Arial"/>
+          <w:b/>
+          <w:color w:val="000000"/>
+          <w:kern w:val="36"/>
+          <w:szCs w:val="20"/>
+        </w:rPr>
+        <w:t xml:space="preserve">= </w:t>
+      </w:r>
+      <w:r>
+        <w:rPr>
+          <w:rFonts w:ascii="Arial" w:eastAsia="굴림" w:hAnsi="Arial" w:cs="Arial"/>
+          <w:b/>
+          <w:color w:val="000000"/>
+          <w:kern w:val="36"/>
+          <w:szCs w:val="20"/>
+        </w:rPr>
+        <w:t>2/3</w:t>
+      </w:r>
+      <w:r>
+        <w:rPr>
+          <w:rFonts w:ascii="Arial" w:eastAsia="굴림" w:hAnsi="Arial" w:cs="Arial"/>
+          <w:b/>
+          <w:color w:val="000000"/>
+          <w:kern w:val="36"/>
+          <w:szCs w:val="20"/>
+        </w:rPr>
+        <w:t>*</w:t>
+      </w:r>
+      <w:r>
+        <w:rPr>
+          <w:rFonts w:hint="eastAsia"/>
+        </w:rPr>
+        <w:t xml:space="preserve"> </w:t>
+      </w:r>
+      <w:r>
+        <w:rPr>
+          <w:rFonts w:ascii="Arial" w:eastAsia="굴림" w:hAnsi="Arial" w:cs="Arial" w:hint="eastAsia"/>
+          <w:b/>
+          <w:color w:val="000000"/>
+          <w:kern w:val="36"/>
+          <w:szCs w:val="20"/>
+        </w:rPr>
+        <w:t>π</w:t>
+      </w:r>
+    </w:p>
+    <w:p>
+      <w:pPr>
+        <w:widowControl/>
+        <w:wordWrap/>
+        <w:autoSpaceDE/>
+        <w:autoSpaceDN/>
+        <w:jc w:val="left"/>
+        <w:rPr>
+          <w:rFonts w:ascii="Arial" w:eastAsia="굴림" w:hAnsi="Arial" w:cs="Arial" w:hint="eastAsia"/>
+          <w:color w:val="000000"/>
+          <w:kern w:val="36"/>
+          <w:szCs w:val="20"/>
+        </w:rPr>
+      </w:pPr>
+      <w:r>
+        <w:rPr>
+          <w:rFonts w:ascii="Arial" w:eastAsia="굴림" w:hAnsi="Arial" w:cs="Arial" w:hint="eastAsia"/>
+          <w:color w:val="000000"/>
+          <w:kern w:val="36"/>
+          <w:szCs w:val="20"/>
+        </w:rPr>
+        <w:t>1</w:t>
+      </w:r>
+      <w:r>
+        <w:rPr>
+          <w:rFonts w:ascii="Arial" w:eastAsia="굴림" w:hAnsi="Arial" w:cs="Arial"/>
+          <w:color w:val="000000"/>
+          <w:kern w:val="36"/>
+          <w:szCs w:val="20"/>
+        </w:rPr>
+        <w:t>50</w:t>
+      </w:r>
+      <w:r>
+        <w:rPr>
+          <w:rFonts w:hint="eastAsia"/>
+        </w:rPr>
+        <w:t xml:space="preserve"> </w:t>
+      </w:r>
+      <w:r>
+        <w:rPr>
+          <w:rFonts w:ascii="Arial" w:eastAsia="굴림" w:hAnsi="Arial" w:cs="Arial" w:hint="eastAsia"/>
+          <w:color w:val="000000"/>
+          <w:kern w:val="36"/>
+          <w:szCs w:val="20"/>
+        </w:rPr>
+        <w:t>°</w:t>
+      </w:r>
+      <w:r>
+        <w:rPr>
+          <w:rFonts w:ascii="Arial" w:eastAsia="굴림" w:hAnsi="Arial" w:cs="Arial" w:hint="eastAsia"/>
+          <w:color w:val="000000"/>
+          <w:kern w:val="36"/>
+          <w:szCs w:val="20"/>
+        </w:rPr>
+        <w:t xml:space="preserve"> </w:t>
+      </w:r>
+      <w:r>
+        <w:rPr>
+          <w:rFonts w:ascii="Arial" w:eastAsia="굴림" w:hAnsi="Arial" w:cs="Arial"/>
+          <w:color w:val="000000"/>
+          <w:kern w:val="36"/>
+          <w:szCs w:val="20"/>
+        </w:rPr>
+        <w:t>= 5/6</w:t>
+      </w:r>
+      <w:r>
+        <w:rPr>
+          <w:rFonts w:ascii="Arial" w:eastAsia="굴림" w:hAnsi="Arial" w:cs="Arial"/>
+          <w:color w:val="000000"/>
+          <w:kern w:val="36"/>
+          <w:szCs w:val="20"/>
+        </w:rPr>
+        <w:t>*</w:t>
+      </w:r>
+      <w:r>
+        <w:rPr>
+          <w:rFonts w:hint="eastAsia"/>
+        </w:rPr>
+        <w:t xml:space="preserve"> </w:t>
+      </w:r>
+      <w:r>
+        <w:rPr>
+          <w:rFonts w:ascii="Arial" w:eastAsia="굴림" w:hAnsi="Arial" w:cs="Arial" w:hint="eastAsia"/>
+          <w:color w:val="000000"/>
+          <w:kern w:val="36"/>
+          <w:szCs w:val="20"/>
+        </w:rPr>
+        <w:t>π</w:t>
+      </w:r>
+    </w:p>
+    <w:p>
+      <w:pPr>
+        <w:widowControl/>
+        <w:wordWrap/>
+        <w:autoSpaceDE/>
+        <w:autoSpaceDN/>
+        <w:jc w:val="left"/>
+        <w:rPr>
+          <w:rFonts w:ascii="Arial" w:eastAsia="굴림" w:hAnsi="Arial" w:cs="Arial"/>
+          <w:b/>
+          <w:color w:val="000000"/>
+          <w:kern w:val="36"/>
+          <w:szCs w:val="20"/>
+        </w:rPr>
+      </w:pPr>
+      <w:r>
+        <w:rPr>
+          <w:rFonts w:ascii="Arial" w:eastAsia="굴림" w:hAnsi="Arial" w:cs="Arial" w:hint="eastAsia"/>
+          <w:b/>
+          <w:color w:val="000000"/>
+          <w:kern w:val="36"/>
+          <w:szCs w:val="20"/>
+        </w:rPr>
+        <w:t>1</w:t>
+      </w:r>
+      <w:r>
+        <w:rPr>
+          <w:rFonts w:ascii="Arial" w:eastAsia="굴림" w:hAnsi="Arial" w:cs="Arial"/>
+          <w:b/>
+          <w:color w:val="000000"/>
+          <w:kern w:val="36"/>
+          <w:szCs w:val="20"/>
+        </w:rPr>
+        <w:t>80</w:t>
+      </w:r>
+      <w:r>
+        <w:rPr>
+          <w:rFonts w:hint="eastAsia"/>
+        </w:rPr>
+        <w:t xml:space="preserve"> </w:t>
+      </w:r>
+      <w:r>
+        <w:rPr>
+          <w:rFonts w:ascii="Arial" w:eastAsia="굴림" w:hAnsi="Arial" w:cs="Arial" w:hint="eastAsia"/>
+          <w:b/>
+          <w:color w:val="000000"/>
+          <w:kern w:val="36"/>
+          <w:szCs w:val="20"/>
+        </w:rPr>
+        <w:t>°</w:t>
+      </w:r>
+      <w:r>
+        <w:rPr>
+          <w:rFonts w:ascii="Arial" w:eastAsia="굴림" w:hAnsi="Arial" w:cs="Arial" w:hint="eastAsia"/>
+          <w:b/>
+          <w:color w:val="000000"/>
+          <w:kern w:val="36"/>
+          <w:szCs w:val="20"/>
+        </w:rPr>
+        <w:t xml:space="preserve"> </w:t>
+      </w:r>
+      <w:r>
+        <w:rPr>
+          <w:rFonts w:ascii="Arial" w:eastAsia="굴림" w:hAnsi="Arial" w:cs="Arial"/>
+          <w:b/>
+          <w:color w:val="000000"/>
+          <w:kern w:val="36"/>
+          <w:szCs w:val="20"/>
+        </w:rPr>
+        <w:t xml:space="preserve">= </w:t>
+      </w:r>
+      <w:r>
+        <w:rPr>
+          <w:rFonts w:ascii="Arial" w:eastAsia="굴림" w:hAnsi="Arial" w:cs="Arial" w:hint="eastAsia"/>
+          <w:b/>
+          <w:color w:val="000000"/>
+          <w:kern w:val="36"/>
+          <w:szCs w:val="20"/>
+        </w:rPr>
+        <w:t>π</w:t>
+      </w:r>
+    </w:p>
+    <w:p>
+      <w:pPr>
+        <w:widowControl/>
+        <w:wordWrap/>
+        <w:autoSpaceDE/>
+        <w:autoSpaceDN/>
+        <w:jc w:val="left"/>
+        <w:rPr>
+          <w:rFonts w:ascii="Arial" w:eastAsia="굴림" w:hAnsi="Arial" w:cs="Arial" w:hint="eastAsia"/>
+          <w:b/>
+          <w:color w:val="000000"/>
+          <w:kern w:val="36"/>
+          <w:szCs w:val="20"/>
+        </w:rPr>
+      </w:pPr>
+      <w:r>
+        <w:rPr>
+          <w:rFonts w:ascii="Arial" w:eastAsia="굴림" w:hAnsi="Arial" w:cs="Arial" w:hint="eastAsia"/>
+          <w:b/>
+          <w:color w:val="000000"/>
+          <w:kern w:val="36"/>
+          <w:szCs w:val="20"/>
+        </w:rPr>
+        <w:t>3</w:t>
+      </w:r>
+      <w:r>
+        <w:rPr>
+          <w:rFonts w:ascii="Arial" w:eastAsia="굴림" w:hAnsi="Arial" w:cs="Arial"/>
+          <w:b/>
+          <w:color w:val="000000"/>
+          <w:kern w:val="36"/>
+          <w:szCs w:val="20"/>
+        </w:rPr>
+        <w:t>60</w:t>
+      </w:r>
+      <w:r>
+        <w:rPr>
+          <w:rFonts w:hint="eastAsia"/>
+        </w:rPr>
+        <w:t xml:space="preserve"> </w:t>
+      </w:r>
+      <w:r>
+        <w:rPr>
+          <w:rFonts w:ascii="Arial" w:eastAsia="굴림" w:hAnsi="Arial" w:cs="Arial" w:hint="eastAsia"/>
+          <w:b/>
+          <w:color w:val="000000"/>
+          <w:kern w:val="36"/>
+          <w:szCs w:val="20"/>
+        </w:rPr>
+        <w:t>°</w:t>
+      </w:r>
+      <w:r>
+        <w:rPr>
+          <w:rFonts w:ascii="Arial" w:eastAsia="굴림" w:hAnsi="Arial" w:cs="Arial" w:hint="eastAsia"/>
+          <w:b/>
+          <w:color w:val="000000"/>
+          <w:kern w:val="36"/>
+          <w:szCs w:val="20"/>
+        </w:rPr>
+        <w:t xml:space="preserve"> </w:t>
+      </w:r>
+      <w:r>
+        <w:rPr>
+          <w:rFonts w:ascii="Arial" w:eastAsia="굴림" w:hAnsi="Arial" w:cs="Arial"/>
+          <w:b/>
+          <w:color w:val="000000"/>
+          <w:kern w:val="36"/>
+          <w:szCs w:val="20"/>
+        </w:rPr>
+        <w:t>= 2</w:t>
+      </w:r>
+      <w:r>
+        <w:rPr>
+          <w:rFonts w:hint="eastAsia"/>
+        </w:rPr>
+        <w:t xml:space="preserve"> </w:t>
+      </w:r>
+      <w:r>
+        <w:rPr>
+          <w:rFonts w:ascii="Arial" w:eastAsia="굴림" w:hAnsi="Arial" w:cs="Arial" w:hint="eastAsia"/>
+          <w:b/>
+          <w:color w:val="000000"/>
+          <w:kern w:val="36"/>
+          <w:szCs w:val="20"/>
+        </w:rPr>
+        <w:t>π</w:t>
+      </w:r>
+    </w:p>
+    <w:p>
+      <w:pPr>
+        <w:widowControl/>
+        <w:wordWrap/>
+        <w:autoSpaceDE/>
+        <w:autoSpaceDN/>
+        <w:jc w:val="left"/>
+        <w:rPr>
+          <w:rFonts w:ascii="Arial" w:eastAsia="굴림" w:hAnsi="Arial" w:cs="Arial"/>
+          <w:color w:val="000000"/>
+          <w:kern w:val="36"/>
+          <w:szCs w:val="20"/>
+        </w:rPr>
+      </w:pPr>
+      <w:r>
+        <w:rPr>
+          <w:rFonts w:ascii="Arial" w:eastAsia="굴림" w:hAnsi="Arial" w:cs="Arial" w:hint="eastAsia"/>
+          <w:color w:val="000000"/>
+          <w:kern w:val="36"/>
+          <w:szCs w:val="20"/>
+        </w:rPr>
+        <w:t>2</w:t>
+      </w:r>
+      <w:r>
+        <w:rPr>
+          <w:rFonts w:ascii="Arial" w:eastAsia="굴림" w:hAnsi="Arial" w:cs="Arial"/>
+          <w:color w:val="000000"/>
+          <w:kern w:val="36"/>
+          <w:szCs w:val="20"/>
+        </w:rPr>
+        <w:t>40</w:t>
+      </w:r>
+      <w:r>
+        <w:rPr>
+          <w:rFonts w:hint="eastAsia"/>
+        </w:rPr>
+        <w:t xml:space="preserve"> </w:t>
+      </w:r>
+      <w:r>
+        <w:rPr>
+          <w:rFonts w:ascii="Arial" w:eastAsia="굴림" w:hAnsi="Arial" w:cs="Arial" w:hint="eastAsia"/>
+          <w:color w:val="000000"/>
+          <w:kern w:val="36"/>
+          <w:szCs w:val="20"/>
+        </w:rPr>
+        <w:t>°</w:t>
+      </w:r>
+      <w:r>
+        <w:rPr>
+          <w:rFonts w:ascii="Arial" w:eastAsia="굴림" w:hAnsi="Arial" w:cs="Arial" w:hint="eastAsia"/>
+          <w:color w:val="000000"/>
+          <w:kern w:val="36"/>
+          <w:szCs w:val="20"/>
+        </w:rPr>
+        <w:t xml:space="preserve"> </w:t>
+      </w:r>
+      <w:r>
+        <w:rPr>
+          <w:rFonts w:ascii="Arial" w:eastAsia="굴림" w:hAnsi="Arial" w:cs="Arial"/>
+          <w:color w:val="000000"/>
+          <w:kern w:val="36"/>
+          <w:szCs w:val="20"/>
+        </w:rPr>
+        <w:t xml:space="preserve">= </w:t>
+      </w:r>
+      <w:r>
+        <w:rPr>
+          <w:rFonts w:ascii="Arial" w:eastAsia="굴림" w:hAnsi="Arial" w:cs="Arial" w:hint="eastAsia"/>
+          <w:color w:val="000000"/>
+          <w:kern w:val="36"/>
+          <w:szCs w:val="20"/>
+        </w:rPr>
+        <w:t>2</w:t>
+      </w:r>
+      <w:r>
+        <w:rPr>
+          <w:rFonts w:ascii="Arial" w:eastAsia="굴림" w:hAnsi="Arial" w:cs="Arial"/>
+          <w:color w:val="000000"/>
+          <w:kern w:val="36"/>
+          <w:szCs w:val="20"/>
+        </w:rPr>
+        <w:t>40</w:t>
+      </w:r>
+      <w:r>
+        <w:rPr>
+          <w:rFonts w:hint="eastAsia"/>
+        </w:rPr>
+        <w:t xml:space="preserve"> </w:t>
+      </w:r>
+      <w:r>
+        <w:rPr>
+          <w:rFonts w:ascii="Arial" w:eastAsia="굴림" w:hAnsi="Arial" w:cs="Arial" w:hint="eastAsia"/>
+          <w:color w:val="000000"/>
+          <w:kern w:val="36"/>
+          <w:szCs w:val="20"/>
+        </w:rPr>
+        <w:t>°</w:t>
+      </w:r>
+      <w:r>
+        <w:rPr>
+          <w:rFonts w:ascii="Arial" w:eastAsia="굴림" w:hAnsi="Arial" w:cs="Arial"/>
+          <w:color w:val="000000"/>
+          <w:kern w:val="36"/>
+          <w:szCs w:val="20"/>
+        </w:rPr>
+        <w:t xml:space="preserve"> /</w:t>
+      </w:r>
+      <w:r>
+        <w:rPr>
+          <w:rFonts w:ascii="Arial" w:eastAsia="굴림" w:hAnsi="Arial" w:cs="Arial" w:hint="eastAsia"/>
+          <w:color w:val="000000"/>
+          <w:kern w:val="36"/>
+          <w:szCs w:val="20"/>
+        </w:rPr>
+        <w:t xml:space="preserve"> </w:t>
+      </w:r>
+      <w:r>
+        <w:rPr>
+          <w:rFonts w:ascii="Arial" w:eastAsia="굴림" w:hAnsi="Arial" w:cs="Arial"/>
+          <w:color w:val="000000"/>
+          <w:kern w:val="36"/>
+          <w:szCs w:val="20"/>
+        </w:rPr>
+        <w:t>180</w:t>
+      </w:r>
+      <w:r>
+        <w:rPr>
+          <w:rFonts w:hint="eastAsia"/>
+        </w:rPr>
+        <w:t xml:space="preserve"> </w:t>
+      </w:r>
+      <w:r>
+        <w:rPr>
+          <w:rFonts w:ascii="Arial" w:eastAsia="굴림" w:hAnsi="Arial" w:cs="Arial" w:hint="eastAsia"/>
+          <w:color w:val="000000"/>
+          <w:kern w:val="36"/>
+          <w:szCs w:val="20"/>
+        </w:rPr>
+        <w:t>°</w:t>
+      </w:r>
+      <w:r>
+        <w:rPr>
+          <w:rFonts w:ascii="Arial" w:eastAsia="굴림" w:hAnsi="Arial" w:cs="Arial" w:hint="eastAsia"/>
+          <w:color w:val="000000"/>
+          <w:kern w:val="36"/>
+          <w:szCs w:val="20"/>
+        </w:rPr>
+        <w:t xml:space="preserve"> </w:t>
+      </w:r>
+      <w:r>
+        <w:rPr>
+          <w:rFonts w:ascii="Arial" w:eastAsia="굴림" w:hAnsi="Arial" w:cs="Arial"/>
+          <w:color w:val="000000"/>
+          <w:kern w:val="36"/>
+          <w:szCs w:val="20"/>
+        </w:rPr>
+        <w:t xml:space="preserve">* </w:t>
+      </w:r>
+      <w:r>
+        <w:rPr>
+          <w:rFonts w:ascii="Arial" w:eastAsia="굴림" w:hAnsi="Arial" w:cs="Arial" w:hint="eastAsia"/>
+          <w:color w:val="000000"/>
+          <w:kern w:val="36"/>
+          <w:szCs w:val="20"/>
+        </w:rPr>
+        <w:t>π</w:t>
+      </w:r>
+      <w:r>
+        <w:rPr>
+          <w:rFonts w:ascii="Arial" w:eastAsia="굴림" w:hAnsi="Arial" w:cs="Arial" w:hint="eastAsia"/>
+          <w:color w:val="000000"/>
+          <w:kern w:val="36"/>
+          <w:szCs w:val="20"/>
+        </w:rPr>
+        <w:t xml:space="preserve"> </w:t>
+      </w:r>
+      <w:r>
+        <w:rPr>
+          <w:rFonts w:ascii="Arial" w:eastAsia="굴림" w:hAnsi="Arial" w:cs="Arial"/>
+          <w:color w:val="000000"/>
+          <w:kern w:val="36"/>
+          <w:szCs w:val="20"/>
+        </w:rPr>
+        <w:t>= 4/3</w:t>
+      </w:r>
+      <w:r>
+        <w:rPr>
+          <w:rFonts w:hint="eastAsia"/>
+        </w:rPr>
+        <w:t xml:space="preserve"> </w:t>
+      </w:r>
+      <w:r>
+        <w:rPr>
+          <w:rFonts w:ascii="Arial" w:eastAsia="굴림" w:hAnsi="Arial" w:cs="Arial" w:hint="eastAsia"/>
+          <w:color w:val="000000"/>
+          <w:kern w:val="36"/>
+          <w:szCs w:val="20"/>
+        </w:rPr>
+        <w:t>π</w:t>
+      </w:r>
+    </w:p>
+    <w:p>
+      <w:pPr>
+        <w:widowControl/>
+        <w:wordWrap/>
+        <w:autoSpaceDE/>
+        <w:autoSpaceDN/>
+        <w:jc w:val="left"/>
+        <w:rPr>
+          <w:rFonts w:ascii="Arial" w:eastAsia="굴림" w:hAnsi="Arial" w:cs="Arial" w:hint="eastAsia"/>
+          <w:color w:val="000000"/>
+          <w:kern w:val="36"/>
+          <w:szCs w:val="20"/>
+        </w:rPr>
+      </w:pPr>
+      <w:r>
+        <w:rPr>
+          <w:rFonts w:ascii="Arial" w:eastAsia="굴림" w:hAnsi="Arial" w:cs="Arial" w:hint="eastAsia"/>
+          <w:color w:val="000000"/>
+          <w:kern w:val="36"/>
+          <w:szCs w:val="20"/>
+        </w:rPr>
+        <w:t>3</w:t>
+      </w:r>
+      <w:r>
+        <w:rPr>
+          <w:rFonts w:ascii="Arial" w:eastAsia="굴림" w:hAnsi="Arial" w:cs="Arial"/>
+          <w:color w:val="000000"/>
+          <w:kern w:val="36"/>
+          <w:szCs w:val="20"/>
+        </w:rPr>
+        <w:t>00</w:t>
+      </w:r>
+      <w:r>
+        <w:rPr>
+          <w:rFonts w:hint="eastAsia"/>
+        </w:rPr>
+        <w:t xml:space="preserve"> </w:t>
+      </w:r>
+      <w:r>
+        <w:rPr>
+          <w:rFonts w:ascii="Arial" w:eastAsia="굴림" w:hAnsi="Arial" w:cs="Arial" w:hint="eastAsia"/>
+          <w:color w:val="000000"/>
+          <w:kern w:val="36"/>
+          <w:szCs w:val="20"/>
+        </w:rPr>
+        <w:t>°</w:t>
+      </w:r>
+      <w:r>
+        <w:rPr>
+          <w:rFonts w:ascii="Arial" w:eastAsia="굴림" w:hAnsi="Arial" w:cs="Arial" w:hint="eastAsia"/>
+          <w:color w:val="000000"/>
+          <w:kern w:val="36"/>
+          <w:szCs w:val="20"/>
+        </w:rPr>
+        <w:t xml:space="preserve"> </w:t>
+      </w:r>
+      <w:r>
+        <w:rPr>
+          <w:rFonts w:ascii="Arial" w:eastAsia="굴림" w:hAnsi="Arial" w:cs="Arial"/>
+          <w:color w:val="000000"/>
+          <w:kern w:val="36"/>
+          <w:szCs w:val="20"/>
+        </w:rPr>
+        <w:t>= 10/6*</w:t>
+      </w:r>
+      <w:r>
+        <w:rPr>
+          <w:rFonts w:hint="eastAsia"/>
+        </w:rPr>
+        <w:t xml:space="preserve"> </w:t>
+      </w:r>
+      <w:r>
+        <w:rPr>
+          <w:rFonts w:ascii="Arial" w:eastAsia="굴림" w:hAnsi="Arial" w:cs="Arial" w:hint="eastAsia"/>
+          <w:color w:val="000000"/>
+          <w:kern w:val="36"/>
+          <w:szCs w:val="20"/>
+        </w:rPr>
+        <w:t>π</w:t>
+      </w:r>
+    </w:p>
+    <w:p>
+      <w:pPr>
+        <w:widowControl/>
+        <w:wordWrap/>
+        <w:autoSpaceDE/>
+        <w:autoSpaceDN/>
+        <w:jc w:val="left"/>
+        <w:rPr>
+          <w:rFonts w:ascii="Arial" w:eastAsia="굴림" w:hAnsi="Arial" w:cs="Arial"/>
+          <w:color w:val="000000"/>
+          <w:kern w:val="36"/>
+          <w:szCs w:val="20"/>
+        </w:rPr>
+      </w:pPr>
+    </w:p>
+    <w:p>
+      <w:pPr>
+        <w:widowControl/>
+        <w:wordWrap/>
+        <w:autoSpaceDE/>
+        <w:autoSpaceDN/>
+        <w:jc w:val="left"/>
+        <w:rPr>
+          <w:rFonts w:ascii="Arial" w:eastAsia="굴림" w:hAnsi="Arial" w:cs="Arial"/>
+          <w:color w:val="000000"/>
+          <w:kern w:val="36"/>
+          <w:szCs w:val="20"/>
+        </w:rPr>
+      </w:pPr>
+    </w:p>
+    <w:p>
+      <w:pPr>
+        <w:widowControl/>
+        <w:wordWrap/>
+        <w:autoSpaceDE/>
+        <w:autoSpaceDN/>
+        <w:jc w:val="left"/>
+        <w:rPr>
+          <w:rFonts w:ascii="Arial" w:eastAsia="굴림" w:hAnsi="Arial" w:cs="Arial"/>
+          <w:color w:val="000000"/>
+          <w:kern w:val="36"/>
+          <w:szCs w:val="20"/>
+        </w:rPr>
+      </w:pPr>
+    </w:p>
+    <w:p>
+      <w:pPr>
+        <w:widowControl/>
+        <w:wordWrap/>
+        <w:autoSpaceDE/>
+        <w:autoSpaceDN/>
+        <w:jc w:val="left"/>
+        <w:rPr>
+          <w:rFonts w:ascii="Arial" w:eastAsia="굴림" w:hAnsi="Arial" w:cs="Arial"/>
+          <w:b/>
+          <w:color w:val="000000"/>
+          <w:kern w:val="36"/>
+          <w:sz w:val="28"/>
+          <w:szCs w:val="20"/>
+        </w:rPr>
+      </w:pPr>
+      <w:r>
+        <w:rPr>
+          <w:rFonts w:ascii="Arial" w:eastAsia="굴림" w:hAnsi="Arial" w:cs="Arial" w:hint="eastAsia"/>
+          <w:b/>
+          <w:color w:val="000000"/>
+          <w:kern w:val="36"/>
+          <w:sz w:val="28"/>
+          <w:szCs w:val="20"/>
+        </w:rPr>
+        <w:t>부채골</w:t>
+      </w:r>
+    </w:p>
+    <w:p>
+      <w:pPr>
+        <w:widowControl/>
+        <w:wordWrap/>
+        <w:autoSpaceDE/>
+        <w:autoSpaceDN/>
+        <w:jc w:val="left"/>
+        <w:rPr>
+          <w:rFonts w:ascii="Arial" w:eastAsia="굴림" w:hAnsi="Arial" w:cs="Arial"/>
+          <w:color w:val="000000"/>
+          <w:kern w:val="36"/>
+          <w:szCs w:val="20"/>
+        </w:rPr>
+      </w:pPr>
+      <w:r>
+        <w:rPr>
+          <w:rFonts w:ascii="Arial" w:eastAsia="굴림" w:hAnsi="Arial" w:cs="Arial" w:hint="eastAsia"/>
+          <w:color w:val="000000"/>
+          <w:kern w:val="36"/>
+          <w:szCs w:val="20"/>
+        </w:rPr>
+        <w:t>원둘레</w:t>
+      </w:r>
+      <w:r>
+        <w:rPr>
+          <w:rFonts w:ascii="Arial" w:eastAsia="굴림" w:hAnsi="Arial" w:cs="Arial" w:hint="eastAsia"/>
+          <w:color w:val="000000"/>
+          <w:kern w:val="36"/>
+          <w:szCs w:val="20"/>
+        </w:rPr>
+        <w:t xml:space="preserve"> </w:t>
+      </w:r>
+      <w:r>
+        <w:rPr>
+          <w:rFonts w:ascii="Arial" w:eastAsia="굴림" w:hAnsi="Arial" w:cs="Arial"/>
+          <w:color w:val="000000"/>
+          <w:kern w:val="36"/>
+          <w:szCs w:val="20"/>
+        </w:rPr>
+        <w:t>: 2</w:t>
+      </w:r>
+      <w:r>
+        <w:rPr>
+          <w:rFonts w:ascii="Arial" w:eastAsia="굴림" w:hAnsi="Arial" w:cs="Arial" w:hint="eastAsia"/>
+          <w:color w:val="000000"/>
+          <w:kern w:val="36"/>
+          <w:szCs w:val="20"/>
+        </w:rPr>
+        <w:t>파이</w:t>
+      </w:r>
+      <w:r>
+        <w:rPr>
+          <w:rFonts w:ascii="Arial" w:eastAsia="굴림" w:hAnsi="Arial" w:cs="Arial" w:hint="eastAsia"/>
+          <w:color w:val="000000"/>
+          <w:kern w:val="36"/>
+          <w:szCs w:val="20"/>
+        </w:rPr>
+        <w:t>R</w:t>
+      </w:r>
+      <w:r>
+        <w:rPr>
+          <w:rFonts w:ascii="Arial" w:eastAsia="굴림" w:hAnsi="Arial" w:cs="Arial"/>
+          <w:color w:val="000000"/>
+          <w:kern w:val="36"/>
+          <w:szCs w:val="20"/>
+        </w:rPr>
+        <w:t xml:space="preserve"> </w:t>
+      </w:r>
+    </w:p>
+    <w:tbl>
+      <w:tblPr>
+        <w:tblStyle w:val="a3"/>
+        <w:tblW w:w="0" w:type="auto"/>
+        <w:tblLook w:val="04A0" w:firstRow="1" w:lastRow="0" w:firstColumn="1" w:lastColumn="0" w:noHBand="0" w:noVBand="1"/>
+      </w:tblPr>
+      <w:tblGrid>
+        <w:gridCol w:w="9224"/>
+      </w:tblGrid>
+      <w:tr>
+        <w:trPr>
+          <w:trHeight w:val="3352"/>
+        </w:trPr>
+        <w:tc>
+          <w:tcPr>
+            <w:tcW w:w="9224" w:type="dxa"/>
+          </w:tcPr>
+          <w:p>
+            <w:pPr>
+              <w:widowControl/>
+              <w:wordWrap/>
+              <w:autoSpaceDE/>
+              <w:autoSpaceDN/>
+              <w:jc w:val="left"/>
+              <w:rPr>
+                <w:rFonts w:ascii="Arial" w:eastAsia="굴림" w:hAnsi="Arial" w:cs="Arial"/>
+                <w:color w:val="000000"/>
+                <w:kern w:val="36"/>
+                <w:szCs w:val="20"/>
+              </w:rPr>
+            </w:pPr>
+            <w:r>
+              <w:rPr>
+                <w:rFonts w:ascii="Arial" w:eastAsia="굴림" w:hAnsi="Arial" w:cs="Arial" w:hint="eastAsia"/>
+                <w:color w:val="000000"/>
+                <w:kern w:val="36"/>
+                <w:szCs w:val="20"/>
+              </w:rPr>
+              <w:t>원하는</w:t>
+            </w:r>
+            <w:r>
+              <w:rPr>
+                <w:rFonts w:ascii="Arial" w:eastAsia="굴림" w:hAnsi="Arial" w:cs="Arial" w:hint="eastAsia"/>
+                <w:color w:val="000000"/>
+                <w:kern w:val="36"/>
+                <w:szCs w:val="20"/>
+              </w:rPr>
+              <w:t xml:space="preserve"> </w:t>
+            </w:r>
+            <w:r>
+              <w:rPr>
+                <w:rFonts w:ascii="Arial" w:eastAsia="굴림" w:hAnsi="Arial" w:cs="Arial" w:hint="eastAsia"/>
+                <w:color w:val="000000"/>
+                <w:kern w:val="36"/>
+                <w:szCs w:val="20"/>
+              </w:rPr>
+              <w:t>호구하기</w:t>
+            </w:r>
+            <w:r>
+              <w:rPr>
+                <w:rFonts w:ascii="Arial" w:eastAsia="굴림" w:hAnsi="Arial" w:cs="Arial" w:hint="eastAsia"/>
+                <w:color w:val="000000"/>
+                <w:kern w:val="36"/>
+                <w:szCs w:val="20"/>
+              </w:rPr>
+              <w:t xml:space="preserve"> </w:t>
+            </w:r>
+            <w:r>
+              <w:rPr>
+                <w:rFonts w:ascii="Arial" w:eastAsia="굴림" w:hAnsi="Arial" w:cs="Arial"/>
+                <w:color w:val="000000"/>
+                <w:kern w:val="36"/>
+                <w:szCs w:val="20"/>
+              </w:rPr>
+              <w:t xml:space="preserve">= </w:t>
+            </w:r>
+            <m:oMath>
+              <m:r>
+                <m:rPr>
+                  <m:sty m:val="p"/>
+                </m:rPr>
+                <w:rPr>
+                  <w:rFonts w:ascii="Cambria Math" w:eastAsia="굴림" w:hAnsi="Cambria Math" w:cs="Arial" w:hint="eastAsia"/>
+                  <w:color w:val="000000"/>
+                  <w:kern w:val="36"/>
+                  <w:szCs w:val="20"/>
+                </w:rPr>
+                <m:t>Θ</m:t>
+              </m:r>
+              <m:r>
+                <m:rPr>
+                  <m:sty m:val="p"/>
+                </m:rPr>
+                <w:rPr>
+                  <w:rFonts w:ascii="Cambria Math" w:eastAsia="굴림" w:hAnsi="Cambria Math" w:cs="Arial"/>
+                  <w:color w:val="000000"/>
+                  <w:kern w:val="36"/>
+                  <w:szCs w:val="20"/>
+                </w:rPr>
+                <m:t>=2πr*</m:t>
+              </m:r>
+              <m:f>
+                <m:fPr>
+                  <m:ctrlPr>
+                    <w:rPr>
+                      <w:rFonts w:ascii="Cambria Math" w:eastAsia="굴림" w:hAnsi="Cambria Math" w:cs="Arial"/>
+                      <w:color w:val="000000"/>
+                      <w:kern w:val="36"/>
+                      <w:szCs w:val="20"/>
+                    </w:rPr>
+                  </m:ctrlPr>
+                </m:fPr>
+                <m:num>
+                  <m:r>
+                    <m:rPr>
+                      <m:sty m:val="p"/>
+                    </m:rPr>
+                    <w:rPr>
+                      <w:rFonts w:ascii="Cambria Math" w:eastAsia="굴림" w:hAnsi="Cambria Math" w:cs="Arial" w:hint="eastAsia"/>
+                      <w:color w:val="000000"/>
+                      <w:kern w:val="36"/>
+                      <w:szCs w:val="20"/>
+                    </w:rPr>
+                    <m:t>Θ</m:t>
+                  </m:r>
+                </m:num>
+                <m:den>
+                  <m:r>
+                    <m:rPr>
+                      <m:sty m:val="p"/>
+                    </m:rPr>
+                    <w:rPr>
+                      <w:rFonts w:ascii="Cambria Math" w:eastAsia="굴림" w:hAnsi="Cambria Math" w:cs="Arial"/>
+                      <w:color w:val="000000"/>
+                      <w:kern w:val="36"/>
+                      <w:szCs w:val="20"/>
+                    </w:rPr>
+                    <m:t>360°</m:t>
+                  </m:r>
+                </m:den>
+              </m:f>
+            </m:oMath>
+          </w:p>
+          <w:p>
+            <w:pPr>
+              <w:widowControl/>
+              <w:wordWrap/>
+              <w:autoSpaceDE/>
+              <w:autoSpaceDN/>
+              <w:jc w:val="left"/>
+              <w:rPr>
+                <w:rFonts w:ascii="Arial" w:eastAsia="굴림" w:hAnsi="Arial" w:cs="Arial"/>
+                <w:color w:val="000000"/>
+                <w:kern w:val="36"/>
+                <w:szCs w:val="20"/>
+              </w:rPr>
+            </w:pPr>
+            <w:r>
+              <w:rPr>
+                <w:rFonts w:ascii="Arial" w:eastAsia="굴림" w:hAnsi="Arial" w:cs="Arial"/>
+                <w:color w:val="000000"/>
+                <w:kern w:val="36"/>
+                <w:szCs w:val="20"/>
+              </w:rPr>
+              <w:t>360</w:t>
+            </w:r>
+            <w:r>
+              <w:rPr>
+                <w:rFonts w:hint="eastAsia"/>
+              </w:rPr>
+              <w:t xml:space="preserve"> </w:t>
+            </w:r>
+            <w:r>
+              <w:rPr>
+                <w:rFonts w:ascii="Arial" w:eastAsia="굴림" w:hAnsi="Arial" w:cs="Arial" w:hint="eastAsia"/>
+                <w:color w:val="000000"/>
+                <w:kern w:val="36"/>
+                <w:szCs w:val="20"/>
+              </w:rPr>
+              <w:t>°</w:t>
+            </w:r>
+            <w:r>
+              <w:rPr>
+                <w:rFonts w:ascii="Arial" w:eastAsia="굴림" w:hAnsi="Arial" w:cs="Arial" w:hint="eastAsia"/>
+                <w:color w:val="000000"/>
+                <w:kern w:val="36"/>
+                <w:szCs w:val="20"/>
+              </w:rPr>
+              <w:t>는</w:t>
+            </w:r>
+            <w:r>
+              <w:rPr>
+                <w:rFonts w:ascii="Arial" w:eastAsia="굴림" w:hAnsi="Arial" w:cs="Arial" w:hint="eastAsia"/>
+                <w:color w:val="000000"/>
+                <w:kern w:val="36"/>
+                <w:szCs w:val="20"/>
+              </w:rPr>
+              <w:t xml:space="preserve"> </w:t>
+            </w:r>
+            <w:r>
+              <w:rPr>
+                <w:rFonts w:ascii="Arial" w:eastAsia="굴림" w:hAnsi="Arial" w:cs="Arial"/>
+                <w:color w:val="000000"/>
+                <w:kern w:val="36"/>
+                <w:szCs w:val="20"/>
+              </w:rPr>
+              <w:t>2</w:t>
+            </w:r>
+            <w:r>
+              <w:rPr>
+                <w:rFonts w:hint="eastAsia"/>
+              </w:rPr>
+              <w:t xml:space="preserve"> </w:t>
+            </w:r>
+            <w:r>
+              <w:rPr>
+                <w:rFonts w:ascii="Arial" w:eastAsia="굴림" w:hAnsi="Arial" w:cs="Arial" w:hint="eastAsia"/>
+                <w:color w:val="000000"/>
+                <w:kern w:val="36"/>
+                <w:szCs w:val="20"/>
+              </w:rPr>
+              <w:t>π</w:t>
+            </w:r>
+          </w:p>
+          <w:p>
+            <w:pPr>
+              <w:widowControl/>
+              <w:wordWrap/>
+              <w:autoSpaceDE/>
+              <w:autoSpaceDN/>
+              <w:jc w:val="left"/>
+              <w:rPr>
+                <w:rFonts w:ascii="Arial" w:eastAsia="굴림" w:hAnsi="Arial" w:cs="Arial" w:hint="eastAsia"/>
+                <w:color w:val="000000"/>
+                <w:kern w:val="36"/>
+                <w:szCs w:val="20"/>
+              </w:rPr>
+            </w:pPr>
+          </w:p>
+          <w:p>
+            <w:pPr>
+              <w:widowControl/>
+              <w:wordWrap/>
+              <w:autoSpaceDE/>
+              <w:autoSpaceDN/>
+              <w:jc w:val="left"/>
+              <w:rPr>
+                <w:rFonts w:ascii="Arial" w:eastAsia="굴림" w:hAnsi="Arial" w:cs="Arial"/>
+                <w:color w:val="000000"/>
+                <w:kern w:val="36"/>
+                <w:szCs w:val="20"/>
+              </w:rPr>
+            </w:pPr>
+            <w:r>
+              <w:rPr>
+                <w:rFonts w:ascii="Arial" w:eastAsia="굴림" w:hAnsi="Arial" w:cs="Arial" w:hint="eastAsia"/>
+                <w:color w:val="000000"/>
+                <w:kern w:val="36"/>
+                <w:szCs w:val="20"/>
+              </w:rPr>
+              <w:t>곱하기와</w:t>
+            </w:r>
+            <w:r>
+              <w:rPr>
+                <w:rFonts w:ascii="Arial" w:eastAsia="굴림" w:hAnsi="Arial" w:cs="Arial" w:hint="eastAsia"/>
+                <w:color w:val="000000"/>
+                <w:kern w:val="36"/>
+                <w:szCs w:val="20"/>
+              </w:rPr>
+              <w:t xml:space="preserve"> </w:t>
+            </w:r>
+            <w:r>
+              <w:rPr>
+                <w:rFonts w:ascii="Arial" w:eastAsia="굴림" w:hAnsi="Arial" w:cs="Arial" w:hint="eastAsia"/>
+                <w:color w:val="000000"/>
+                <w:kern w:val="36"/>
+                <w:szCs w:val="20"/>
+              </w:rPr>
+              <w:t>분모</w:t>
+            </w:r>
+            <w:r>
+              <w:rPr>
+                <w:rFonts w:ascii="Arial" w:eastAsia="굴림" w:hAnsi="Arial" w:cs="Arial" w:hint="eastAsia"/>
+                <w:color w:val="000000"/>
+                <w:kern w:val="36"/>
+                <w:szCs w:val="20"/>
+              </w:rPr>
+              <w:t xml:space="preserve"> </w:t>
+            </w:r>
+            <w:r>
+              <w:rPr>
+                <w:rFonts w:ascii="Arial" w:eastAsia="굴림" w:hAnsi="Arial" w:cs="Arial" w:hint="eastAsia"/>
+                <w:color w:val="000000"/>
+                <w:kern w:val="36"/>
+                <w:szCs w:val="20"/>
+              </w:rPr>
+              <w:t>서로</w:t>
+            </w:r>
+            <w:r>
+              <w:rPr>
+                <w:rFonts w:ascii="Arial" w:eastAsia="굴림" w:hAnsi="Arial" w:cs="Arial" w:hint="eastAsia"/>
+                <w:color w:val="000000"/>
+                <w:kern w:val="36"/>
+                <w:szCs w:val="20"/>
+              </w:rPr>
+              <w:t xml:space="preserve"> </w:t>
+            </w:r>
+            <w:r>
+              <w:rPr>
+                <w:rFonts w:ascii="Arial" w:eastAsia="굴림" w:hAnsi="Arial" w:cs="Arial" w:hint="eastAsia"/>
+                <w:color w:val="000000"/>
+                <w:kern w:val="36"/>
+                <w:szCs w:val="20"/>
+              </w:rPr>
+              <w:t>지워지고</w:t>
+            </w:r>
+          </w:p>
+          <w:p>
+            <w:pPr>
+              <w:widowControl/>
+              <w:wordWrap/>
+              <w:autoSpaceDE/>
+              <w:autoSpaceDN/>
+              <w:jc w:val="left"/>
+              <w:rPr>
+                <w:rFonts w:ascii="Arial" w:eastAsia="굴림" w:hAnsi="Arial" w:cs="Arial"/>
+                <w:color w:val="000000"/>
+                <w:kern w:val="36"/>
+                <w:szCs w:val="20"/>
+              </w:rPr>
+            </w:pPr>
+            <m:oMath>
+              <m:r>
+                <m:rPr>
+                  <m:sty m:val="p"/>
+                </m:rPr>
+                <w:rPr>
+                  <w:rFonts w:ascii="Cambria Math" w:eastAsia="굴림" w:hAnsi="Cambria Math" w:cs="Arial"/>
+                  <w:color w:val="000000"/>
+                  <w:kern w:val="36"/>
+                  <w:szCs w:val="20"/>
+                </w:rPr>
+                <m:t>2πr*</m:t>
+              </m:r>
+              <m:f>
+                <m:fPr>
+                  <m:ctrlPr>
+                    <w:rPr>
+                      <w:rFonts w:ascii="Cambria Math" w:eastAsia="굴림" w:hAnsi="Cambria Math" w:cs="Arial"/>
+                      <w:color w:val="000000"/>
+                      <w:kern w:val="36"/>
+                      <w:szCs w:val="20"/>
+                    </w:rPr>
+                  </m:ctrlPr>
+                </m:fPr>
+                <m:num>
+                  <m:r>
+                    <m:rPr>
+                      <m:sty m:val="p"/>
+                    </m:rPr>
+                    <w:rPr>
+                      <w:rFonts w:ascii="Cambria Math" w:eastAsia="굴림" w:hAnsi="Cambria Math" w:cs="Arial" w:hint="eastAsia"/>
+                      <w:color w:val="000000"/>
+                      <w:kern w:val="36"/>
+                      <w:szCs w:val="20"/>
+                    </w:rPr>
+                    <m:t>Θ</m:t>
+                  </m:r>
+                </m:num>
+                <m:den>
+                  <m:r>
+                    <m:rPr>
+                      <m:sty m:val="p"/>
+                    </m:rPr>
+                    <w:rPr>
+                      <w:rFonts w:ascii="Cambria Math" w:eastAsia="굴림" w:hAnsi="Cambria Math" w:cs="Arial"/>
+                      <w:color w:val="000000"/>
+                      <w:kern w:val="36"/>
+                      <w:szCs w:val="20"/>
+                    </w:rPr>
+                    <m:t>2π</m:t>
+                  </m:r>
+                </m:den>
+              </m:f>
+            </m:oMath>
+            <w:r>
+              <w:rPr>
+                <w:rFonts w:ascii="Arial" w:eastAsia="굴림" w:hAnsi="Arial" w:cs="Arial" w:hint="eastAsia"/>
+                <w:color w:val="000000"/>
+                <w:kern w:val="36"/>
+                <w:szCs w:val="20"/>
+              </w:rPr>
+              <w:t xml:space="preserve"> </w:t>
+            </w:r>
+            <w:r>
+              <w:rPr>
+                <w:rFonts w:ascii="Arial" w:eastAsia="굴림" w:hAnsi="Arial" w:cs="Arial"/>
+                <w:color w:val="000000"/>
+                <w:kern w:val="36"/>
+                <w:szCs w:val="20"/>
+              </w:rPr>
+              <w:t xml:space="preserve">  =  </w:t>
+            </w:r>
+            <m:oMath>
+              <m:r>
+                <m:rPr>
+                  <m:sty m:val="p"/>
+                </m:rPr>
+                <w:rPr>
+                  <w:rFonts w:ascii="Cambria Math" w:eastAsia="굴림" w:hAnsi="Cambria Math" w:cs="Arial"/>
+                  <w:strike/>
+                  <w:color w:val="000000"/>
+                  <w:kern w:val="36"/>
+                  <w:szCs w:val="20"/>
+                </w:rPr>
+                <m:t>2π</m:t>
+              </m:r>
+              <m:r>
+                <m:rPr>
+                  <m:sty m:val="p"/>
+                </m:rPr>
+                <w:rPr>
+                  <w:rFonts w:ascii="Cambria Math" w:eastAsia="굴림" w:hAnsi="Cambria Math" w:cs="Arial"/>
+                  <w:color w:val="000000"/>
+                  <w:kern w:val="36"/>
+                  <w:szCs w:val="20"/>
+                </w:rPr>
+                <m:t>r*</m:t>
+              </m:r>
+              <m:f>
+                <m:fPr>
+                  <m:ctrlPr>
+                    <w:rPr>
+                      <w:rFonts w:ascii="Cambria Math" w:eastAsia="굴림" w:hAnsi="Cambria Math" w:cs="Arial"/>
+                      <w:color w:val="000000"/>
+                      <w:kern w:val="36"/>
+                      <w:szCs w:val="20"/>
+                    </w:rPr>
+                  </m:ctrlPr>
+                </m:fPr>
+                <m:num>
+                  <m:r>
+                    <m:rPr>
+                      <m:sty m:val="p"/>
+                    </m:rPr>
+                    <w:rPr>
+                      <w:rFonts w:ascii="Cambria Math" w:eastAsia="굴림" w:hAnsi="Cambria Math" w:cs="Arial" w:hint="eastAsia"/>
+                      <w:color w:val="000000"/>
+                      <w:kern w:val="36"/>
+                      <w:szCs w:val="20"/>
+                    </w:rPr>
+                    <m:t>Θ</m:t>
+                  </m:r>
+                </m:num>
+                <m:den>
+                  <m:r>
+                    <m:rPr>
+                      <m:sty m:val="p"/>
+                    </m:rPr>
+                    <w:rPr>
+                      <w:rFonts w:ascii="Cambria Math" w:eastAsia="굴림" w:hAnsi="Cambria Math" w:cs="Arial"/>
+                      <w:strike/>
+                      <w:color w:val="000000"/>
+                      <w:kern w:val="36"/>
+                      <w:szCs w:val="20"/>
+                    </w:rPr>
+                    <m:t>2π</m:t>
+                  </m:r>
+                </m:den>
+              </m:f>
+            </m:oMath>
+          </w:p>
+          <w:p>
+            <w:pPr>
+              <w:widowControl/>
+              <w:wordWrap/>
+              <w:autoSpaceDE/>
+              <w:autoSpaceDN/>
+              <w:jc w:val="left"/>
+              <w:rPr>
+                <w:rFonts w:ascii="Arial" w:eastAsia="굴림" w:hAnsi="Arial" w:cs="Arial"/>
+                <w:color w:val="000000"/>
+                <w:kern w:val="36"/>
+                <w:szCs w:val="20"/>
+              </w:rPr>
+            </w:pPr>
+            <w:r>
+              <w:rPr>
+                <w:rFonts w:ascii="Arial" w:eastAsia="굴림" w:hAnsi="Arial" w:cs="Arial" w:hint="eastAsia"/>
+                <w:color w:val="000000"/>
+                <w:kern w:val="36"/>
+                <w:szCs w:val="20"/>
+              </w:rPr>
+              <w:t>호길이</w:t>
+            </w:r>
+            <w:r>
+              <w:rPr>
+                <w:rFonts w:ascii="Arial" w:eastAsia="굴림" w:hAnsi="Arial" w:cs="Arial" w:hint="eastAsia"/>
+                <w:color w:val="000000"/>
+                <w:kern w:val="36"/>
+                <w:szCs w:val="20"/>
+              </w:rPr>
+              <w:t xml:space="preserve"> </w:t>
+            </w:r>
+            <w:r>
+              <w:rPr>
+                <w:rFonts w:ascii="Arial" w:eastAsia="굴림" w:hAnsi="Arial" w:cs="Arial"/>
+                <w:color w:val="000000"/>
+                <w:kern w:val="36"/>
+                <w:szCs w:val="20"/>
+              </w:rPr>
+              <w:t xml:space="preserve">=  </w:t>
+            </w:r>
+            <m:oMath>
+              <m:r>
+                <m:rPr>
+                  <m:sty m:val="p"/>
+                </m:rPr>
+                <w:rPr>
+                  <w:rFonts w:ascii="Cambria Math" w:eastAsia="굴림" w:hAnsi="Cambria Math" w:cs="Arial"/>
+                  <w:color w:val="000000"/>
+                  <w:kern w:val="36"/>
+                  <w:szCs w:val="20"/>
+                </w:rPr>
+                <m:t>r</m:t>
+              </m:r>
+              <m:r>
+                <m:rPr>
+                  <m:sty m:val="p"/>
+                </m:rPr>
+                <w:rPr>
+                  <w:rFonts w:ascii="Cambria Math" w:eastAsia="굴림" w:hAnsi="Cambria Math" w:cs="Arial" w:hint="eastAsia"/>
+                  <w:color w:val="000000"/>
+                  <w:kern w:val="36"/>
+                  <w:szCs w:val="20"/>
+                </w:rPr>
+                <m:t>Θ</m:t>
+              </m:r>
+            </m:oMath>
+          </w:p>
+          <w:p>
+            <w:pPr>
+              <w:widowControl/>
+              <w:wordWrap/>
+              <w:autoSpaceDE/>
+              <w:autoSpaceDN/>
+              <w:jc w:val="left"/>
+              <w:rPr>
+                <w:rFonts w:ascii="Arial" w:eastAsia="굴림" w:hAnsi="Arial" w:cs="Arial"/>
+                <w:color w:val="000000"/>
+                <w:kern w:val="36"/>
+                <w:szCs w:val="20"/>
+              </w:rPr>
+            </w:pPr>
+          </w:p>
+          <w:p>
+            <w:pPr>
+              <w:widowControl/>
+              <w:wordWrap/>
+              <w:autoSpaceDE/>
+              <w:autoSpaceDN/>
+              <w:jc w:val="left"/>
+              <w:rPr>
+                <w:rFonts w:ascii="Arial" w:eastAsia="굴림" w:hAnsi="Arial" w:cs="Arial"/>
+                <w:color w:val="000000"/>
+                <w:kern w:val="36"/>
+                <w:szCs w:val="20"/>
+              </w:rPr>
+            </w:pPr>
+          </w:p>
+          <w:p>
+            <w:pPr>
+              <w:widowControl/>
+              <w:wordWrap/>
+              <w:autoSpaceDE/>
+              <w:autoSpaceDN/>
+              <w:jc w:val="left"/>
+              <w:rPr>
+                <w:rFonts w:ascii="Arial" w:eastAsia="굴림" w:hAnsi="Arial" w:cs="Arial" w:hint="eastAsia"/>
+                <w:color w:val="000000"/>
+                <w:kern w:val="36"/>
+                <w:szCs w:val="20"/>
+              </w:rPr>
+            </w:pPr>
+            <w:r>
+              <w:rPr>
+                <w:rFonts w:ascii="Arial" w:eastAsia="굴림" w:hAnsi="Arial" w:cs="Arial" w:hint="eastAsia"/>
+                <w:color w:val="000000"/>
+                <w:kern w:val="36"/>
+                <w:szCs w:val="20"/>
+              </w:rPr>
+              <w:t>그렇다면</w:t>
+            </w:r>
+            <w:r>
+              <w:rPr>
+                <w:rFonts w:ascii="Arial" w:eastAsia="굴림" w:hAnsi="Arial" w:cs="Arial" w:hint="eastAsia"/>
+                <w:color w:val="000000"/>
+                <w:kern w:val="36"/>
+                <w:szCs w:val="20"/>
+              </w:rPr>
+              <w:t xml:space="preserve"> </w:t>
+            </w:r>
+            <w:r>
+              <w:rPr>
+                <w:rFonts w:ascii="Arial" w:eastAsia="굴림" w:hAnsi="Arial" w:cs="Arial"/>
+                <w:color w:val="000000"/>
+                <w:kern w:val="36"/>
+                <w:szCs w:val="20"/>
+              </w:rPr>
+              <w:t>60</w:t>
+            </w:r>
+            <w:r>
+              <w:rPr>
+                <w:rFonts w:ascii="Arial" w:eastAsia="굴림" w:hAnsi="Arial" w:cs="Arial" w:hint="eastAsia"/>
+                <w:color w:val="000000"/>
+                <w:kern w:val="36"/>
+                <w:szCs w:val="20"/>
+              </w:rPr>
+              <w:t>분법으로</w:t>
+            </w:r>
+            <w:r>
+              <w:rPr>
+                <w:rFonts w:ascii="Arial" w:eastAsia="굴림" w:hAnsi="Arial" w:cs="Arial" w:hint="eastAsia"/>
+                <w:color w:val="000000"/>
+                <w:kern w:val="36"/>
+                <w:szCs w:val="20"/>
+              </w:rPr>
+              <w:t xml:space="preserve"> </w:t>
+            </w:r>
+            <w:r>
+              <w:rPr>
+                <w:rFonts w:ascii="Arial" w:eastAsia="굴림" w:hAnsi="Arial" w:cs="Arial" w:hint="eastAsia"/>
+                <w:color w:val="000000"/>
+                <w:kern w:val="36"/>
+                <w:szCs w:val="20"/>
+              </w:rPr>
+              <w:t>변경하려면</w:t>
+            </w:r>
+            <w:bookmarkStart w:id="0" w:name="_GoBack"/>
+            <w:bookmarkEnd w:id="0"/>
+          </w:p>
+          <w:p>
+            <w:pPr>
+              <w:widowControl/>
+              <w:wordWrap/>
+              <w:autoSpaceDE/>
+              <w:autoSpaceDN/>
+              <w:jc w:val="left"/>
+              <w:rPr>
+                <w:rFonts w:ascii="Arial" w:eastAsia="굴림" w:hAnsi="Arial" w:cs="Arial" w:hint="eastAsia"/>
+                <w:color w:val="000000"/>
+                <w:kern w:val="36"/>
+                <w:szCs w:val="20"/>
+              </w:rPr>
+            </w:pPr>
+            <m:oMath>
+              <m:f>
+                <m:fPr>
+                  <m:ctrlPr>
+                    <w:rPr>
+                      <w:rFonts w:ascii="Cambria Math" w:eastAsia="굴림" w:hAnsi="Cambria Math" w:cs="Arial"/>
+                      <w:color w:val="000000"/>
+                      <w:kern w:val="36"/>
+                      <w:szCs w:val="20"/>
+                    </w:rPr>
+                  </m:ctrlPr>
+                </m:fPr>
+                <m:num>
+                  <m:r>
+                    <m:rPr>
+                      <m:sty m:val="p"/>
+                    </m:rPr>
+                    <w:rPr>
+                      <w:rFonts w:ascii="Cambria Math" w:eastAsia="굴림" w:hAnsi="Cambria Math" w:cs="Arial"/>
+                      <w:color w:val="000000"/>
+                      <w:kern w:val="36"/>
+                      <w:szCs w:val="20"/>
+                    </w:rPr>
+                    <m:t>4</m:t>
+                  </m:r>
+                </m:num>
+                <m:den>
+                  <m:r>
+                    <m:rPr>
+                      <m:sty m:val="p"/>
+                    </m:rPr>
+                    <w:rPr>
+                      <w:rFonts w:ascii="Cambria Math" w:eastAsia="굴림" w:hAnsi="Cambria Math" w:cs="Arial"/>
+                      <w:color w:val="000000"/>
+                      <w:kern w:val="36"/>
+                      <w:szCs w:val="20"/>
+                    </w:rPr>
+                    <m:t>3</m:t>
+                  </m:r>
+                </m:den>
+              </m:f>
+              <m:r>
+                <m:rPr>
+                  <m:sty m:val="p"/>
+                </m:rPr>
+                <w:rPr>
+                  <w:rFonts w:ascii="Cambria Math" w:eastAsia="굴림" w:hAnsi="Cambria Math" w:cs="Arial"/>
+                  <w:color w:val="000000"/>
+                  <w:kern w:val="36"/>
+                  <w:szCs w:val="20"/>
+                </w:rPr>
+                <m:t>π</m:t>
+              </m:r>
+              <m:r>
+                <w:rPr>
+                  <w:rFonts w:ascii="Cambria Math" w:eastAsia="굴림" w:hAnsi="Cambria Math" w:cs="Arial"/>
+                  <w:color w:val="000000"/>
+                  <w:kern w:val="36"/>
+                  <w:szCs w:val="20"/>
+                </w:rPr>
+                <m:t xml:space="preserve">=  </m:t>
+              </m:r>
+              <m:f>
+                <m:fPr>
+                  <m:ctrlPr>
+                    <w:rPr>
+                      <w:rFonts w:ascii="Cambria Math" w:eastAsia="굴림" w:hAnsi="Cambria Math" w:cs="Arial"/>
+                      <w:color w:val="000000"/>
+                      <w:kern w:val="36"/>
+                      <w:szCs w:val="20"/>
+                    </w:rPr>
+                  </m:ctrlPr>
+                </m:fPr>
+                <m:num>
+                  <m:r>
+                    <m:rPr>
+                      <m:sty m:val="p"/>
+                    </m:rPr>
+                    <w:rPr>
+                      <w:rFonts w:ascii="Cambria Math" w:eastAsia="굴림" w:hAnsi="Cambria Math" w:cs="Arial"/>
+                      <w:color w:val="000000"/>
+                      <w:kern w:val="36"/>
+                      <w:szCs w:val="20"/>
+                    </w:rPr>
+                    <m:t>4</m:t>
+                  </m:r>
+                </m:num>
+                <m:den>
+                  <m:r>
+                    <m:rPr>
+                      <m:sty m:val="p"/>
+                    </m:rPr>
+                    <w:rPr>
+                      <w:rFonts w:ascii="Cambria Math" w:eastAsia="굴림" w:hAnsi="Cambria Math" w:cs="Arial"/>
+                      <w:color w:val="000000"/>
+                      <w:kern w:val="36"/>
+                      <w:szCs w:val="20"/>
+                    </w:rPr>
+                    <m:t>3</m:t>
+                  </m:r>
+                </m:den>
+              </m:f>
+              <m:r>
+                <m:rPr>
+                  <m:sty m:val="p"/>
+                </m:rPr>
+                <w:rPr>
+                  <w:rFonts w:ascii="Cambria Math" w:eastAsia="굴림" w:hAnsi="Cambria Math" w:cs="Arial"/>
+                  <w:color w:val="000000"/>
+                  <w:kern w:val="36"/>
+                  <w:szCs w:val="20"/>
+                </w:rPr>
+                <m:t>360</m:t>
+              </m:r>
+              <m:r>
+                <w:rPr>
+                  <w:rFonts w:ascii="Cambria Math" w:eastAsia="굴림" w:hAnsi="Cambria Math" w:cs="Arial"/>
+                  <w:color w:val="000000"/>
+                  <w:kern w:val="36"/>
+                  <w:szCs w:val="20"/>
+                </w:rPr>
+                <m:t>=</m:t>
+              </m:r>
+              <m:r>
+                <w:rPr>
+                  <w:rFonts w:ascii="Cambria Math" w:eastAsia="굴림" w:hAnsi="Cambria Math" w:cs="Arial"/>
+                  <w:color w:val="000000"/>
+                  <w:kern w:val="36"/>
+                  <w:szCs w:val="20"/>
+                </w:rPr>
+                <m:t xml:space="preserve">  60*4=240</m:t>
+              </m:r>
+            </m:oMath>
+            <w:r>
+              <w:rPr>
+                <w:rFonts w:ascii="Arial" w:eastAsia="굴림" w:hAnsi="Arial" w:cs="Arial" w:hint="eastAsia"/>
+                <w:color w:val="000000"/>
+                <w:kern w:val="36"/>
+                <w:szCs w:val="20"/>
+              </w:rPr>
+              <w:t xml:space="preserve"> </w:t>
+            </w:r>
+          </w:p>
+        </w:tc>
+      </w:tr>
+    </w:tbl>
+    <w:p>
+      <w:pPr>
+        <w:widowControl/>
+        <w:wordWrap/>
+        <w:autoSpaceDE/>
+        <w:autoSpaceDN/>
+        <w:jc w:val="left"/>
+        <w:rPr>
+          <w:rFonts w:ascii="Arial" w:eastAsia="굴림" w:hAnsi="Arial" w:cs="Arial" w:hint="eastAsia"/>
+          <w:color w:val="000000"/>
+          <w:kern w:val="36"/>
+          <w:szCs w:val="20"/>
+        </w:rPr>
+      </w:pPr>
+    </w:p>
+    <w:p>
+      <w:pPr>
+        <w:widowControl/>
+        <w:wordWrap/>
+        <w:autoSpaceDE/>
+        <w:autoSpaceDN/>
+        <w:jc w:val="left"/>
+        <w:rPr>
+          <w:rFonts w:ascii="Arial" w:eastAsia="굴림" w:hAnsi="Arial" w:cs="Arial" w:hint="eastAsia"/>
+          <w:color w:val="000000"/>
+          <w:kern w:val="36"/>
+          <w:szCs w:val="20"/>
+        </w:rPr>
+      </w:pPr>
+    </w:p>
+    <w:p>
+      <w:pPr>
+        <w:widowControl/>
+        <w:wordWrap/>
+        <w:autoSpaceDE/>
+        <w:autoSpaceDN/>
+        <w:jc w:val="left"/>
+        <w:rPr>
+          <w:rFonts w:ascii="Arial" w:eastAsia="굴림" w:hAnsi="Arial" w:cs="Arial" w:hint="eastAsia"/>
+          <w:color w:val="000000"/>
+          <w:kern w:val="36"/>
+          <w:sz w:val="4"/>
+          <w:szCs w:val="20"/>
+        </w:rPr>
+      </w:pPr>
+    </w:p>
+    <w:p>
+      <w:pPr>
+        <w:widowControl/>
+        <w:wordWrap/>
+        <w:autoSpaceDE/>
+        <w:autoSpaceDN/>
+        <w:jc w:val="left"/>
+        <w:rPr>
+          <w:rFonts w:ascii="Arial" w:eastAsia="굴림" w:hAnsi="Arial" w:cs="Arial"/>
+          <w:color w:val="000000"/>
+          <w:kern w:val="36"/>
+          <w:sz w:val="19"/>
+          <w:szCs w:val="35"/>
+        </w:rPr>
+      </w:pPr>
+      <w:r>
+        <w:rPr>
+          <w:rFonts w:ascii="Arial" w:eastAsia="굴림" w:hAnsi="Arial" w:cs="Arial" w:hint="eastAsia"/>
+          <w:color w:val="000000"/>
+          <w:kern w:val="36"/>
+          <w:sz w:val="19"/>
+          <w:szCs w:val="35"/>
+        </w:rPr>
+        <w:t>삼각형의</w:t>
+      </w:r>
+      <w:r>
+        <w:rPr>
+          <w:rFonts w:ascii="Arial" w:eastAsia="굴림" w:hAnsi="Arial" w:cs="Arial" w:hint="eastAsia"/>
+          <w:color w:val="000000"/>
+          <w:kern w:val="36"/>
+          <w:sz w:val="19"/>
+          <w:szCs w:val="35"/>
+        </w:rPr>
+        <w:t xml:space="preserve"> </w:t>
+      </w:r>
+      <w:r>
+        <w:rPr>
+          <w:rFonts w:ascii="Arial" w:eastAsia="굴림" w:hAnsi="Arial" w:cs="Arial" w:hint="eastAsia"/>
+          <w:color w:val="000000"/>
+          <w:kern w:val="36"/>
+          <w:sz w:val="19"/>
+          <w:szCs w:val="35"/>
+        </w:rPr>
+        <w:t>내각의</w:t>
+      </w:r>
+      <w:r>
+        <w:rPr>
+          <w:rFonts w:ascii="Arial" w:eastAsia="굴림" w:hAnsi="Arial" w:cs="Arial" w:hint="eastAsia"/>
+          <w:color w:val="000000"/>
+          <w:kern w:val="36"/>
+          <w:sz w:val="19"/>
+          <w:szCs w:val="35"/>
+        </w:rPr>
+        <w:t xml:space="preserve"> </w:t>
+      </w:r>
+      <w:r>
+        <w:rPr>
+          <w:rFonts w:ascii="Arial" w:eastAsia="굴림" w:hAnsi="Arial" w:cs="Arial" w:hint="eastAsia"/>
+          <w:color w:val="000000"/>
+          <w:kern w:val="36"/>
+          <w:sz w:val="19"/>
+          <w:szCs w:val="35"/>
+        </w:rPr>
+        <w:t>합은</w:t>
+      </w:r>
+      <w:r>
+        <w:rPr>
+          <w:rFonts w:ascii="Arial" w:eastAsia="굴림" w:hAnsi="Arial" w:cs="Arial" w:hint="eastAsia"/>
+          <w:color w:val="000000"/>
+          <w:kern w:val="36"/>
+          <w:sz w:val="19"/>
+          <w:szCs w:val="35"/>
+        </w:rPr>
+        <w:t xml:space="preserve"> </w:t>
+      </w:r>
+      <w:r>
+        <w:rPr>
+          <w:rFonts w:ascii="Arial" w:eastAsia="굴림" w:hAnsi="Arial" w:cs="Arial"/>
+          <w:color w:val="000000"/>
+          <w:kern w:val="36"/>
+          <w:sz w:val="19"/>
+          <w:szCs w:val="35"/>
+        </w:rPr>
+        <w:t>180</w:t>
+      </w:r>
+      <w:r>
+        <w:rPr>
+          <w:rFonts w:hint="eastAsia"/>
+          <w:sz w:val="4"/>
+        </w:rPr>
+        <w:t xml:space="preserve"> </w:t>
+      </w:r>
+      <w:r>
+        <w:rPr>
+          <w:rFonts w:ascii="Arial" w:eastAsia="굴림" w:hAnsi="Arial" w:cs="Arial" w:hint="eastAsia"/>
+          <w:color w:val="000000"/>
+          <w:kern w:val="36"/>
+          <w:sz w:val="19"/>
+          <w:szCs w:val="35"/>
+        </w:rPr>
+        <w:t>°</w:t>
+      </w:r>
+    </w:p>
+    <w:p>
+      <w:pPr>
+        <w:widowControl/>
+        <w:wordWrap/>
+        <w:autoSpaceDE/>
+        <w:autoSpaceDN/>
+        <w:jc w:val="left"/>
+        <w:rPr>
+          <w:rFonts w:ascii="Arial" w:eastAsia="굴림" w:hAnsi="Arial" w:cs="Arial"/>
+          <w:color w:val="000000"/>
+          <w:kern w:val="36"/>
+          <w:sz w:val="19"/>
+          <w:szCs w:val="35"/>
+        </w:rPr>
+      </w:pPr>
+      <w:r>
+        <w:rPr>
+          <w:rFonts w:ascii="Arial" w:eastAsia="굴림" w:hAnsi="Arial" w:cs="Arial" w:hint="eastAsia"/>
+          <w:color w:val="000000"/>
+          <w:kern w:val="36"/>
+          <w:sz w:val="19"/>
+          <w:szCs w:val="35"/>
+        </w:rPr>
+        <w:t>-</w:t>
+      </w:r>
+      <w:r>
+        <w:rPr>
+          <w:rFonts w:ascii="Arial" w:eastAsia="굴림" w:hAnsi="Arial" w:cs="Arial"/>
+          <w:color w:val="000000"/>
+          <w:kern w:val="36"/>
+          <w:sz w:val="19"/>
+          <w:szCs w:val="35"/>
+        </w:rPr>
+        <w:t xml:space="preserve"> </w:t>
+      </w:r>
+      <w:r>
+        <w:rPr>
+          <w:rFonts w:ascii="Arial" w:eastAsia="굴림" w:hAnsi="Arial" w:cs="Arial" w:hint="eastAsia"/>
+          <w:color w:val="000000"/>
+          <w:kern w:val="36"/>
+          <w:sz w:val="19"/>
+          <w:szCs w:val="35"/>
+        </w:rPr>
+        <w:t>내각의</w:t>
+      </w:r>
+      <w:r>
+        <w:rPr>
+          <w:rFonts w:ascii="Arial" w:eastAsia="굴림" w:hAnsi="Arial" w:cs="Arial" w:hint="eastAsia"/>
+          <w:color w:val="000000"/>
+          <w:kern w:val="36"/>
+          <w:sz w:val="19"/>
+          <w:szCs w:val="35"/>
+        </w:rPr>
+        <w:t xml:space="preserve"> </w:t>
+      </w:r>
+      <w:r>
+        <w:rPr>
+          <w:rFonts w:ascii="Arial" w:eastAsia="굴림" w:hAnsi="Arial" w:cs="Arial" w:hint="eastAsia"/>
+          <w:color w:val="000000"/>
+          <w:kern w:val="36"/>
+          <w:sz w:val="19"/>
+          <w:szCs w:val="35"/>
+        </w:rPr>
+        <w:t>각도</w:t>
+      </w:r>
+      <w:r>
+        <w:rPr>
+          <w:rFonts w:ascii="Arial" w:eastAsia="굴림" w:hAnsi="Arial" w:cs="Arial" w:hint="eastAsia"/>
+          <w:color w:val="000000"/>
+          <w:kern w:val="36"/>
+          <w:sz w:val="19"/>
+          <w:szCs w:val="35"/>
+        </w:rPr>
+        <w:t>2</w:t>
+      </w:r>
+      <w:r>
+        <w:rPr>
+          <w:rFonts w:ascii="Arial" w:eastAsia="굴림" w:hAnsi="Arial" w:cs="Arial" w:hint="eastAsia"/>
+          <w:color w:val="000000"/>
+          <w:kern w:val="36"/>
+          <w:sz w:val="19"/>
+          <w:szCs w:val="35"/>
+        </w:rPr>
+        <w:t>개가</w:t>
+      </w:r>
+      <w:r>
+        <w:rPr>
+          <w:rFonts w:ascii="Arial" w:eastAsia="굴림" w:hAnsi="Arial" w:cs="Arial" w:hint="eastAsia"/>
+          <w:color w:val="000000"/>
+          <w:kern w:val="36"/>
+          <w:sz w:val="19"/>
+          <w:szCs w:val="35"/>
+        </w:rPr>
+        <w:t xml:space="preserve"> </w:t>
+      </w:r>
+      <w:r>
+        <w:rPr>
+          <w:rFonts w:ascii="Arial" w:eastAsia="굴림" w:hAnsi="Arial" w:cs="Arial" w:hint="eastAsia"/>
+          <w:color w:val="000000"/>
+          <w:kern w:val="36"/>
+          <w:sz w:val="19"/>
+          <w:szCs w:val="35"/>
+        </w:rPr>
+        <w:t>같으면</w:t>
+      </w:r>
+      <w:r>
+        <w:rPr>
+          <w:rFonts w:ascii="Arial" w:eastAsia="굴림" w:hAnsi="Arial" w:cs="Arial" w:hint="eastAsia"/>
+          <w:color w:val="000000"/>
+          <w:kern w:val="36"/>
+          <w:sz w:val="19"/>
+          <w:szCs w:val="35"/>
+        </w:rPr>
+        <w:t xml:space="preserve"> </w:t>
+      </w:r>
+      <w:r>
+        <w:rPr>
+          <w:rFonts w:ascii="Arial" w:eastAsia="굴림" w:hAnsi="Arial" w:cs="Arial" w:hint="eastAsia"/>
+          <w:color w:val="000000"/>
+          <w:kern w:val="36"/>
+          <w:sz w:val="19"/>
+          <w:szCs w:val="35"/>
+        </w:rPr>
+        <w:t>두변의</w:t>
+      </w:r>
+      <w:r>
+        <w:rPr>
+          <w:rFonts w:ascii="Arial" w:eastAsia="굴림" w:hAnsi="Arial" w:cs="Arial" w:hint="eastAsia"/>
+          <w:color w:val="000000"/>
+          <w:kern w:val="36"/>
+          <w:sz w:val="19"/>
+          <w:szCs w:val="35"/>
+        </w:rPr>
+        <w:t xml:space="preserve"> </w:t>
+      </w:r>
+      <w:r>
+        <w:rPr>
+          <w:rFonts w:ascii="Arial" w:eastAsia="굴림" w:hAnsi="Arial" w:cs="Arial" w:hint="eastAsia"/>
+          <w:color w:val="000000"/>
+          <w:kern w:val="36"/>
+          <w:sz w:val="19"/>
+          <w:szCs w:val="35"/>
+        </w:rPr>
+        <w:t>길이는같다</w:t>
+      </w:r>
+      <w:r>
+        <w:rPr>
+          <w:rFonts w:ascii="Arial" w:eastAsia="굴림" w:hAnsi="Arial" w:cs="Arial" w:hint="eastAsia"/>
+          <w:color w:val="000000"/>
+          <w:kern w:val="36"/>
+          <w:sz w:val="19"/>
+          <w:szCs w:val="35"/>
+        </w:rPr>
+        <w:t xml:space="preserve"> </w:t>
+      </w:r>
+      <w:r>
+        <w:rPr>
+          <w:rFonts w:ascii="Arial" w:eastAsia="굴림" w:hAnsi="Arial" w:cs="Arial"/>
+          <w:color w:val="000000"/>
+          <w:kern w:val="36"/>
+          <w:sz w:val="19"/>
+          <w:szCs w:val="35"/>
+        </w:rPr>
+        <w:t>45</w:t>
+      </w:r>
+      <w:r>
+        <w:rPr>
+          <w:rFonts w:hint="eastAsia"/>
+          <w:sz w:val="4"/>
+        </w:rPr>
+        <w:t xml:space="preserve"> </w:t>
+      </w:r>
+      <w:r>
+        <w:rPr>
+          <w:rFonts w:ascii="Arial" w:eastAsia="굴림" w:hAnsi="Arial" w:cs="Arial" w:hint="eastAsia"/>
+          <w:color w:val="000000"/>
+          <w:kern w:val="36"/>
+          <w:sz w:val="19"/>
+          <w:szCs w:val="35"/>
+        </w:rPr>
+        <w:t>°</w:t>
+      </w:r>
+      <w:r>
+        <w:rPr>
+          <w:rFonts w:ascii="Arial" w:eastAsia="굴림" w:hAnsi="Arial" w:cs="Arial" w:hint="eastAsia"/>
+          <w:color w:val="000000"/>
+          <w:kern w:val="36"/>
+          <w:sz w:val="19"/>
+          <w:szCs w:val="35"/>
+        </w:rPr>
+        <w:t xml:space="preserve"> </w:t>
+      </w:r>
+      <w:r>
+        <w:rPr>
+          <w:rFonts w:ascii="Arial" w:eastAsia="굴림" w:hAnsi="Arial" w:cs="Arial" w:hint="eastAsia"/>
+          <w:color w:val="000000"/>
+          <w:kern w:val="36"/>
+          <w:sz w:val="19"/>
+          <w:szCs w:val="35"/>
+        </w:rPr>
+        <w:t>+</w:t>
+      </w:r>
+      <w:r>
+        <w:rPr>
+          <w:rFonts w:ascii="Arial" w:eastAsia="굴림" w:hAnsi="Arial" w:cs="Arial"/>
+          <w:color w:val="000000"/>
+          <w:kern w:val="36"/>
+          <w:sz w:val="19"/>
+          <w:szCs w:val="35"/>
+        </w:rPr>
+        <w:t>45</w:t>
+      </w:r>
+      <w:r>
+        <w:rPr>
+          <w:rFonts w:hint="eastAsia"/>
+          <w:sz w:val="4"/>
+        </w:rPr>
+        <w:t xml:space="preserve"> </w:t>
+      </w:r>
+      <w:r>
+        <w:rPr>
+          <w:rFonts w:ascii="Arial" w:eastAsia="굴림" w:hAnsi="Arial" w:cs="Arial" w:hint="eastAsia"/>
+          <w:color w:val="000000"/>
+          <w:kern w:val="36"/>
+          <w:sz w:val="19"/>
+          <w:szCs w:val="35"/>
+        </w:rPr>
+        <w:t>°</w:t>
+      </w:r>
+      <w:r>
+        <w:rPr>
+          <w:rFonts w:ascii="Arial" w:eastAsia="굴림" w:hAnsi="Arial" w:cs="Arial" w:hint="eastAsia"/>
+          <w:color w:val="000000"/>
+          <w:kern w:val="36"/>
+          <w:sz w:val="19"/>
+          <w:szCs w:val="35"/>
+        </w:rPr>
+        <w:t xml:space="preserve"> </w:t>
+      </w:r>
+      <w:r>
+        <w:rPr>
+          <w:rFonts w:ascii="Arial" w:eastAsia="굴림" w:hAnsi="Arial" w:cs="Arial" w:hint="eastAsia"/>
+          <w:color w:val="000000"/>
+          <w:kern w:val="36"/>
+          <w:sz w:val="19"/>
+          <w:szCs w:val="35"/>
+        </w:rPr>
+        <w:t>+</w:t>
+      </w:r>
+      <w:r>
+        <w:rPr>
+          <w:rFonts w:ascii="Arial" w:eastAsia="굴림" w:hAnsi="Arial" w:cs="Arial"/>
+          <w:color w:val="000000"/>
+          <w:kern w:val="36"/>
+          <w:sz w:val="19"/>
+          <w:szCs w:val="35"/>
+        </w:rPr>
+        <w:t>90</w:t>
+      </w:r>
+      <w:r>
+        <w:rPr>
+          <w:rFonts w:hint="eastAsia"/>
+          <w:sz w:val="4"/>
+        </w:rPr>
+        <w:t xml:space="preserve"> </w:t>
+      </w:r>
+      <w:r>
+        <w:rPr>
+          <w:rFonts w:ascii="Arial" w:eastAsia="굴림" w:hAnsi="Arial" w:cs="Arial" w:hint="eastAsia"/>
+          <w:color w:val="000000"/>
+          <w:kern w:val="36"/>
+          <w:sz w:val="19"/>
+          <w:szCs w:val="35"/>
+        </w:rPr>
+        <w:t>°</w:t>
+      </w:r>
+      <w:r>
+        <w:rPr>
+          <w:rFonts w:ascii="Arial" w:eastAsia="굴림" w:hAnsi="Arial" w:cs="Arial" w:hint="eastAsia"/>
+          <w:color w:val="000000"/>
+          <w:kern w:val="36"/>
+          <w:sz w:val="19"/>
+          <w:szCs w:val="35"/>
+        </w:rPr>
+        <w:t xml:space="preserve"> </w:t>
+      </w:r>
+      <w:r>
+        <w:rPr>
+          <w:rFonts w:ascii="Arial" w:eastAsia="굴림" w:hAnsi="Arial" w:cs="Arial"/>
+          <w:color w:val="000000"/>
+          <w:kern w:val="36"/>
+          <w:sz w:val="19"/>
+          <w:szCs w:val="35"/>
+        </w:rPr>
+        <w:t xml:space="preserve"> </w:t>
+      </w:r>
+      <w:r>
+        <w:rPr>
+          <w:rFonts w:ascii="Arial" w:eastAsia="굴림" w:hAnsi="Arial" w:cs="Arial" w:hint="eastAsia"/>
+          <w:color w:val="000000"/>
+          <w:kern w:val="36"/>
+          <w:sz w:val="19"/>
+          <w:szCs w:val="35"/>
+        </w:rPr>
+        <w:t>직각삼각형의</w:t>
+      </w:r>
+      <w:r>
+        <w:rPr>
+          <w:rFonts w:ascii="Arial" w:eastAsia="굴림" w:hAnsi="Arial" w:cs="Arial"/>
+          <w:color w:val="000000"/>
+          <w:kern w:val="36"/>
+          <w:sz w:val="19"/>
+          <w:szCs w:val="35"/>
+        </w:rPr>
+        <w:t xml:space="preserve"> </w:t>
+      </w:r>
+      <w:r>
+        <w:rPr>
+          <w:rFonts w:ascii="Arial" w:eastAsia="굴림" w:hAnsi="Arial" w:cs="Arial" w:hint="eastAsia"/>
+          <w:color w:val="000000"/>
+          <w:kern w:val="36"/>
+          <w:sz w:val="19"/>
+          <w:szCs w:val="35"/>
+        </w:rPr>
+        <w:t>높이와</w:t>
+      </w:r>
+      <w:r>
+        <w:rPr>
+          <w:rFonts w:ascii="Arial" w:eastAsia="굴림" w:hAnsi="Arial" w:cs="Arial" w:hint="eastAsia"/>
+          <w:color w:val="000000"/>
+          <w:kern w:val="36"/>
+          <w:sz w:val="19"/>
+          <w:szCs w:val="35"/>
+        </w:rPr>
+        <w:t xml:space="preserve"> </w:t>
+      </w:r>
+      <w:r>
+        <w:rPr>
+          <w:rFonts w:ascii="Arial" w:eastAsia="굴림" w:hAnsi="Arial" w:cs="Arial" w:hint="eastAsia"/>
+          <w:color w:val="000000"/>
+          <w:kern w:val="36"/>
+          <w:sz w:val="19"/>
+          <w:szCs w:val="35"/>
+        </w:rPr>
+        <w:t>밑변</w:t>
+      </w:r>
+      <w:r>
+        <w:rPr>
+          <w:rFonts w:ascii="Arial" w:eastAsia="굴림" w:hAnsi="Arial" w:cs="Arial" w:hint="eastAsia"/>
+          <w:color w:val="000000"/>
+          <w:kern w:val="36"/>
+          <w:sz w:val="19"/>
+          <w:szCs w:val="35"/>
+        </w:rPr>
+        <w:t xml:space="preserve"> </w:t>
+      </w:r>
+      <w:r>
+        <w:rPr>
+          <w:rFonts w:ascii="Arial" w:eastAsia="굴림" w:hAnsi="Arial" w:cs="Arial" w:hint="eastAsia"/>
+          <w:color w:val="000000"/>
+          <w:kern w:val="36"/>
+          <w:sz w:val="19"/>
+          <w:szCs w:val="35"/>
+        </w:rPr>
+        <w:t>같다</w:t>
+      </w:r>
+      <w:r>
+        <w:rPr>
+          <w:rFonts w:ascii="Arial" w:eastAsia="굴림" w:hAnsi="Arial" w:cs="Arial" w:hint="eastAsia"/>
+          <w:color w:val="000000"/>
+          <w:kern w:val="36"/>
+          <w:sz w:val="19"/>
+          <w:szCs w:val="35"/>
+        </w:rPr>
+        <w:t>.</w:t>
+      </w:r>
+    </w:p>
+    <w:p>
+      <w:pPr>
+        <w:widowControl/>
+        <w:wordWrap/>
+        <w:autoSpaceDE/>
+        <w:autoSpaceDN/>
+        <w:jc w:val="left"/>
+        <w:rPr>
+          <w:rFonts w:ascii="Arial" w:eastAsia="굴림" w:hAnsi="Arial" w:cs="Arial"/>
+          <w:color w:val="000000"/>
+          <w:kern w:val="36"/>
+          <w:sz w:val="15"/>
+          <w:szCs w:val="35"/>
+        </w:rPr>
+      </w:pPr>
+      <w:hyperlink r:id="rId8" w:history="1">
+        <w:r>
+          <w:rPr>
+            <w:rStyle w:val="a7"/>
+            <w:rFonts w:ascii="Arial" w:eastAsia="굴림" w:hAnsi="Arial" w:cs="Arial"/>
+            <w:kern w:val="36"/>
+            <w:sz w:val="15"/>
+            <w:szCs w:val="35"/>
+          </w:rPr>
+          <w:t>https://www.youtube.com/watch?v=aoUKEBrgZmY</w:t>
+        </w:r>
+      </w:hyperlink>
+    </w:p>
+    <w:p>
+      <w:pPr>
+        <w:widowControl/>
+        <w:wordWrap/>
+        <w:autoSpaceDE/>
+        <w:autoSpaceDN/>
+        <w:jc w:val="left"/>
+        <w:rPr>
+          <w:rFonts w:ascii="Arial" w:eastAsia="굴림" w:hAnsi="Arial" w:cs="Arial"/>
+          <w:color w:val="000000"/>
+          <w:kern w:val="36"/>
+          <w:sz w:val="15"/>
+          <w:szCs w:val="35"/>
+        </w:rPr>
+      </w:pPr>
+      <w:hyperlink r:id="rId9" w:history="1">
+        <w:r>
+          <w:rPr>
+            <w:rStyle w:val="a7"/>
+            <w:rFonts w:ascii="Arial" w:eastAsia="굴림" w:hAnsi="Arial" w:cs="Arial"/>
+            <w:kern w:val="36"/>
+            <w:sz w:val="15"/>
+            <w:szCs w:val="35"/>
+          </w:rPr>
+          <w:t>https://www.youtube.com/watch?v=DCnil2mqfXA</w:t>
+        </w:r>
+      </w:hyperlink>
+    </w:p>
+    <w:p>
+      <w:pPr>
+        <w:widowControl/>
+        <w:wordWrap/>
+        <w:autoSpaceDE/>
+        <w:autoSpaceDN/>
+        <w:jc w:val="left"/>
+        <w:rPr>
+          <w:rFonts w:ascii="Arial" w:eastAsia="굴림" w:hAnsi="Arial" w:cs="Arial"/>
+          <w:color w:val="000000"/>
+          <w:kern w:val="36"/>
+          <w:sz w:val="15"/>
+          <w:szCs w:val="35"/>
+        </w:rPr>
+      </w:pPr>
+      <w:hyperlink r:id="rId10" w:history="1">
+        <w:r>
+          <w:rPr>
+            <w:rStyle w:val="a7"/>
+            <w:rFonts w:ascii="Arial" w:eastAsia="굴림" w:hAnsi="Arial" w:cs="Arial"/>
+            <w:kern w:val="36"/>
+            <w:sz w:val="15"/>
+            <w:szCs w:val="35"/>
+          </w:rPr>
+          <w:t>https://www.youtube.com/watch?v=N_sZQD2mloY&amp;list=PLlGQJzvLMB_3D_0fMlPW4hSfOGUPNkP0o</w:t>
+        </w:r>
+      </w:hyperlink>
+    </w:p>
+    <w:p>
+      <w:pPr>
+        <w:widowControl/>
+        <w:wordWrap/>
+        <w:autoSpaceDE/>
+        <w:autoSpaceDN/>
+        <w:jc w:val="left"/>
+        <w:rPr>
+          <w:rFonts w:ascii="Arial" w:eastAsia="굴림" w:hAnsi="Arial" w:cs="Arial" w:hint="eastAsia"/>
+          <w:color w:val="000000"/>
+          <w:kern w:val="36"/>
+          <w:sz w:val="15"/>
+          <w:szCs w:val="35"/>
+        </w:rPr>
+      </w:pPr>
+    </w:p>
+    <w:p>
+      <w:pPr>
+        <w:widowControl/>
+        <w:wordWrap/>
+        <w:autoSpaceDE/>
+        <w:autoSpaceDN/>
+        <w:jc w:val="left"/>
+        <w:rPr>
+          <w:rFonts w:ascii="Arial" w:eastAsia="굴림" w:hAnsi="Arial" w:cs="Arial" w:hint="eastAsia"/>
+          <w:color w:val="000000"/>
+          <w:kern w:val="36"/>
+          <w:sz w:val="35"/>
+          <w:szCs w:val="35"/>
+        </w:rPr>
+      </w:pPr>
+    </w:p>
+    <w:p>
+      <w:pPr>
+        <w:widowControl/>
+        <w:wordWrap/>
+        <w:autoSpaceDE/>
+        <w:autoSpaceDN/>
+        <w:jc w:val="left"/>
+        <w:rPr>
+          <w:rFonts w:ascii="Arial" w:eastAsia="굴림" w:hAnsi="Arial" w:cs="Arial" w:hint="eastAsia"/>
+          <w:color w:val="000000"/>
+          <w:kern w:val="36"/>
+          <w:sz w:val="35"/>
+          <w:szCs w:val="35"/>
+        </w:rPr>
+      </w:pPr>
+    </w:p>
+    <w:p>
+      <w:pPr>
+        <w:widowControl/>
+        <w:wordWrap/>
+        <w:autoSpaceDE/>
+        <w:autoSpaceDN/>
+        <w:jc w:val="left"/>
+        <w:rPr>
+          <w:rFonts w:ascii="Arial" w:eastAsia="굴림" w:hAnsi="Arial" w:cs="Arial" w:hint="eastAsia"/>
+          <w:color w:val="000000"/>
+          <w:kern w:val="36"/>
+          <w:sz w:val="35"/>
+          <w:szCs w:val="35"/>
+        </w:rPr>
+      </w:pPr>
+    </w:p>
+    <w:p>
+      <w:pPr>
+        <w:widowControl/>
+        <w:wordWrap/>
+        <w:autoSpaceDE/>
+        <w:autoSpaceDN/>
+        <w:jc w:val="left"/>
+        <w:rPr>
+          <w:rFonts w:ascii="Arial" w:eastAsia="굴림" w:hAnsi="Arial" w:cs="Arial"/>
+          <w:color w:val="000000"/>
+          <w:kern w:val="36"/>
+          <w:sz w:val="35"/>
+          <w:szCs w:val="35"/>
+        </w:rPr>
+      </w:pPr>
+      <w:r>
+        <w:rPr>
+          <w:rFonts w:ascii="Arial" w:eastAsia="굴림" w:hAnsi="Arial" w:cs="Arial" w:hint="eastAsia"/>
+          <w:color w:val="000000"/>
+          <w:kern w:val="36"/>
+          <w:sz w:val="35"/>
+          <w:szCs w:val="35"/>
+        </w:rPr>
+        <w:t>사각형의</w:t>
+      </w:r>
+      <w:r>
+        <w:rPr>
+          <w:rFonts w:ascii="Arial" w:eastAsia="굴림" w:hAnsi="Arial" w:cs="Arial" w:hint="eastAsia"/>
+          <w:color w:val="000000"/>
+          <w:kern w:val="36"/>
+          <w:sz w:val="35"/>
+          <w:szCs w:val="35"/>
+        </w:rPr>
+        <w:t xml:space="preserve"> </w:t>
+      </w:r>
+      <w:r>
+        <w:rPr>
+          <w:rFonts w:ascii="Arial" w:eastAsia="굴림" w:hAnsi="Arial" w:cs="Arial" w:hint="eastAsia"/>
+          <w:color w:val="000000"/>
+          <w:kern w:val="36"/>
+          <w:sz w:val="35"/>
+          <w:szCs w:val="35"/>
+        </w:rPr>
+        <w:t>내각의</w:t>
+      </w:r>
+      <w:r>
+        <w:rPr>
+          <w:rFonts w:ascii="Arial" w:eastAsia="굴림" w:hAnsi="Arial" w:cs="Arial" w:hint="eastAsia"/>
+          <w:color w:val="000000"/>
+          <w:kern w:val="36"/>
+          <w:sz w:val="35"/>
+          <w:szCs w:val="35"/>
+        </w:rPr>
+        <w:t xml:space="preserve"> </w:t>
+      </w:r>
+      <w:r>
+        <w:rPr>
+          <w:rFonts w:ascii="Arial" w:eastAsia="굴림" w:hAnsi="Arial" w:cs="Arial" w:hint="eastAsia"/>
+          <w:color w:val="000000"/>
+          <w:kern w:val="36"/>
+          <w:sz w:val="35"/>
+          <w:szCs w:val="35"/>
+        </w:rPr>
+        <w:t>합은</w:t>
+      </w:r>
+      <w:r>
+        <w:rPr>
+          <w:rFonts w:ascii="Arial" w:eastAsia="굴림" w:hAnsi="Arial" w:cs="Arial" w:hint="eastAsia"/>
+          <w:color w:val="000000"/>
+          <w:kern w:val="36"/>
+          <w:sz w:val="35"/>
+          <w:szCs w:val="35"/>
+        </w:rPr>
+        <w:t xml:space="preserve"> </w:t>
+      </w:r>
+      <w:r>
+        <w:rPr>
+          <w:rFonts w:ascii="Arial" w:eastAsia="굴림" w:hAnsi="Arial" w:cs="Arial"/>
+          <w:color w:val="000000"/>
+          <w:kern w:val="36"/>
+          <w:sz w:val="35"/>
+          <w:szCs w:val="35"/>
+        </w:rPr>
+        <w:t>360</w:t>
+      </w:r>
+      <w:r>
+        <w:rPr>
+          <w:rFonts w:ascii="Arial" w:eastAsia="굴림" w:hAnsi="Arial" w:cs="Arial" w:hint="eastAsia"/>
+          <w:color w:val="000000"/>
+          <w:kern w:val="36"/>
+          <w:sz w:val="35"/>
+          <w:szCs w:val="35"/>
+        </w:rPr>
+        <w:t>도</w:t>
+      </w:r>
+    </w:p>
+    <w:p>
+      <w:pPr>
+        <w:widowControl/>
+        <w:wordWrap/>
+        <w:autoSpaceDE/>
+        <w:autoSpaceDN/>
+        <w:jc w:val="left"/>
+        <w:rPr>
+          <w:rFonts w:ascii="Arial" w:eastAsia="굴림" w:hAnsi="Arial" w:cs="Arial"/>
+          <w:color w:val="000000"/>
+          <w:kern w:val="36"/>
+          <w:sz w:val="35"/>
+          <w:szCs w:val="35"/>
+        </w:rPr>
+      </w:pPr>
+      <w:r>
+        <w:rPr>
+          <w:rFonts w:ascii="Arial" w:eastAsia="굴림" w:hAnsi="Arial" w:cs="Arial"/>
+          <w:color w:val="000000"/>
+          <w:kern w:val="36"/>
+          <w:sz w:val="35"/>
+          <w:szCs w:val="35"/>
+        </w:rPr>
+        <w:br w:type="page"/>
+      </w:r>
+    </w:p>
+    <w:p>
+      <w:pPr>
+        <w:widowControl/>
+        <w:wordWrap/>
+        <w:autoSpaceDE/>
+        <w:autoSpaceDN/>
+        <w:jc w:val="left"/>
+        <w:rPr>
+          <w:rFonts w:ascii="Arial" w:eastAsia="굴림" w:hAnsi="Arial" w:cs="Arial"/>
+          <w:color w:val="000000"/>
+          <w:kern w:val="36"/>
+          <w:sz w:val="35"/>
+          <w:szCs w:val="35"/>
+        </w:rPr>
+      </w:pPr>
+      <w:r>
+        <w:rPr>
+          <w:noProof/>
+        </w:rPr>
+        <w:lastRenderedPageBreak/>
+        <w:drawing>
+          <wp:inline distT="0" distB="0" distL="0" distR="0" wp14:anchorId="2D2DE7A9" wp14:editId="0301EA2D">
+            <wp:extent cx="5731510" cy="4068445"/>
+            <wp:effectExtent l="0" t="0" r="0" b="0"/>
+            <wp:docPr id="1" name="그림 1"/>
+            <wp:cNvGraphicFramePr>
+              <a:graphicFrameLocks xmlns:a="http://schemas.openxmlformats.org/drawingml/2006/main" noChangeAspect="1"/>
+            </wp:cNvGraphicFramePr>
+            <a:graphic xmlns:a="http://schemas.openxmlformats.org/drawingml/2006/main">
+              <a:graphicData uri="http://schemas.openxmlformats.org/drawingml/2006/picture">
+                <pic:pic xmlns:pic="http://schemas.openxmlformats.org/drawingml/2006/picture">
+                  <pic:nvPicPr>
+                    <pic:cNvPr id="1" name=""/>
+                    <pic:cNvPicPr/>
+                  </pic:nvPicPr>
+                  <pic:blipFill>
+                    <a:blip r:embed="rId11"/>
+                    <a:stretch>
+                      <a:fillRect/>
+                    </a:stretch>
+                  </pic:blipFill>
+                  <pic:spPr>
+                    <a:xfrm>
+                      <a:off x="0" y="0"/>
+                      <a:ext cx="5731510" cy="4068445"/>
+                    </a:xfrm>
+                    <a:prstGeom prst="rect">
+                      <a:avLst/>
+                    </a:prstGeom>
+                  </pic:spPr>
+                </pic:pic>
+              </a:graphicData>
+            </a:graphic>
+          </wp:inline>
+        </w:drawing>
+      </w:r>
       <w:r>
         <w:rPr>
           <w:rFonts w:ascii="Arial" w:eastAsia="굴림" w:hAnsi="Arial" w:cs="Arial"/>
@@ -2835,7 +8058,7 @@
         </w:rPr>
         <w:t>(</w:t>
       </w:r>
-      <w:hyperlink r:id="rId8" w:tooltip="피타고라스 정리" w:history="1">
+      <w:hyperlink r:id="rId12" w:tooltip="피타고라스 정리" w:history="1">
         <w:r>
           <w:rPr>
             <w:rFonts w:ascii="Arial" w:eastAsia="굴림" w:hAnsi="Arial" w:cs="Arial"/>
@@ -2973,7 +8196,7 @@
         </w:rPr>
         <w:t>(</w:t>
       </w:r>
-      <w:hyperlink r:id="rId9" w:tooltip="문화어" w:history="1">
+      <w:hyperlink r:id="rId13" w:tooltip="문화어" w:history="1">
         <w:r>
           <w:rPr>
             <w:rFonts w:ascii="Arial" w:eastAsia="굴림" w:hAnsi="Arial" w:cs="Arial"/>
@@ -3004,7 +8227,6 @@
         </w:rPr>
         <w:t> </w:t>
       </w:r>
-      <w:proofErr w:type="spellStart"/>
       <w:r>
         <w:rPr>
           <w:rFonts w:ascii="Arial" w:eastAsia="굴림" w:hAnsi="Arial" w:cs="Arial"/>
@@ -3015,7 +8237,6 @@
         </w:rPr>
         <w:t>세평방</w:t>
       </w:r>
-      <w:proofErr w:type="spellEnd"/>
       <w:r>
         <w:rPr>
           <w:rFonts w:ascii="Arial" w:eastAsia="굴림" w:hAnsi="Arial" w:cs="Arial"/>
@@ -3185,7 +8406,7 @@
         </w:rPr>
         <w:t> </w:t>
       </w:r>
-      <w:hyperlink r:id="rId10" w:tooltip="정리" w:history="1">
+      <w:hyperlink r:id="rId14" w:tooltip="정리" w:history="1">
         <w:r>
           <w:rPr>
             <w:rFonts w:ascii="Arial" w:eastAsia="굴림" w:hAnsi="Arial" w:cs="Arial"/>
@@ -3276,7 +8497,7 @@
         </w:rPr>
         <w:t> </w:t>
       </w:r>
-      <w:hyperlink r:id="rId11" w:tooltip="평면" w:history="1">
+      <w:hyperlink r:id="rId15" w:tooltip="평면" w:history="1">
         <w:r>
           <w:rPr>
             <w:rFonts w:ascii="Arial" w:eastAsia="굴림" w:hAnsi="Arial" w:cs="Arial"/>
@@ -3317,7 +8538,7 @@
         </w:rPr>
         <w:t> </w:t>
       </w:r>
-      <w:hyperlink r:id="rId12" w:tooltip="유클리드 공간" w:history="1">
+      <w:hyperlink r:id="rId16" w:tooltip="유클리드 공간" w:history="1">
         <w:r>
           <w:rPr>
             <w:rFonts w:ascii="Arial" w:eastAsia="굴림" w:hAnsi="Arial" w:cs="Arial"/>
@@ -3615,7 +8836,7 @@
         </w:rPr>
         <w:t> </w:t>
       </w:r>
-      <w:hyperlink r:id="rId13" w:tooltip="정사각형" w:history="1">
+      <w:hyperlink r:id="rId17" w:tooltip="정사각형" w:history="1">
         <w:r>
           <w:rPr>
             <w:rFonts w:ascii="Arial" w:eastAsia="굴림" w:hAnsi="Arial" w:cs="Arial"/>
@@ -3646,7 +8867,7 @@
         </w:rPr>
         <w:t> </w:t>
       </w:r>
-      <w:hyperlink r:id="rId14" w:tooltip="넓이" w:history="1">
+      <w:hyperlink r:id="rId18" w:tooltip="넓이" w:history="1">
         <w:r>
           <w:rPr>
             <w:rFonts w:ascii="Arial" w:eastAsia="굴림" w:hAnsi="Arial" w:cs="Arial"/>
@@ -3930,7 +9151,7 @@
             <wp:extent cx="2096135" cy="1664970"/>
             <wp:effectExtent l="19050" t="0" r="0" b="0"/>
             <wp:docPr id="30" name="그림 11" descr="http://upload.wikimedia.org/wikipedia/commons/thumb/d/d2/Pythagorean.svg/220px-Pythagorean.svg.png">
-              <a:hlinkClick xmlns:a="http://schemas.openxmlformats.org/drawingml/2006/main" r:id="rId15"/>
+              <a:hlinkClick xmlns:a="http://schemas.openxmlformats.org/drawingml/2006/main" r:id="rId19"/>
             </wp:docPr>
             <wp:cNvGraphicFramePr>
               <a:graphicFrameLocks xmlns:a="http://schemas.openxmlformats.org/drawingml/2006/main" noChangeAspect="1"/>
@@ -3940,14 +9161,14 @@
                 <pic:pic xmlns:pic="http://schemas.openxmlformats.org/drawingml/2006/picture">
                   <pic:nvPicPr>
                     <pic:cNvPr id="0" name="Picture 11" descr="http://upload.wikimedia.org/wikipedia/commons/thumb/d/d2/Pythagorean.svg/220px-Pythagorean.svg.png">
-                      <a:hlinkClick r:id="rId15"/>
+                      <a:hlinkClick r:id="rId19"/>
                     </pic:cNvPr>
                     <pic:cNvPicPr>
                       <a:picLocks noChangeAspect="1" noChangeArrowheads="1"/>
                     </pic:cNvPicPr>
                   </pic:nvPicPr>
                   <pic:blipFill>
-                    <a:blip r:embed="rId16"/>
+                    <a:blip r:embed="rId20"/>
                     <a:srcRect/>
                     <a:stretch>
                       <a:fillRect/>
@@ -4007,7 +9228,7 @@
             <wp:extent cx="146685" cy="103505"/>
             <wp:effectExtent l="19050" t="0" r="5715" b="0"/>
             <wp:docPr id="29" name="그림 12" descr="http://bits.wikimedia.org/skins-1.5/common/images/magnify-clip.png">
-              <a:hlinkClick xmlns:a="http://schemas.openxmlformats.org/drawingml/2006/main" r:id="rId15" tooltip="&quot;실제 크기로&quot;"/>
+              <a:hlinkClick xmlns:a="http://schemas.openxmlformats.org/drawingml/2006/main" r:id="rId19" tooltip="&quot;실제 크기로&quot;"/>
             </wp:docPr>
             <wp:cNvGraphicFramePr>
               <a:graphicFrameLocks xmlns:a="http://schemas.openxmlformats.org/drawingml/2006/main" noChangeAspect="1"/>
@@ -4017,14 +9238,14 @@
                 <pic:pic xmlns:pic="http://schemas.openxmlformats.org/drawingml/2006/picture">
                   <pic:nvPicPr>
                     <pic:cNvPr id="0" name="Picture 12" descr="http://bits.wikimedia.org/skins-1.5/common/images/magnify-clip.png">
-                      <a:hlinkClick r:id="rId15" tooltip="&quot;실제 크기로&quot;"/>
+                      <a:hlinkClick r:id="rId19" tooltip="&quot;실제 크기로&quot;"/>
                     </pic:cNvPr>
                     <pic:cNvPicPr>
                       <a:picLocks noChangeAspect="1" noChangeArrowheads="1"/>
                     </pic:cNvPicPr>
                   </pic:nvPicPr>
                   <pic:blipFill>
-                    <a:blip r:embed="rId17"/>
+                    <a:blip r:embed="rId21"/>
                     <a:srcRect/>
                     <a:stretch>
                       <a:fillRect/>
@@ -4347,7 +9568,6 @@
         </w:rPr>
         <w:t> </w:t>
       </w:r>
-      <w:proofErr w:type="spellStart"/>
       <w:r>
         <w:rPr>
           <w:rFonts w:ascii="Times New Roman" w:eastAsia="굴림" w:hAnsi="Times New Roman" w:cs="Times New Roman"/>
@@ -4389,7 +9609,6 @@
         </w:rPr>
         <w:t>라고</w:t>
       </w:r>
-      <w:proofErr w:type="spellEnd"/>
       <w:r>
         <w:rPr>
           <w:rFonts w:ascii="Arial" w:eastAsia="굴림" w:hAnsi="Arial" w:cs="Arial"/>
@@ -5214,7 +10433,7 @@
         </w:rPr>
         <w:t> </w:t>
       </w:r>
-      <w:hyperlink r:id="rId18" w:tooltip="피타고라스" w:history="1">
+      <w:hyperlink r:id="rId22" w:tooltip="피타고라스" w:history="1">
         <w:r>
           <w:rPr>
             <w:rFonts w:ascii="Arial" w:eastAsia="굴림" w:hAnsi="Arial" w:cs="Arial"/>
@@ -5266,7 +10485,6 @@
         </w:rPr>
         <w:t xml:space="preserve"> </w:t>
       </w:r>
-      <w:proofErr w:type="spellStart"/>
       <w:r>
         <w:rPr>
           <w:rFonts w:ascii="Arial" w:eastAsia="굴림" w:hAnsi="Arial" w:cs="Arial"/>
@@ -5277,7 +10495,6 @@
         </w:rPr>
         <w:t>이름붙여졌다</w:t>
       </w:r>
-      <w:proofErr w:type="spellEnd"/>
       <w:r>
         <w:rPr>
           <w:rFonts w:ascii="Arial" w:eastAsia="굴림" w:hAnsi="Arial" w:cs="Arial"/>
@@ -5288,40 +10505,19 @@
         </w:rPr>
         <w:t>.</w:t>
       </w:r>
-      <w:r>
-        <w:fldChar w:fldCharType="begin"/>
-      </w:r>
-      <w:r>
-        <w:instrText xml:space="preserve"> HYPERLINK "http://ko.wikipedia.org/wiki/%ED%94%BC%ED%83%80%EA%B3%A0%EB</w:instrText>
-      </w:r>
-      <w:r>
-        <w:instrText xml:space="preserve">%9D%BC%EC%8A%A4_%EC%A0%95%EB%A6%AC" \l "cite_note-0" </w:instrText>
-      </w:r>
-      <w:r>
-        <w:fldChar w:fldCharType="separate"/>
-      </w:r>
-      <w:r>
-        <w:rPr>
-          <w:rFonts w:ascii="Arial" w:eastAsia="굴림" w:hAnsi="Arial" w:cs="Arial"/>
-          <w:color w:val="0645AD"/>
-          <w:kern w:val="0"/>
-          <w:sz w:val="21"/>
-          <w:u w:val="single"/>
-          <w:vertAlign w:val="superscript"/>
-        </w:rPr>
-        <w:t>[1]</w:t>
-      </w:r>
-      <w:r>
-        <w:rPr>
-          <w:rFonts w:ascii="Arial" w:eastAsia="굴림" w:hAnsi="Arial" w:cs="Arial"/>
-          <w:color w:val="0645AD"/>
-          <w:kern w:val="0"/>
-          <w:sz w:val="21"/>
-          <w:u w:val="single"/>
-          <w:vertAlign w:val="superscript"/>
-        </w:rPr>
-        <w:fldChar w:fldCharType="end"/>
-      </w:r>
+      <w:hyperlink r:id="rId23" w:anchor="cite_note-0" w:history="1">
+        <w:r>
+          <w:rPr>
+            <w:rFonts w:ascii="Arial" w:eastAsia="굴림" w:hAnsi="Arial" w:cs="Arial"/>
+            <w:color w:val="0645AD"/>
+            <w:kern w:val="0"/>
+            <w:sz w:val="21"/>
+            <w:u w:val="single"/>
+            <w:vertAlign w:val="superscript"/>
+          </w:rPr>
+          <w:t>[1]</w:t>
+        </w:r>
+      </w:hyperlink>
     </w:p>
     <w:p>
       <w:pPr>
@@ -5348,28 +10544,12 @@
     </w:p>
     <w:p>
       <w:r>
-        <w:t xml:space="preserve">//  </w:t>
-      </w:r>
-      <w:proofErr w:type="spellStart"/>
-      <w:r>
-        <w:t>wR</w:t>
-      </w:r>
-      <w:proofErr w:type="spellEnd"/>
-      <w:r>
-        <w:t xml:space="preserve"> : 원의 가로 반지름</w:t>
+        <w:t>//  wR : 원의 가로 반지름</w:t>
       </w:r>
     </w:p>
     <w:p>
       <w:r>
-        <w:t xml:space="preserve">//  </w:t>
-      </w:r>
-      <w:proofErr w:type="spellStart"/>
-      <w:r>
-        <w:t>hR</w:t>
-      </w:r>
-      <w:proofErr w:type="spellEnd"/>
-      <w:r>
-        <w:t xml:space="preserve"> : 원의 세로 반지름</w:t>
+        <w:t>//  hR : 원의 세로 반지름</w:t>
       </w:r>
     </w:p>
     <w:p>
@@ -5383,95 +10563,32 @@
         <w:t>angle</w:t>
       </w:r>
       <w:r>
-        <w:t xml:space="preserve">: </w:t>
-      </w:r>
-      <w:proofErr w:type="spellStart"/>
-      <w:r>
-        <w:t>라디안각</w:t>
-      </w:r>
-      <w:proofErr w:type="spellEnd"/>
+        <w:t>: 라디안각</w:t>
+      </w:r>
     </w:p>
     <w:p>
       <w:r>
-        <w:t>function TForm15.getCirclePos</w:t>
-      </w:r>
-      <w:proofErr w:type="gramStart"/>
-      <w:r>
-        <w:t>( cx</w:t>
-      </w:r>
-      <w:proofErr w:type="gramEnd"/>
-      <w:r>
-        <w:t xml:space="preserve">, cy, </w:t>
-      </w:r>
-      <w:proofErr w:type="spellStart"/>
-      <w:r>
-        <w:t>wR</w:t>
-      </w:r>
-      <w:proofErr w:type="spellEnd"/>
-      <w:r>
-        <w:t xml:space="preserve">, </w:t>
-      </w:r>
-      <w:proofErr w:type="spellStart"/>
-      <w:r>
-        <w:t>hR</w:t>
-      </w:r>
-      <w:proofErr w:type="spellEnd"/>
-      <w:r>
-        <w:t xml:space="preserve">, angle : Double ) : </w:t>
-      </w:r>
-      <w:proofErr w:type="spellStart"/>
-      <w:r>
-        <w:t>TPoint</w:t>
-      </w:r>
-      <w:proofErr w:type="spellEnd"/>
-      <w:r>
-        <w:t>;</w:t>
+        <w:t>function TForm15.getCirclePos( cx, cy, wR, hR, angle : Double ) : TPoint;</w:t>
       </w:r>
     </w:p>
     <w:p>
-      <w:proofErr w:type="spellStart"/>
       <w:r>
         <w:t>var</w:t>
       </w:r>
-      <w:proofErr w:type="spellEnd"/>
     </w:p>
     <w:p>
       <w:r>
-        <w:t xml:space="preserve">  </w:t>
-      </w:r>
-      <w:proofErr w:type="gramStart"/>
-      <w:r>
-        <w:t>x :</w:t>
-      </w:r>
-      <w:proofErr w:type="gramEnd"/>
-      <w:r>
-        <w:t xml:space="preserve"> Double;</w:t>
+        <w:t xml:space="preserve">  x : Double;</w:t>
       </w:r>
     </w:p>
     <w:p>
       <w:r>
-        <w:t xml:space="preserve">  </w:t>
-      </w:r>
-      <w:proofErr w:type="gramStart"/>
-      <w:r>
-        <w:t>y :</w:t>
-      </w:r>
-      <w:proofErr w:type="gramEnd"/>
-      <w:r>
-        <w:t xml:space="preserve"> Double;</w:t>
+        <w:t xml:space="preserve">  y : Double;</w:t>
       </w:r>
     </w:p>
     <w:p>
       <w:r>
-        <w:t xml:space="preserve">  </w:t>
-      </w:r>
-      <w:proofErr w:type="gramStart"/>
-      <w:r>
-        <w:t>r :</w:t>
-      </w:r>
-      <w:proofErr w:type="gramEnd"/>
-      <w:r>
-        <w:t xml:space="preserve"> Double;</w:t>
+        <w:t xml:space="preserve">  r : Double;</w:t>
       </w:r>
     </w:p>
     <w:p>
@@ -5481,94 +10598,28 @@
     </w:p>
     <w:p>
       <w:r>
-        <w:t xml:space="preserve">  </w:t>
-      </w:r>
-      <w:proofErr w:type="gramStart"/>
-      <w:r>
-        <w:t>r :</w:t>
-      </w:r>
-      <w:proofErr w:type="gramEnd"/>
-      <w:r>
-        <w:t>=  angle * PI/180;</w:t>
+        <w:t xml:space="preserve">  r :=  angle * PI/180;</w:t>
       </w:r>
     </w:p>
     <w:p>
       <w:r>
-        <w:t xml:space="preserve">  </w:t>
-      </w:r>
-      <w:proofErr w:type="gramStart"/>
-      <w:r>
-        <w:t>x :</w:t>
-      </w:r>
-      <w:proofErr w:type="gramEnd"/>
-      <w:r>
-        <w:t xml:space="preserve">=  cx + </w:t>
-      </w:r>
-      <w:proofErr w:type="spellStart"/>
-      <w:r>
-        <w:t>wR</w:t>
-      </w:r>
-      <w:proofErr w:type="spellEnd"/>
-      <w:r>
-        <w:t xml:space="preserve"> * cos(r);</w:t>
+        <w:t xml:space="preserve">  x :=  cx + wR * cos(r);</w:t>
       </w:r>
     </w:p>
     <w:p>
       <w:r>
-        <w:t xml:space="preserve">  </w:t>
-      </w:r>
-      <w:proofErr w:type="gramStart"/>
-      <w:r>
-        <w:t>y :</w:t>
-      </w:r>
-      <w:proofErr w:type="gramEnd"/>
-      <w:r>
-        <w:t xml:space="preserve">=  cy + </w:t>
-      </w:r>
-      <w:proofErr w:type="spellStart"/>
-      <w:r>
-        <w:t>hR</w:t>
-      </w:r>
-      <w:proofErr w:type="spellEnd"/>
-      <w:r>
-        <w:t xml:space="preserve"> * sin(r);</w:t>
+        <w:t xml:space="preserve">  y :=  cy + hR * sin(r);</w:t>
       </w:r>
     </w:p>
     <w:p/>
     <w:p>
       <w:r>
-        <w:t xml:space="preserve">  </w:t>
-      </w:r>
-      <w:proofErr w:type="spellStart"/>
-      <w:proofErr w:type="gramStart"/>
-      <w:r>
-        <w:t>Result.X</w:t>
-      </w:r>
-      <w:proofErr w:type="spellEnd"/>
-      <w:r>
-        <w:t xml:space="preserve"> :</w:t>
-      </w:r>
-      <w:proofErr w:type="gramEnd"/>
-      <w:r>
-        <w:t>= Round(x);</w:t>
+        <w:t xml:space="preserve">  Result.X := Round(x);</w:t>
       </w:r>
     </w:p>
     <w:p>
       <w:r>
-        <w:t xml:space="preserve">  </w:t>
-      </w:r>
-      <w:proofErr w:type="spellStart"/>
-      <w:proofErr w:type="gramStart"/>
-      <w:r>
-        <w:t>Result.Y</w:t>
-      </w:r>
-      <w:proofErr w:type="spellEnd"/>
-      <w:r>
-        <w:t xml:space="preserve"> :</w:t>
-      </w:r>
-      <w:proofErr w:type="gramEnd"/>
-      <w:r>
-        <w:t>= Round(y);</w:t>
+        <w:t xml:space="preserve">  Result.Y := Round(y);</w:t>
       </w:r>
     </w:p>
     <w:p>
@@ -5579,77 +10630,27 @@
     <w:p/>
     <w:p>
       <w:r>
-        <w:t>procedure TForm15.Button1</w:t>
-      </w:r>
-      <w:proofErr w:type="gramStart"/>
-      <w:r>
-        <w:t>Click(</w:t>
-      </w:r>
-      <w:proofErr w:type="gramEnd"/>
-      <w:r>
-        <w:t xml:space="preserve">Sender: </w:t>
-      </w:r>
-      <w:proofErr w:type="spellStart"/>
-      <w:r>
-        <w:t>TObject</w:t>
-      </w:r>
-      <w:proofErr w:type="spellEnd"/>
-      <w:r>
-        <w:t>);</w:t>
+        <w:t>procedure TForm15.Button1Click(Sender: TObject);</w:t>
       </w:r>
     </w:p>
     <w:p>
-      <w:proofErr w:type="spellStart"/>
       <w:r>
         <w:t>var</w:t>
       </w:r>
-      <w:proofErr w:type="spellEnd"/>
     </w:p>
     <w:p>
       <w:r>
-        <w:t xml:space="preserve">  I, </w:t>
-      </w:r>
-      <w:proofErr w:type="gramStart"/>
-      <w:r>
-        <w:t>Count :</w:t>
-      </w:r>
-      <w:proofErr w:type="gramEnd"/>
-      <w:r>
-        <w:t xml:space="preserve"> Integer;</w:t>
+        <w:t xml:space="preserve">  I, Count : Integer;</w:t>
       </w:r>
     </w:p>
     <w:p>
       <w:r>
-        <w:t xml:space="preserve">  </w:t>
-      </w:r>
-      <w:proofErr w:type="gramStart"/>
-      <w:r>
-        <w:t>Pt  :</w:t>
-      </w:r>
-      <w:proofErr w:type="gramEnd"/>
-      <w:r>
-        <w:t xml:space="preserve"> </w:t>
-      </w:r>
-      <w:proofErr w:type="spellStart"/>
-      <w:r>
-        <w:t>TPoint</w:t>
-      </w:r>
-      <w:proofErr w:type="spellEnd"/>
-      <w:r>
-        <w:t>;</w:t>
+        <w:t xml:space="preserve">  Pt  : TPoint;</w:t>
       </w:r>
     </w:p>
     <w:p>
       <w:r>
-        <w:t xml:space="preserve">  </w:t>
-      </w:r>
-      <w:proofErr w:type="gramStart"/>
-      <w:r>
-        <w:t>angle :</w:t>
-      </w:r>
-      <w:proofErr w:type="gramEnd"/>
-      <w:r>
-        <w:t xml:space="preserve"> Double;</w:t>
+        <w:t xml:space="preserve">  angle : Double;</w:t>
       </w:r>
     </w:p>
     <w:p/>
@@ -5665,33 +10666,12 @@
     </w:p>
     <w:p>
       <w:r>
-        <w:t xml:space="preserve">  </w:t>
-      </w:r>
-      <w:proofErr w:type="spellStart"/>
-      <w:r>
-        <w:t>wR</w:t>
-      </w:r>
-      <w:proofErr w:type="spellEnd"/>
-      <w:r>
-        <w:t>,</w:t>
+        <w:t xml:space="preserve">  wR,</w:t>
       </w:r>
     </w:p>
     <w:p>
       <w:r>
-        <w:t xml:space="preserve">  </w:t>
-      </w:r>
-      <w:proofErr w:type="spellStart"/>
-      <w:proofErr w:type="gramStart"/>
-      <w:r>
-        <w:t>hR</w:t>
-      </w:r>
-      <w:proofErr w:type="spellEnd"/>
-      <w:r>
-        <w:t xml:space="preserve">  :</w:t>
-      </w:r>
-      <w:proofErr w:type="gramEnd"/>
-      <w:r>
-        <w:t xml:space="preserve"> Integer;</w:t>
+        <w:t xml:space="preserve">  hR  : Integer;</w:t>
       </w:r>
     </w:p>
     <w:p>
@@ -5711,28 +10691,12 @@
     </w:p>
     <w:p>
       <w:r>
-        <w:t xml:space="preserve">  </w:t>
-      </w:r>
-      <w:proofErr w:type="spellStart"/>
-      <w:r>
-        <w:t>wR</w:t>
-      </w:r>
-      <w:proofErr w:type="spellEnd"/>
-      <w:r>
-        <w:t xml:space="preserve">  :=  100;  //  원의 가로 반지름</w:t>
+        <w:t xml:space="preserve">  wR  :=  100;  //  원의 가로 반지름</w:t>
       </w:r>
     </w:p>
     <w:p>
       <w:r>
-        <w:t xml:space="preserve">  </w:t>
-      </w:r>
-      <w:proofErr w:type="spellStart"/>
-      <w:r>
-        <w:t>hR</w:t>
-      </w:r>
-      <w:proofErr w:type="spellEnd"/>
-      <w:r>
-        <w:t xml:space="preserve">  :=  50;   //  원의 세로 반지름</w:t>
+        <w:t xml:space="preserve">  hR  :=  50;   //  원의 세로 반지름</w:t>
       </w:r>
     </w:p>
     <w:p>
@@ -5743,16 +10707,8 @@
         <w:rPr>
           <w:highlight w:val="yellow"/>
         </w:rPr>
-        <w:t xml:space="preserve">Count := 7;   //  </w:t>
-      </w:r>
-      <w:proofErr w:type="spellStart"/>
-      <w:r>
-        <w:rPr>
-          <w:highlight w:val="yellow"/>
-        </w:rPr>
-        <w:t>갯수</w:t>
-      </w:r>
-      <w:proofErr w:type="spellEnd"/>
+        <w:t>Count := 7;   //  갯수</w:t>
+      </w:r>
     </w:p>
     <w:p>
       <w:r>
@@ -5769,15 +10725,7 @@
     <w:p>
       <w:r>
         <w:lastRenderedPageBreak/>
-        <w:t xml:space="preserve">for </w:t>
-      </w:r>
-      <w:proofErr w:type="gramStart"/>
-      <w:r>
-        <w:t>I :</w:t>
-      </w:r>
-      <w:proofErr w:type="gramEnd"/>
-      <w:r>
-        <w:t>= 1 to Count do</w:t>
+        <w:t>for I := 1 to Count do</w:t>
       </w:r>
     </w:p>
     <w:p>
@@ -5787,92 +10735,20 @@
     </w:p>
     <w:p>
       <w:r>
-        <w:t xml:space="preserve">      </w:t>
-      </w:r>
-      <w:proofErr w:type="gramStart"/>
-      <w:r>
-        <w:t>Pt :</w:t>
-      </w:r>
-      <w:proofErr w:type="gramEnd"/>
-      <w:r>
-        <w:t xml:space="preserve">= </w:t>
-      </w:r>
-      <w:proofErr w:type="spellStart"/>
-      <w:r>
-        <w:t>getCirclePos</w:t>
-      </w:r>
-      <w:proofErr w:type="spellEnd"/>
-      <w:r>
-        <w:t xml:space="preserve">( </w:t>
-      </w:r>
-      <w:proofErr w:type="spellStart"/>
-      <w:r>
-        <w:t>cX</w:t>
-      </w:r>
-      <w:proofErr w:type="spellEnd"/>
-      <w:r>
-        <w:t xml:space="preserve">, cy, </w:t>
-      </w:r>
-      <w:proofErr w:type="spellStart"/>
-      <w:r>
-        <w:t>wR</w:t>
-      </w:r>
-      <w:proofErr w:type="spellEnd"/>
-      <w:r>
-        <w:t xml:space="preserve">, </w:t>
-      </w:r>
-      <w:proofErr w:type="spellStart"/>
-      <w:r>
-        <w:t>hR</w:t>
-      </w:r>
-      <w:proofErr w:type="spellEnd"/>
-      <w:r>
-        <w:t>, angle );</w:t>
+        <w:t xml:space="preserve">      Pt := getCirclePos( cX, cy, wR, hR, angle );</w:t>
       </w:r>
     </w:p>
     <w:p/>
     <w:p>
       <w:r>
-        <w:t xml:space="preserve">      </w:t>
-      </w:r>
-      <w:proofErr w:type="spellStart"/>
-      <w:r>
-        <w:t>Canvas.Rectangle</w:t>
-      </w:r>
-      <w:proofErr w:type="spellEnd"/>
-      <w:r>
-        <w:t xml:space="preserve">(Pt.X-2, </w:t>
-      </w:r>
-      <w:proofErr w:type="gramStart"/>
-      <w:r>
-        <w:t>Pt.Y</w:t>
-      </w:r>
-      <w:proofErr w:type="gramEnd"/>
-      <w:r>
-        <w:t>-2, Pt.X+2, Pt.Y+2);</w:t>
+        <w:t xml:space="preserve">      Canvas.Rectangle(Pt.X-2, Pt.Y-2, Pt.X+2, Pt.Y+2);</w:t>
       </w:r>
     </w:p>
     <w:p/>
     <w:p/>
     <w:p>
       <w:r>
-        <w:t xml:space="preserve">      </w:t>
-      </w:r>
-      <w:proofErr w:type="gramStart"/>
-      <w:r>
-        <w:t>angle :</w:t>
-      </w:r>
-      <w:proofErr w:type="gramEnd"/>
-      <w:r>
-        <w:t xml:space="preserve">= </w:t>
-      </w:r>
-      <w:proofErr w:type="spellStart"/>
-      <w:r>
-        <w:t>angle</w:t>
-      </w:r>
-      <w:proofErr w:type="spellEnd"/>
-      <w:r>
-        <w:t xml:space="preserve"> + (360/Count);</w:t>
+        <w:t xml:space="preserve">      angle := angle + (360/Count);</w:t>
       </w:r>
     </w:p>
     <w:p>
@@ -6024,7 +10900,7 @@
       </w:r>
       <w:r>
         <w:rPr>
-          <w:rStyle w:val="ac"/>
+          <w:rStyle w:val="a9"/>
           <w:rFonts w:ascii="Tahoma" w:hAnsi="Tahoma" w:cs="Tahoma"/>
           <w:color w:val="555544"/>
           <w:sz w:val="16"/>
@@ -6249,7 +11125,7 @@
       </w:r>
       <w:r>
         <w:rPr>
-          <w:rStyle w:val="ac"/>
+          <w:rStyle w:val="a9"/>
           <w:rFonts w:ascii="Tahoma" w:hAnsi="Tahoma" w:cs="Tahoma"/>
           <w:color w:val="555544"/>
           <w:sz w:val="16"/>
@@ -6423,7 +11299,6 @@
         </w:rPr>
         <w:t xml:space="preserve"> </w:t>
       </w:r>
-      <w:proofErr w:type="spellStart"/>
       <w:r>
         <w:rPr>
           <w:rStyle w:val="apple-style-span"/>
@@ -6434,7 +11309,6 @@
         </w:rPr>
         <w:t>몇퍼센트</w:t>
       </w:r>
-      <w:proofErr w:type="spellEnd"/>
       <w:r>
         <w:rPr>
           <w:rStyle w:val="apple-style-span"/>
@@ -6456,7 +11330,7 @@
       </w:r>
       <w:r>
         <w:rPr>
-          <w:rStyle w:val="ac"/>
+          <w:rStyle w:val="a9"/>
           <w:rFonts w:ascii="Tahoma" w:hAnsi="Tahoma" w:cs="Tahoma"/>
           <w:color w:val="555544"/>
           <w:sz w:val="16"/>
@@ -6831,7 +11705,7 @@
       </w:r>
       <w:r>
         <w:rPr>
-          <w:rStyle w:val="ac"/>
+          <w:rStyle w:val="a9"/>
           <w:rFonts w:ascii="Tahoma" w:hAnsi="Tahoma" w:cs="Tahoma"/>
           <w:color w:val="555544"/>
           <w:sz w:val="16"/>
@@ -7095,7 +11969,6 @@
         </w:rPr>
         <w:t xml:space="preserve"> </w:t>
       </w:r>
-      <w:proofErr w:type="spellStart"/>
       <w:r>
         <w:rPr>
           <w:rStyle w:val="apple-style-span"/>
@@ -7106,7 +11979,6 @@
         </w:rPr>
         <w:t>나와야겠지요</w:t>
       </w:r>
-      <w:proofErr w:type="spellEnd"/>
       <w:r>
         <w:rPr>
           <w:rStyle w:val="apple-style-span"/>
@@ -7128,7 +12000,7 @@
       </w:r>
       <w:r>
         <w:rPr>
-          <w:rStyle w:val="ac"/>
+          <w:rStyle w:val="a9"/>
           <w:rFonts w:ascii="Tahoma" w:hAnsi="Tahoma" w:cs="Tahoma"/>
           <w:color w:val="555544"/>
           <w:sz w:val="16"/>
@@ -7312,7 +12184,6 @@
         </w:rPr>
         <w:t xml:space="preserve"> </w:t>
       </w:r>
-      <w:proofErr w:type="spellStart"/>
       <w:r>
         <w:rPr>
           <w:rStyle w:val="apple-style-span"/>
@@ -7323,7 +12194,6 @@
         </w:rPr>
         <w:t>않았면</w:t>
       </w:r>
-      <w:proofErr w:type="spellEnd"/>
       <w:r>
         <w:rPr>
           <w:rStyle w:val="apple-style-span"/>
@@ -7354,7 +12224,6 @@
         </w:rPr>
         <w:t xml:space="preserve"> </w:t>
       </w:r>
-      <w:proofErr w:type="spellStart"/>
       <w:r>
         <w:rPr>
           <w:rStyle w:val="apple-style-span"/>
@@ -7365,7 +12234,6 @@
         </w:rPr>
         <w:t>나와야합니다</w:t>
       </w:r>
-      <w:proofErr w:type="spellEnd"/>
       <w:r>
         <w:rPr>
           <w:rStyle w:val="apple-style-span"/>
@@ -7387,7 +12255,7 @@
       </w:r>
       <w:r>
         <w:rPr>
-          <w:rStyle w:val="ac"/>
+          <w:rStyle w:val="a9"/>
           <w:rFonts w:ascii="Tahoma" w:hAnsi="Tahoma" w:cs="Tahoma"/>
           <w:color w:val="555544"/>
           <w:sz w:val="16"/>
@@ -7742,7 +12610,7 @@
       </w:r>
       <w:r>
         <w:rPr>
-          <w:rStyle w:val="ac"/>
+          <w:rStyle w:val="a9"/>
           <w:rFonts w:ascii="Tahoma" w:hAnsi="Tahoma" w:cs="Tahoma"/>
           <w:color w:val="555544"/>
           <w:sz w:val="16"/>
@@ -8326,7 +13194,6 @@
         </w:rPr>
         <w:t xml:space="preserve"> </w:t>
       </w:r>
-      <w:proofErr w:type="spellStart"/>
       <w:r>
         <w:rPr>
           <w:rStyle w:val="apple-style-span"/>
@@ -8337,7 +13204,6 @@
         </w:rPr>
         <w:t>몇퍼센트를</w:t>
       </w:r>
-      <w:proofErr w:type="spellEnd"/>
       <w:r>
         <w:rPr>
           <w:rStyle w:val="apple-style-span"/>
@@ -8389,7 +13255,7 @@
       </w:r>
       <w:r>
         <w:rPr>
-          <w:rStyle w:val="ac"/>
+          <w:rStyle w:val="a9"/>
           <w:rFonts w:ascii="Tahoma" w:hAnsi="Tahoma" w:cs="Tahoma"/>
           <w:color w:val="555544"/>
           <w:sz w:val="16"/>
@@ -9062,30 +13928,20 @@
           <w:sz w:val="22"/>
         </w:rPr>
       </w:pPr>
-      <w:proofErr w:type="spellStart"/>
       <w:r>
         <w:rPr>
           <w:rFonts w:ascii="돋움" w:eastAsia="돋움" w:hAnsi="돋움" w:cs="Tahoma" w:hint="eastAsia"/>
           <w:color w:val="555544"/>
           <w:sz w:val="22"/>
         </w:rPr>
-        <w:t>전체값의</w:t>
-      </w:r>
-      <w:proofErr w:type="spellEnd"/>
-      <w:r>
-        <w:rPr>
-          <w:rFonts w:ascii="돋움" w:eastAsia="돋움" w:hAnsi="돋움" w:cs="Tahoma" w:hint="eastAsia"/>
-          <w:color w:val="555544"/>
-          <w:sz w:val="22"/>
-        </w:rPr>
-        <w:t xml:space="preserve"> 몇 퍼센트는 얼마? 계산</w:t>
+        <w:t>전체값의 몇 퍼센트는 얼마? 계산</w:t>
       </w:r>
     </w:p>
     <w:p>
       <w:pPr>
         <w:rPr>
           <w:rStyle w:val="apple-style-span"/>
-          <w:rFonts w:ascii="Tahoma" w:hAnsi="Tahoma" w:cs="Tahoma" w:hint="eastAsia"/>
+          <w:rFonts w:ascii="Tahoma" w:hAnsi="Tahoma" w:cs="Tahoma"/>
           <w:color w:val="555544"/>
           <w:sz w:val="16"/>
           <w:szCs w:val="16"/>
@@ -9121,7 +13977,7 @@
       </w:r>
       <w:r>
         <w:rPr>
-          <w:rStyle w:val="ac"/>
+          <w:rStyle w:val="a9"/>
           <w:rFonts w:ascii="Tahoma" w:hAnsi="Tahoma" w:cs="Tahoma"/>
           <w:color w:val="555544"/>
           <w:sz w:val="16"/>
@@ -9129,10 +13985,9 @@
         </w:rPr>
         <w:t>=</w:t>
       </w:r>
-      <w:proofErr w:type="spellStart"/>
-      <w:r>
-        <w:rPr>
-          <w:rStyle w:val="ac"/>
+      <w:r>
+        <w:rPr>
+          <w:rStyle w:val="a9"/>
           <w:rFonts w:ascii="Tahoma" w:hAnsi="Tahoma" w:cs="Tahoma"/>
           <w:color w:val="555544"/>
           <w:sz w:val="16"/>
@@ -9140,10 +13995,9 @@
         </w:rPr>
         <w:t>전체값</w:t>
       </w:r>
-      <w:proofErr w:type="spellEnd"/>
-      <w:r>
-        <w:rPr>
-          <w:rStyle w:val="ac"/>
+      <w:r>
+        <w:rPr>
+          <w:rStyle w:val="a9"/>
           <w:rFonts w:ascii="Tahoma" w:hAnsi="Tahoma" w:cs="Tahoma"/>
           <w:color w:val="555544"/>
           <w:sz w:val="16"/>
@@ -9153,7 +14007,7 @@
       </w:r>
       <w:r>
         <w:rPr>
-          <w:rStyle w:val="ac"/>
+          <w:rStyle w:val="a9"/>
           <w:rFonts w:ascii="Tahoma" w:hAnsi="Tahoma" w:cs="Tahoma"/>
           <w:color w:val="555544"/>
           <w:sz w:val="16"/>
@@ -9163,7 +14017,7 @@
       </w:r>
       <w:r>
         <w:rPr>
-          <w:rStyle w:val="ac"/>
+          <w:rStyle w:val="a9"/>
           <w:rFonts w:ascii="Tahoma" w:hAnsi="Tahoma" w:cs="Tahoma"/>
           <w:color w:val="555544"/>
           <w:sz w:val="16"/>
@@ -9200,7 +14054,6 @@
         </w:rPr>
         <w:t>. "</w:t>
       </w:r>
-      <w:proofErr w:type="spellStart"/>
       <w:r>
         <w:rPr>
           <w:rStyle w:val="apple-style-span"/>
@@ -9211,7 +14064,6 @@
         </w:rPr>
         <w:t>전체값</w:t>
       </w:r>
-      <w:proofErr w:type="spellEnd"/>
       <w:r>
         <w:rPr>
           <w:rStyle w:val="apple-style-span"/>
@@ -9648,7 +14500,7 @@
       </w:r>
       <w:r>
         <w:rPr>
-          <w:rStyle w:val="ac"/>
+          <w:rStyle w:val="a9"/>
           <w:rFonts w:ascii="Tahoma" w:hAnsi="Tahoma" w:cs="Tahoma"/>
           <w:color w:val="555544"/>
           <w:sz w:val="16"/>
@@ -9785,7 +14637,7 @@
       </w:r>
       <w:r>
         <w:rPr>
-          <w:rStyle w:val="ac"/>
+          <w:rStyle w:val="a9"/>
           <w:rFonts w:ascii="Tahoma" w:hAnsi="Tahoma" w:cs="Tahoma"/>
           <w:color w:val="555544"/>
           <w:sz w:val="16"/>
@@ -9930,7 +14782,7 @@
       </w:r>
       <w:r>
         <w:rPr>
-          <w:rStyle w:val="ac"/>
+          <w:rStyle w:val="a9"/>
           <w:rFonts w:ascii="Tahoma" w:hAnsi="Tahoma" w:cs="Tahoma"/>
           <w:color w:val="555544"/>
           <w:sz w:val="16"/>
@@ -10075,7 +14927,7 @@
       </w:r>
       <w:r>
         <w:rPr>
-          <w:rStyle w:val="ac"/>
+          <w:rStyle w:val="a9"/>
           <w:rFonts w:ascii="Tahoma" w:hAnsi="Tahoma" w:cs="Tahoma"/>
           <w:color w:val="555544"/>
           <w:sz w:val="16"/>
@@ -10220,7 +15072,7 @@
       </w:r>
       <w:r>
         <w:rPr>
-          <w:rStyle w:val="ac"/>
+          <w:rStyle w:val="a9"/>
           <w:rFonts w:ascii="Tahoma" w:hAnsi="Tahoma" w:cs="Tahoma"/>
           <w:color w:val="555544"/>
           <w:sz w:val="16"/>
@@ -10356,7 +15208,7 @@
       </w:r>
       <w:r>
         <w:rPr>
-          <w:rStyle w:val="ac"/>
+          <w:rStyle w:val="a9"/>
           <w:rFonts w:ascii="Tahoma" w:hAnsi="Tahoma" w:cs="Tahoma"/>
           <w:color w:val="555544"/>
           <w:sz w:val="16"/>
@@ -10398,7 +15250,7 @@
       <w:pPr>
         <w:rPr>
           <w:rStyle w:val="apple-style-span"/>
-          <w:rFonts w:ascii="Tahoma" w:hAnsi="Tahoma" w:cs="Tahoma" w:hint="eastAsia"/>
+          <w:rFonts w:ascii="Tahoma" w:hAnsi="Tahoma" w:cs="Tahoma"/>
           <w:color w:val="555544"/>
           <w:sz w:val="16"/>
           <w:szCs w:val="16"/>
@@ -10419,11 +15271,9 @@
           <w:szCs w:val="24"/>
         </w:rPr>
       </w:pPr>
-      <w:bookmarkStart w:id="0" w:name="_GoBack"/>
-      <w:proofErr w:type="spellStart"/>
-      <w:r>
-        <w:rPr>
-          <w:rFonts w:ascii="Malgun Gothic" w:eastAsia="Malgun Gothic" w:hAnsi="Malgun Gothic" w:cs="Malgun Gothic"/>
+      <w:r>
+        <w:rPr>
+          <w:rFonts w:ascii="맑은 고딕" w:eastAsia="맑은 고딕" w:hAnsi="맑은 고딕" w:cs="맑은 고딕"/>
           <w:b/>
           <w:bCs/>
           <w:color w:val="555544"/>
@@ -10434,7 +15284,6 @@
         </w:rPr>
         <w:t>전체값에서</w:t>
       </w:r>
-      <w:proofErr w:type="spellEnd"/>
       <w:r>
         <w:rPr>
           <w:rFonts w:ascii="Tahoma" w:eastAsia="Times New Roman" w:hAnsi="Tahoma" w:cs="Tahoma"/>
@@ -10448,10 +15297,9 @@
         </w:rPr>
         <w:t xml:space="preserve"> </w:t>
       </w:r>
-      <w:proofErr w:type="spellStart"/>
-      <w:r>
-        <w:rPr>
-          <w:rFonts w:ascii="Malgun Gothic" w:eastAsia="Malgun Gothic" w:hAnsi="Malgun Gothic" w:cs="Malgun Gothic"/>
+      <w:r>
+        <w:rPr>
+          <w:rFonts w:ascii="맑은 고딕" w:eastAsia="맑은 고딕" w:hAnsi="맑은 고딕" w:cs="맑은 고딕"/>
           <w:b/>
           <w:bCs/>
           <w:color w:val="555544"/>
@@ -10462,7 +15310,6 @@
         </w:rPr>
         <w:t>일부값은</w:t>
       </w:r>
-      <w:proofErr w:type="spellEnd"/>
       <w:r>
         <w:rPr>
           <w:rFonts w:ascii="Tahoma" w:eastAsia="Times New Roman" w:hAnsi="Tahoma" w:cs="Tahoma"/>
@@ -10478,7 +15325,7 @@
       </w:r>
       <w:r>
         <w:rPr>
-          <w:rFonts w:ascii="Malgun Gothic" w:eastAsia="Malgun Gothic" w:hAnsi="Malgun Gothic" w:cs="Malgun Gothic"/>
+          <w:rFonts w:ascii="맑은 고딕" w:eastAsia="맑은 고딕" w:hAnsi="맑은 고딕" w:cs="맑은 고딕"/>
           <w:b/>
           <w:bCs/>
           <w:color w:val="555544"/>
@@ -10504,7 +15351,7 @@
       </w:r>
       <w:r>
         <w:rPr>
-          <w:rFonts w:ascii="Malgun Gothic" w:eastAsia="Malgun Gothic" w:hAnsi="Malgun Gothic" w:cs="Malgun Gothic"/>
+          <w:rFonts w:ascii="맑은 고딕" w:eastAsia="맑은 고딕" w:hAnsi="맑은 고딕" w:cs="맑은 고딕"/>
           <w:b/>
           <w:bCs/>
           <w:color w:val="555544"/>
@@ -10530,7 +15377,7 @@
       </w:r>
       <w:r>
         <w:rPr>
-          <w:rFonts w:ascii="Malgun Gothic" w:eastAsia="Malgun Gothic" w:hAnsi="Malgun Gothic" w:cs="Malgun Gothic"/>
+          <w:rFonts w:ascii="맑은 고딕" w:eastAsia="맑은 고딕" w:hAnsi="맑은 고딕" w:cs="맑은 고딕"/>
           <w:b/>
           <w:bCs/>
           <w:color w:val="555544"/>
@@ -10556,7 +15403,7 @@
       </w:r>
       <w:r>
         <w:rPr>
-          <w:rFonts w:ascii="Malgun Gothic" w:eastAsia="Malgun Gothic" w:hAnsi="Malgun Gothic" w:cs="Malgun Gothic"/>
+          <w:rFonts w:ascii="맑은 고딕" w:eastAsia="맑은 고딕" w:hAnsi="맑은 고딕" w:cs="맑은 고딕"/>
           <w:b/>
           <w:bCs/>
           <w:color w:val="555544"/>
@@ -10577,10 +15424,9 @@
         </w:rPr>
         <w:br/>
       </w:r>
-      <w:proofErr w:type="spellStart"/>
-      <w:r>
-        <w:rPr>
-          <w:rFonts w:ascii="Malgun Gothic" w:eastAsia="Malgun Gothic" w:hAnsi="Malgun Gothic" w:cs="Malgun Gothic"/>
+      <w:r>
+        <w:rPr>
+          <w:rFonts w:ascii="맑은 고딕" w:eastAsia="맑은 고딕" w:hAnsi="맑은 고딕" w:cs="맑은 고딕"/>
           <w:color w:val="0000FF"/>
           <w:kern w:val="0"/>
           <w:sz w:val="18"/>
@@ -10589,7 +15435,6 @@
         </w:rPr>
         <w:t>일부값</w:t>
       </w:r>
-      <w:proofErr w:type="spellEnd"/>
       <w:r>
         <w:rPr>
           <w:rFonts w:ascii="Tahoma" w:eastAsia="Times New Roman" w:hAnsi="Tahoma" w:cs="Tahoma"/>
@@ -10601,10 +15446,9 @@
         </w:rPr>
         <w:t xml:space="preserve"> ÷ </w:t>
       </w:r>
-      <w:proofErr w:type="spellStart"/>
-      <w:r>
-        <w:rPr>
-          <w:rFonts w:ascii="Malgun Gothic" w:eastAsia="Malgun Gothic" w:hAnsi="Malgun Gothic" w:cs="Malgun Gothic"/>
+      <w:r>
+        <w:rPr>
+          <w:rFonts w:ascii="맑은 고딕" w:eastAsia="맑은 고딕" w:hAnsi="맑은 고딕" w:cs="맑은 고딕"/>
           <w:color w:val="0000FF"/>
           <w:kern w:val="0"/>
           <w:sz w:val="18"/>
@@ -10613,7 +15457,6 @@
         </w:rPr>
         <w:t>전체값</w:t>
       </w:r>
-      <w:proofErr w:type="spellEnd"/>
       <w:r>
         <w:rPr>
           <w:rFonts w:ascii="Tahoma" w:eastAsia="Times New Roman" w:hAnsi="Tahoma" w:cs="Tahoma"/>
@@ -10637,7 +15480,7 @@
       </w:r>
       <w:r>
         <w:rPr>
-          <w:rFonts w:ascii="Malgun Gothic" w:eastAsia="Malgun Gothic" w:hAnsi="Malgun Gothic" w:cs="Malgun Gothic"/>
+          <w:rFonts w:ascii="맑은 고딕" w:eastAsia="맑은 고딕" w:hAnsi="맑은 고딕" w:cs="맑은 고딕"/>
           <w:color w:val="555544"/>
           <w:kern w:val="0"/>
           <w:sz w:val="18"/>
@@ -10659,7 +15502,7 @@
       </w:r>
       <w:r>
         <w:rPr>
-          <w:rFonts w:ascii="Malgun Gothic" w:eastAsia="Malgun Gothic" w:hAnsi="Malgun Gothic" w:cs="Malgun Gothic"/>
+          <w:rFonts w:ascii="맑은 고딕" w:eastAsia="맑은 고딕" w:hAnsi="맑은 고딕" w:cs="맑은 고딕"/>
           <w:color w:val="555544"/>
           <w:kern w:val="0"/>
           <w:sz w:val="18"/>
@@ -10681,7 +15524,7 @@
       </w:r>
       <w:r>
         <w:rPr>
-          <w:rFonts w:ascii="Malgun Gothic" w:eastAsia="Malgun Gothic" w:hAnsi="Malgun Gothic" w:cs="Malgun Gothic"/>
+          <w:rFonts w:ascii="맑은 고딕" w:eastAsia="맑은 고딕" w:hAnsi="맑은 고딕" w:cs="맑은 고딕"/>
           <w:color w:val="555544"/>
           <w:kern w:val="0"/>
           <w:sz w:val="18"/>
@@ -10701,10 +15544,9 @@
         </w:rPr>
         <w:t xml:space="preserve"> </w:t>
       </w:r>
-      <w:proofErr w:type="spellStart"/>
-      <w:r>
-        <w:rPr>
-          <w:rFonts w:ascii="Malgun Gothic" w:eastAsia="Malgun Gothic" w:hAnsi="Malgun Gothic" w:cs="Malgun Gothic"/>
+      <w:r>
+        <w:rPr>
+          <w:rFonts w:ascii="맑은 고딕" w:eastAsia="맑은 고딕" w:hAnsi="맑은 고딕" w:cs="맑은 고딕"/>
           <w:color w:val="555544"/>
           <w:kern w:val="0"/>
           <w:sz w:val="18"/>
@@ -10713,7 +15555,6 @@
         </w:rPr>
         <w:t>몇퍼센트</w:t>
       </w:r>
-      <w:proofErr w:type="spellEnd"/>
       <w:r>
         <w:rPr>
           <w:rFonts w:ascii="Tahoma" w:eastAsia="Times New Roman" w:hAnsi="Tahoma" w:cs="Tahoma"/>
@@ -10737,7 +15578,7 @@
       </w:r>
       <w:r>
         <w:rPr>
-          <w:rFonts w:ascii="Malgun Gothic" w:eastAsia="Malgun Gothic" w:hAnsi="Malgun Gothic" w:cs="Malgun Gothic"/>
+          <w:rFonts w:ascii="맑은 고딕" w:eastAsia="맑은 고딕" w:hAnsi="맑은 고딕" w:cs="맑은 고딕"/>
           <w:color w:val="555544"/>
           <w:kern w:val="0"/>
           <w:sz w:val="18"/>
@@ -10757,7 +15598,6 @@
         </w:rPr>
         <w:t>: 35%</w:t>
       </w:r>
-      <w:bookmarkEnd w:id="0"/>
       <w:r>
         <w:rPr>
           <w:rFonts w:ascii="Tahoma" w:eastAsia="Times New Roman" w:hAnsi="Tahoma" w:cs="Tahoma"/>
@@ -10788,10 +15628,9 @@
         </w:rPr>
         <w:br/>
       </w:r>
-      <w:proofErr w:type="spellStart"/>
-      <w:r>
-        <w:rPr>
-          <w:rFonts w:ascii="Malgun Gothic" w:eastAsia="Malgun Gothic" w:hAnsi="Malgun Gothic" w:cs="Malgun Gothic"/>
+      <w:r>
+        <w:rPr>
+          <w:rFonts w:ascii="맑은 고딕" w:eastAsia="맑은 고딕" w:hAnsi="맑은 고딕" w:cs="맑은 고딕"/>
           <w:b/>
           <w:bCs/>
           <w:color w:val="555544"/>
@@ -10802,7 +15641,6 @@
         </w:rPr>
         <w:t>전체값의</w:t>
       </w:r>
-      <w:proofErr w:type="spellEnd"/>
       <w:r>
         <w:rPr>
           <w:rFonts w:ascii="Tahoma" w:eastAsia="Times New Roman" w:hAnsi="Tahoma" w:cs="Tahoma"/>
@@ -10818,7 +15656,7 @@
       </w:r>
       <w:r>
         <w:rPr>
-          <w:rFonts w:ascii="Malgun Gothic" w:eastAsia="Malgun Gothic" w:hAnsi="Malgun Gothic" w:cs="Malgun Gothic"/>
+          <w:rFonts w:ascii="맑은 고딕" w:eastAsia="맑은 고딕" w:hAnsi="맑은 고딕" w:cs="맑은 고딕"/>
           <w:b/>
           <w:bCs/>
           <w:color w:val="555544"/>
@@ -10844,7 +15682,7 @@
       </w:r>
       <w:r>
         <w:rPr>
-          <w:rFonts w:ascii="Malgun Gothic" w:eastAsia="Malgun Gothic" w:hAnsi="Malgun Gothic" w:cs="Malgun Gothic"/>
+          <w:rFonts w:ascii="맑은 고딕" w:eastAsia="맑은 고딕" w:hAnsi="맑은 고딕" w:cs="맑은 고딕"/>
           <w:b/>
           <w:bCs/>
           <w:color w:val="555544"/>
@@ -10870,7 +15708,7 @@
       </w:r>
       <w:r>
         <w:rPr>
-          <w:rFonts w:ascii="Malgun Gothic" w:eastAsia="Malgun Gothic" w:hAnsi="Malgun Gothic" w:cs="Malgun Gothic"/>
+          <w:rFonts w:ascii="맑은 고딕" w:eastAsia="맑은 고딕" w:hAnsi="맑은 고딕" w:cs="맑은 고딕"/>
           <w:b/>
           <w:bCs/>
           <w:color w:val="555544"/>
@@ -10896,7 +15734,7 @@
       </w:r>
       <w:r>
         <w:rPr>
-          <w:rFonts w:ascii="Malgun Gothic" w:eastAsia="Malgun Gothic" w:hAnsi="Malgun Gothic" w:cs="Malgun Gothic"/>
+          <w:rFonts w:ascii="맑은 고딕" w:eastAsia="맑은 고딕" w:hAnsi="맑은 고딕" w:cs="맑은 고딕"/>
           <w:b/>
           <w:bCs/>
           <w:color w:val="555544"/>
@@ -10922,7 +15760,7 @@
       </w:r>
       <w:r>
         <w:rPr>
-          <w:rFonts w:ascii="Malgun Gothic" w:eastAsia="Malgun Gothic" w:hAnsi="Malgun Gothic" w:cs="Malgun Gothic"/>
+          <w:rFonts w:ascii="맑은 고딕" w:eastAsia="맑은 고딕" w:hAnsi="맑은 고딕" w:cs="맑은 고딕"/>
           <w:b/>
           <w:bCs/>
           <w:color w:val="555544"/>
@@ -10943,10 +15781,9 @@
         </w:rPr>
         <w:br/>
       </w:r>
-      <w:proofErr w:type="spellStart"/>
-      <w:r>
-        <w:rPr>
-          <w:rFonts w:ascii="Malgun Gothic" w:eastAsia="Malgun Gothic" w:hAnsi="Malgun Gothic" w:cs="Malgun Gothic"/>
+      <w:r>
+        <w:rPr>
+          <w:rFonts w:ascii="맑은 고딕" w:eastAsia="맑은 고딕" w:hAnsi="맑은 고딕" w:cs="맑은 고딕"/>
           <w:color w:val="0000FF"/>
           <w:kern w:val="0"/>
           <w:sz w:val="18"/>
@@ -10955,7 +15792,6 @@
         </w:rPr>
         <w:t>전체값</w:t>
       </w:r>
-      <w:proofErr w:type="spellEnd"/>
       <w:r>
         <w:rPr>
           <w:rFonts w:ascii="Tahoma" w:eastAsia="Times New Roman" w:hAnsi="Tahoma" w:cs="Tahoma"/>
@@ -10969,7 +15805,7 @@
       </w:r>
       <w:r>
         <w:rPr>
-          <w:rFonts w:ascii="Malgun Gothic" w:eastAsia="Malgun Gothic" w:hAnsi="Malgun Gothic" w:cs="Malgun Gothic"/>
+          <w:rFonts w:ascii="맑은 고딕" w:eastAsia="맑은 고딕" w:hAnsi="맑은 고딕" w:cs="맑은 고딕"/>
           <w:color w:val="0000FF"/>
           <w:kern w:val="0"/>
           <w:sz w:val="18"/>
@@ -11001,7 +15837,7 @@
       </w:r>
       <w:r>
         <w:rPr>
-          <w:rFonts w:ascii="Malgun Gothic" w:eastAsia="Malgun Gothic" w:hAnsi="Malgun Gothic" w:cs="Malgun Gothic"/>
+          <w:rFonts w:ascii="맑은 고딕" w:eastAsia="맑은 고딕" w:hAnsi="맑은 고딕" w:cs="맑은 고딕"/>
           <w:color w:val="555544"/>
           <w:kern w:val="0"/>
           <w:sz w:val="18"/>
@@ -11023,7 +15859,7 @@
       </w:r>
       <w:r>
         <w:rPr>
-          <w:rFonts w:ascii="Malgun Gothic" w:eastAsia="Malgun Gothic" w:hAnsi="Malgun Gothic" w:cs="Malgun Gothic"/>
+          <w:rFonts w:ascii="맑은 고딕" w:eastAsia="맑은 고딕" w:hAnsi="맑은 고딕" w:cs="맑은 고딕"/>
           <w:color w:val="555544"/>
           <w:kern w:val="0"/>
           <w:sz w:val="18"/>
@@ -11045,7 +15881,7 @@
       </w:r>
       <w:r>
         <w:rPr>
-          <w:rFonts w:ascii="Malgun Gothic" w:eastAsia="Malgun Gothic" w:hAnsi="Malgun Gothic" w:cs="Malgun Gothic"/>
+          <w:rFonts w:ascii="맑은 고딕" w:eastAsia="맑은 고딕" w:hAnsi="맑은 고딕" w:cs="맑은 고딕"/>
           <w:color w:val="555544"/>
           <w:kern w:val="0"/>
           <w:sz w:val="18"/>
@@ -11067,7 +15903,7 @@
       </w:r>
       <w:r>
         <w:rPr>
-          <w:rFonts w:ascii="Malgun Gothic" w:eastAsia="Malgun Gothic" w:hAnsi="Malgun Gothic" w:cs="Malgun Gothic"/>
+          <w:rFonts w:ascii="맑은 고딕" w:eastAsia="맑은 고딕" w:hAnsi="맑은 고딕" w:cs="맑은 고딕"/>
           <w:color w:val="555544"/>
           <w:kern w:val="0"/>
           <w:sz w:val="18"/>
@@ -11099,7 +15935,7 @@
       </w:r>
       <w:r>
         <w:rPr>
-          <w:rFonts w:ascii="Malgun Gothic" w:eastAsia="Malgun Gothic" w:hAnsi="Malgun Gothic" w:cs="Malgun Gothic"/>
+          <w:rFonts w:ascii="맑은 고딕" w:eastAsia="맑은 고딕" w:hAnsi="맑은 고딕" w:cs="맑은 고딕"/>
           <w:color w:val="555544"/>
           <w:kern w:val="0"/>
           <w:sz w:val="18"/>
@@ -11151,7 +15987,7 @@
       </w:r>
       <w:r>
         <w:rPr>
-          <w:rFonts w:ascii="Malgun Gothic" w:eastAsia="Malgun Gothic" w:hAnsi="Malgun Gothic" w:cs="Malgun Gothic"/>
+          <w:rFonts w:ascii="맑은 고딕" w:eastAsia="맑은 고딕" w:hAnsi="맑은 고딕" w:cs="맑은 고딕"/>
           <w:b/>
           <w:bCs/>
           <w:color w:val="555544"/>
@@ -11177,7 +16013,7 @@
       </w:r>
       <w:r>
         <w:rPr>
-          <w:rFonts w:ascii="Malgun Gothic" w:eastAsia="Malgun Gothic" w:hAnsi="Malgun Gothic" w:cs="Malgun Gothic"/>
+          <w:rFonts w:ascii="맑은 고딕" w:eastAsia="맑은 고딕" w:hAnsi="맑은 고딕" w:cs="맑은 고딕"/>
           <w:b/>
           <w:bCs/>
           <w:color w:val="555544"/>
@@ -11203,7 +16039,7 @@
       </w:r>
       <w:r>
         <w:rPr>
-          <w:rFonts w:ascii="Malgun Gothic" w:eastAsia="Malgun Gothic" w:hAnsi="Malgun Gothic" w:cs="Malgun Gothic"/>
+          <w:rFonts w:ascii="맑은 고딕" w:eastAsia="맑은 고딕" w:hAnsi="맑은 고딕" w:cs="맑은 고딕"/>
           <w:b/>
           <w:bCs/>
           <w:color w:val="555544"/>
@@ -11229,7 +16065,7 @@
       </w:r>
       <w:r>
         <w:rPr>
-          <w:rFonts w:ascii="Malgun Gothic" w:eastAsia="Malgun Gothic" w:hAnsi="Malgun Gothic" w:cs="Malgun Gothic"/>
+          <w:rFonts w:ascii="맑은 고딕" w:eastAsia="맑은 고딕" w:hAnsi="맑은 고딕" w:cs="맑은 고딕"/>
           <w:b/>
           <w:bCs/>
           <w:color w:val="555544"/>
@@ -11255,7 +16091,7 @@
       </w:r>
       <w:r>
         <w:rPr>
-          <w:rFonts w:ascii="Malgun Gothic" w:eastAsia="Malgun Gothic" w:hAnsi="Malgun Gothic" w:cs="Malgun Gothic"/>
+          <w:rFonts w:ascii="맑은 고딕" w:eastAsia="맑은 고딕" w:hAnsi="맑은 고딕" w:cs="맑은 고딕"/>
           <w:b/>
           <w:bCs/>
           <w:color w:val="555544"/>
@@ -11278,7 +16114,7 @@
       </w:r>
       <w:r>
         <w:rPr>
-          <w:rFonts w:ascii="Malgun Gothic" w:eastAsia="Malgun Gothic" w:hAnsi="Malgun Gothic" w:cs="Malgun Gothic"/>
+          <w:rFonts w:ascii="맑은 고딕" w:eastAsia="맑은 고딕" w:hAnsi="맑은 고딕" w:cs="맑은 고딕"/>
           <w:color w:val="0000FF"/>
           <w:kern w:val="0"/>
           <w:sz w:val="18"/>
@@ -11300,7 +16136,7 @@
       </w:r>
       <w:r>
         <w:rPr>
-          <w:rFonts w:ascii="Malgun Gothic" w:eastAsia="Malgun Gothic" w:hAnsi="Malgun Gothic" w:cs="Malgun Gothic"/>
+          <w:rFonts w:ascii="맑은 고딕" w:eastAsia="맑은 고딕" w:hAnsi="맑은 고딕" w:cs="맑은 고딕"/>
           <w:color w:val="0000FF"/>
           <w:kern w:val="0"/>
           <w:sz w:val="18"/>
@@ -11332,7 +16168,7 @@
       </w:r>
       <w:r>
         <w:rPr>
-          <w:rFonts w:ascii="Malgun Gothic" w:eastAsia="Malgun Gothic" w:hAnsi="Malgun Gothic" w:cs="Malgun Gothic"/>
+          <w:rFonts w:ascii="맑은 고딕" w:eastAsia="맑은 고딕" w:hAnsi="맑은 고딕" w:cs="맑은 고딕"/>
           <w:color w:val="555544"/>
           <w:kern w:val="0"/>
           <w:sz w:val="18"/>
@@ -11354,7 +16190,7 @@
       </w:r>
       <w:r>
         <w:rPr>
-          <w:rFonts w:ascii="Malgun Gothic" w:eastAsia="Malgun Gothic" w:hAnsi="Malgun Gothic" w:cs="Malgun Gothic"/>
+          <w:rFonts w:ascii="맑은 고딕" w:eastAsia="맑은 고딕" w:hAnsi="맑은 고딕" w:cs="맑은 고딕"/>
           <w:color w:val="555544"/>
           <w:kern w:val="0"/>
           <w:sz w:val="18"/>
@@ -11376,7 +16212,7 @@
       </w:r>
       <w:r>
         <w:rPr>
-          <w:rFonts w:ascii="Malgun Gothic" w:eastAsia="Malgun Gothic" w:hAnsi="Malgun Gothic" w:cs="Malgun Gothic"/>
+          <w:rFonts w:ascii="맑은 고딕" w:eastAsia="맑은 고딕" w:hAnsi="맑은 고딕" w:cs="맑은 고딕"/>
           <w:color w:val="555544"/>
           <w:kern w:val="0"/>
           <w:sz w:val="18"/>
@@ -11398,7 +16234,7 @@
       </w:r>
       <w:r>
         <w:rPr>
-          <w:rFonts w:ascii="Malgun Gothic" w:eastAsia="Malgun Gothic" w:hAnsi="Malgun Gothic" w:cs="Malgun Gothic"/>
+          <w:rFonts w:ascii="맑은 고딕" w:eastAsia="맑은 고딕" w:hAnsi="맑은 고딕" w:cs="맑은 고딕"/>
           <w:color w:val="555544"/>
           <w:kern w:val="0"/>
           <w:sz w:val="18"/>
@@ -11430,7 +16266,7 @@
       </w:r>
       <w:r>
         <w:rPr>
-          <w:rFonts w:ascii="Malgun Gothic" w:eastAsia="Malgun Gothic" w:hAnsi="Malgun Gothic" w:cs="Malgun Gothic"/>
+          <w:rFonts w:ascii="맑은 고딕" w:eastAsia="맑은 고딕" w:hAnsi="맑은 고딕" w:cs="맑은 고딕"/>
           <w:color w:val="555544"/>
           <w:kern w:val="0"/>
           <w:sz w:val="18"/>
@@ -11482,7 +16318,7 @@
       </w:r>
       <w:r>
         <w:rPr>
-          <w:rFonts w:ascii="Malgun Gothic" w:eastAsia="Malgun Gothic" w:hAnsi="Malgun Gothic" w:cs="Malgun Gothic"/>
+          <w:rFonts w:ascii="맑은 고딕" w:eastAsia="맑은 고딕" w:hAnsi="맑은 고딕" w:cs="맑은 고딕"/>
           <w:b/>
           <w:bCs/>
           <w:color w:val="555544"/>
@@ -11508,7 +16344,7 @@
       </w:r>
       <w:r>
         <w:rPr>
-          <w:rFonts w:ascii="Malgun Gothic" w:eastAsia="Malgun Gothic" w:hAnsi="Malgun Gothic" w:cs="Malgun Gothic"/>
+          <w:rFonts w:ascii="맑은 고딕" w:eastAsia="맑은 고딕" w:hAnsi="맑은 고딕" w:cs="맑은 고딕"/>
           <w:b/>
           <w:bCs/>
           <w:color w:val="555544"/>
@@ -11534,7 +16370,7 @@
       </w:r>
       <w:r>
         <w:rPr>
-          <w:rFonts w:ascii="Malgun Gothic" w:eastAsia="Malgun Gothic" w:hAnsi="Malgun Gothic" w:cs="Malgun Gothic"/>
+          <w:rFonts w:ascii="맑은 고딕" w:eastAsia="맑은 고딕" w:hAnsi="맑은 고딕" w:cs="맑은 고딕"/>
           <w:b/>
           <w:bCs/>
           <w:color w:val="555544"/>
@@ -11560,7 +16396,7 @@
       </w:r>
       <w:r>
         <w:rPr>
-          <w:rFonts w:ascii="Malgun Gothic" w:eastAsia="Malgun Gothic" w:hAnsi="Malgun Gothic" w:cs="Malgun Gothic"/>
+          <w:rFonts w:ascii="맑은 고딕" w:eastAsia="맑은 고딕" w:hAnsi="맑은 고딕" w:cs="맑은 고딕"/>
           <w:b/>
           <w:bCs/>
           <w:color w:val="555544"/>
@@ -11586,7 +16422,7 @@
       </w:r>
       <w:r>
         <w:rPr>
-          <w:rFonts w:ascii="Malgun Gothic" w:eastAsia="Malgun Gothic" w:hAnsi="Malgun Gothic" w:cs="Malgun Gothic"/>
+          <w:rFonts w:ascii="맑은 고딕" w:eastAsia="맑은 고딕" w:hAnsi="맑은 고딕" w:cs="맑은 고딕"/>
           <w:b/>
           <w:bCs/>
           <w:color w:val="555544"/>
@@ -11609,7 +16445,7 @@
       </w:r>
       <w:r>
         <w:rPr>
-          <w:rFonts w:ascii="Malgun Gothic" w:eastAsia="Malgun Gothic" w:hAnsi="Malgun Gothic" w:cs="Malgun Gothic"/>
+          <w:rFonts w:ascii="맑은 고딕" w:eastAsia="맑은 고딕" w:hAnsi="맑은 고딕" w:cs="맑은 고딕"/>
           <w:color w:val="0000FF"/>
           <w:kern w:val="0"/>
           <w:sz w:val="18"/>
@@ -11631,7 +16467,7 @@
       </w:r>
       <w:r>
         <w:rPr>
-          <w:rFonts w:ascii="Malgun Gothic" w:eastAsia="Malgun Gothic" w:hAnsi="Malgun Gothic" w:cs="Malgun Gothic"/>
+          <w:rFonts w:ascii="맑은 고딕" w:eastAsia="맑은 고딕" w:hAnsi="맑은 고딕" w:cs="맑은 고딕"/>
           <w:color w:val="0000FF"/>
           <w:kern w:val="0"/>
           <w:sz w:val="18"/>
@@ -11663,7 +16499,7 @@
       </w:r>
       <w:r>
         <w:rPr>
-          <w:rFonts w:ascii="Malgun Gothic" w:eastAsia="Malgun Gothic" w:hAnsi="Malgun Gothic" w:cs="Malgun Gothic"/>
+          <w:rFonts w:ascii="맑은 고딕" w:eastAsia="맑은 고딕" w:hAnsi="맑은 고딕" w:cs="맑은 고딕"/>
           <w:color w:val="555544"/>
           <w:kern w:val="0"/>
           <w:sz w:val="18"/>
@@ -11685,7 +16521,7 @@
       </w:r>
       <w:r>
         <w:rPr>
-          <w:rFonts w:ascii="Malgun Gothic" w:eastAsia="Malgun Gothic" w:hAnsi="Malgun Gothic" w:cs="Malgun Gothic"/>
+          <w:rFonts w:ascii="맑은 고딕" w:eastAsia="맑은 고딕" w:hAnsi="맑은 고딕" w:cs="맑은 고딕"/>
           <w:color w:val="555544"/>
           <w:kern w:val="0"/>
           <w:sz w:val="18"/>
@@ -11707,7 +16543,7 @@
       </w:r>
       <w:r>
         <w:rPr>
-          <w:rFonts w:ascii="Malgun Gothic" w:eastAsia="Malgun Gothic" w:hAnsi="Malgun Gothic" w:cs="Malgun Gothic"/>
+          <w:rFonts w:ascii="맑은 고딕" w:eastAsia="맑은 고딕" w:hAnsi="맑은 고딕" w:cs="맑은 고딕"/>
           <w:color w:val="555544"/>
           <w:kern w:val="0"/>
           <w:sz w:val="18"/>
@@ -11729,7 +16565,7 @@
       </w:r>
       <w:r>
         <w:rPr>
-          <w:rFonts w:ascii="Malgun Gothic" w:eastAsia="Malgun Gothic" w:hAnsi="Malgun Gothic" w:cs="Malgun Gothic"/>
+          <w:rFonts w:ascii="맑은 고딕" w:eastAsia="맑은 고딕" w:hAnsi="맑은 고딕" w:cs="맑은 고딕"/>
           <w:color w:val="555544"/>
           <w:kern w:val="0"/>
           <w:sz w:val="18"/>
@@ -11761,7 +16597,7 @@
       </w:r>
       <w:r>
         <w:rPr>
-          <w:rFonts w:ascii="Malgun Gothic" w:eastAsia="Malgun Gothic" w:hAnsi="Malgun Gothic" w:cs="Malgun Gothic"/>
+          <w:rFonts w:ascii="맑은 고딕" w:eastAsia="맑은 고딕" w:hAnsi="맑은 고딕" w:cs="맑은 고딕"/>
           <w:color w:val="555544"/>
           <w:kern w:val="0"/>
           <w:sz w:val="18"/>
@@ -11786,7 +16622,7 @@
       <w:pPr>
         <w:rPr>
           <w:rStyle w:val="apple-style-span"/>
-          <w:rFonts w:ascii="Tahoma" w:hAnsi="Tahoma" w:cs="Tahoma" w:hint="eastAsia"/>
+          <w:rFonts w:ascii="Tahoma" w:hAnsi="Tahoma" w:cs="Tahoma"/>
           <w:color w:val="555544"/>
           <w:sz w:val="16"/>
           <w:szCs w:val="16"/>
@@ -11846,7 +16682,6 @@
           <w:szCs w:val="20"/>
         </w:rPr>
       </w:pPr>
-      <w:proofErr w:type="spellStart"/>
       <w:r>
         <w:rPr>
           <w:rFonts w:ascii="Courier New" w:hAnsi="Courier New" w:cs="Courier New"/>
@@ -11858,7 +16693,6 @@
         </w:rPr>
         <w:t>int</w:t>
       </w:r>
-      <w:proofErr w:type="spellEnd"/>
       <w:r>
         <w:rPr>
           <w:rFonts w:ascii="Courier New" w:hAnsi="Courier New" w:cs="Courier New"/>
@@ -11916,27 +16750,7 @@
           <w:kern w:val="0"/>
           <w:szCs w:val="20"/>
         </w:rPr>
-        <w:t xml:space="preserve"> [] </w:t>
-      </w:r>
-      <w:proofErr w:type="spellStart"/>
-      <w:r>
-        <w:rPr>
-          <w:rFonts w:ascii="Courier New" w:hAnsi="Courier New" w:cs="Courier New"/>
-          <w:color w:val="000000"/>
-          <w:kern w:val="0"/>
-          <w:szCs w:val="20"/>
-        </w:rPr>
-        <w:t>exp</w:t>
-      </w:r>
-      <w:proofErr w:type="spellEnd"/>
-      <w:r>
-        <w:rPr>
-          <w:rFonts w:ascii="Courier New" w:hAnsi="Courier New" w:cs="Courier New"/>
-          <w:color w:val="000000"/>
-          <w:kern w:val="0"/>
-          <w:szCs w:val="20"/>
-        </w:rPr>
-        <w:t xml:space="preserve"> = </w:t>
+        <w:t xml:space="preserve"> [] exp = </w:t>
       </w:r>
       <w:r>
         <w:rPr>
@@ -12076,27 +16890,7 @@
           <w:kern w:val="0"/>
           <w:szCs w:val="20"/>
         </w:rPr>
-        <w:t xml:space="preserve"> </w:t>
-      </w:r>
-      <w:proofErr w:type="spellStart"/>
-      <w:r>
-        <w:rPr>
-          <w:rFonts w:ascii="Courier New" w:hAnsi="Courier New" w:cs="Courier New"/>
-          <w:color w:val="000000"/>
-          <w:kern w:val="0"/>
-          <w:szCs w:val="20"/>
-        </w:rPr>
-        <w:t>wi</w:t>
-      </w:r>
-      <w:proofErr w:type="spellEnd"/>
-      <w:r>
-        <w:rPr>
-          <w:rFonts w:ascii="Courier New" w:hAnsi="Courier New" w:cs="Courier New"/>
-          <w:color w:val="000000"/>
-          <w:kern w:val="0"/>
-          <w:szCs w:val="20"/>
-        </w:rPr>
-        <w:t>=0.2;</w:t>
+        <w:t xml:space="preserve"> wi=0.2;</w:t>
       </w:r>
     </w:p>
     <w:p>
@@ -12194,7 +16988,6 @@
         </w:rPr>
         <w:tab/>
       </w:r>
-      <w:proofErr w:type="gramStart"/>
       <w:r>
         <w:rPr>
           <w:rFonts w:ascii="Courier New" w:hAnsi="Courier New" w:cs="Courier New"/>
@@ -12215,8 +17008,6 @@
         </w:rPr>
         <w:t>(</w:t>
       </w:r>
-      <w:proofErr w:type="spellStart"/>
-      <w:proofErr w:type="gramEnd"/>
       <w:r>
         <w:rPr>
           <w:rFonts w:ascii="Courier New" w:hAnsi="Courier New" w:cs="Courier New"/>
@@ -12228,7 +17019,6 @@
         </w:rPr>
         <w:t>int</w:t>
       </w:r>
-      <w:proofErr w:type="spellEnd"/>
       <w:r>
         <w:rPr>
           <w:rFonts w:ascii="Courier New" w:hAnsi="Courier New" w:cs="Courier New"/>
@@ -12236,47 +17026,7 @@
           <w:kern w:val="0"/>
           <w:szCs w:val="20"/>
         </w:rPr>
-        <w:t xml:space="preserve"> </w:t>
-      </w:r>
-      <w:proofErr w:type="spellStart"/>
-      <w:r>
-        <w:rPr>
-          <w:rFonts w:ascii="Courier New" w:hAnsi="Courier New" w:cs="Courier New"/>
-          <w:color w:val="000000"/>
-          <w:kern w:val="0"/>
-          <w:szCs w:val="20"/>
-        </w:rPr>
-        <w:t>i</w:t>
-      </w:r>
-      <w:proofErr w:type="spellEnd"/>
-      <w:r>
-        <w:rPr>
-          <w:rFonts w:ascii="Courier New" w:hAnsi="Courier New" w:cs="Courier New"/>
-          <w:color w:val="000000"/>
-          <w:kern w:val="0"/>
-          <w:szCs w:val="20"/>
-        </w:rPr>
-        <w:t>=0;i&lt;</w:t>
-      </w:r>
-      <w:proofErr w:type="spellStart"/>
-      <w:r>
-        <w:rPr>
-          <w:rFonts w:ascii="Courier New" w:hAnsi="Courier New" w:cs="Courier New"/>
-          <w:color w:val="000000"/>
-          <w:kern w:val="0"/>
-          <w:szCs w:val="20"/>
-        </w:rPr>
-        <w:t>step;i</w:t>
-      </w:r>
-      <w:proofErr w:type="spellEnd"/>
-      <w:r>
-        <w:rPr>
-          <w:rFonts w:ascii="Courier New" w:hAnsi="Courier New" w:cs="Courier New"/>
-          <w:color w:val="000000"/>
-          <w:kern w:val="0"/>
-          <w:szCs w:val="20"/>
-        </w:rPr>
-        <w:t>++){</w:t>
+        <w:t xml:space="preserve"> i=0;i&lt;step;i++){</w:t>
       </w:r>
     </w:p>
     <w:p>
@@ -12326,29 +17076,8 @@
           <w:kern w:val="0"/>
           <w:szCs w:val="20"/>
         </w:rPr>
-        <w:t xml:space="preserve"> </w:t>
-      </w:r>
-      <w:proofErr w:type="spellStart"/>
-      <w:r>
-        <w:rPr>
-          <w:rFonts w:ascii="Courier New" w:hAnsi="Courier New" w:cs="Courier New"/>
-          <w:color w:val="000000"/>
-          <w:kern w:val="0"/>
-          <w:szCs w:val="20"/>
-        </w:rPr>
-        <w:t>expval</w:t>
-      </w:r>
-      <w:proofErr w:type="spellEnd"/>
-      <w:r>
-        <w:rPr>
-          <w:rFonts w:ascii="Courier New" w:hAnsi="Courier New" w:cs="Courier New"/>
-          <w:color w:val="000000"/>
-          <w:kern w:val="0"/>
-          <w:szCs w:val="20"/>
-        </w:rPr>
-        <w:t xml:space="preserve"> = </w:t>
-      </w:r>
-      <w:proofErr w:type="spellStart"/>
+        <w:t xml:space="preserve"> expval = </w:t>
+      </w:r>
       <w:r>
         <w:rPr>
           <w:rFonts w:ascii="Courier New" w:hAnsi="Courier New" w:cs="Courier New"/>
@@ -12380,7 +17109,6 @@
         </w:rPr>
         <w:t>exp</w:t>
       </w:r>
-      <w:proofErr w:type="spellEnd"/>
       <w:r>
         <w:rPr>
           <w:rFonts w:ascii="Courier New" w:hAnsi="Courier New" w:cs="Courier New"/>
@@ -12388,27 +17116,7 @@
           <w:kern w:val="0"/>
           <w:szCs w:val="20"/>
         </w:rPr>
-        <w:t>(-(</w:t>
-      </w:r>
-      <w:proofErr w:type="spellStart"/>
-      <w:r>
-        <w:rPr>
-          <w:rFonts w:ascii="Courier New" w:hAnsi="Courier New" w:cs="Courier New"/>
-          <w:color w:val="000000"/>
-          <w:kern w:val="0"/>
-          <w:szCs w:val="20"/>
-        </w:rPr>
-        <w:t>wi</w:t>
-      </w:r>
-      <w:proofErr w:type="spellEnd"/>
-      <w:r>
-        <w:rPr>
-          <w:rFonts w:ascii="Courier New" w:hAnsi="Courier New" w:cs="Courier New"/>
-          <w:color w:val="000000"/>
-          <w:kern w:val="0"/>
-          <w:szCs w:val="20"/>
-        </w:rPr>
-        <w:t>*(i+1)));</w:t>
+        <w:t>(-(wi*(i+1)));</w:t>
       </w:r>
     </w:p>
     <w:p>
@@ -12448,66 +17156,7 @@
           <w:szCs w:val="20"/>
         </w:rPr>
         <w:tab/>
-      </w:r>
-      <w:proofErr w:type="spellStart"/>
-      <w:r>
-        <w:rPr>
-          <w:rFonts w:ascii="Courier New" w:hAnsi="Courier New" w:cs="Courier New"/>
-          <w:color w:val="000000"/>
-          <w:kern w:val="0"/>
-          <w:szCs w:val="20"/>
-        </w:rPr>
-        <w:t>exp</w:t>
-      </w:r>
-      <w:proofErr w:type="spellEnd"/>
-      <w:r>
-        <w:rPr>
-          <w:rFonts w:ascii="Courier New" w:hAnsi="Courier New" w:cs="Courier New"/>
-          <w:color w:val="000000"/>
-          <w:kern w:val="0"/>
-          <w:szCs w:val="20"/>
-        </w:rPr>
-        <w:t>[</w:t>
-      </w:r>
-      <w:proofErr w:type="spellStart"/>
-      <w:r>
-        <w:rPr>
-          <w:rFonts w:ascii="Courier New" w:hAnsi="Courier New" w:cs="Courier New"/>
-          <w:color w:val="000000"/>
-          <w:kern w:val="0"/>
-          <w:szCs w:val="20"/>
-        </w:rPr>
-        <w:t>i</w:t>
-      </w:r>
-      <w:proofErr w:type="spellEnd"/>
-      <w:r>
-        <w:rPr>
-          <w:rFonts w:ascii="Courier New" w:hAnsi="Courier New" w:cs="Courier New"/>
-          <w:color w:val="000000"/>
-          <w:kern w:val="0"/>
-          <w:szCs w:val="20"/>
-        </w:rPr>
-        <w:t>]=</w:t>
-      </w:r>
-      <w:proofErr w:type="spellStart"/>
-      <w:r>
-        <w:rPr>
-          <w:rFonts w:ascii="Courier New" w:hAnsi="Courier New" w:cs="Courier New"/>
-          <w:color w:val="000000"/>
-          <w:kern w:val="0"/>
-          <w:szCs w:val="20"/>
-        </w:rPr>
-        <w:t>expval</w:t>
-      </w:r>
-      <w:proofErr w:type="spellEnd"/>
-      <w:r>
-        <w:rPr>
-          <w:rFonts w:ascii="Courier New" w:hAnsi="Courier New" w:cs="Courier New"/>
-          <w:color w:val="000000"/>
-          <w:kern w:val="0"/>
-          <w:szCs w:val="20"/>
-        </w:rPr>
-        <w:t>;</w:t>
+        <w:t>exp[i]=expval;</w:t>
       </w:r>
     </w:p>
     <w:p>
@@ -12547,27 +17196,7 @@
           <w:szCs w:val="20"/>
         </w:rPr>
         <w:tab/>
-        <w:t>sum+=</w:t>
-      </w:r>
-      <w:proofErr w:type="spellStart"/>
-      <w:r>
-        <w:rPr>
-          <w:rFonts w:ascii="Courier New" w:hAnsi="Courier New" w:cs="Courier New"/>
-          <w:color w:val="000000"/>
-          <w:kern w:val="0"/>
-          <w:szCs w:val="20"/>
-        </w:rPr>
-        <w:t>expval</w:t>
-      </w:r>
-      <w:proofErr w:type="spellEnd"/>
-      <w:r>
-        <w:rPr>
-          <w:rFonts w:ascii="Courier New" w:hAnsi="Courier New" w:cs="Courier New"/>
-          <w:color w:val="000000"/>
-          <w:kern w:val="0"/>
-          <w:szCs w:val="20"/>
-        </w:rPr>
-        <w:t>;</w:t>
+        <w:t>sum+=expval;</w:t>
       </w:r>
     </w:p>
     <w:p>
@@ -12630,7 +17259,6 @@
         </w:rPr>
         <w:tab/>
       </w:r>
-      <w:proofErr w:type="gramStart"/>
       <w:r>
         <w:rPr>
           <w:rFonts w:ascii="Courier New" w:hAnsi="Courier New" w:cs="Courier New"/>
@@ -12651,8 +17279,6 @@
         </w:rPr>
         <w:t>(</w:t>
       </w:r>
-      <w:proofErr w:type="spellStart"/>
-      <w:proofErr w:type="gramEnd"/>
       <w:r>
         <w:rPr>
           <w:rFonts w:ascii="Courier New" w:hAnsi="Courier New" w:cs="Courier New"/>
@@ -12664,7 +17290,6 @@
         </w:rPr>
         <w:t>int</w:t>
       </w:r>
-      <w:proofErr w:type="spellEnd"/>
       <w:r>
         <w:rPr>
           <w:rFonts w:ascii="Courier New" w:hAnsi="Courier New" w:cs="Courier New"/>
@@ -12672,47 +17297,7 @@
           <w:kern w:val="0"/>
           <w:szCs w:val="20"/>
         </w:rPr>
-        <w:t xml:space="preserve"> </w:t>
-      </w:r>
-      <w:proofErr w:type="spellStart"/>
-      <w:r>
-        <w:rPr>
-          <w:rFonts w:ascii="Courier New" w:hAnsi="Courier New" w:cs="Courier New"/>
-          <w:color w:val="000000"/>
-          <w:kern w:val="0"/>
-          <w:szCs w:val="20"/>
-        </w:rPr>
-        <w:t>i</w:t>
-      </w:r>
-      <w:proofErr w:type="spellEnd"/>
-      <w:r>
-        <w:rPr>
-          <w:rFonts w:ascii="Courier New" w:hAnsi="Courier New" w:cs="Courier New"/>
-          <w:color w:val="000000"/>
-          <w:kern w:val="0"/>
-          <w:szCs w:val="20"/>
-        </w:rPr>
-        <w:t>=0;i&lt;</w:t>
-      </w:r>
-      <w:proofErr w:type="spellStart"/>
-      <w:r>
-        <w:rPr>
-          <w:rFonts w:ascii="Courier New" w:hAnsi="Courier New" w:cs="Courier New"/>
-          <w:color w:val="000000"/>
-          <w:kern w:val="0"/>
-          <w:szCs w:val="20"/>
-        </w:rPr>
-        <w:t>step;i</w:t>
-      </w:r>
-      <w:proofErr w:type="spellEnd"/>
-      <w:r>
-        <w:rPr>
-          <w:rFonts w:ascii="Courier New" w:hAnsi="Courier New" w:cs="Courier New"/>
-          <w:color w:val="000000"/>
-          <w:kern w:val="0"/>
-          <w:szCs w:val="20"/>
-        </w:rPr>
-        <w:t>++){</w:t>
+        <w:t xml:space="preserve"> i=0;i&lt;step;i++){</w:t>
       </w:r>
     </w:p>
     <w:p>
@@ -12752,86 +17337,7 @@
           <w:szCs w:val="20"/>
         </w:rPr>
         <w:tab/>
-      </w:r>
-      <w:proofErr w:type="spellStart"/>
-      <w:r>
-        <w:rPr>
-          <w:rFonts w:ascii="Courier New" w:hAnsi="Courier New" w:cs="Courier New"/>
-          <w:color w:val="000000"/>
-          <w:kern w:val="0"/>
-          <w:szCs w:val="20"/>
-        </w:rPr>
-        <w:t>exp</w:t>
-      </w:r>
-      <w:proofErr w:type="spellEnd"/>
-      <w:r>
-        <w:rPr>
-          <w:rFonts w:ascii="Courier New" w:hAnsi="Courier New" w:cs="Courier New"/>
-          <w:color w:val="000000"/>
-          <w:kern w:val="0"/>
-          <w:szCs w:val="20"/>
-        </w:rPr>
-        <w:t>[</w:t>
-      </w:r>
-      <w:proofErr w:type="spellStart"/>
-      <w:r>
-        <w:rPr>
-          <w:rFonts w:ascii="Courier New" w:hAnsi="Courier New" w:cs="Courier New"/>
-          <w:color w:val="000000"/>
-          <w:kern w:val="0"/>
-          <w:szCs w:val="20"/>
-        </w:rPr>
-        <w:t>i</w:t>
-      </w:r>
-      <w:proofErr w:type="spellEnd"/>
-      <w:r>
-        <w:rPr>
-          <w:rFonts w:ascii="Courier New" w:hAnsi="Courier New" w:cs="Courier New"/>
-          <w:color w:val="000000"/>
-          <w:kern w:val="0"/>
-          <w:szCs w:val="20"/>
-        </w:rPr>
-        <w:t>]=</w:t>
-      </w:r>
-      <w:proofErr w:type="spellStart"/>
-      <w:r>
-        <w:rPr>
-          <w:rFonts w:ascii="Courier New" w:hAnsi="Courier New" w:cs="Courier New"/>
-          <w:color w:val="000000"/>
-          <w:kern w:val="0"/>
-          <w:szCs w:val="20"/>
-        </w:rPr>
-        <w:t>exp</w:t>
-      </w:r>
-      <w:proofErr w:type="spellEnd"/>
-      <w:r>
-        <w:rPr>
-          <w:rFonts w:ascii="Courier New" w:hAnsi="Courier New" w:cs="Courier New"/>
-          <w:color w:val="000000"/>
-          <w:kern w:val="0"/>
-          <w:szCs w:val="20"/>
-        </w:rPr>
-        <w:t>[</w:t>
-      </w:r>
-      <w:proofErr w:type="spellStart"/>
-      <w:r>
-        <w:rPr>
-          <w:rFonts w:ascii="Courier New" w:hAnsi="Courier New" w:cs="Courier New"/>
-          <w:color w:val="000000"/>
-          <w:kern w:val="0"/>
-          <w:szCs w:val="20"/>
-        </w:rPr>
-        <w:t>i</w:t>
-      </w:r>
-      <w:proofErr w:type="spellEnd"/>
-      <w:r>
-        <w:rPr>
-          <w:rFonts w:ascii="Courier New" w:hAnsi="Courier New" w:cs="Courier New"/>
-          <w:color w:val="000000"/>
-          <w:kern w:val="0"/>
-          <w:szCs w:val="20"/>
-        </w:rPr>
-        <w:t>]/sum;</w:t>
+        <w:t>exp[i]=exp[i]/sum;</w:t>
       </w:r>
     </w:p>
     <w:p>
@@ -12935,87 +17441,7 @@
           <w:kern w:val="0"/>
           <w:szCs w:val="20"/>
         </w:rPr>
-        <w:t xml:space="preserve"> </w:t>
-      </w:r>
-      <w:proofErr w:type="spellStart"/>
-      <w:r>
-        <w:rPr>
-          <w:rFonts w:ascii="Courier New" w:hAnsi="Courier New" w:cs="Courier New"/>
-          <w:color w:val="000000"/>
-          <w:kern w:val="0"/>
-          <w:szCs w:val="20"/>
-        </w:rPr>
-        <w:t>weight_value</w:t>
-      </w:r>
-      <w:proofErr w:type="spellEnd"/>
-      <w:r>
-        <w:rPr>
-          <w:rFonts w:ascii="Courier New" w:hAnsi="Courier New" w:cs="Courier New"/>
-          <w:color w:val="000000"/>
-          <w:kern w:val="0"/>
-          <w:szCs w:val="20"/>
-        </w:rPr>
-        <w:t xml:space="preserve"> = </w:t>
-      </w:r>
-      <w:proofErr w:type="spellStart"/>
-      <w:r>
-        <w:rPr>
-          <w:rFonts w:ascii="Courier New" w:hAnsi="Courier New" w:cs="Courier New"/>
-          <w:color w:val="000000"/>
-          <w:kern w:val="0"/>
-          <w:szCs w:val="20"/>
-        </w:rPr>
-        <w:t>charwidtg</w:t>
-      </w:r>
-      <w:proofErr w:type="spellEnd"/>
-      <w:r>
-        <w:rPr>
-          <w:rFonts w:ascii="Courier New" w:hAnsi="Courier New" w:cs="Courier New"/>
-          <w:color w:val="000000"/>
-          <w:kern w:val="0"/>
-          <w:szCs w:val="20"/>
-        </w:rPr>
-        <w:t>*</w:t>
-      </w:r>
-      <w:proofErr w:type="spellStart"/>
-      <w:r>
-        <w:rPr>
-          <w:rFonts w:ascii="Courier New" w:hAnsi="Courier New" w:cs="Courier New"/>
-          <w:color w:val="000000"/>
-          <w:kern w:val="0"/>
-          <w:szCs w:val="20"/>
-        </w:rPr>
-        <w:t>exp</w:t>
-      </w:r>
-      <w:proofErr w:type="spellEnd"/>
-      <w:r>
-        <w:rPr>
-          <w:rFonts w:ascii="Courier New" w:hAnsi="Courier New" w:cs="Courier New"/>
-          <w:color w:val="000000"/>
-          <w:kern w:val="0"/>
-          <w:szCs w:val="20"/>
-        </w:rPr>
-        <w:t>[</w:t>
-      </w:r>
-      <w:proofErr w:type="spellStart"/>
-      <w:r>
-        <w:rPr>
-          <w:rFonts w:ascii="Courier New" w:hAnsi="Courier New" w:cs="Courier New"/>
-          <w:color w:val="000000"/>
-          <w:kern w:val="0"/>
-          <w:szCs w:val="20"/>
-        </w:rPr>
-        <w:t>i</w:t>
-      </w:r>
-      <w:proofErr w:type="spellEnd"/>
-      <w:r>
-        <w:rPr>
-          <w:rFonts w:ascii="Courier New" w:hAnsi="Courier New" w:cs="Courier New"/>
-          <w:color w:val="000000"/>
-          <w:kern w:val="0"/>
-          <w:szCs w:val="20"/>
-        </w:rPr>
-        <w:t>];</w:t>
+        <w:t xml:space="preserve"> weight_value = charwidtg*exp[i];</w:t>
       </w:r>
     </w:p>
     <w:p>
@@ -13049,7 +17475,6 @@
           <w:szCs w:val="16"/>
         </w:rPr>
       </w:pPr>
-      <w:proofErr w:type="spellStart"/>
       <w:r>
         <w:rPr>
           <w:rFonts w:ascii="돋움" w:eastAsia="돋움" w:hAnsi="돋움" w:cs="굴림" w:hint="eastAsia"/>
@@ -13058,18 +17483,7 @@
           <w:sz w:val="16"/>
           <w:szCs w:val="16"/>
         </w:rPr>
-        <w:t>최정내</w:t>
-      </w:r>
-      <w:proofErr w:type="spellEnd"/>
-      <w:r>
-        <w:rPr>
-          <w:rFonts w:ascii="돋움" w:eastAsia="돋움" w:hAnsi="돋움" w:cs="굴림" w:hint="eastAsia"/>
-          <w:color w:val="6896AA"/>
-          <w:kern w:val="0"/>
-          <w:sz w:val="16"/>
-          <w:szCs w:val="16"/>
-        </w:rPr>
-        <w:t> 님의 말 :</w:t>
+        <w:t>최정내 님의 말 :</w:t>
       </w:r>
     </w:p>
     <w:p>
@@ -13125,42 +17539,8 @@
           <w:sz w:val="16"/>
           <w:szCs w:val="16"/>
         </w:rPr>
-        <w:t>for </w:t>
-      </w:r>
-      <w:proofErr w:type="spellStart"/>
-      <w:r>
-        <w:rPr>
-          <w:rFonts w:ascii="돋움" w:eastAsia="돋움" w:hAnsi="돋움" w:cs="굴림" w:hint="eastAsia"/>
-          <w:color w:val="222222"/>
-          <w:kern w:val="0"/>
-          <w:sz w:val="16"/>
-          <w:szCs w:val="16"/>
-        </w:rPr>
-        <w:t>i</w:t>
-      </w:r>
-      <w:proofErr w:type="spellEnd"/>
-      <w:r>
-        <w:rPr>
-          <w:rFonts w:ascii="돋움" w:eastAsia="돋움" w:hAnsi="돋움" w:cs="굴림" w:hint="eastAsia"/>
-          <w:color w:val="222222"/>
-          <w:kern w:val="0"/>
-          <w:sz w:val="16"/>
-          <w:szCs w:val="16"/>
-        </w:rPr>
-        <w:t>=</w:t>
-      </w:r>
-      <w:proofErr w:type="gramStart"/>
-      <w:r>
-        <w:rPr>
-          <w:rFonts w:ascii="돋움" w:eastAsia="돋움" w:hAnsi="돋움" w:cs="굴림" w:hint="eastAsia"/>
-          <w:color w:val="222222"/>
-          <w:kern w:val="0"/>
-          <w:sz w:val="16"/>
-          <w:szCs w:val="16"/>
-        </w:rPr>
-        <w:t>1:step</w:t>
-      </w:r>
-      <w:proofErr w:type="gramEnd"/>
+        <w:t>for i=1:step</w:t>
+      </w:r>
     </w:p>
     <w:p>
       <w:pPr>
@@ -13187,51 +17567,7 @@
           <w:sz w:val="16"/>
           <w:szCs w:val="16"/>
         </w:rPr>
-        <w:t>    w(</w:t>
-      </w:r>
-      <w:proofErr w:type="spellStart"/>
-      <w:r>
-        <w:rPr>
-          <w:rFonts w:ascii="돋움" w:eastAsia="돋움" w:hAnsi="돋움" w:cs="굴림" w:hint="eastAsia"/>
-          <w:color w:val="222222"/>
-          <w:kern w:val="0"/>
-          <w:sz w:val="16"/>
-          <w:szCs w:val="16"/>
-        </w:rPr>
-        <w:t>i</w:t>
-      </w:r>
-      <w:proofErr w:type="spellEnd"/>
-      <w:r>
-        <w:rPr>
-          <w:rFonts w:ascii="돋움" w:eastAsia="돋움" w:hAnsi="돋움" w:cs="굴림" w:hint="eastAsia"/>
-          <w:color w:val="222222"/>
-          <w:kern w:val="0"/>
-          <w:sz w:val="16"/>
-          <w:szCs w:val="16"/>
-        </w:rPr>
-        <w:t>)=log(</w:t>
-      </w:r>
-      <w:proofErr w:type="spellStart"/>
-      <w:r>
-        <w:rPr>
-          <w:rFonts w:ascii="돋움" w:eastAsia="돋움" w:hAnsi="돋움" w:cs="굴림" w:hint="eastAsia"/>
-          <w:color w:val="222222"/>
-          <w:kern w:val="0"/>
-          <w:sz w:val="16"/>
-          <w:szCs w:val="16"/>
-        </w:rPr>
-        <w:t>i</w:t>
-      </w:r>
-      <w:proofErr w:type="spellEnd"/>
-      <w:r>
-        <w:rPr>
-          <w:rFonts w:ascii="돋움" w:eastAsia="돋움" w:hAnsi="돋움" w:cs="굴림" w:hint="eastAsia"/>
-          <w:color w:val="222222"/>
-          <w:kern w:val="0"/>
-          <w:sz w:val="16"/>
-          <w:szCs w:val="16"/>
-        </w:rPr>
-        <w:t>)</w:t>
+        <w:t>    w(i)=log(i)</w:t>
       </w:r>
     </w:p>
     <w:p>
@@ -13306,7 +17642,6 @@
           <w:szCs w:val="16"/>
         </w:rPr>
       </w:pPr>
-      <w:proofErr w:type="spellStart"/>
       <w:r>
         <w:rPr>
           <w:rFonts w:ascii="돋움" w:eastAsia="돋움" w:hAnsi="돋움" w:cs="굴림" w:hint="eastAsia"/>
@@ -13315,18 +17650,7 @@
           <w:sz w:val="16"/>
           <w:szCs w:val="16"/>
         </w:rPr>
-        <w:t>최정내</w:t>
-      </w:r>
-      <w:proofErr w:type="spellEnd"/>
-      <w:r>
-        <w:rPr>
-          <w:rFonts w:ascii="돋움" w:eastAsia="돋움" w:hAnsi="돋움" w:cs="굴림" w:hint="eastAsia"/>
-          <w:color w:val="6896AA"/>
-          <w:kern w:val="0"/>
-          <w:sz w:val="16"/>
-          <w:szCs w:val="16"/>
-        </w:rPr>
-        <w:t> 님의 말 :</w:t>
+        <w:t>최정내 님의 말 :</w:t>
       </w:r>
     </w:p>
     <w:p>
@@ -13457,7 +17781,6 @@
           <w:szCs w:val="16"/>
         </w:rPr>
       </w:pPr>
-      <w:proofErr w:type="spellStart"/>
       <w:r>
         <w:rPr>
           <w:rFonts w:ascii="돋움" w:eastAsia="돋움" w:hAnsi="돋움" w:cs="굴림" w:hint="eastAsia"/>
@@ -13466,18 +17789,7 @@
           <w:sz w:val="16"/>
           <w:szCs w:val="16"/>
         </w:rPr>
-        <w:t>최정내</w:t>
-      </w:r>
-      <w:proofErr w:type="spellEnd"/>
-      <w:r>
-        <w:rPr>
-          <w:rFonts w:ascii="돋움" w:eastAsia="돋움" w:hAnsi="돋움" w:cs="굴림" w:hint="eastAsia"/>
-          <w:color w:val="6896AA"/>
-          <w:kern w:val="0"/>
-          <w:sz w:val="16"/>
-          <w:szCs w:val="16"/>
-        </w:rPr>
-        <w:t> 님의 말 :</w:t>
+        <w:t>최정내 님의 말 :</w:t>
       </w:r>
     </w:p>
     <w:p>
@@ -13524,7 +17836,6 @@
           <w:szCs w:val="16"/>
         </w:rPr>
       </w:pPr>
-      <w:proofErr w:type="spellStart"/>
       <w:r>
         <w:rPr>
           <w:rFonts w:ascii="돋움" w:eastAsia="돋움" w:hAnsi="돋움" w:cs="굴림" w:hint="eastAsia"/>
@@ -13533,18 +17844,7 @@
           <w:sz w:val="16"/>
           <w:szCs w:val="16"/>
         </w:rPr>
-        <w:t>최정내</w:t>
-      </w:r>
-      <w:proofErr w:type="spellEnd"/>
-      <w:r>
-        <w:rPr>
-          <w:rFonts w:ascii="돋움" w:eastAsia="돋움" w:hAnsi="돋움" w:cs="굴림" w:hint="eastAsia"/>
-          <w:color w:val="6896AA"/>
-          <w:kern w:val="0"/>
-          <w:sz w:val="16"/>
-          <w:szCs w:val="16"/>
-        </w:rPr>
-        <w:t> 님의 말 :</w:t>
+        <w:t>최정내 님의 말 :</w:t>
       </w:r>
     </w:p>
     <w:p>
@@ -13600,42 +17900,8 @@
           <w:sz w:val="16"/>
           <w:szCs w:val="16"/>
         </w:rPr>
-        <w:t>for </w:t>
-      </w:r>
-      <w:proofErr w:type="spellStart"/>
-      <w:r>
-        <w:rPr>
-          <w:rFonts w:ascii="돋움" w:eastAsia="돋움" w:hAnsi="돋움" w:cs="굴림" w:hint="eastAsia"/>
-          <w:color w:val="222222"/>
-          <w:kern w:val="0"/>
-          <w:sz w:val="16"/>
-          <w:szCs w:val="16"/>
-        </w:rPr>
-        <w:t>i</w:t>
-      </w:r>
-      <w:proofErr w:type="spellEnd"/>
-      <w:r>
-        <w:rPr>
-          <w:rFonts w:ascii="돋움" w:eastAsia="돋움" w:hAnsi="돋움" w:cs="굴림" w:hint="eastAsia"/>
-          <w:color w:val="222222"/>
-          <w:kern w:val="0"/>
-          <w:sz w:val="16"/>
-          <w:szCs w:val="16"/>
-        </w:rPr>
-        <w:t>=</w:t>
-      </w:r>
-      <w:proofErr w:type="gramStart"/>
-      <w:r>
-        <w:rPr>
-          <w:rFonts w:ascii="돋움" w:eastAsia="돋움" w:hAnsi="돋움" w:cs="굴림" w:hint="eastAsia"/>
-          <w:color w:val="222222"/>
-          <w:kern w:val="0"/>
-          <w:sz w:val="16"/>
-          <w:szCs w:val="16"/>
-        </w:rPr>
-        <w:t>1:step</w:t>
-      </w:r>
-      <w:proofErr w:type="gramEnd"/>
+        <w:t>for i=1:step</w:t>
+      </w:r>
     </w:p>
     <w:p>
       <w:pPr>
@@ -13662,73 +17928,7 @@
           <w:sz w:val="16"/>
           <w:szCs w:val="16"/>
         </w:rPr>
-        <w:t>    w(</w:t>
-      </w:r>
-      <w:proofErr w:type="spellStart"/>
-      <w:r>
-        <w:rPr>
-          <w:rFonts w:ascii="돋움" w:eastAsia="돋움" w:hAnsi="돋움" w:cs="굴림" w:hint="eastAsia"/>
-          <w:color w:val="222222"/>
-          <w:kern w:val="0"/>
-          <w:sz w:val="16"/>
-          <w:szCs w:val="16"/>
-        </w:rPr>
-        <w:t>i</w:t>
-      </w:r>
-      <w:proofErr w:type="spellEnd"/>
-      <w:r>
-        <w:rPr>
-          <w:rFonts w:ascii="돋움" w:eastAsia="돋움" w:hAnsi="돋움" w:cs="굴림" w:hint="eastAsia"/>
-          <w:color w:val="222222"/>
-          <w:kern w:val="0"/>
-          <w:sz w:val="16"/>
-          <w:szCs w:val="16"/>
-        </w:rPr>
-        <w:t>)=</w:t>
-      </w:r>
-      <w:proofErr w:type="spellStart"/>
-      <w:r>
-        <w:rPr>
-          <w:rFonts w:ascii="돋움" w:eastAsia="돋움" w:hAnsi="돋움" w:cs="굴림" w:hint="eastAsia"/>
-          <w:color w:val="222222"/>
-          <w:kern w:val="0"/>
-          <w:sz w:val="16"/>
-          <w:szCs w:val="16"/>
-        </w:rPr>
-        <w:t>exp</w:t>
-      </w:r>
-      <w:proofErr w:type="spellEnd"/>
-      <w:r>
-        <w:rPr>
-          <w:rFonts w:ascii="돋움" w:eastAsia="돋움" w:hAnsi="돋움" w:cs="굴림" w:hint="eastAsia"/>
-          <w:color w:val="222222"/>
-          <w:kern w:val="0"/>
-          <w:sz w:val="16"/>
-          <w:szCs w:val="16"/>
-        </w:rPr>
-        <w:t>(-0.1*</w:t>
-      </w:r>
-      <w:proofErr w:type="spellStart"/>
-      <w:r>
-        <w:rPr>
-          <w:rFonts w:ascii="돋움" w:eastAsia="돋움" w:hAnsi="돋움" w:cs="굴림" w:hint="eastAsia"/>
-          <w:color w:val="222222"/>
-          <w:kern w:val="0"/>
-          <w:sz w:val="16"/>
-          <w:szCs w:val="16"/>
-        </w:rPr>
-        <w:t>i</w:t>
-      </w:r>
-      <w:proofErr w:type="spellEnd"/>
-      <w:r>
-        <w:rPr>
-          <w:rFonts w:ascii="돋움" w:eastAsia="돋움" w:hAnsi="돋움" w:cs="굴림" w:hint="eastAsia"/>
-          <w:color w:val="222222"/>
-          <w:kern w:val="0"/>
-          <w:sz w:val="16"/>
-          <w:szCs w:val="16"/>
-        </w:rPr>
-        <w:t>);</w:t>
+        <w:t>    w(i)=exp(-0.1*i);</w:t>
       </w:r>
     </w:p>
     <w:p>
@@ -13831,7 +18031,6 @@
           <w:szCs w:val="16"/>
         </w:rPr>
       </w:pPr>
-      <w:proofErr w:type="spellStart"/>
       <w:r>
         <w:rPr>
           <w:rFonts w:ascii="돋움" w:eastAsia="돋움" w:hAnsi="돋움" w:cs="굴림" w:hint="eastAsia"/>
@@ -13840,18 +18039,7 @@
           <w:sz w:val="16"/>
           <w:szCs w:val="16"/>
         </w:rPr>
-        <w:t>최정내</w:t>
-      </w:r>
-      <w:proofErr w:type="spellEnd"/>
-      <w:r>
-        <w:rPr>
-          <w:rFonts w:ascii="돋움" w:eastAsia="돋움" w:hAnsi="돋움" w:cs="굴림" w:hint="eastAsia"/>
-          <w:color w:val="6896AA"/>
-          <w:kern w:val="0"/>
-          <w:sz w:val="16"/>
-          <w:szCs w:val="16"/>
-        </w:rPr>
-        <w:t> 님의 말 :</w:t>
+        <w:t>최정내 님의 말 :</w:t>
       </w:r>
     </w:p>
     <w:p>
@@ -13982,7 +18170,6 @@
           <w:szCs w:val="16"/>
         </w:rPr>
       </w:pPr>
-      <w:proofErr w:type="spellStart"/>
       <w:r>
         <w:rPr>
           <w:rFonts w:ascii="돋움" w:eastAsia="돋움" w:hAnsi="돋움" w:cs="굴림" w:hint="eastAsia"/>
@@ -13991,18 +18178,7 @@
           <w:sz w:val="16"/>
           <w:szCs w:val="16"/>
         </w:rPr>
-        <w:t>최정내</w:t>
-      </w:r>
-      <w:proofErr w:type="spellEnd"/>
-      <w:r>
-        <w:rPr>
-          <w:rFonts w:ascii="돋움" w:eastAsia="돋움" w:hAnsi="돋움" w:cs="굴림" w:hint="eastAsia"/>
-          <w:color w:val="6896AA"/>
-          <w:kern w:val="0"/>
-          <w:sz w:val="16"/>
-          <w:szCs w:val="16"/>
-        </w:rPr>
-        <w:t> 님의 말 :</w:t>
+        <w:t>최정내 님의 말 :</w:t>
       </w:r>
     </w:p>
     <w:p>
@@ -14071,41 +18247,7 @@
                     <w:rPr>
                       <w:rFonts w:hint="eastAsia"/>
                     </w:rPr>
-                    <w:t>2</w:t>
-                  </w:r>
-                  <w:proofErr w:type="gramStart"/>
-                  <w:r>
-                    <w:rPr>
-                      <w:rFonts w:hint="eastAsia"/>
-                    </w:rPr>
-                    <w:t>r :</w:t>
-                  </w:r>
-                  <w:proofErr w:type="gramEnd"/>
-                  <w:r>
-                    <w:rPr>
-                      <w:rFonts w:hint="eastAsia"/>
-                    </w:rPr>
-                    <w:t xml:space="preserve"> 255     = </w:t>
-                  </w:r>
-                  <w:r>
-                    <w:rPr>
-                      <w:rFonts w:hint="eastAsia"/>
-                    </w:rPr>
-                    <w:t xml:space="preserve"> </w:t>
-                  </w:r>
-                  <w:proofErr w:type="spellStart"/>
-                  <w:r>
-                    <w:rPr>
-                      <w:rFonts w:hint="eastAsia"/>
-                    </w:rPr>
-                    <w:t>gy</w:t>
-                  </w:r>
-                  <w:proofErr w:type="spellEnd"/>
-                  <w:r>
-                    <w:rPr>
-                      <w:rFonts w:hint="eastAsia"/>
-                    </w:rPr>
-                    <w:t>: alpha</w:t>
+                    <w:t>2r : 255     =  gy: alpha</w:t>
                   </w:r>
                 </w:p>
                 <w:p>
@@ -14337,19 +18479,8 @@
                       <w:sz w:val="32"/>
                       <w:szCs w:val="32"/>
                     </w:rPr>
-                    <w:t>2r*alpha = 255*</w:t>
+                    <w:t>2r*alpha = 255*gy</w:t>
                   </w:r>
-                  <w:proofErr w:type="spellStart"/>
-                  <w:r>
-                    <w:rPr>
-                      <w:rFonts w:hint="eastAsia"/>
-                      <w:b/>
-                      <w:sz w:val="32"/>
-                      <w:szCs w:val="32"/>
-                    </w:rPr>
-                    <w:t>gy</w:t>
-                  </w:r>
-                  <w:proofErr w:type="spellEnd"/>
                 </w:p>
                 <w:p>
                   <w:pPr>
@@ -14601,54 +18732,7 @@
                       <w:sz w:val="32"/>
                       <w:szCs w:val="32"/>
                     </w:rPr>
-                    <w:t xml:space="preserve">lpha </w:t>
-                  </w:r>
-                  <w:proofErr w:type="gramStart"/>
-                  <w:r>
-                    <w:rPr>
-                      <w:rFonts w:hint="eastAsia"/>
-                      <w:b/>
-                      <w:sz w:val="32"/>
-                      <w:szCs w:val="32"/>
-                    </w:rPr>
-                    <w:t>=</w:t>
-                  </w:r>
-                  <w:r>
-                    <w:rPr>
-                      <w:rFonts w:hint="eastAsia"/>
-                      <w:b/>
-                      <w:sz w:val="32"/>
-                      <w:szCs w:val="32"/>
-                    </w:rPr>
-                    <w:t>(</w:t>
-                  </w:r>
-                  <w:r>
-                    <w:rPr>
-                      <w:rFonts w:hint="eastAsia"/>
-                      <w:b/>
-                      <w:sz w:val="32"/>
-                      <w:szCs w:val="32"/>
-                    </w:rPr>
-                    <w:t xml:space="preserve"> </w:t>
-                  </w:r>
-                  <w:r>
-                    <w:rPr>
-                      <w:rFonts w:hint="eastAsia"/>
-                      <w:b/>
-                      <w:sz w:val="32"/>
-                      <w:szCs w:val="32"/>
-                    </w:rPr>
-                    <w:t>1</w:t>
-                  </w:r>
-                  <w:proofErr w:type="gramEnd"/>
-                  <w:r>
-                    <w:rPr>
-                      <w:rFonts w:hint="eastAsia"/>
-                      <w:b/>
-                      <w:sz w:val="32"/>
-                      <w:szCs w:val="32"/>
-                    </w:rPr>
-                    <w:t xml:space="preserve"> - </w:t>
+                    <w:t xml:space="preserve">lpha =( 1 - </w:t>
                   </w:r>
                   <m:oMath>
                     <m:f>
@@ -14705,16 +18789,7 @@
                       <w:sz w:val="32"/>
                       <w:szCs w:val="32"/>
                     </w:rPr>
-                    <w:t>)</w:t>
-                  </w:r>
-                  <w:r>
-                    <w:rPr>
-                      <w:rFonts w:hint="eastAsia"/>
-                      <w:b/>
-                      <w:sz w:val="32"/>
-                      <w:szCs w:val="32"/>
-                    </w:rPr>
-                    <w:t>* 255</w:t>
+                    <w:t>)* 255</w:t>
                   </w:r>
                 </w:p>
                 <w:p>
@@ -14777,7 +18852,7 @@
           <w:noProof/>
         </w:rPr>
         <w:pict w14:anchorId="5BDCF7BD">
-          <v:shape id="_x0000_s1148" type="#_x0000_t19" style="position:absolute;left:0;text-align:left;margin-left:53.7pt;margin-top:398.4pt;width:60.5pt;height:59.1pt;rotation:-3000323fd;flip:y;z-index:251683840" coordsize="21597,21600" adj=",-60828" path="wr-21600,,21600,43200,,,21597,21250nfewr-21600,,21600,43200,,,21597,21250l0,21600nsxe">
+          <v:shape id="_x0000_s1148" type="#_x0000_t19" style="position:absolute;left:0;text-align:left;margin-left:53.7pt;margin-top:398.4pt;width:60.5pt;height:59.1pt;rotation:-3000323fd;flip:y;z-index:251683840" coordsize="21597,21600" adj=",-60828" path="wr-21600,,21600,43200,,,21597,21250nfewr-21600,,21600,43200,,,21597,21250l,21600nsxe">
             <v:stroke endarrow="block"/>
             <v:path o:connectlocs="0,0;21597,21250;0,21600"/>
           </v:shape>
@@ -14833,14 +18908,12 @@
             <v:textbox style="mso-next-textbox:#_x0000_s1143">
               <w:txbxContent>
                 <w:p>
-                  <w:proofErr w:type="spellStart"/>
                   <w:r>
                     <w:rPr>
                       <w:rFonts w:hint="eastAsia"/>
                     </w:rPr>
                     <w:t>gy</w:t>
                   </w:r>
-                  <w:proofErr w:type="spellEnd"/>
                 </w:p>
               </w:txbxContent>
             </v:textbox>
@@ -14982,7 +19055,7 @@
 </file>
 
 <file path=word/endnotes.xml><?xml version="1.0" encoding="utf-8"?>
-<w:endnotes xmlns:wpc="http://schemas.microsoft.com/office/word/2010/wordprocessingCanvas" xmlns:mo="http://schemas.microsoft.com/office/mac/office/2008/main" xmlns:mc="http://schemas.openxmlformats.org/markup-compatibility/2006" xmlns:mv="urn:schemas-microsoft-com:mac:vml" xmlns:o="urn:schemas-microsoft-com:office:office" xmlns:r="http://schemas.openxmlformats.org/officeDocument/2006/relationships" xmlns:m="http://schemas.openxmlformats.org/officeDocument/2006/math" xmlns:v="urn:schemas-microsoft-com:vml" xmlns:wp14="http://schemas.microsoft.com/office/word/2010/wordprocessingDrawing" xmlns:wp="http://schemas.openxmlformats.org/drawingml/2006/wordprocessingDrawing" xmlns:w10="urn:schemas-microsoft-com:office:word" xmlns:w="http://schemas.openxmlformats.org/wordprocessingml/2006/main" xmlns:w14="http://schemas.microsoft.com/office/word/2010/wordml" xmlns:w15="http://schemas.microsoft.com/office/word/2012/wordml" xmlns:wpg="http://schemas.microsoft.com/office/word/2010/wordprocessingGroup" xmlns:wpi="http://schemas.microsoft.com/office/word/2010/wordprocessingInk" xmlns:wne="http://schemas.microsoft.com/office/word/2006/wordml" xmlns:wps="http://schemas.microsoft.com/office/word/2010/wordprocessingShape" mc:Ignorable="w14 w15 wp14 mv">
+<w:endnotes xmlns:wpc="http://schemas.microsoft.com/office/word/2010/wordprocessingCanvas" xmlns:cx="http://schemas.microsoft.com/office/drawing/2014/chartex" xmlns:cx1="http://schemas.microsoft.com/office/drawing/2015/9/8/chartex" xmlns:cx2="http://schemas.microsoft.com/office/drawing/2015/10/21/chartex" xmlns:cx3="http://schemas.microsoft.com/office/drawing/2016/5/9/chartex" xmlns:cx4="http://schemas.microsoft.com/office/drawing/2016/5/10/chartex" xmlns:cx5="http://schemas.microsoft.com/office/drawing/2016/5/11/chartex" xmlns:cx6="http://schemas.microsoft.com/office/drawing/2016/5/12/chartex" xmlns:cx7="http://schemas.microsoft.com/office/drawing/2016/5/13/chartex" xmlns:cx8="http://schemas.microsoft.com/office/drawing/2016/5/14/chartex" xmlns:mc="http://schemas.openxmlformats.org/markup-compatibility/2006" xmlns:aink="http://schemas.microsoft.com/office/drawing/2016/ink" xmlns:am3d="http://schemas.microsoft.com/office/drawing/2017/model3d" xmlns:o="urn:schemas-microsoft-com:office:office" xmlns:r="http://schemas.openxmlformats.org/officeDocument/2006/relationships" xmlns:m="http://schemas.openxmlformats.org/officeDocument/2006/math" xmlns:v="urn:schemas-microsoft-com:vml" xmlns:wp14="http://schemas.microsoft.com/office/word/2010/wordprocessingDrawing" xmlns:wp="http://schemas.openxmlformats.org/drawingml/2006/wordprocessingDrawing" xmlns:w10="urn:schemas-microsoft-com:office:word" xmlns:w="http://schemas.openxmlformats.org/wordprocessingml/2006/main" xmlns:w14="http://schemas.microsoft.com/office/word/2010/wordml" xmlns:w15="http://schemas.microsoft.com/office/word/2012/wordml" xmlns:w16cid="http://schemas.microsoft.com/office/word/2016/wordml/cid" xmlns:w16se="http://schemas.microsoft.com/office/word/2015/wordml/symex" xmlns:wpg="http://schemas.microsoft.com/office/word/2010/wordprocessingGroup" xmlns:wpi="http://schemas.microsoft.com/office/word/2010/wordprocessingInk" xmlns:wne="http://schemas.microsoft.com/office/word/2006/wordml" xmlns:wps="http://schemas.microsoft.com/office/word/2010/wordprocessingShape" mc:Ignorable="w14 w15 w16se w16cid wp14">
   <w:endnote w:type="separator" w:id="-1">
     <w:p>
       <w:r>
@@ -15001,7 +19074,7 @@
 </file>
 
 <file path=word/footnotes.xml><?xml version="1.0" encoding="utf-8"?>
-<w:footnotes xmlns:wpc="http://schemas.microsoft.com/office/word/2010/wordprocessingCanvas" xmlns:mo="http://schemas.microsoft.com/office/mac/office/2008/main" xmlns:mc="http://schemas.openxmlformats.org/markup-compatibility/2006" xmlns:mv="urn:schemas-microsoft-com:mac:vml" xmlns:o="urn:schemas-microsoft-com:office:office" xmlns:r="http://schemas.openxmlformats.org/officeDocument/2006/relationships" xmlns:m="http://schemas.openxmlformats.org/officeDocument/2006/math" xmlns:v="urn:schemas-microsoft-com:vml" xmlns:wp14="http://schemas.microsoft.com/office/word/2010/wordprocessingDrawing" xmlns:wp="http://schemas.openxmlformats.org/drawingml/2006/wordprocessingDrawing" xmlns:w10="urn:schemas-microsoft-com:office:word" xmlns:w="http://schemas.openxmlformats.org/wordprocessingml/2006/main" xmlns:w14="http://schemas.microsoft.com/office/word/2010/wordml" xmlns:w15="http://schemas.microsoft.com/office/word/2012/wordml" xmlns:wpg="http://schemas.microsoft.com/office/word/2010/wordprocessingGroup" xmlns:wpi="http://schemas.microsoft.com/office/word/2010/wordprocessingInk" xmlns:wne="http://schemas.microsoft.com/office/word/2006/wordml" xmlns:wps="http://schemas.microsoft.com/office/word/2010/wordprocessingShape" mc:Ignorable="w14 w15 wp14 mv">
+<w:footnotes xmlns:wpc="http://schemas.microsoft.com/office/word/2010/wordprocessingCanvas" xmlns:cx="http://schemas.microsoft.com/office/drawing/2014/chartex" xmlns:cx1="http://schemas.microsoft.com/office/drawing/2015/9/8/chartex" xmlns:cx2="http://schemas.microsoft.com/office/drawing/2015/10/21/chartex" xmlns:cx3="http://schemas.microsoft.com/office/drawing/2016/5/9/chartex" xmlns:cx4="http://schemas.microsoft.com/office/drawing/2016/5/10/chartex" xmlns:cx5="http://schemas.microsoft.com/office/drawing/2016/5/11/chartex" xmlns:cx6="http://schemas.microsoft.com/office/drawing/2016/5/12/chartex" xmlns:cx7="http://schemas.microsoft.com/office/drawing/2016/5/13/chartex" xmlns:cx8="http://schemas.microsoft.com/office/drawing/2016/5/14/chartex" xmlns:mc="http://schemas.openxmlformats.org/markup-compatibility/2006" xmlns:aink="http://schemas.microsoft.com/office/drawing/2016/ink" xmlns:am3d="http://schemas.microsoft.com/office/drawing/2017/model3d" xmlns:o="urn:schemas-microsoft-com:office:office" xmlns:r="http://schemas.openxmlformats.org/officeDocument/2006/relationships" xmlns:m="http://schemas.openxmlformats.org/officeDocument/2006/math" xmlns:v="urn:schemas-microsoft-com:vml" xmlns:wp14="http://schemas.microsoft.com/office/word/2010/wordprocessingDrawing" xmlns:wp="http://schemas.openxmlformats.org/drawingml/2006/wordprocessingDrawing" xmlns:w10="urn:schemas-microsoft-com:office:word" xmlns:w="http://schemas.openxmlformats.org/wordprocessingml/2006/main" xmlns:w14="http://schemas.microsoft.com/office/word/2010/wordml" xmlns:w15="http://schemas.microsoft.com/office/word/2012/wordml" xmlns:w16cid="http://schemas.microsoft.com/office/word/2016/wordml/cid" xmlns:w16se="http://schemas.microsoft.com/office/word/2015/wordml/symex" xmlns:wpg="http://schemas.microsoft.com/office/word/2010/wordprocessingGroup" xmlns:wpi="http://schemas.microsoft.com/office/word/2010/wordprocessingInk" xmlns:wne="http://schemas.microsoft.com/office/word/2006/wordml" xmlns:wps="http://schemas.microsoft.com/office/word/2010/wordprocessingShape" mc:Ignorable="w14 w15 w16se w16cid wp14">
   <w:footnote w:type="separator" w:id="-1">
     <w:p>
       <w:r>
@@ -15020,7 +19093,7 @@
 </file>
 
 <file path=word/styles.xml><?xml version="1.0" encoding="utf-8"?>
-<w:styles xmlns:mc="http://schemas.openxmlformats.org/markup-compatibility/2006" xmlns:r="http://schemas.openxmlformats.org/officeDocument/2006/relationships" xmlns:w="http://schemas.openxmlformats.org/wordprocessingml/2006/main" xmlns:w14="http://schemas.microsoft.com/office/word/2010/wordml" xmlns:w15="http://schemas.microsoft.com/office/word/2012/wordml" mc:Ignorable="w14 w15">
+<w:styles xmlns:mc="http://schemas.openxmlformats.org/markup-compatibility/2006" xmlns:r="http://schemas.openxmlformats.org/officeDocument/2006/relationships" xmlns:w="http://schemas.openxmlformats.org/wordprocessingml/2006/main" xmlns:w14="http://schemas.microsoft.com/office/word/2010/wordml" xmlns:w15="http://schemas.microsoft.com/office/word/2012/wordml" xmlns:w16cid="http://schemas.microsoft.com/office/word/2016/wordml/cid" xmlns:w16se="http://schemas.microsoft.com/office/word/2015/wordml/symex" mc:Ignorable="w14 w15 w16se w16cid">
   <w:docDefaults>
     <w:rPrDefault>
       <w:rPr>
@@ -15032,7 +19105,7 @@
     </w:rPrDefault>
     <w:pPrDefault/>
   </w:docDefaults>
-  <w:latentStyles w:defLockedState="0" w:defUIPriority="99" w:defSemiHidden="0" w:defUnhideWhenUsed="0" w:defQFormat="0" w:count="382">
+  <w:latentStyles w:defLockedState="0" w:defUIPriority="99" w:defSemiHidden="0" w:defUnhideWhenUsed="0" w:defQFormat="0" w:count="375">
     <w:lsdException w:name="Normal" w:uiPriority="0" w:qFormat="1"/>
     <w:lsdException w:name="heading 1" w:uiPriority="9" w:qFormat="1"/>
     <w:lsdException w:name="heading 2" w:semiHidden="1" w:uiPriority="9" w:unhideWhenUsed="1" w:qFormat="1"/>
@@ -15189,15 +19262,6 @@
     <w:lsdException w:name="Balloon Text" w:semiHidden="1" w:unhideWhenUsed="1"/>
     <w:lsdException w:name="Table Grid" w:uiPriority="59"/>
     <w:lsdException w:name="Table Theme" w:semiHidden="1" w:unhideWhenUsed="1"/>
-    <w:lsdException w:name="Note Level 1" w:semiHidden="1" w:unhideWhenUsed="1"/>
-    <w:lsdException w:name="Note Level 2" w:semiHidden="1" w:unhideWhenUsed="1"/>
-    <w:lsdException w:name="Note Level 3" w:semiHidden="1" w:unhideWhenUsed="1"/>
-    <w:lsdException w:name="Note Level 4" w:semiHidden="1" w:unhideWhenUsed="1"/>
-    <w:lsdException w:name="Note Level 5" w:semiHidden="1" w:unhideWhenUsed="1"/>
-    <w:lsdException w:name="Note Level 6" w:semiHidden="1" w:unhideWhenUsed="1"/>
-    <w:lsdException w:name="Note Level 7" w:semiHidden="1" w:unhideWhenUsed="1"/>
-    <w:lsdException w:name="Note Level 8" w:semiHidden="1" w:unhideWhenUsed="1"/>
-    <w:lsdException w:name="Note Level 9" w:semiHidden="1" w:unhideWhenUsed="1"/>
     <w:lsdException w:name="Placeholder Text" w:semiHidden="1"/>
     <w:lsdException w:name="No Spacing" w:uiPriority="1" w:qFormat="1"/>
     <w:lsdException w:name="Light Shading" w:uiPriority="60"/>
@@ -15431,7 +19495,7 @@
   <w:style w:type="paragraph" w:styleId="1">
     <w:name w:val="heading 1"/>
     <w:basedOn w:val="a"/>
-    <w:link w:val="10"/>
+    <w:link w:val="1Char"/>
     <w:uiPriority w:val="9"/>
     <w:qFormat/>
     <w:rsid w:val="002172EA"/>
@@ -15457,7 +19521,7 @@
     <w:name w:val="heading 3"/>
     <w:basedOn w:val="a"/>
     <w:next w:val="a"/>
-    <w:link w:val="30"/>
+    <w:link w:val="3Char"/>
     <w:uiPriority w:val="9"/>
     <w:unhideWhenUsed/>
     <w:qFormat/>
@@ -15504,7 +19568,6 @@
     <w:uiPriority w:val="59"/>
     <w:rsid w:val="00E037FD"/>
     <w:tblPr>
-      <w:tblInd w:w="0" w:type="dxa"/>
       <w:tblBorders>
         <w:top w:val="single" w:sz="4" w:space="0" w:color="000000" w:themeColor="text1"/>
         <w:left w:val="single" w:sz="4" w:space="0" w:color="000000" w:themeColor="text1"/>
@@ -15513,18 +19576,12 @@
         <w:insideH w:val="single" w:sz="4" w:space="0" w:color="000000" w:themeColor="text1"/>
         <w:insideV w:val="single" w:sz="4" w:space="0" w:color="000000" w:themeColor="text1"/>
       </w:tblBorders>
-      <w:tblCellMar>
-        <w:top w:w="0" w:type="dxa"/>
-        <w:left w:w="108" w:type="dxa"/>
-        <w:bottom w:w="0" w:type="dxa"/>
-        <w:right w:w="108" w:type="dxa"/>
-      </w:tblCellMar>
     </w:tblPr>
   </w:style>
   <w:style w:type="paragraph" w:styleId="a4">
     <w:name w:val="Balloon Text"/>
     <w:basedOn w:val="a"/>
-    <w:link w:val="a5"/>
+    <w:link w:val="Char"/>
     <w:uiPriority w:val="99"/>
     <w:semiHidden/>
     <w:unhideWhenUsed/>
@@ -15535,8 +19592,8 @@
       <w:szCs w:val="18"/>
     </w:rPr>
   </w:style>
-  <w:style w:type="character" w:customStyle="1" w:styleId="a5">
-    <w:name w:val="풍선 도움말 텍스트 문자"/>
+  <w:style w:type="character" w:customStyle="1" w:styleId="Char">
+    <w:name w:val="풍선 도움말 텍스트 Char"/>
     <w:basedOn w:val="a0"/>
     <w:link w:val="a4"/>
     <w:uiPriority w:val="99"/>
@@ -15548,10 +19605,10 @@
       <w:szCs w:val="18"/>
     </w:rPr>
   </w:style>
-  <w:style w:type="paragraph" w:styleId="a6">
+  <w:style w:type="paragraph" w:styleId="a5">
     <w:name w:val="header"/>
     <w:basedOn w:val="a"/>
-    <w:link w:val="a7"/>
+    <w:link w:val="Char0"/>
     <w:uiPriority w:val="99"/>
     <w:semiHidden/>
     <w:unhideWhenUsed/>
@@ -15564,18 +19621,18 @@
       <w:snapToGrid w:val="0"/>
     </w:pPr>
   </w:style>
-  <w:style w:type="character" w:customStyle="1" w:styleId="a7">
-    <w:name w:val="머리글 문자"/>
+  <w:style w:type="character" w:customStyle="1" w:styleId="Char0">
+    <w:name w:val="머리글 Char"/>
     <w:basedOn w:val="a0"/>
-    <w:link w:val="a6"/>
+    <w:link w:val="a5"/>
     <w:uiPriority w:val="99"/>
     <w:semiHidden/>
     <w:rsid w:val="006C00DF"/>
   </w:style>
-  <w:style w:type="paragraph" w:styleId="a8">
+  <w:style w:type="paragraph" w:styleId="a6">
     <w:name w:val="footer"/>
     <w:basedOn w:val="a"/>
-    <w:link w:val="a9"/>
+    <w:link w:val="Char1"/>
     <w:uiPriority w:val="99"/>
     <w:semiHidden/>
     <w:unhideWhenUsed/>
@@ -15588,16 +19645,16 @@
       <w:snapToGrid w:val="0"/>
     </w:pPr>
   </w:style>
-  <w:style w:type="character" w:customStyle="1" w:styleId="a9">
-    <w:name w:val="바닥글 문자"/>
+  <w:style w:type="character" w:customStyle="1" w:styleId="Char1">
+    <w:name w:val="바닥글 Char"/>
     <w:basedOn w:val="a0"/>
-    <w:link w:val="a8"/>
+    <w:link w:val="a6"/>
     <w:uiPriority w:val="99"/>
     <w:semiHidden/>
     <w:rsid w:val="006C00DF"/>
   </w:style>
-  <w:style w:type="character" w:customStyle="1" w:styleId="10">
-    <w:name w:val="제목 1 문자"/>
+  <w:style w:type="character" w:customStyle="1" w:styleId="1Char">
+    <w:name w:val="제목 1 Char"/>
     <w:basedOn w:val="a0"/>
     <w:link w:val="1"/>
     <w:uiPriority w:val="9"/>
@@ -15611,11 +19668,10 @@
       <w:szCs w:val="48"/>
     </w:rPr>
   </w:style>
-  <w:style w:type="character" w:styleId="aa">
+  <w:style w:type="character" w:styleId="a7">
     <w:name w:val="Hyperlink"/>
     <w:basedOn w:val="a0"/>
     <w:uiPriority w:val="99"/>
-    <w:semiHidden/>
     <w:unhideWhenUsed/>
     <w:rsid w:val="002172EA"/>
     <w:rPr>
@@ -15623,7 +19679,7 @@
       <w:u w:val="single"/>
     </w:rPr>
   </w:style>
-  <w:style w:type="paragraph" w:styleId="ab">
+  <w:style w:type="paragraph" w:styleId="a8">
     <w:name w:val="Normal (Web)"/>
     <w:basedOn w:val="a"/>
     <w:uiPriority w:val="99"/>
@@ -15655,8 +19711,8 @@
     <w:basedOn w:val="a0"/>
     <w:rsid w:val="002172EA"/>
   </w:style>
-  <w:style w:type="character" w:customStyle="1" w:styleId="30">
-    <w:name w:val="제목 3 문자"/>
+  <w:style w:type="character" w:customStyle="1" w:styleId="3Char">
+    <w:name w:val="제목 3 Char"/>
     <w:basedOn w:val="a0"/>
     <w:link w:val="3"/>
     <w:uiPriority w:val="9"/>
@@ -15670,7 +19726,7 @@
     <w:basedOn w:val="a0"/>
     <w:rsid w:val="00BC5E99"/>
   </w:style>
-  <w:style w:type="character" w:styleId="ac">
+  <w:style w:type="character" w:styleId="a9">
     <w:name w:val="Strong"/>
     <w:basedOn w:val="a0"/>
     <w:uiPriority w:val="22"/>
@@ -15681,7 +19737,7 @@
       <w:bCs/>
     </w:rPr>
   </w:style>
-  <w:style w:type="character" w:styleId="ad">
+  <w:style w:type="character" w:styleId="aa">
     <w:name w:val="Placeholder Text"/>
     <w:basedOn w:val="a0"/>
     <w:uiPriority w:val="99"/>
@@ -15689,6 +19745,16 @@
     <w:rsid w:val="00C64C9B"/>
     <w:rPr>
       <w:color w:val="808080"/>
+    </w:rPr>
+  </w:style>
+  <w:style w:type="character" w:styleId="ab">
+    <w:name w:val="Unresolved Mention"/>
+    <w:basedOn w:val="a0"/>
+    <w:uiPriority w:val="99"/>
+    <w:rsid w:val="00A66E8D"/>
+    <w:rPr>
+      <w:color w:val="808080"/>
+      <w:shd w:val="clear" w:color="auto" w:fill="E6E6E6"/>
     </w:rPr>
   </w:style>
 </w:styles>
